--- a/specifications/Attribute_Grammar-Identificacion.docx
+++ b/specifications/Attribute_Grammar-Identificacion.docx
@@ -974,16 +974,18 @@
             <w:pPr>
               <w:rPr>
                 <w:rFonts w:ascii="Source Sans Pro" w:eastAsia="Times New Roman" w:hAnsi="Source Sans Pro"/>
-                <w:color w:val="595959"/>
-                <w:sz w:val="21"/>
-                <w:szCs w:val="21"/>
-              </w:rPr>
-            </w:pPr>
-            <w:proofErr w:type="spellStart"/>
-            <w:r>
-              <w:rPr>
-                <w:rFonts w:ascii="Source Sans Pro" w:eastAsia="Times New Roman" w:hAnsi="Source Sans Pro"/>
-                <w:color w:val="595959"/>
+                <w:strike/>
+                <w:color w:val="FF0000"/>
+                <w:sz w:val="21"/>
+                <w:szCs w:val="21"/>
+              </w:rPr>
+            </w:pPr>
+            <w:proofErr w:type="spellStart"/>
+            <w:r>
+              <w:rPr>
+                <w:rFonts w:ascii="Source Sans Pro" w:eastAsia="Times New Roman" w:hAnsi="Source Sans Pro"/>
+                <w:strike/>
+                <w:color w:val="FF0000"/>
                 <w:sz w:val="21"/>
                 <w:szCs w:val="21"/>
               </w:rPr>
@@ -1013,16 +1015,18 @@
             <w:pPr>
               <w:rPr>
                 <w:rFonts w:ascii="Source Sans Pro" w:eastAsia="Times New Roman" w:hAnsi="Source Sans Pro"/>
-                <w:color w:val="595959"/>
-                <w:sz w:val="21"/>
-                <w:szCs w:val="21"/>
-              </w:rPr>
-            </w:pPr>
-            <w:proofErr w:type="spellStart"/>
-            <w:r>
-              <w:rPr>
-                <w:rFonts w:ascii="Source Sans Pro" w:eastAsia="Times New Roman" w:hAnsi="Source Sans Pro"/>
-                <w:color w:val="595959"/>
+                <w:strike/>
+                <w:color w:val="FF0000"/>
+                <w:sz w:val="21"/>
+                <w:szCs w:val="21"/>
+              </w:rPr>
+            </w:pPr>
+            <w:proofErr w:type="spellStart"/>
+            <w:r>
+              <w:rPr>
+                <w:rFonts w:ascii="Source Sans Pro" w:eastAsia="Times New Roman" w:hAnsi="Source Sans Pro"/>
+                <w:strike/>
+                <w:color w:val="FF0000"/>
                 <w:sz w:val="21"/>
                 <w:szCs w:val="21"/>
               </w:rPr>
@@ -1031,7 +1035,8 @@
             <w:r>
               <w:rPr>
                 <w:rFonts w:ascii="Source Sans Pro" w:eastAsia="Times New Roman" w:hAnsi="Source Sans Pro"/>
-                <w:color w:val="595959"/>
+                <w:strike/>
+                <w:color w:val="FF0000"/>
                 <w:sz w:val="21"/>
                 <w:szCs w:val="21"/>
               </w:rPr>
@@ -1061,6 +1066,8 @@
             <w:pPr>
               <w:rPr>
                 <w:rFonts w:ascii="Source Sans Pro" w:eastAsia="Times New Roman" w:hAnsi="Source Sans Pro"/>
+                <w:strike/>
+                <w:color w:val="FF0000"/>
                 <w:sz w:val="20"/>
                 <w:szCs w:val="20"/>
               </w:rPr>
@@ -1069,6 +1076,8 @@
             <w:r>
               <w:rPr>
                 <w:rFonts w:ascii="Source Sans Pro" w:eastAsia="Times New Roman" w:hAnsi="Source Sans Pro"/>
+                <w:strike/>
+                <w:color w:val="FF0000"/>
                 <w:sz w:val="20"/>
                 <w:szCs w:val="20"/>
               </w:rPr>
@@ -1098,6 +1107,8 @@
             <w:pPr>
               <w:rPr>
                 <w:rFonts w:ascii="Source Sans Pro" w:eastAsia="Times New Roman" w:hAnsi="Source Sans Pro"/>
+                <w:strike/>
+                <w:color w:val="FF0000"/>
                 <w:sz w:val="20"/>
                 <w:szCs w:val="20"/>
               </w:rPr>
@@ -1106,6 +1117,8 @@
             <w:r>
               <w:rPr>
                 <w:rFonts w:ascii="Source Sans Pro" w:eastAsia="Times New Roman" w:hAnsi="Source Sans Pro"/>
+                <w:strike/>
+                <w:color w:val="FF0000"/>
                 <w:sz w:val="20"/>
                 <w:szCs w:val="20"/>
               </w:rPr>
@@ -1135,6 +1148,8 @@
             <w:pPr>
               <w:rPr>
                 <w:rFonts w:ascii="Source Sans Pro" w:eastAsia="Times New Roman" w:hAnsi="Source Sans Pro"/>
+                <w:strike/>
+                <w:color w:val="FF0000"/>
                 <w:sz w:val="20"/>
                 <w:szCs w:val="20"/>
               </w:rPr>
@@ -1142,6 +1157,8 @@
             <w:r>
               <w:rPr>
                 <w:rFonts w:ascii="Source Sans Pro" w:eastAsia="Times New Roman" w:hAnsi="Source Sans Pro"/>
+                <w:strike/>
+                <w:color w:val="FF0000"/>
                 <w:sz w:val="20"/>
                 <w:szCs w:val="20"/>
               </w:rPr>
@@ -1574,7 +1591,7 @@
               <w:rPr>
                 <w:rFonts w:ascii="Source Sans Pro" w:eastAsia="Times New Roman" w:hAnsi="Source Sans Pro"/>
                 <w:strike/>
-                <w:color w:val="595959"/>
+                <w:color w:val="FF0000"/>
                 <w:sz w:val="21"/>
                 <w:szCs w:val="21"/>
               </w:rPr>
@@ -1584,7 +1601,7 @@
               <w:rPr>
                 <w:rFonts w:ascii="Source Sans Pro" w:eastAsia="Times New Roman" w:hAnsi="Source Sans Pro"/>
                 <w:strike/>
-                <w:color w:val="595959"/>
+                <w:color w:val="FF0000"/>
                 <w:sz w:val="21"/>
                 <w:szCs w:val="21"/>
               </w:rPr>
@@ -1614,7 +1631,7 @@
               <w:rPr>
                 <w:rFonts w:ascii="Source Sans Pro" w:eastAsia="Times New Roman" w:hAnsi="Source Sans Pro"/>
                 <w:strike/>
-                <w:color w:val="595959"/>
+                <w:color w:val="FF0000"/>
                 <w:sz w:val="21"/>
                 <w:szCs w:val="21"/>
               </w:rPr>
@@ -1624,7 +1641,7 @@
               <w:rPr>
                 <w:rFonts w:ascii="Source Sans Pro" w:eastAsia="Times New Roman" w:hAnsi="Source Sans Pro"/>
                 <w:strike/>
-                <w:color w:val="595959"/>
+                <w:color w:val="FF0000"/>
                 <w:sz w:val="21"/>
                 <w:szCs w:val="21"/>
               </w:rPr>
@@ -1663,6 +1680,7 @@
               <w:rPr>
                 <w:rFonts w:ascii="Source Sans Pro" w:eastAsia="Times New Roman" w:hAnsi="Source Sans Pro"/>
                 <w:strike/>
+                <w:color w:val="FF0000"/>
                 <w:sz w:val="20"/>
                 <w:szCs w:val="20"/>
               </w:rPr>
@@ -1672,6 +1690,7 @@
               <w:rPr>
                 <w:rFonts w:ascii="Source Sans Pro" w:eastAsia="Times New Roman" w:hAnsi="Source Sans Pro"/>
                 <w:strike/>
+                <w:color w:val="FF0000"/>
                 <w:sz w:val="20"/>
                 <w:szCs w:val="20"/>
               </w:rPr>
@@ -1701,6 +1720,7 @@
               <w:rPr>
                 <w:rFonts w:ascii="Source Sans Pro" w:eastAsia="Times New Roman" w:hAnsi="Source Sans Pro"/>
                 <w:strike/>
+                <w:color w:val="FF0000"/>
                 <w:sz w:val="20"/>
                 <w:szCs w:val="20"/>
               </w:rPr>
@@ -1710,6 +1730,7 @@
               <w:rPr>
                 <w:rFonts w:ascii="Source Sans Pro" w:eastAsia="Times New Roman" w:hAnsi="Source Sans Pro"/>
                 <w:strike/>
+                <w:color w:val="FF0000"/>
                 <w:sz w:val="20"/>
                 <w:szCs w:val="20"/>
               </w:rPr>
@@ -1739,6 +1760,7 @@
               <w:rPr>
                 <w:rFonts w:ascii="Source Sans Pro" w:eastAsia="Times New Roman" w:hAnsi="Source Sans Pro"/>
                 <w:strike/>
+                <w:color w:val="FF0000"/>
                 <w:sz w:val="20"/>
                 <w:szCs w:val="20"/>
               </w:rPr>
@@ -1747,6 +1769,7 @@
               <w:rPr>
                 <w:rFonts w:ascii="Source Sans Pro" w:eastAsia="Times New Roman" w:hAnsi="Source Sans Pro"/>
                 <w:strike/>
+                <w:color w:val="FF0000"/>
                 <w:sz w:val="20"/>
                 <w:szCs w:val="20"/>
               </w:rPr>
@@ -1757,6 +1780,7 @@
               <w:rPr>
                 <w:rFonts w:ascii="Source Sans Pro" w:eastAsia="Times New Roman" w:hAnsi="Source Sans Pro"/>
                 <w:strike/>
+                <w:color w:val="FF0000"/>
                 <w:sz w:val="20"/>
                 <w:szCs w:val="20"/>
               </w:rPr>
@@ -1767,6 +1791,7 @@
               <w:rPr>
                 <w:rFonts w:ascii="Source Sans Pro" w:eastAsia="Times New Roman" w:hAnsi="Source Sans Pro"/>
                 <w:strike/>
+                <w:color w:val="FF0000"/>
                 <w:sz w:val="20"/>
                 <w:szCs w:val="20"/>
               </w:rPr>
@@ -1995,6 +2020,8 @@
           <w:color w:val="595959"/>
         </w:rPr>
       </w:pPr>
+      <w:bookmarkStart w:id="0" w:name="_GoBack"/>
+      <w:bookmarkEnd w:id="0"/>
     </w:p>
     <w:p>
       <w:pPr>
@@ -2544,6 +2571,16 @@
                 <w:szCs w:val="21"/>
               </w:rPr>
             </w:pPr>
+          </w:p>
+          <w:p>
+            <w:pPr>
+              <w:spacing w:line="276" w:lineRule="auto"/>
+              <w:rPr>
+                <w:rFonts w:ascii="Source Sans Pro" w:eastAsia="Times New Roman" w:hAnsi="Source Sans Pro"/>
+                <w:sz w:val="21"/>
+                <w:szCs w:val="21"/>
+              </w:rPr>
+            </w:pPr>
             <w:proofErr w:type="spellStart"/>
             <w:proofErr w:type="gramStart"/>
             <w:r>
@@ -2572,14 +2609,30 @@
               </w:rPr>
               <w:t>(</w:t>
             </w:r>
-            <w:proofErr w:type="spellStart"/>
-            <w:r>
-              <w:rPr>
-                <w:rFonts w:ascii="Source Sans Pro" w:eastAsia="Times New Roman" w:hAnsi="Source Sans Pro"/>
-                <w:sz w:val="21"/>
-                <w:szCs w:val="21"/>
-              </w:rPr>
-              <w:t>varDefinition.scope</w:t>
+            <w:r>
+              <w:rPr>
+                <w:rFonts w:ascii="Source Sans Pro" w:eastAsia="Times New Roman" w:hAnsi="Source Sans Pro"/>
+                <w:sz w:val="21"/>
+                <w:szCs w:val="21"/>
+              </w:rPr>
+              <w:t xml:space="preserve">v -&gt; </w:t>
+            </w:r>
+            <w:proofErr w:type="spellStart"/>
+            <w:r>
+              <w:rPr>
+                <w:rFonts w:ascii="Source Sans Pro" w:eastAsia="Times New Roman" w:hAnsi="Source Sans Pro"/>
+                <w:sz w:val="21"/>
+                <w:szCs w:val="21"/>
+              </w:rPr>
+              <w:t>v</w:t>
+            </w:r>
+            <w:r>
+              <w:rPr>
+                <w:rFonts w:ascii="Source Sans Pro" w:eastAsia="Times New Roman" w:hAnsi="Source Sans Pro"/>
+                <w:sz w:val="21"/>
+                <w:szCs w:val="21"/>
+              </w:rPr>
+              <w:t>.scope</w:t>
             </w:r>
             <w:proofErr w:type="spellEnd"/>
             <w:r>
@@ -3039,6 +3092,8 @@
               <w:spacing w:line="276" w:lineRule="auto"/>
               <w:rPr>
                 <w:rFonts w:ascii="Source Sans Pro" w:eastAsia="Times New Roman" w:hAnsi="Source Sans Pro"/>
+                <w:strike/>
+                <w:color w:val="FF0000"/>
                 <w:sz w:val="21"/>
                 <w:szCs w:val="21"/>
                 <w:lang w:val="en-GB"/>
@@ -3049,6 +3104,8 @@
             <w:r>
               <w:rPr>
                 <w:rFonts w:ascii="Source Sans Pro" w:eastAsia="Times New Roman" w:hAnsi="Source Sans Pro"/>
+                <w:strike/>
+                <w:color w:val="FF0000"/>
                 <w:sz w:val="21"/>
                 <w:szCs w:val="21"/>
                 <w:lang w:val="en-GB"/>
@@ -3060,6 +3117,8 @@
             <w:r>
               <w:rPr>
                 <w:rFonts w:ascii="Source Sans Pro" w:eastAsia="Times New Roman" w:hAnsi="Source Sans Pro"/>
+                <w:strike/>
+                <w:color w:val="FF0000"/>
                 <w:sz w:val="21"/>
                 <w:szCs w:val="21"/>
                 <w:lang w:val="en-GB"/>
@@ -3070,6 +3129,8 @@
             <w:r>
               <w:rPr>
                 <w:rFonts w:ascii="Source Sans Pro" w:eastAsia="Times New Roman" w:hAnsi="Source Sans Pro"/>
+                <w:strike/>
+                <w:color w:val="FF0000"/>
                 <w:sz w:val="21"/>
                 <w:szCs w:val="21"/>
                 <w:lang w:val="en-GB"/>
@@ -3080,6 +3141,8 @@
             <w:r>
               <w:rPr>
                 <w:rFonts w:ascii="Source Sans Pro" w:eastAsia="Times New Roman" w:hAnsi="Source Sans Pro"/>
+                <w:strike/>
+                <w:color w:val="FF0000"/>
                 <w:sz w:val="21"/>
                 <w:szCs w:val="21"/>
                 <w:lang w:val="en-GB"/>
@@ -3090,6 +3153,8 @@
             <w:r>
               <w:rPr>
                 <w:rFonts w:ascii="Source Sans Pro" w:eastAsia="Times New Roman" w:hAnsi="Source Sans Pro"/>
+                <w:strike/>
+                <w:color w:val="FF0000"/>
                 <w:sz w:val="21"/>
                 <w:szCs w:val="21"/>
                 <w:lang w:val="en-GB"/>
@@ -3100,6 +3165,8 @@
             <w:r>
               <w:rPr>
                 <w:rFonts w:ascii="Source Sans Pro" w:eastAsia="Times New Roman" w:hAnsi="Source Sans Pro"/>
+                <w:strike/>
+                <w:color w:val="FF0000"/>
                 <w:sz w:val="21"/>
                 <w:szCs w:val="21"/>
                 <w:lang w:val="en-GB"/>
@@ -3801,72 +3868,88 @@
                 <w:sz w:val="21"/>
                 <w:szCs w:val="21"/>
               </w:rPr>
+              <w:t xml:space="preserve">(p -&gt; </w:t>
+            </w:r>
+            <w:proofErr w:type="spellStart"/>
+            <w:r>
+              <w:rPr>
+                <w:rFonts w:ascii="Source Sans Pro" w:eastAsia="Times New Roman" w:hAnsi="Source Sans Pro"/>
+                <w:sz w:val="21"/>
+                <w:szCs w:val="21"/>
+              </w:rPr>
+              <w:t>p.scope</w:t>
+            </w:r>
+            <w:proofErr w:type="spellEnd"/>
+            <w:r>
+              <w:rPr>
+                <w:rFonts w:ascii="Source Sans Pro" w:eastAsia="Times New Roman" w:hAnsi="Source Sans Pro"/>
+                <w:sz w:val="21"/>
+                <w:szCs w:val="21"/>
+              </w:rPr>
+              <w:t xml:space="preserve"> = PARAMETER)</w:t>
+            </w:r>
+          </w:p>
+          <w:p>
+            <w:pPr>
+              <w:spacing w:line="276" w:lineRule="auto"/>
+              <w:rPr>
+                <w:rFonts w:ascii="Source Sans Pro" w:eastAsia="Times New Roman" w:hAnsi="Source Sans Pro"/>
+                <w:sz w:val="21"/>
+                <w:szCs w:val="21"/>
+              </w:rPr>
+            </w:pPr>
+            <w:proofErr w:type="spellStart"/>
+            <w:proofErr w:type="gramStart"/>
+            <w:r>
+              <w:rPr>
+                <w:rFonts w:ascii="Source Sans Pro" w:eastAsia="Times New Roman" w:hAnsi="Source Sans Pro"/>
+                <w:sz w:val="21"/>
+                <w:szCs w:val="21"/>
+              </w:rPr>
+              <w:t>vars</w:t>
+            </w:r>
+            <w:r>
+              <w:rPr>
+                <w:rFonts w:ascii="Source Sans Pro" w:eastAsia="Times New Roman" w:hAnsi="Source Sans Pro"/>
+                <w:sz w:val="21"/>
+                <w:szCs w:val="21"/>
+              </w:rPr>
+              <w:t>.forEach</w:t>
+            </w:r>
+            <w:proofErr w:type="spellEnd"/>
+            <w:proofErr w:type="gramEnd"/>
+            <w:r>
+              <w:rPr>
+                <w:rFonts w:ascii="Source Sans Pro" w:eastAsia="Times New Roman" w:hAnsi="Source Sans Pro"/>
+                <w:sz w:val="21"/>
+                <w:szCs w:val="21"/>
+              </w:rPr>
               <w:t>(</w:t>
             </w:r>
-            <w:proofErr w:type="spellStart"/>
-            <w:r>
-              <w:rPr>
-                <w:rFonts w:ascii="Source Sans Pro" w:eastAsia="Times New Roman" w:hAnsi="Source Sans Pro"/>
-                <w:sz w:val="21"/>
-                <w:szCs w:val="21"/>
-              </w:rPr>
-              <w:t>varDefinition.scope</w:t>
-            </w:r>
-            <w:proofErr w:type="spellEnd"/>
-            <w:r>
-              <w:rPr>
-                <w:rFonts w:ascii="Source Sans Pro" w:eastAsia="Times New Roman" w:hAnsi="Source Sans Pro"/>
-                <w:sz w:val="21"/>
-                <w:szCs w:val="21"/>
-              </w:rPr>
-              <w:t>=PARAMETER)</w:t>
-            </w:r>
-          </w:p>
-          <w:p>
-            <w:pPr>
-              <w:spacing w:line="276" w:lineRule="auto"/>
-              <w:rPr>
-                <w:rFonts w:ascii="Source Sans Pro" w:eastAsia="Times New Roman" w:hAnsi="Source Sans Pro"/>
-                <w:sz w:val="21"/>
-                <w:szCs w:val="21"/>
-              </w:rPr>
-            </w:pPr>
-            <w:proofErr w:type="spellStart"/>
-            <w:proofErr w:type="gramStart"/>
-            <w:r>
-              <w:rPr>
-                <w:rFonts w:ascii="Source Sans Pro" w:eastAsia="Times New Roman" w:hAnsi="Source Sans Pro"/>
-                <w:sz w:val="21"/>
-                <w:szCs w:val="21"/>
-              </w:rPr>
-              <w:t>vars</w:t>
-            </w:r>
-            <w:r>
-              <w:rPr>
-                <w:rFonts w:ascii="Source Sans Pro" w:eastAsia="Times New Roman" w:hAnsi="Source Sans Pro"/>
-                <w:sz w:val="21"/>
-                <w:szCs w:val="21"/>
-              </w:rPr>
-              <w:t>.forEach</w:t>
-            </w:r>
-            <w:proofErr w:type="spellEnd"/>
-            <w:proofErr w:type="gramEnd"/>
-            <w:r>
-              <w:rPr>
-                <w:rFonts w:ascii="Source Sans Pro" w:eastAsia="Times New Roman" w:hAnsi="Source Sans Pro"/>
-                <w:sz w:val="21"/>
-                <w:szCs w:val="21"/>
-              </w:rPr>
-              <w:t>(</w:t>
-            </w:r>
-            <w:proofErr w:type="spellStart"/>
-            <w:r>
-              <w:rPr>
-                <w:rFonts w:ascii="Source Sans Pro" w:eastAsia="Times New Roman" w:hAnsi="Source Sans Pro"/>
-                <w:sz w:val="21"/>
-                <w:szCs w:val="21"/>
-              </w:rPr>
-              <w:t>varDefinition.scope</w:t>
+            <w:r>
+              <w:rPr>
+                <w:rFonts w:ascii="Source Sans Pro" w:eastAsia="Times New Roman" w:hAnsi="Source Sans Pro"/>
+                <w:sz w:val="21"/>
+                <w:szCs w:val="21"/>
+              </w:rPr>
+              <w:t xml:space="preserve">v -&gt; </w:t>
+            </w:r>
+            <w:proofErr w:type="spellStart"/>
+            <w:r>
+              <w:rPr>
+                <w:rFonts w:ascii="Source Sans Pro" w:eastAsia="Times New Roman" w:hAnsi="Source Sans Pro"/>
+                <w:sz w:val="21"/>
+                <w:szCs w:val="21"/>
+              </w:rPr>
+              <w:t>v</w:t>
+            </w:r>
+            <w:r>
+              <w:rPr>
+                <w:rFonts w:ascii="Source Sans Pro" w:eastAsia="Times New Roman" w:hAnsi="Source Sans Pro"/>
+                <w:sz w:val="21"/>
+                <w:szCs w:val="21"/>
+              </w:rPr>
+              <w:t>.scope</w:t>
             </w:r>
             <w:proofErr w:type="spellEnd"/>
             <w:r>
@@ -8762,8 +8845,6 @@
                 <w:szCs w:val="21"/>
               </w:rPr>
             </w:pPr>
-            <w:bookmarkStart w:id="0" w:name="_GoBack"/>
-            <w:bookmarkEnd w:id="0"/>
             <w:proofErr w:type="spellStart"/>
             <w:proofErr w:type="gramStart"/>
             <w:r>
@@ -10913,7 +10994,16 @@
                 <w:sz w:val="21"/>
                 <w:szCs w:val="21"/>
               </w:rPr>
-              <w:t>structsField</w:t>
+              <w:t>structField</w:t>
+            </w:r>
+            <w:r>
+              <w:rPr>
+                <w:rFonts w:ascii="Source Sans Pro" w:eastAsia="Times New Roman" w:hAnsi="Source Sans Pro"/>
+                <w:color w:val="595959"/>
+                <w:sz w:val="21"/>
+                <w:szCs w:val="21"/>
+              </w:rPr>
+              <w:t>s</w:t>
             </w:r>
             <w:proofErr w:type="spellEnd"/>
           </w:p>

--- a/specifications/Attribute_Grammar-Identificacion.docx
+++ b/specifications/Attribute_Grammar-Identificacion.docx
@@ -2011,6 +2011,190 @@
           </w:p>
         </w:tc>
       </w:tr>
+      <w:tr>
+        <w:tc>
+          <w:tcPr>
+            <w:tcW w:w="0" w:type="auto"/>
+            <w:tcBorders>
+              <w:top w:val="single" w:sz="6" w:space="0" w:color="595959"/>
+              <w:left w:val="single" w:sz="6" w:space="0" w:color="595959"/>
+              <w:bottom w:val="single" w:sz="6" w:space="0" w:color="595959"/>
+              <w:right w:val="single" w:sz="6" w:space="0" w:color="595959"/>
+            </w:tcBorders>
+            <w:tcMar>
+              <w:top w:w="75" w:type="dxa"/>
+              <w:left w:w="150" w:type="dxa"/>
+              <w:bottom w:w="75" w:type="dxa"/>
+              <w:right w:w="150" w:type="dxa"/>
+            </w:tcMar>
+          </w:tcPr>
+          <w:p>
+            <w:pPr>
+              <w:rPr>
+                <w:rFonts w:ascii="Source Sans Pro" w:eastAsia="Times New Roman" w:hAnsi="Source Sans Pro"/>
+                <w:color w:val="595959"/>
+                <w:sz w:val="21"/>
+                <w:szCs w:val="21"/>
+              </w:rPr>
+            </w:pPr>
+            <w:proofErr w:type="spellStart"/>
+            <w:r>
+              <w:rPr>
+                <w:rFonts w:ascii="Source Sans Pro" w:eastAsia="Times New Roman" w:hAnsi="Source Sans Pro"/>
+                <w:color w:val="595959"/>
+                <w:sz w:val="21"/>
+                <w:szCs w:val="21"/>
+              </w:rPr>
+              <w:t>RunCall</w:t>
+            </w:r>
+            <w:proofErr w:type="spellEnd"/>
+          </w:p>
+        </w:tc>
+        <w:tc>
+          <w:tcPr>
+            <w:tcW w:w="0" w:type="auto"/>
+            <w:tcBorders>
+              <w:top w:val="single" w:sz="6" w:space="0" w:color="595959"/>
+              <w:left w:val="single" w:sz="6" w:space="0" w:color="595959"/>
+              <w:bottom w:val="single" w:sz="6" w:space="0" w:color="595959"/>
+              <w:right w:val="single" w:sz="6" w:space="0" w:color="595959"/>
+            </w:tcBorders>
+            <w:tcMar>
+              <w:top w:w="75" w:type="dxa"/>
+              <w:left w:w="150" w:type="dxa"/>
+              <w:bottom w:w="75" w:type="dxa"/>
+              <w:right w:w="150" w:type="dxa"/>
+            </w:tcMar>
+          </w:tcPr>
+          <w:p>
+            <w:pPr>
+              <w:rPr>
+                <w:rFonts w:ascii="Source Sans Pro" w:eastAsia="Times New Roman" w:hAnsi="Source Sans Pro"/>
+                <w:color w:val="595959"/>
+                <w:sz w:val="21"/>
+                <w:szCs w:val="21"/>
+              </w:rPr>
+            </w:pPr>
+            <w:proofErr w:type="spellStart"/>
+            <w:r>
+              <w:rPr>
+                <w:rFonts w:ascii="Source Sans Pro" w:eastAsia="Times New Roman" w:hAnsi="Source Sans Pro"/>
+                <w:color w:val="595959"/>
+                <w:sz w:val="21"/>
+                <w:szCs w:val="21"/>
+              </w:rPr>
+              <w:t>definition</w:t>
+            </w:r>
+            <w:proofErr w:type="spellEnd"/>
+          </w:p>
+        </w:tc>
+        <w:tc>
+          <w:tcPr>
+            <w:tcW w:w="3202" w:type="dxa"/>
+            <w:tcBorders>
+              <w:top w:val="single" w:sz="6" w:space="0" w:color="595959"/>
+              <w:left w:val="single" w:sz="6" w:space="0" w:color="595959"/>
+              <w:bottom w:val="single" w:sz="6" w:space="0" w:color="595959"/>
+              <w:right w:val="single" w:sz="6" w:space="0" w:color="595959"/>
+            </w:tcBorders>
+            <w:tcMar>
+              <w:top w:w="75" w:type="dxa"/>
+              <w:left w:w="150" w:type="dxa"/>
+              <w:bottom w:w="75" w:type="dxa"/>
+              <w:right w:w="150" w:type="dxa"/>
+            </w:tcMar>
+          </w:tcPr>
+          <w:p>
+            <w:pPr>
+              <w:rPr>
+                <w:rFonts w:ascii="Source Sans Pro" w:eastAsia="Times New Roman" w:hAnsi="Source Sans Pro"/>
+                <w:sz w:val="20"/>
+                <w:szCs w:val="20"/>
+              </w:rPr>
+            </w:pPr>
+            <w:proofErr w:type="spellStart"/>
+            <w:r>
+              <w:rPr>
+                <w:rFonts w:ascii="Source Sans Pro" w:eastAsia="Times New Roman" w:hAnsi="Source Sans Pro"/>
+                <w:sz w:val="20"/>
+                <w:szCs w:val="20"/>
+              </w:rPr>
+              <w:t>FunctionDefinition</w:t>
+            </w:r>
+            <w:proofErr w:type="spellEnd"/>
+          </w:p>
+        </w:tc>
+        <w:tc>
+          <w:tcPr>
+            <w:tcW w:w="2243" w:type="dxa"/>
+            <w:tcBorders>
+              <w:top w:val="single" w:sz="6" w:space="0" w:color="595959"/>
+              <w:left w:val="single" w:sz="6" w:space="0" w:color="595959"/>
+              <w:bottom w:val="single" w:sz="6" w:space="0" w:color="595959"/>
+              <w:right w:val="single" w:sz="6" w:space="0" w:color="595959"/>
+            </w:tcBorders>
+            <w:tcMar>
+              <w:top w:w="75" w:type="dxa"/>
+              <w:left w:w="150" w:type="dxa"/>
+              <w:bottom w:w="75" w:type="dxa"/>
+              <w:right w:w="150" w:type="dxa"/>
+            </w:tcMar>
+          </w:tcPr>
+          <w:p>
+            <w:pPr>
+              <w:rPr>
+                <w:rFonts w:ascii="Source Sans Pro" w:eastAsia="Times New Roman" w:hAnsi="Source Sans Pro"/>
+                <w:sz w:val="20"/>
+                <w:szCs w:val="20"/>
+              </w:rPr>
+            </w:pPr>
+            <w:proofErr w:type="spellStart"/>
+            <w:r>
+              <w:rPr>
+                <w:rFonts w:ascii="Source Sans Pro" w:eastAsia="Times New Roman" w:hAnsi="Source Sans Pro"/>
+                <w:sz w:val="20"/>
+                <w:szCs w:val="20"/>
+              </w:rPr>
+              <w:t>Synthesized</w:t>
+            </w:r>
+            <w:proofErr w:type="spellEnd"/>
+          </w:p>
+        </w:tc>
+        <w:tc>
+          <w:tcPr>
+            <w:tcW w:w="4845" w:type="dxa"/>
+            <w:tcBorders>
+              <w:top w:val="single" w:sz="6" w:space="0" w:color="595959"/>
+              <w:left w:val="single" w:sz="6" w:space="0" w:color="595959"/>
+              <w:bottom w:val="single" w:sz="6" w:space="0" w:color="595959"/>
+              <w:right w:val="single" w:sz="6" w:space="0" w:color="595959"/>
+            </w:tcBorders>
+            <w:tcMar>
+              <w:top w:w="75" w:type="dxa"/>
+              <w:left w:w="150" w:type="dxa"/>
+              <w:bottom w:w="75" w:type="dxa"/>
+              <w:right w:w="150" w:type="dxa"/>
+            </w:tcMar>
+          </w:tcPr>
+          <w:p>
+            <w:pPr>
+              <w:rPr>
+                <w:rFonts w:ascii="Source Sans Pro" w:eastAsia="Times New Roman" w:hAnsi="Source Sans Pro"/>
+                <w:sz w:val="20"/>
+                <w:szCs w:val="20"/>
+              </w:rPr>
+            </w:pPr>
+            <w:r>
+              <w:rPr>
+                <w:rFonts w:ascii="Source Sans Pro" w:eastAsia="Times New Roman" w:hAnsi="Source Sans Pro"/>
+                <w:sz w:val="20"/>
+                <w:szCs w:val="20"/>
+              </w:rPr>
+              <w:t>Enlace a la definición de la función</w:t>
+            </w:r>
+          </w:p>
+        </w:tc>
+      </w:tr>
     </w:tbl>
     <w:p>
       <w:pPr>
@@ -2020,8 +2204,6 @@
           <w:color w:val="595959"/>
         </w:rPr>
       </w:pPr>
-      <w:bookmarkStart w:id="0" w:name="_GoBack"/>
-      <w:bookmarkEnd w:id="0"/>
     </w:p>
     <w:p>
       <w:pPr>
@@ -2824,6 +3006,66 @@
                 <w:szCs w:val="21"/>
               </w:rPr>
             </w:pPr>
+            <w:proofErr w:type="spellStart"/>
+            <w:r>
+              <w:rPr>
+                <w:rFonts w:ascii="Source Sans Pro" w:eastAsia="Times New Roman" w:hAnsi="Source Sans Pro"/>
+                <w:color w:val="595959"/>
+                <w:sz w:val="21"/>
+                <w:szCs w:val="21"/>
+              </w:rPr>
+              <w:t>functions</w:t>
+            </w:r>
+            <w:proofErr w:type="spellEnd"/>
+            <w:r>
+              <w:rPr>
+                <w:rFonts w:ascii="Source Sans Pro" w:eastAsia="Times New Roman" w:hAnsi="Source Sans Pro"/>
+                <w:color w:val="595959"/>
+                <w:sz w:val="21"/>
+                <w:szCs w:val="21"/>
+              </w:rPr>
+              <w:t>[</w:t>
+            </w:r>
+            <w:proofErr w:type="spellStart"/>
+            <w:r>
+              <w:rPr>
+                <w:rFonts w:ascii="Source Sans Pro" w:eastAsia="Times New Roman" w:hAnsi="Source Sans Pro"/>
+                <w:color w:val="595959"/>
+                <w:sz w:val="21"/>
+                <w:szCs w:val="21"/>
+              </w:rPr>
+              <w:t>name</w:t>
+            </w:r>
+            <w:proofErr w:type="spellEnd"/>
+            <w:proofErr w:type="gramStart"/>
+            <w:r>
+              <w:rPr>
+                <w:rFonts w:ascii="Source Sans Pro" w:eastAsia="Times New Roman" w:hAnsi="Source Sans Pro"/>
+                <w:color w:val="595959"/>
+                <w:sz w:val="21"/>
+                <w:szCs w:val="21"/>
+              </w:rPr>
+              <w:t>] !</w:t>
+            </w:r>
+            <w:proofErr w:type="gramEnd"/>
+            <w:r>
+              <w:rPr>
+                <w:rFonts w:ascii="Source Sans Pro" w:eastAsia="Times New Roman" w:hAnsi="Source Sans Pro"/>
+                <w:color w:val="595959"/>
+                <w:sz w:val="21"/>
+                <w:szCs w:val="21"/>
+              </w:rPr>
+              <w:t xml:space="preserve">= </w:t>
+            </w:r>
+            <w:r>
+              <w:rPr>
+                <w:rFonts w:ascii="Cambria Math" w:eastAsia="Times New Roman" w:hAnsi="Cambria Math" w:cs="Cambria Math"/>
+                <w:color w:val="595959"/>
+                <w:sz w:val="21"/>
+                <w:szCs w:val="21"/>
+              </w:rPr>
+              <w:t>∅</w:t>
+            </w:r>
           </w:p>
         </w:tc>
         <w:tc>
@@ -2852,6 +3094,26 @@
                 <w:szCs w:val="21"/>
               </w:rPr>
             </w:pPr>
+            <w:proofErr w:type="spellStart"/>
+            <w:r>
+              <w:rPr>
+                <w:rFonts w:ascii="Source Sans Pro" w:eastAsia="Times New Roman" w:hAnsi="Source Sans Pro"/>
+                <w:sz w:val="21"/>
+                <w:szCs w:val="21"/>
+              </w:rPr>
+              <w:t>runCall.definition</w:t>
+            </w:r>
+            <w:proofErr w:type="spellEnd"/>
+            <w:r>
+              <w:rPr>
+                <w:rFonts w:ascii="Source Sans Pro" w:eastAsia="Times New Roman" w:hAnsi="Source Sans Pro"/>
+                <w:sz w:val="21"/>
+                <w:szCs w:val="21"/>
+              </w:rPr>
+              <w:t xml:space="preserve"> = functions[name]</w:t>
+            </w:r>
+            <w:bookmarkStart w:id="0" w:name="_GoBack"/>
+            <w:bookmarkEnd w:id="0"/>
           </w:p>
         </w:tc>
       </w:tr>

--- a/specifications/Attribute_Grammar-Identificacion.docx
+++ b/specifications/Attribute_Grammar-Identificacion.docx
@@ -1,6 +1,6 @@
 
 <file path=word/document.xml><?xml version="1.0" encoding="utf-8"?>
-<w:document xmlns:wpc="http://schemas.microsoft.com/office/word/2010/wordprocessingCanvas" xmlns:cx="http://schemas.microsoft.com/office/drawing/2014/chartex" xmlns:cx1="http://schemas.microsoft.com/office/drawing/2015/9/8/chartex" xmlns:cx2="http://schemas.microsoft.com/office/drawing/2015/10/21/chartex" xmlns:cx3="http://schemas.microsoft.com/office/drawing/2016/5/9/chartex" xmlns:cx4="http://schemas.microsoft.com/office/drawing/2016/5/10/chartex" xmlns:cx5="http://schemas.microsoft.com/office/drawing/2016/5/11/chartex" xmlns:cx6="http://schemas.microsoft.com/office/drawing/2016/5/12/chartex" xmlns:cx7="http://schemas.microsoft.com/office/drawing/2016/5/13/chartex" xmlns:cx8="http://schemas.microsoft.com/office/drawing/2016/5/14/chartex" xmlns:mc="http://schemas.openxmlformats.org/markup-compatibility/2006" xmlns:aink="http://schemas.microsoft.com/office/drawing/2016/ink" xmlns:am3d="http://schemas.microsoft.com/office/drawing/2017/model3d" xmlns:o="urn:schemas-microsoft-com:office:office" xmlns:r="http://schemas.openxmlformats.org/officeDocument/2006/relationships" xmlns:m="http://schemas.openxmlformats.org/officeDocument/2006/math" xmlns:v="urn:schemas-microsoft-com:vml" xmlns:wp14="http://schemas.microsoft.com/office/word/2010/wordprocessingDrawing" xmlns:wp="http://schemas.openxmlformats.org/drawingml/2006/wordprocessingDrawing" xmlns:w10="urn:schemas-microsoft-com:office:word" xmlns:w="http://schemas.openxmlformats.org/wordprocessingml/2006/main" xmlns:w14="http://schemas.microsoft.com/office/word/2010/wordml" xmlns:w15="http://schemas.microsoft.com/office/word/2012/wordml" xmlns:w16cid="http://schemas.microsoft.com/office/word/2016/wordml/cid" xmlns:w16se="http://schemas.microsoft.com/office/word/2015/wordml/symex" xmlns:wpg="http://schemas.microsoft.com/office/word/2010/wordprocessingGroup" xmlns:wpi="http://schemas.microsoft.com/office/word/2010/wordprocessingInk" xmlns:wne="http://schemas.microsoft.com/office/word/2006/wordml" xmlns:wps="http://schemas.microsoft.com/office/word/2010/wordprocessingShape" mc:Ignorable="w14 w15 w16se w16cid wp14">
+<w:document xmlns:wpc="http://schemas.microsoft.com/office/word/2010/wordprocessingCanvas" xmlns:cx="http://schemas.microsoft.com/office/drawing/2014/chartex" xmlns:cx1="http://schemas.microsoft.com/office/drawing/2015/9/8/chartex" xmlns:cx2="http://schemas.microsoft.com/office/drawing/2015/10/21/chartex" xmlns:cx3="http://schemas.microsoft.com/office/drawing/2016/5/9/chartex" xmlns:cx4="http://schemas.microsoft.com/office/drawing/2016/5/10/chartex" xmlns:cx5="http://schemas.microsoft.com/office/drawing/2016/5/11/chartex" xmlns:cx6="http://schemas.microsoft.com/office/drawing/2016/5/12/chartex" xmlns:cx7="http://schemas.microsoft.com/office/drawing/2016/5/13/chartex" xmlns:cx8="http://schemas.microsoft.com/office/drawing/2016/5/14/chartex" xmlns:mc="http://schemas.openxmlformats.org/markup-compatibility/2006" xmlns:aink="http://schemas.microsoft.com/office/drawing/2016/ink" xmlns:am3d="http://schemas.microsoft.com/office/drawing/2017/model3d" xmlns:o="urn:schemas-microsoft-com:office:office" xmlns:oel="http://schemas.microsoft.com/office/2019/extlst" xmlns:r="http://schemas.openxmlformats.org/officeDocument/2006/relationships" xmlns:m="http://schemas.openxmlformats.org/officeDocument/2006/math" xmlns:v="urn:schemas-microsoft-com:vml" xmlns:wp14="http://schemas.microsoft.com/office/word/2010/wordprocessingDrawing" xmlns:wp="http://schemas.openxmlformats.org/drawingml/2006/wordprocessingDrawing" xmlns:w10="urn:schemas-microsoft-com:office:word" xmlns:w="http://schemas.openxmlformats.org/wordprocessingml/2006/main" xmlns:w14="http://schemas.microsoft.com/office/word/2010/wordml" xmlns:w15="http://schemas.microsoft.com/office/word/2012/wordml" xmlns:w16cex="http://schemas.microsoft.com/office/word/2018/wordml/cex" xmlns:w16cid="http://schemas.microsoft.com/office/word/2016/wordml/cid" xmlns:w16="http://schemas.microsoft.com/office/word/2018/wordml" xmlns:w16du="http://schemas.microsoft.com/office/word/2023/wordml/word16du" xmlns:w16sdtdh="http://schemas.microsoft.com/office/word/2020/wordml/sdtdatahash" xmlns:w16se="http://schemas.microsoft.com/office/word/2015/wordml/symex" xmlns:wpg="http://schemas.microsoft.com/office/word/2010/wordprocessingGroup" xmlns:wpi="http://schemas.microsoft.com/office/word/2010/wordprocessingInk" xmlns:wne="http://schemas.microsoft.com/office/word/2006/wordml" xmlns:wps="http://schemas.microsoft.com/office/word/2010/wordprocessingShape" mc:Ignorable="w14 w15 w16se w16cid w16 w16cex w16sdtdh w16du wp14">
   <w:body>
     <w:p>
       <w:pPr>
@@ -10,31 +10,13 @@
           <w:color w:val="595959"/>
         </w:rPr>
       </w:pPr>
-      <w:proofErr w:type="spellStart"/>
       <w:r>
         <w:rPr>
           <w:rFonts w:ascii="Source Sans Pro" w:eastAsia="Times New Roman" w:hAnsi="Source Sans Pro"/>
           <w:color w:val="595959"/>
         </w:rPr>
-        <w:t>Attribute</w:t>
+        <w:t>Attribute Grammar</w:t>
       </w:r>
-      <w:proofErr w:type="spellEnd"/>
-      <w:r>
-        <w:rPr>
-          <w:rFonts w:ascii="Source Sans Pro" w:eastAsia="Times New Roman" w:hAnsi="Source Sans Pro"/>
-          <w:color w:val="595959"/>
-        </w:rPr>
-        <w:t xml:space="preserve"> </w:t>
-      </w:r>
-      <w:proofErr w:type="spellStart"/>
-      <w:r>
-        <w:rPr>
-          <w:rFonts w:ascii="Source Sans Pro" w:eastAsia="Times New Roman" w:hAnsi="Source Sans Pro"/>
-          <w:color w:val="595959"/>
-        </w:rPr>
-        <w:t>Grammar</w:t>
-      </w:r>
-      <w:proofErr w:type="spellEnd"/>
       <w:r>
         <w:rPr>
           <w:rFonts w:ascii="Source Sans Pro" w:eastAsia="Times New Roman" w:hAnsi="Source Sans Pro"/>
@@ -51,7 +33,6 @@
           <w:color w:val="595959"/>
         </w:rPr>
       </w:pPr>
-      <w:proofErr w:type="spellStart"/>
       <w:r>
         <w:rPr>
           <w:rFonts w:ascii="Source Sans Pro" w:eastAsia="Times New Roman" w:hAnsi="Source Sans Pro"/>
@@ -59,7 +40,6 @@
         </w:rPr>
         <w:t>Attributes</w:t>
       </w:r>
-      <w:proofErr w:type="spellEnd"/>
     </w:p>
     <w:tbl>
       <w:tblPr>
@@ -151,7 +131,6 @@
                 <w:szCs w:val="21"/>
               </w:rPr>
             </w:pPr>
-            <w:proofErr w:type="spellStart"/>
             <w:r>
               <w:rPr>
                 <w:rFonts w:ascii="Source Sans Pro" w:eastAsia="Times New Roman" w:hAnsi="Source Sans Pro"/>
@@ -159,9 +138,9 @@
                 <w:sz w:val="21"/>
                 <w:szCs w:val="21"/>
               </w:rPr>
-              <w:t>Attribute</w:t>
-            </w:r>
-            <w:proofErr w:type="spellEnd"/>
+              <w:t xml:space="preserve">Attribute </w:t>
+            </w:r>
+            <w:proofErr w:type="spellStart"/>
             <w:r>
               <w:rPr>
                 <w:rFonts w:ascii="Source Sans Pro" w:eastAsia="Times New Roman" w:hAnsi="Source Sans Pro"/>
@@ -169,24 +148,63 @@
                 <w:sz w:val="21"/>
                 <w:szCs w:val="21"/>
               </w:rPr>
-              <w:t xml:space="preserve"> </w:t>
-            </w:r>
-            <w:proofErr w:type="spellStart"/>
-            <w:r>
+              <w:t>Name</w:t>
+            </w:r>
+            <w:proofErr w:type="spellEnd"/>
+          </w:p>
+        </w:tc>
+        <w:tc>
+          <w:tcPr>
+            <w:tcW w:w="3202" w:type="dxa"/>
+            <w:tcBorders>
+              <w:top w:val="single" w:sz="6" w:space="0" w:color="595959"/>
+              <w:left w:val="single" w:sz="6" w:space="0" w:color="595959"/>
+              <w:bottom w:val="single" w:sz="6" w:space="0" w:color="595959"/>
+              <w:right w:val="single" w:sz="6" w:space="0" w:color="595959"/>
+            </w:tcBorders>
+            <w:shd w:val="clear" w:color="auto" w:fill="2980B9"/>
+            <w:tcMar>
+              <w:top w:w="75" w:type="dxa"/>
+              <w:left w:w="150" w:type="dxa"/>
+              <w:bottom w:w="75" w:type="dxa"/>
+              <w:right w:w="150" w:type="dxa"/>
+            </w:tcMar>
+            <w:hideMark/>
+          </w:tcPr>
+          <w:p>
+            <w:pPr>
               <w:rPr>
                 <w:rFonts w:ascii="Source Sans Pro" w:eastAsia="Times New Roman" w:hAnsi="Source Sans Pro"/>
                 <w:color w:val="FFFFFF"/>
                 <w:sz w:val="21"/>
                 <w:szCs w:val="21"/>
               </w:rPr>
-              <w:t>Name</w:t>
-            </w:r>
-            <w:proofErr w:type="spellEnd"/>
-          </w:p>
-        </w:tc>
-        <w:tc>
-          <w:tcPr>
-            <w:tcW w:w="3202" w:type="dxa"/>
+            </w:pPr>
+            <w:r>
+              <w:rPr>
+                <w:rFonts w:ascii="Source Sans Pro" w:eastAsia="Times New Roman" w:hAnsi="Source Sans Pro"/>
+                <w:color w:val="FFFFFF"/>
+                <w:sz w:val="21"/>
+                <w:szCs w:val="21"/>
+              </w:rPr>
+              <w:t xml:space="preserve">Java </w:t>
+            </w:r>
+            <w:proofErr w:type="spellStart"/>
+            <w:r>
+              <w:rPr>
+                <w:rFonts w:ascii="Source Sans Pro" w:eastAsia="Times New Roman" w:hAnsi="Source Sans Pro"/>
+                <w:color w:val="FFFFFF"/>
+                <w:sz w:val="21"/>
+                <w:szCs w:val="21"/>
+              </w:rPr>
+              <w:t>Type</w:t>
+            </w:r>
+            <w:proofErr w:type="spellEnd"/>
+          </w:p>
+        </w:tc>
+        <w:tc>
+          <w:tcPr>
+            <w:tcW w:w="2243" w:type="dxa"/>
             <w:tcBorders>
               <w:top w:val="single" w:sz="6" w:space="0" w:color="595959"/>
               <w:left w:val="single" w:sz="6" w:space="0" w:color="595959"/>
@@ -218,79 +236,8 @@
                 <w:sz w:val="21"/>
                 <w:szCs w:val="21"/>
               </w:rPr>
-              <w:t xml:space="preserve">Java </w:t>
-            </w:r>
-            <w:proofErr w:type="spellStart"/>
-            <w:r>
-              <w:rPr>
-                <w:rFonts w:ascii="Source Sans Pro" w:eastAsia="Times New Roman" w:hAnsi="Source Sans Pro"/>
-                <w:color w:val="FFFFFF"/>
-                <w:sz w:val="21"/>
-                <w:szCs w:val="21"/>
-              </w:rPr>
-              <w:t>Type</w:t>
-            </w:r>
-            <w:proofErr w:type="spellEnd"/>
-          </w:p>
-        </w:tc>
-        <w:tc>
-          <w:tcPr>
-            <w:tcW w:w="2243" w:type="dxa"/>
-            <w:tcBorders>
-              <w:top w:val="single" w:sz="6" w:space="0" w:color="595959"/>
-              <w:left w:val="single" w:sz="6" w:space="0" w:color="595959"/>
-              <w:bottom w:val="single" w:sz="6" w:space="0" w:color="595959"/>
-              <w:right w:val="single" w:sz="6" w:space="0" w:color="595959"/>
-            </w:tcBorders>
-            <w:shd w:val="clear" w:color="auto" w:fill="2980B9"/>
-            <w:tcMar>
-              <w:top w:w="75" w:type="dxa"/>
-              <w:left w:w="150" w:type="dxa"/>
-              <w:bottom w:w="75" w:type="dxa"/>
-              <w:right w:w="150" w:type="dxa"/>
-            </w:tcMar>
-            <w:hideMark/>
-          </w:tcPr>
-          <w:p>
-            <w:pPr>
-              <w:rPr>
-                <w:rFonts w:ascii="Source Sans Pro" w:eastAsia="Times New Roman" w:hAnsi="Source Sans Pro"/>
-                <w:color w:val="FFFFFF"/>
-                <w:sz w:val="21"/>
-                <w:szCs w:val="21"/>
-              </w:rPr>
-            </w:pPr>
-            <w:proofErr w:type="spellStart"/>
-            <w:r>
-              <w:rPr>
-                <w:rFonts w:ascii="Source Sans Pro" w:eastAsia="Times New Roman" w:hAnsi="Source Sans Pro"/>
-                <w:color w:val="FFFFFF"/>
-                <w:sz w:val="21"/>
-                <w:szCs w:val="21"/>
-              </w:rPr>
-              <w:t>Inherited</w:t>
-            </w:r>
-            <w:proofErr w:type="spellEnd"/>
-            <w:r>
-              <w:rPr>
-                <w:rFonts w:ascii="Source Sans Pro" w:eastAsia="Times New Roman" w:hAnsi="Source Sans Pro"/>
-                <w:color w:val="FFFFFF"/>
-                <w:sz w:val="21"/>
-                <w:szCs w:val="21"/>
-              </w:rPr>
-              <w:t>/</w:t>
-            </w:r>
-            <w:proofErr w:type="spellStart"/>
-            <w:r>
-              <w:rPr>
-                <w:rFonts w:ascii="Source Sans Pro" w:eastAsia="Times New Roman" w:hAnsi="Source Sans Pro"/>
-                <w:color w:val="FFFFFF"/>
-                <w:sz w:val="21"/>
-                <w:szCs w:val="21"/>
-              </w:rPr>
-              <w:t>Synthesized</w:t>
-            </w:r>
-            <w:proofErr w:type="spellEnd"/>
+              <w:t>Inherited/Synthesized</w:t>
+            </w:r>
           </w:p>
         </w:tc>
         <w:tc>
@@ -370,7 +317,6 @@
               </w:rPr>
               <w:t> </w:t>
             </w:r>
-            <w:proofErr w:type="spellStart"/>
             <w:r>
               <w:rPr>
                 <w:rFonts w:ascii="Source Sans Pro" w:eastAsia="Times New Roman" w:hAnsi="Source Sans Pro"/>
@@ -380,7 +326,6 @@
               </w:rPr>
               <w:t>VarDefinition</w:t>
             </w:r>
-            <w:proofErr w:type="spellEnd"/>
           </w:p>
         </w:tc>
         <w:tc>
@@ -409,7 +354,6 @@
                 <w:szCs w:val="21"/>
               </w:rPr>
             </w:pPr>
-            <w:proofErr w:type="spellStart"/>
             <w:r>
               <w:rPr>
                 <w:rFonts w:ascii="Source Sans Pro" w:eastAsia="Times New Roman" w:hAnsi="Source Sans Pro"/>
@@ -419,7 +363,6 @@
               </w:rPr>
               <w:t>scope</w:t>
             </w:r>
-            <w:proofErr w:type="spellEnd"/>
           </w:p>
         </w:tc>
         <w:tc>
@@ -535,7 +478,6 @@
                 <w:szCs w:val="20"/>
               </w:rPr>
             </w:pPr>
-            <w:proofErr w:type="spellStart"/>
             <w:r>
               <w:rPr>
                 <w:rFonts w:ascii="Source Sans Pro" w:eastAsia="Times New Roman" w:hAnsi="Source Sans Pro"/>
@@ -544,7 +486,6 @@
               </w:rPr>
               <w:t>Inherited</w:t>
             </w:r>
-            <w:proofErr w:type="spellEnd"/>
           </w:p>
         </w:tc>
         <w:tc>
@@ -821,7 +762,6 @@
                 <w:szCs w:val="21"/>
               </w:rPr>
             </w:pPr>
-            <w:proofErr w:type="spellStart"/>
             <w:r>
               <w:rPr>
                 <w:rFonts w:ascii="Source Sans Pro" w:eastAsia="Times New Roman" w:hAnsi="Source Sans Pro"/>
@@ -831,7 +771,6 @@
               </w:rPr>
               <w:t>definition</w:t>
             </w:r>
-            <w:proofErr w:type="spellEnd"/>
           </w:p>
         </w:tc>
         <w:tc>
@@ -859,7 +798,6 @@
                 <w:szCs w:val="20"/>
               </w:rPr>
             </w:pPr>
-            <w:proofErr w:type="spellStart"/>
             <w:r>
               <w:rPr>
                 <w:rFonts w:ascii="Source Sans Pro" w:eastAsia="Times New Roman" w:hAnsi="Source Sans Pro"/>
@@ -868,7 +806,6 @@
               </w:rPr>
               <w:t>VarDefinition</w:t>
             </w:r>
-            <w:proofErr w:type="spellEnd"/>
           </w:p>
         </w:tc>
         <w:tc>
@@ -896,7 +833,6 @@
                 <w:szCs w:val="20"/>
               </w:rPr>
             </w:pPr>
-            <w:proofErr w:type="spellStart"/>
             <w:r>
               <w:rPr>
                 <w:rFonts w:ascii="Source Sans Pro" w:eastAsia="Times New Roman" w:hAnsi="Source Sans Pro"/>
@@ -905,7 +841,6 @@
               </w:rPr>
               <w:t>Synthesized</w:t>
             </w:r>
-            <w:proofErr w:type="spellEnd"/>
             <w:r>
               <w:rPr>
                 <w:rFonts w:ascii="Source Sans Pro" w:eastAsia="Times New Roman" w:hAnsi="Source Sans Pro"/>
@@ -974,24 +909,20 @@
             <w:pPr>
               <w:rPr>
                 <w:rFonts w:ascii="Source Sans Pro" w:eastAsia="Times New Roman" w:hAnsi="Source Sans Pro"/>
-                <w:strike/>
-                <w:color w:val="FF0000"/>
-                <w:sz w:val="21"/>
-                <w:szCs w:val="21"/>
-              </w:rPr>
-            </w:pPr>
-            <w:proofErr w:type="spellStart"/>
-            <w:r>
-              <w:rPr>
-                <w:rFonts w:ascii="Source Sans Pro" w:eastAsia="Times New Roman" w:hAnsi="Source Sans Pro"/>
-                <w:strike/>
-                <w:color w:val="FF0000"/>
+                <w:color w:val="595959"/>
+                <w:sz w:val="21"/>
+                <w:szCs w:val="21"/>
+              </w:rPr>
+            </w:pPr>
+            <w:r>
+              <w:rPr>
+                <w:rFonts w:ascii="Source Sans Pro" w:eastAsia="Times New Roman" w:hAnsi="Source Sans Pro"/>
+                <w:color w:val="595959"/>
                 <w:sz w:val="21"/>
                 <w:szCs w:val="21"/>
               </w:rPr>
               <w:t>FunctionDefinition</w:t>
             </w:r>
-            <w:proofErr w:type="spellEnd"/>
           </w:p>
         </w:tc>
         <w:tc>
@@ -1015,18 +946,15 @@
             <w:pPr>
               <w:rPr>
                 <w:rFonts w:ascii="Source Sans Pro" w:eastAsia="Times New Roman" w:hAnsi="Source Sans Pro"/>
-                <w:strike/>
-                <w:color w:val="FF0000"/>
-                <w:sz w:val="21"/>
-                <w:szCs w:val="21"/>
-              </w:rPr>
-            </w:pPr>
-            <w:proofErr w:type="spellStart"/>
-            <w:r>
-              <w:rPr>
-                <w:rFonts w:ascii="Source Sans Pro" w:eastAsia="Times New Roman" w:hAnsi="Source Sans Pro"/>
-                <w:strike/>
-                <w:color w:val="FF0000"/>
+                <w:color w:val="595959"/>
+                <w:sz w:val="21"/>
+                <w:szCs w:val="21"/>
+              </w:rPr>
+            </w:pPr>
+            <w:r>
+              <w:rPr>
+                <w:rFonts w:ascii="Source Sans Pro" w:eastAsia="Times New Roman" w:hAnsi="Source Sans Pro"/>
+                <w:color w:val="595959"/>
                 <w:sz w:val="21"/>
                 <w:szCs w:val="21"/>
               </w:rPr>
@@ -1035,14 +963,12 @@
             <w:r>
               <w:rPr>
                 <w:rFonts w:ascii="Source Sans Pro" w:eastAsia="Times New Roman" w:hAnsi="Source Sans Pro"/>
-                <w:strike/>
-                <w:color w:val="FF0000"/>
+                <w:color w:val="595959"/>
                 <w:sz w:val="21"/>
                 <w:szCs w:val="21"/>
               </w:rPr>
               <w:t>uilder</w:t>
             </w:r>
-            <w:proofErr w:type="spellEnd"/>
           </w:p>
         </w:tc>
         <w:tc>
@@ -1066,8 +992,6 @@
             <w:pPr>
               <w:rPr>
                 <w:rFonts w:ascii="Source Sans Pro" w:eastAsia="Times New Roman" w:hAnsi="Source Sans Pro"/>
-                <w:strike/>
-                <w:color w:val="FF0000"/>
                 <w:sz w:val="20"/>
                 <w:szCs w:val="20"/>
               </w:rPr>
@@ -1076,12 +1000,10 @@
             <w:r>
               <w:rPr>
                 <w:rFonts w:ascii="Source Sans Pro" w:eastAsia="Times New Roman" w:hAnsi="Source Sans Pro"/>
-                <w:strike/>
-                <w:color w:val="FF0000"/>
                 <w:sz w:val="20"/>
                 <w:szCs w:val="20"/>
               </w:rPr>
-              <w:t>FunctionBuilder</w:t>
+              <w:t>boolean</w:t>
             </w:r>
             <w:proofErr w:type="spellEnd"/>
           </w:p>
@@ -1107,24 +1029,18 @@
             <w:pPr>
               <w:rPr>
                 <w:rFonts w:ascii="Source Sans Pro" w:eastAsia="Times New Roman" w:hAnsi="Source Sans Pro"/>
-                <w:strike/>
-                <w:color w:val="FF0000"/>
                 <w:sz w:val="20"/>
                 <w:szCs w:val="20"/>
               </w:rPr>
             </w:pPr>
-            <w:proofErr w:type="spellStart"/>
-            <w:r>
-              <w:rPr>
-                <w:rFonts w:ascii="Source Sans Pro" w:eastAsia="Times New Roman" w:hAnsi="Source Sans Pro"/>
-                <w:strike/>
-                <w:color w:val="FF0000"/>
+            <w:r>
+              <w:rPr>
+                <w:rFonts w:ascii="Source Sans Pro" w:eastAsia="Times New Roman" w:hAnsi="Source Sans Pro"/>
                 <w:sz w:val="20"/>
                 <w:szCs w:val="20"/>
               </w:rPr>
               <w:t>Synthesized</w:t>
             </w:r>
-            <w:proofErr w:type="spellEnd"/>
           </w:p>
         </w:tc>
         <w:tc>
@@ -1148,8 +1064,6 @@
             <w:pPr>
               <w:rPr>
                 <w:rFonts w:ascii="Source Sans Pro" w:eastAsia="Times New Roman" w:hAnsi="Source Sans Pro"/>
-                <w:strike/>
-                <w:color w:val="FF0000"/>
                 <w:sz w:val="20"/>
                 <w:szCs w:val="20"/>
               </w:rPr>
@@ -1157,12 +1071,18 @@
             <w:r>
               <w:rPr>
                 <w:rFonts w:ascii="Source Sans Pro" w:eastAsia="Times New Roman" w:hAnsi="Source Sans Pro"/>
-                <w:strike/>
-                <w:color w:val="FF0000"/>
                 <w:sz w:val="20"/>
                 <w:szCs w:val="20"/>
               </w:rPr>
-              <w:t>Enlace a la definición del constructor de la función</w:t>
+              <w:t>True si se ha definido la función previamente en el bloque créate (constructor). S</w:t>
+            </w:r>
+            <w:r>
+              <w:rPr>
+                <w:rFonts w:ascii="Source Sans Pro" w:eastAsia="Times New Roman" w:hAnsi="Source Sans Pro"/>
+                <w:sz w:val="20"/>
+                <w:szCs w:val="20"/>
+              </w:rPr>
+              <w:t>e usará para verificar que la función puede ser llamada en la llamada run.</w:t>
             </w:r>
           </w:p>
         </w:tc>
@@ -1193,7 +1113,6 @@
                 <w:szCs w:val="21"/>
               </w:rPr>
             </w:pPr>
-            <w:proofErr w:type="spellStart"/>
             <w:r>
               <w:rPr>
                 <w:rFonts w:ascii="Source Sans Pro" w:eastAsia="Times New Roman" w:hAnsi="Source Sans Pro"/>
@@ -1203,7 +1122,6 @@
               </w:rPr>
               <w:t>FunctionCallSent</w:t>
             </w:r>
-            <w:proofErr w:type="spellEnd"/>
           </w:p>
         </w:tc>
         <w:tc>
@@ -1231,7 +1149,6 @@
                 <w:szCs w:val="21"/>
               </w:rPr>
             </w:pPr>
-            <w:proofErr w:type="spellStart"/>
             <w:r>
               <w:rPr>
                 <w:rFonts w:ascii="Source Sans Pro" w:eastAsia="Times New Roman" w:hAnsi="Source Sans Pro"/>
@@ -1250,7 +1167,6 @@
               </w:rPr>
               <w:t>efinition</w:t>
             </w:r>
-            <w:proofErr w:type="spellEnd"/>
           </w:p>
         </w:tc>
         <w:tc>
@@ -1277,7 +1193,6 @@
                 <w:szCs w:val="20"/>
               </w:rPr>
             </w:pPr>
-            <w:proofErr w:type="spellStart"/>
             <w:r>
               <w:rPr>
                 <w:rFonts w:ascii="Source Sans Pro" w:eastAsia="Times New Roman" w:hAnsi="Source Sans Pro"/>
@@ -1294,7 +1209,6 @@
               </w:rPr>
               <w:t>unctionDefinition</w:t>
             </w:r>
-            <w:proofErr w:type="spellEnd"/>
           </w:p>
         </w:tc>
         <w:tc>
@@ -1321,7 +1235,6 @@
                 <w:szCs w:val="20"/>
               </w:rPr>
             </w:pPr>
-            <w:proofErr w:type="spellStart"/>
             <w:r>
               <w:rPr>
                 <w:rFonts w:ascii="Source Sans Pro" w:eastAsia="Times New Roman" w:hAnsi="Source Sans Pro"/>
@@ -1330,7 +1243,6 @@
               </w:rPr>
               <w:t>Synthesized</w:t>
             </w:r>
-            <w:proofErr w:type="spellEnd"/>
           </w:p>
         </w:tc>
         <w:tc>
@@ -1394,7 +1306,6 @@
                 <w:szCs w:val="21"/>
               </w:rPr>
             </w:pPr>
-            <w:proofErr w:type="spellStart"/>
             <w:r>
               <w:rPr>
                 <w:rFonts w:ascii="Source Sans Pro" w:eastAsia="Times New Roman" w:hAnsi="Source Sans Pro"/>
@@ -1404,7 +1315,6 @@
               </w:rPr>
               <w:t>FunctionCallExpr</w:t>
             </w:r>
-            <w:proofErr w:type="spellEnd"/>
           </w:p>
         </w:tc>
         <w:tc>
@@ -1432,7 +1342,6 @@
                 <w:szCs w:val="21"/>
               </w:rPr>
             </w:pPr>
-            <w:proofErr w:type="spellStart"/>
             <w:r>
               <w:rPr>
                 <w:rFonts w:ascii="Source Sans Pro" w:eastAsia="Times New Roman" w:hAnsi="Source Sans Pro"/>
@@ -1451,7 +1360,6 @@
               </w:rPr>
               <w:t>efinition</w:t>
             </w:r>
-            <w:proofErr w:type="spellEnd"/>
           </w:p>
         </w:tc>
         <w:tc>
@@ -1478,7 +1386,6 @@
                 <w:szCs w:val="20"/>
               </w:rPr>
             </w:pPr>
-            <w:proofErr w:type="spellStart"/>
             <w:r>
               <w:rPr>
                 <w:rFonts w:ascii="Source Sans Pro" w:eastAsia="Times New Roman" w:hAnsi="Source Sans Pro"/>
@@ -1495,7 +1402,6 @@
               </w:rPr>
               <w:t>unctionDefinition</w:t>
             </w:r>
-            <w:proofErr w:type="spellEnd"/>
           </w:p>
         </w:tc>
         <w:tc>
@@ -1522,7 +1428,6 @@
                 <w:szCs w:val="20"/>
               </w:rPr>
             </w:pPr>
-            <w:proofErr w:type="spellStart"/>
             <w:r>
               <w:rPr>
                 <w:rFonts w:ascii="Source Sans Pro" w:eastAsia="Times New Roman" w:hAnsi="Source Sans Pro"/>
@@ -1531,7 +1436,6 @@
               </w:rPr>
               <w:t>Synthesized</w:t>
             </w:r>
-            <w:proofErr w:type="spellEnd"/>
           </w:p>
         </w:tc>
         <w:tc>
@@ -1590,24 +1494,20 @@
             <w:pPr>
               <w:rPr>
                 <w:rFonts w:ascii="Source Sans Pro" w:eastAsia="Times New Roman" w:hAnsi="Source Sans Pro"/>
-                <w:strike/>
-                <w:color w:val="FF0000"/>
-                <w:sz w:val="21"/>
-                <w:szCs w:val="21"/>
-              </w:rPr>
-            </w:pPr>
-            <w:proofErr w:type="spellStart"/>
-            <w:r>
-              <w:rPr>
-                <w:rFonts w:ascii="Source Sans Pro" w:eastAsia="Times New Roman" w:hAnsi="Source Sans Pro"/>
-                <w:strike/>
-                <w:color w:val="FF0000"/>
+                <w:color w:val="595959"/>
+                <w:sz w:val="21"/>
+                <w:szCs w:val="21"/>
+              </w:rPr>
+            </w:pPr>
+            <w:r>
+              <w:rPr>
+                <w:rFonts w:ascii="Source Sans Pro" w:eastAsia="Times New Roman" w:hAnsi="Source Sans Pro"/>
+                <w:color w:val="595959"/>
                 <w:sz w:val="21"/>
                 <w:szCs w:val="21"/>
               </w:rPr>
               <w:t>FieldDefinition</w:t>
             </w:r>
-            <w:proofErr w:type="spellEnd"/>
           </w:p>
         </w:tc>
         <w:tc>
@@ -1630,33 +1530,20 @@
             <w:pPr>
               <w:rPr>
                 <w:rFonts w:ascii="Source Sans Pro" w:eastAsia="Times New Roman" w:hAnsi="Source Sans Pro"/>
-                <w:strike/>
-                <w:color w:val="FF0000"/>
-                <w:sz w:val="21"/>
-                <w:szCs w:val="21"/>
-              </w:rPr>
-            </w:pPr>
-            <w:proofErr w:type="spellStart"/>
-            <w:r>
-              <w:rPr>
-                <w:rFonts w:ascii="Source Sans Pro" w:eastAsia="Times New Roman" w:hAnsi="Source Sans Pro"/>
-                <w:strike/>
-                <w:color w:val="FF0000"/>
+                <w:color w:val="595959"/>
+                <w:sz w:val="21"/>
+                <w:szCs w:val="21"/>
+              </w:rPr>
+            </w:pPr>
+            <w:r>
+              <w:rPr>
+                <w:rFonts w:ascii="Source Sans Pro" w:eastAsia="Times New Roman" w:hAnsi="Source Sans Pro"/>
+                <w:color w:val="595959"/>
                 <w:sz w:val="21"/>
                 <w:szCs w:val="21"/>
               </w:rPr>
               <w:t>fieldOwner</w:t>
             </w:r>
-            <w:proofErr w:type="spellEnd"/>
-            <w:r>
-              <w:rPr>
-                <w:rFonts w:ascii="Source Sans Pro" w:eastAsia="Times New Roman" w:hAnsi="Source Sans Pro"/>
-                <w:b/>
-                <w:strike/>
-                <w:color w:val="FF0000"/>
-              </w:rPr>
-              <w:t xml:space="preserve"> ¿?</w:t>
-            </w:r>
           </w:p>
         </w:tc>
         <w:tc>
@@ -1679,24 +1566,18 @@
             <w:pPr>
               <w:rPr>
                 <w:rFonts w:ascii="Source Sans Pro" w:eastAsia="Times New Roman" w:hAnsi="Source Sans Pro"/>
-                <w:strike/>
-                <w:color w:val="FF0000"/>
                 <w:sz w:val="20"/>
                 <w:szCs w:val="20"/>
               </w:rPr>
             </w:pPr>
-            <w:proofErr w:type="spellStart"/>
-            <w:r>
-              <w:rPr>
-                <w:rFonts w:ascii="Source Sans Pro" w:eastAsia="Times New Roman" w:hAnsi="Source Sans Pro"/>
-                <w:strike/>
-                <w:color w:val="FF0000"/>
+            <w:r>
+              <w:rPr>
+                <w:rFonts w:ascii="Source Sans Pro" w:eastAsia="Times New Roman" w:hAnsi="Source Sans Pro"/>
                 <w:sz w:val="20"/>
                 <w:szCs w:val="20"/>
               </w:rPr>
               <w:t>StructType</w:t>
             </w:r>
-            <w:proofErr w:type="spellEnd"/>
           </w:p>
         </w:tc>
         <w:tc>
@@ -1719,24 +1600,18 @@
             <w:pPr>
               <w:rPr>
                 <w:rFonts w:ascii="Source Sans Pro" w:eastAsia="Times New Roman" w:hAnsi="Source Sans Pro"/>
-                <w:strike/>
-                <w:color w:val="FF0000"/>
                 <w:sz w:val="20"/>
                 <w:szCs w:val="20"/>
               </w:rPr>
             </w:pPr>
-            <w:proofErr w:type="spellStart"/>
-            <w:r>
-              <w:rPr>
-                <w:rFonts w:ascii="Source Sans Pro" w:eastAsia="Times New Roman" w:hAnsi="Source Sans Pro"/>
-                <w:strike/>
-                <w:color w:val="FF0000"/>
+            <w:r>
+              <w:rPr>
+                <w:rFonts w:ascii="Source Sans Pro" w:eastAsia="Times New Roman" w:hAnsi="Source Sans Pro"/>
                 <w:sz w:val="20"/>
                 <w:szCs w:val="20"/>
               </w:rPr>
               <w:t>Inherited</w:t>
             </w:r>
-            <w:proofErr w:type="spellEnd"/>
           </w:p>
         </w:tc>
         <w:tc>
@@ -1759,8 +1634,6 @@
             <w:pPr>
               <w:rPr>
                 <w:rFonts w:ascii="Source Sans Pro" w:eastAsia="Times New Roman" w:hAnsi="Source Sans Pro"/>
-                <w:strike/>
-                <w:color w:val="FF0000"/>
                 <w:sz w:val="20"/>
                 <w:szCs w:val="20"/>
               </w:rPr>
@@ -1768,8 +1641,6 @@
             <w:r>
               <w:rPr>
                 <w:rFonts w:ascii="Source Sans Pro" w:eastAsia="Times New Roman" w:hAnsi="Source Sans Pro"/>
-                <w:strike/>
-                <w:color w:val="FF0000"/>
                 <w:sz w:val="20"/>
                 <w:szCs w:val="20"/>
               </w:rPr>
@@ -1779,8 +1650,6 @@
             <w:r>
               <w:rPr>
                 <w:rFonts w:ascii="Source Sans Pro" w:eastAsia="Times New Roman" w:hAnsi="Source Sans Pro"/>
-                <w:strike/>
-                <w:color w:val="FF0000"/>
                 <w:sz w:val="20"/>
                 <w:szCs w:val="20"/>
               </w:rPr>
@@ -1790,8 +1659,6 @@
             <w:r>
               <w:rPr>
                 <w:rFonts w:ascii="Source Sans Pro" w:eastAsia="Times New Roman" w:hAnsi="Source Sans Pro"/>
-                <w:strike/>
-                <w:color w:val="FF0000"/>
                 <w:sz w:val="20"/>
                 <w:szCs w:val="20"/>
               </w:rPr>
@@ -1826,7 +1693,6 @@
                 <w:szCs w:val="21"/>
               </w:rPr>
             </w:pPr>
-            <w:proofErr w:type="spellStart"/>
             <w:r>
               <w:rPr>
                 <w:rFonts w:ascii="Source Sans Pro" w:eastAsia="Times New Roman" w:hAnsi="Source Sans Pro"/>
@@ -1836,7 +1702,6 @@
               </w:rPr>
               <w:t>StructType</w:t>
             </w:r>
-            <w:proofErr w:type="spellEnd"/>
           </w:p>
         </w:tc>
         <w:tc>
@@ -1864,7 +1729,6 @@
                 <w:szCs w:val="21"/>
               </w:rPr>
             </w:pPr>
-            <w:proofErr w:type="spellStart"/>
             <w:r>
               <w:rPr>
                 <w:rFonts w:ascii="Source Sans Pro" w:eastAsia="Times New Roman" w:hAnsi="Source Sans Pro"/>
@@ -1883,7 +1747,6 @@
               </w:rPr>
               <w:t>efinition</w:t>
             </w:r>
-            <w:proofErr w:type="spellEnd"/>
           </w:p>
         </w:tc>
         <w:tc>
@@ -1910,7 +1773,6 @@
                 <w:szCs w:val="20"/>
               </w:rPr>
             </w:pPr>
-            <w:proofErr w:type="spellStart"/>
             <w:r>
               <w:rPr>
                 <w:rFonts w:ascii="Source Sans Pro" w:eastAsia="Times New Roman" w:hAnsi="Source Sans Pro"/>
@@ -1927,7 +1789,6 @@
               </w:rPr>
               <w:t>tructDefinition</w:t>
             </w:r>
-            <w:proofErr w:type="spellEnd"/>
           </w:p>
         </w:tc>
         <w:tc>
@@ -1954,7 +1815,6 @@
                 <w:szCs w:val="20"/>
               </w:rPr>
             </w:pPr>
-            <w:proofErr w:type="spellStart"/>
             <w:r>
               <w:rPr>
                 <w:rFonts w:ascii="Source Sans Pro" w:eastAsia="Times New Roman" w:hAnsi="Source Sans Pro"/>
@@ -1963,7 +1823,6 @@
               </w:rPr>
               <w:t>Synthesized</w:t>
             </w:r>
-            <w:proofErr w:type="spellEnd"/>
           </w:p>
         </w:tc>
         <w:tc>
@@ -2075,7 +1934,6 @@
                 <w:szCs w:val="21"/>
               </w:rPr>
             </w:pPr>
-            <w:proofErr w:type="spellStart"/>
             <w:r>
               <w:rPr>
                 <w:rFonts w:ascii="Source Sans Pro" w:eastAsia="Times New Roman" w:hAnsi="Source Sans Pro"/>
@@ -2085,7 +1943,6 @@
               </w:rPr>
               <w:t>definition</w:t>
             </w:r>
-            <w:proofErr w:type="spellEnd"/>
           </w:p>
         </w:tc>
         <w:tc>
@@ -2112,7 +1969,6 @@
                 <w:szCs w:val="20"/>
               </w:rPr>
             </w:pPr>
-            <w:proofErr w:type="spellStart"/>
             <w:r>
               <w:rPr>
                 <w:rFonts w:ascii="Source Sans Pro" w:eastAsia="Times New Roman" w:hAnsi="Source Sans Pro"/>
@@ -2121,7 +1977,6 @@
               </w:rPr>
               <w:t>FunctionDefinition</w:t>
             </w:r>
-            <w:proofErr w:type="spellEnd"/>
           </w:p>
         </w:tc>
         <w:tc>
@@ -2148,7 +2003,6 @@
                 <w:szCs w:val="20"/>
               </w:rPr>
             </w:pPr>
-            <w:proofErr w:type="spellStart"/>
             <w:r>
               <w:rPr>
                 <w:rFonts w:ascii="Source Sans Pro" w:eastAsia="Times New Roman" w:hAnsi="Source Sans Pro"/>
@@ -2157,7 +2011,6 @@
               </w:rPr>
               <w:t>Synthesized</w:t>
             </w:r>
-            <w:proofErr w:type="spellEnd"/>
           </w:p>
         </w:tc>
         <w:tc>
@@ -2221,6 +2074,7 @@
           <w:rFonts w:ascii="Source Sans Pro" w:eastAsia="Times New Roman" w:hAnsi="Source Sans Pro"/>
           <w:color w:val="595959"/>
         </w:rPr>
+        <w:lastRenderedPageBreak/>
         <w:br w:type="page"/>
       </w:r>
     </w:p>
@@ -2428,9 +2282,9 @@
                 <w:color w:val="595959"/>
                 <w:sz w:val="21"/>
                 <w:szCs w:val="21"/>
-              </w:rPr>
-            </w:pPr>
-            <w:proofErr w:type="spellStart"/>
+                <w:lang w:val="en-GB"/>
+              </w:rPr>
+            </w:pPr>
             <w:r>
               <w:rPr>
                 <w:rStyle w:val="symbol-name1"/>
@@ -2438,16 +2292,17 @@
                 <w:color w:val="595959"/>
                 <w:sz w:val="21"/>
                 <w:szCs w:val="21"/>
+                <w:lang w:val="en-GB"/>
               </w:rPr>
               <w:t>program</w:t>
             </w:r>
-            <w:proofErr w:type="spellEnd"/>
-            <w:r>
-              <w:rPr>
-                <w:rFonts w:ascii="Source Sans Pro" w:eastAsia="Times New Roman" w:hAnsi="Source Sans Pro"/>
-                <w:color w:val="595959"/>
-                <w:sz w:val="21"/>
-                <w:szCs w:val="21"/>
+            <w:r>
+              <w:rPr>
+                <w:rFonts w:ascii="Source Sans Pro" w:eastAsia="Times New Roman" w:hAnsi="Source Sans Pro"/>
+                <w:color w:val="595959"/>
+                <w:sz w:val="21"/>
+                <w:szCs w:val="21"/>
+                <w:lang w:val="en-GB"/>
               </w:rPr>
               <w:t xml:space="preserve"> → </w:t>
             </w:r>
@@ -2457,6 +2312,7 @@
               <w:rPr>
                 <w:rStyle w:val="att-name1"/>
                 <w:rFonts w:ascii="Source Sans Pro" w:eastAsia="Times New Roman" w:hAnsi="Source Sans Pro"/>
+                <w:lang w:val="en-GB"/>
               </w:rPr>
               <w:t>name</w:t>
             </w:r>
@@ -2466,6 +2322,7 @@
                 <w:color w:val="595959"/>
                 <w:sz w:val="21"/>
                 <w:szCs w:val="21"/>
+                <w:lang w:val="en-GB"/>
               </w:rPr>
               <w:t>:</w:t>
             </w:r>
@@ -2475,6 +2332,7 @@
                 <w:rFonts w:ascii="Source Sans Pro" w:eastAsia="Times New Roman" w:hAnsi="Source Sans Pro"/>
                 <w:sz w:val="21"/>
                 <w:szCs w:val="21"/>
+                <w:lang w:val="en-GB"/>
               </w:rPr>
               <w:t>string</w:t>
             </w:r>
@@ -2486,6 +2344,7 @@
                 <w:color w:val="595959"/>
                 <w:sz w:val="21"/>
                 <w:szCs w:val="21"/>
+                <w:lang w:val="en-GB"/>
               </w:rPr>
               <w:t xml:space="preserve"> </w:t>
             </w:r>
@@ -2494,6 +2353,7 @@
               <w:rPr>
                 <w:rStyle w:val="att-name1"/>
                 <w:rFonts w:ascii="Source Sans Pro" w:eastAsia="Times New Roman" w:hAnsi="Source Sans Pro"/>
+                <w:lang w:val="en-GB"/>
               </w:rPr>
               <w:t>types</w:t>
             </w:r>
@@ -2503,6 +2363,7 @@
                 <w:color w:val="595959"/>
                 <w:sz w:val="21"/>
                 <w:szCs w:val="21"/>
+                <w:lang w:val="en-GB"/>
               </w:rPr>
               <w:t>:</w:t>
             </w:r>
@@ -2512,6 +2373,7 @@
                 <w:rFonts w:ascii="Source Sans Pro" w:eastAsia="Times New Roman" w:hAnsi="Source Sans Pro"/>
                 <w:sz w:val="21"/>
                 <w:szCs w:val="21"/>
+                <w:lang w:val="en-GB"/>
               </w:rPr>
               <w:t>structDefinition</w:t>
             </w:r>
@@ -2522,6 +2384,7 @@
                 <w:rFonts w:ascii="Source Sans Pro" w:eastAsia="Times New Roman" w:hAnsi="Source Sans Pro"/>
                 <w:sz w:val="21"/>
                 <w:szCs w:val="21"/>
+                <w:lang w:val="en-GB"/>
               </w:rPr>
               <w:t>*</w:t>
             </w:r>
@@ -2531,6 +2394,7 @@
                 <w:color w:val="595959"/>
                 <w:sz w:val="21"/>
                 <w:szCs w:val="21"/>
+                <w:lang w:val="en-GB"/>
               </w:rPr>
               <w:t xml:space="preserve"> </w:t>
             </w:r>
@@ -2539,6 +2403,7 @@
               <w:rPr>
                 <w:rStyle w:val="att-name1"/>
                 <w:rFonts w:ascii="Source Sans Pro" w:eastAsia="Times New Roman" w:hAnsi="Source Sans Pro"/>
+                <w:lang w:val="en-GB"/>
               </w:rPr>
               <w:t>vars</w:t>
             </w:r>
@@ -2548,6 +2413,7 @@
                 <w:color w:val="595959"/>
                 <w:sz w:val="21"/>
                 <w:szCs w:val="21"/>
+                <w:lang w:val="en-GB"/>
               </w:rPr>
               <w:t>:</w:t>
             </w:r>
@@ -2557,6 +2423,7 @@
                 <w:rFonts w:ascii="Source Sans Pro" w:eastAsia="Times New Roman" w:hAnsi="Source Sans Pro"/>
                 <w:sz w:val="21"/>
                 <w:szCs w:val="21"/>
+                <w:lang w:val="en-GB"/>
               </w:rPr>
               <w:t>varDefinition</w:t>
             </w:r>
@@ -2567,6 +2434,7 @@
                 <w:rFonts w:ascii="Source Sans Pro" w:eastAsia="Times New Roman" w:hAnsi="Source Sans Pro"/>
                 <w:sz w:val="21"/>
                 <w:szCs w:val="21"/>
+                <w:lang w:val="en-GB"/>
               </w:rPr>
               <w:t>*</w:t>
             </w:r>
@@ -2576,6 +2444,7 @@
                 <w:color w:val="595959"/>
                 <w:sz w:val="21"/>
                 <w:szCs w:val="21"/>
+                <w:lang w:val="en-GB"/>
               </w:rPr>
               <w:t xml:space="preserve"> </w:t>
             </w:r>
@@ -2584,6 +2453,7 @@
               <w:rPr>
                 <w:rStyle w:val="att-name1"/>
                 <w:rFonts w:ascii="Source Sans Pro" w:eastAsia="Times New Roman" w:hAnsi="Source Sans Pro"/>
+                <w:lang w:val="en-GB"/>
               </w:rPr>
               <w:t>builders</w:t>
             </w:r>
@@ -2593,6 +2463,7 @@
                 <w:color w:val="595959"/>
                 <w:sz w:val="21"/>
                 <w:szCs w:val="21"/>
+                <w:lang w:val="en-GB"/>
               </w:rPr>
               <w:t>:</w:t>
             </w:r>
@@ -2602,6 +2473,7 @@
                 <w:rFonts w:ascii="Source Sans Pro" w:eastAsia="Times New Roman" w:hAnsi="Source Sans Pro"/>
                 <w:sz w:val="21"/>
                 <w:szCs w:val="21"/>
+                <w:lang w:val="en-GB"/>
               </w:rPr>
               <w:t>functionBuilder</w:t>
             </w:r>
@@ -2612,6 +2484,7 @@
                 <w:rFonts w:ascii="Source Sans Pro" w:eastAsia="Times New Roman" w:hAnsi="Source Sans Pro"/>
                 <w:sz w:val="21"/>
                 <w:szCs w:val="21"/>
+                <w:lang w:val="en-GB"/>
               </w:rPr>
               <w:t>*</w:t>
             </w:r>
@@ -2621,6 +2494,7 @@
                 <w:color w:val="595959"/>
                 <w:sz w:val="21"/>
                 <w:szCs w:val="21"/>
+                <w:lang w:val="en-GB"/>
               </w:rPr>
               <w:t xml:space="preserve"> </w:t>
             </w:r>
@@ -2629,6 +2503,7 @@
               <w:rPr>
                 <w:rStyle w:val="att-name1"/>
                 <w:rFonts w:ascii="Source Sans Pro" w:eastAsia="Times New Roman" w:hAnsi="Source Sans Pro"/>
+                <w:lang w:val="en-GB"/>
               </w:rPr>
               <w:t>features</w:t>
             </w:r>
@@ -2638,6 +2513,7 @@
                 <w:color w:val="595959"/>
                 <w:sz w:val="21"/>
                 <w:szCs w:val="21"/>
+                <w:lang w:val="en-GB"/>
               </w:rPr>
               <w:t>:</w:t>
             </w:r>
@@ -2647,6 +2523,7 @@
                 <w:rFonts w:ascii="Source Sans Pro" w:eastAsia="Times New Roman" w:hAnsi="Source Sans Pro"/>
                 <w:sz w:val="21"/>
                 <w:szCs w:val="21"/>
+                <w:lang w:val="en-GB"/>
               </w:rPr>
               <w:t>functionDefinition</w:t>
             </w:r>
@@ -2657,6 +2534,7 @@
                 <w:rFonts w:ascii="Source Sans Pro" w:eastAsia="Times New Roman" w:hAnsi="Source Sans Pro"/>
                 <w:sz w:val="21"/>
                 <w:szCs w:val="21"/>
+                <w:lang w:val="en-GB"/>
               </w:rPr>
               <w:t>*</w:t>
             </w:r>
@@ -2666,6 +2544,7 @@
                 <w:color w:val="595959"/>
                 <w:sz w:val="21"/>
                 <w:szCs w:val="21"/>
+                <w:lang w:val="en-GB"/>
               </w:rPr>
               <w:t xml:space="preserve"> </w:t>
             </w:r>
@@ -2674,6 +2553,7 @@
               <w:rPr>
                 <w:rStyle w:val="att-name1"/>
                 <w:rFonts w:ascii="Source Sans Pro" w:eastAsia="Times New Roman" w:hAnsi="Source Sans Pro"/>
+                <w:lang w:val="en-GB"/>
               </w:rPr>
               <w:t>runCall</w:t>
             </w:r>
@@ -2683,6 +2563,7 @@
                 <w:color w:val="595959"/>
                 <w:sz w:val="21"/>
                 <w:szCs w:val="21"/>
+                <w:lang w:val="en-GB"/>
               </w:rPr>
               <w:t>:</w:t>
             </w:r>
@@ -2692,6 +2573,7 @@
                 <w:rFonts w:ascii="Source Sans Pro" w:eastAsia="Times New Roman" w:hAnsi="Source Sans Pro"/>
                 <w:sz w:val="21"/>
                 <w:szCs w:val="21"/>
+                <w:lang w:val="en-GB"/>
               </w:rPr>
               <w:t>runCall</w:t>
             </w:r>
@@ -2723,8 +2605,29 @@
                 <w:color w:val="595959"/>
                 <w:sz w:val="21"/>
                 <w:szCs w:val="21"/>
-              </w:rPr>
-            </w:pPr>
+                <w:lang w:val="en-GB"/>
+              </w:rPr>
+            </w:pPr>
+            <w:r>
+              <w:rPr>
+                <w:rFonts w:ascii="Source Sans Pro" w:eastAsia="Times New Roman" w:hAnsi="Source Sans Pro"/>
+                <w:color w:val="595959"/>
+                <w:sz w:val="21"/>
+                <w:szCs w:val="21"/>
+                <w:lang w:val="en-GB"/>
+              </w:rPr>
+              <w:t xml:space="preserve">builders == </w:t>
+            </w:r>
+            <w:r>
+              <w:rPr>
+                <w:rFonts w:ascii="Cambria Math" w:eastAsia="Times New Roman" w:hAnsi="Cambria Math" w:cs="Cambria Math"/>
+                <w:color w:val="595959"/>
+                <w:sz w:val="21"/>
+                <w:szCs w:val="21"/>
+                <w:lang w:val="en-GB"/>
+              </w:rPr>
+              <w:t>∅</w:t>
+            </w:r>
           </w:p>
         </w:tc>
         <w:tc>
@@ -2746,21 +2649,12 @@
           </w:tcPr>
           <w:p>
             <w:pPr>
-              <w:spacing w:line="276" w:lineRule="auto"/>
-              <w:rPr>
-                <w:rFonts w:ascii="Source Sans Pro" w:eastAsia="Times New Roman" w:hAnsi="Source Sans Pro"/>
-                <w:sz w:val="21"/>
-                <w:szCs w:val="21"/>
-              </w:rPr>
-            </w:pPr>
-          </w:p>
-          <w:p>
-            <w:pPr>
-              <w:spacing w:line="276" w:lineRule="auto"/>
-              <w:rPr>
-                <w:rFonts w:ascii="Source Sans Pro" w:eastAsia="Times New Roman" w:hAnsi="Source Sans Pro"/>
-                <w:sz w:val="21"/>
-                <w:szCs w:val="21"/>
+              <w:spacing w:line="360" w:lineRule="auto"/>
+              <w:rPr>
+                <w:rFonts w:ascii="Source Sans Pro" w:eastAsia="Times New Roman" w:hAnsi="Source Sans Pro"/>
+                <w:sz w:val="21"/>
+                <w:szCs w:val="21"/>
+                <w:lang w:val="en-GB"/>
               </w:rPr>
             </w:pPr>
             <w:proofErr w:type="spellStart"/>
@@ -2770,16 +2664,9 @@
                 <w:rFonts w:ascii="Source Sans Pro" w:eastAsia="Times New Roman" w:hAnsi="Source Sans Pro"/>
                 <w:sz w:val="21"/>
                 <w:szCs w:val="21"/>
-              </w:rPr>
-              <w:t>vars</w:t>
-            </w:r>
-            <w:r>
-              <w:rPr>
-                <w:rFonts w:ascii="Source Sans Pro" w:eastAsia="Times New Roman" w:hAnsi="Source Sans Pro"/>
-                <w:sz w:val="21"/>
-                <w:szCs w:val="21"/>
-              </w:rPr>
-              <w:t>.forEach</w:t>
+                <w:lang w:val="en-GB"/>
+              </w:rPr>
+              <w:t>vars.forEach</w:t>
             </w:r>
             <w:proofErr w:type="spellEnd"/>
             <w:proofErr w:type="gramEnd"/>
@@ -2788,6 +2675,7 @@
                 <w:rFonts w:ascii="Source Sans Pro" w:eastAsia="Times New Roman" w:hAnsi="Source Sans Pro"/>
                 <w:sz w:val="21"/>
                 <w:szCs w:val="21"/>
+                <w:lang w:val="en-GB"/>
               </w:rPr>
               <w:t>(</w:t>
             </w:r>
@@ -2796,6 +2684,7 @@
                 <w:rFonts w:ascii="Source Sans Pro" w:eastAsia="Times New Roman" w:hAnsi="Source Sans Pro"/>
                 <w:sz w:val="21"/>
                 <w:szCs w:val="21"/>
+                <w:lang w:val="en-GB"/>
               </w:rPr>
               <w:t xml:space="preserve">v -&gt; </w:t>
             </w:r>
@@ -2805,6 +2694,7 @@
                 <w:rFonts w:ascii="Source Sans Pro" w:eastAsia="Times New Roman" w:hAnsi="Source Sans Pro"/>
                 <w:sz w:val="21"/>
                 <w:szCs w:val="21"/>
+                <w:lang w:val="en-GB"/>
               </w:rPr>
               <w:t>v</w:t>
             </w:r>
@@ -2813,6 +2703,7 @@
                 <w:rFonts w:ascii="Source Sans Pro" w:eastAsia="Times New Roman" w:hAnsi="Source Sans Pro"/>
                 <w:sz w:val="21"/>
                 <w:szCs w:val="21"/>
+                <w:lang w:val="en-GB"/>
               </w:rPr>
               <w:t>.scope</w:t>
             </w:r>
@@ -2822,33 +2713,19 @@
                 <w:rFonts w:ascii="Source Sans Pro" w:eastAsia="Times New Roman" w:hAnsi="Source Sans Pro"/>
                 <w:sz w:val="21"/>
                 <w:szCs w:val="21"/>
-              </w:rPr>
-              <w:t>=</w:t>
-            </w:r>
-            <w:r>
-              <w:rPr>
-                <w:rFonts w:ascii="Source Sans Pro" w:eastAsia="Times New Roman" w:hAnsi="Source Sans Pro"/>
-                <w:sz w:val="21"/>
-                <w:szCs w:val="21"/>
-              </w:rPr>
-              <w:t>GLOBAL</w:t>
-            </w:r>
-            <w:r>
-              <w:rPr>
-                <w:rFonts w:ascii="Source Sans Pro" w:eastAsia="Times New Roman" w:hAnsi="Source Sans Pro"/>
-                <w:sz w:val="21"/>
-                <w:szCs w:val="21"/>
-              </w:rPr>
-              <w:t>)</w:t>
-            </w:r>
-          </w:p>
-          <w:p>
-            <w:pPr>
-              <w:spacing w:line="276" w:lineRule="auto"/>
-              <w:rPr>
-                <w:rFonts w:ascii="Source Sans Pro" w:eastAsia="Times New Roman" w:hAnsi="Source Sans Pro"/>
-                <w:sz w:val="21"/>
-                <w:szCs w:val="21"/>
+                <w:lang w:val="en-GB"/>
+              </w:rPr>
+              <w:t>=GLOBAL)</w:t>
+            </w:r>
+          </w:p>
+          <w:p>
+            <w:pPr>
+              <w:spacing w:line="360" w:lineRule="auto"/>
+              <w:rPr>
+                <w:rFonts w:ascii="Source Sans Pro" w:eastAsia="Times New Roman" w:hAnsi="Source Sans Pro"/>
+                <w:sz w:val="21"/>
+                <w:szCs w:val="21"/>
+                <w:lang w:val="en-GB"/>
               </w:rPr>
             </w:pPr>
           </w:p>
@@ -2880,6 +2757,7 @@
                 <w:color w:val="595959"/>
                 <w:sz w:val="21"/>
                 <w:szCs w:val="21"/>
+                <w:lang w:val="en-GB"/>
               </w:rPr>
             </w:pPr>
             <w:proofErr w:type="spellStart"/>
@@ -2890,6 +2768,7 @@
                 <w:color w:val="595959"/>
                 <w:sz w:val="21"/>
                 <w:szCs w:val="21"/>
+                <w:lang w:val="en-GB"/>
               </w:rPr>
               <w:t>runCall</w:t>
             </w:r>
@@ -2900,6 +2779,7 @@
                 <w:color w:val="595959"/>
                 <w:sz w:val="21"/>
                 <w:szCs w:val="21"/>
+                <w:lang w:val="en-GB"/>
               </w:rPr>
               <w:t xml:space="preserve"> → </w:t>
             </w:r>
@@ -2909,6 +2789,7 @@
               <w:rPr>
                 <w:rStyle w:val="att-name1"/>
                 <w:rFonts w:ascii="Source Sans Pro" w:eastAsia="Times New Roman" w:hAnsi="Source Sans Pro"/>
+                <w:lang w:val="en-GB"/>
               </w:rPr>
               <w:t>name</w:t>
             </w:r>
@@ -2918,6 +2799,7 @@
                 <w:color w:val="595959"/>
                 <w:sz w:val="21"/>
                 <w:szCs w:val="21"/>
+                <w:lang w:val="en-GB"/>
               </w:rPr>
               <w:t>:</w:t>
             </w:r>
@@ -2927,6 +2809,7 @@
                 <w:rFonts w:ascii="Source Sans Pro" w:eastAsia="Times New Roman" w:hAnsi="Source Sans Pro"/>
                 <w:sz w:val="21"/>
                 <w:szCs w:val="21"/>
+                <w:lang w:val="en-GB"/>
               </w:rPr>
               <w:t>string</w:t>
             </w:r>
@@ -2938,6 +2821,7 @@
                 <w:color w:val="595959"/>
                 <w:sz w:val="21"/>
                 <w:szCs w:val="21"/>
+                <w:lang w:val="en-GB"/>
               </w:rPr>
               <w:t xml:space="preserve"> </w:t>
             </w:r>
@@ -2946,6 +2830,7 @@
               <w:rPr>
                 <w:rStyle w:val="att-name1"/>
                 <w:rFonts w:ascii="Source Sans Pro" w:eastAsia="Times New Roman" w:hAnsi="Source Sans Pro"/>
+                <w:lang w:val="en-GB"/>
               </w:rPr>
               <w:t>args</w:t>
             </w:r>
@@ -2955,6 +2840,7 @@
                 <w:color w:val="595959"/>
                 <w:sz w:val="21"/>
                 <w:szCs w:val="21"/>
+                <w:lang w:val="en-GB"/>
               </w:rPr>
               <w:t>:</w:t>
             </w:r>
@@ -2964,6 +2850,7 @@
                 <w:rFonts w:ascii="Source Sans Pro" w:eastAsia="Times New Roman" w:hAnsi="Source Sans Pro"/>
                 <w:sz w:val="21"/>
                 <w:szCs w:val="21"/>
+                <w:lang w:val="en-GB"/>
               </w:rPr>
               <w:t>expression</w:t>
             </w:r>
@@ -2974,6 +2861,7 @@
                 <w:rFonts w:ascii="Source Sans Pro" w:eastAsia="Times New Roman" w:hAnsi="Source Sans Pro"/>
                 <w:sz w:val="21"/>
                 <w:szCs w:val="21"/>
+                <w:lang w:val="en-GB"/>
               </w:rPr>
               <w:t>*</w:t>
             </w:r>
@@ -3037,25 +2925,33 @@
               <w:t>name</w:t>
             </w:r>
             <w:proofErr w:type="spellEnd"/>
-            <w:proofErr w:type="gramStart"/>
-            <w:r>
-              <w:rPr>
-                <w:rFonts w:ascii="Source Sans Pro" w:eastAsia="Times New Roman" w:hAnsi="Source Sans Pro"/>
-                <w:color w:val="595959"/>
-                <w:sz w:val="21"/>
-                <w:szCs w:val="21"/>
-              </w:rPr>
-              <w:t>] !</w:t>
-            </w:r>
-            <w:proofErr w:type="gramEnd"/>
-            <w:r>
-              <w:rPr>
-                <w:rFonts w:ascii="Source Sans Pro" w:eastAsia="Times New Roman" w:hAnsi="Source Sans Pro"/>
-                <w:color w:val="595959"/>
-                <w:sz w:val="21"/>
-                <w:szCs w:val="21"/>
-              </w:rPr>
-              <w:t xml:space="preserve">= </w:t>
+            <w:r>
+              <w:rPr>
+                <w:rFonts w:ascii="Source Sans Pro" w:eastAsia="Times New Roman" w:hAnsi="Source Sans Pro"/>
+                <w:color w:val="595959"/>
+                <w:sz w:val="21"/>
+                <w:szCs w:val="21"/>
+              </w:rPr>
+              <w:t xml:space="preserve">] </w:t>
+            </w:r>
+            <w:r>
+              <w:rPr>
+                <w:rFonts w:ascii="Source Sans Pro" w:eastAsia="Times New Roman" w:hAnsi="Source Sans Pro" w:cs="Source Sans Pro"/>
+                <w:color w:val="595959"/>
+                <w:sz w:val="21"/>
+                <w:szCs w:val="21"/>
+                <w:lang w:val="en-GB"/>
+              </w:rPr>
+              <w:t>≠</w:t>
+            </w:r>
+            <w:r>
+              <w:rPr>
+                <w:rFonts w:ascii="Source Sans Pro" w:eastAsia="Times New Roman" w:hAnsi="Source Sans Pro"/>
+                <w:color w:val="595959"/>
+                <w:sz w:val="21"/>
+                <w:szCs w:val="21"/>
+              </w:rPr>
+              <w:t xml:space="preserve"> </w:t>
             </w:r>
             <w:r>
               <w:rPr>
@@ -3087,7 +2983,7 @@
           </w:tcPr>
           <w:p>
             <w:pPr>
-              <w:spacing w:line="276" w:lineRule="auto"/>
+              <w:spacing w:line="360" w:lineRule="auto"/>
               <w:rPr>
                 <w:rFonts w:ascii="Source Sans Pro" w:eastAsia="Times New Roman" w:hAnsi="Source Sans Pro"/>
                 <w:sz w:val="21"/>
@@ -3110,10 +3006,44 @@
                 <w:sz w:val="21"/>
                 <w:szCs w:val="21"/>
               </w:rPr>
-              <w:t xml:space="preserve"> = functions[name]</w:t>
-            </w:r>
-            <w:bookmarkStart w:id="0" w:name="_GoBack"/>
-            <w:bookmarkEnd w:id="0"/>
+              <w:t xml:space="preserve"> = </w:t>
+            </w:r>
+            <w:proofErr w:type="spellStart"/>
+            <w:r>
+              <w:rPr>
+                <w:rFonts w:ascii="Source Sans Pro" w:eastAsia="Times New Roman" w:hAnsi="Source Sans Pro"/>
+                <w:sz w:val="21"/>
+                <w:szCs w:val="21"/>
+              </w:rPr>
+              <w:t>functions</w:t>
+            </w:r>
+            <w:proofErr w:type="spellEnd"/>
+            <w:r>
+              <w:rPr>
+                <w:rFonts w:ascii="Source Sans Pro" w:eastAsia="Times New Roman" w:hAnsi="Source Sans Pro"/>
+                <w:sz w:val="21"/>
+                <w:szCs w:val="21"/>
+              </w:rPr>
+              <w:t>[</w:t>
+            </w:r>
+            <w:proofErr w:type="spellStart"/>
+            <w:r>
+              <w:rPr>
+                <w:rFonts w:ascii="Source Sans Pro" w:eastAsia="Times New Roman" w:hAnsi="Source Sans Pro"/>
+                <w:sz w:val="21"/>
+                <w:szCs w:val="21"/>
+              </w:rPr>
+              <w:t>name</w:t>
+            </w:r>
+            <w:proofErr w:type="spellEnd"/>
+            <w:r>
+              <w:rPr>
+                <w:rFonts w:ascii="Source Sans Pro" w:eastAsia="Times New Roman" w:hAnsi="Source Sans Pro"/>
+                <w:sz w:val="21"/>
+                <w:szCs w:val="21"/>
+              </w:rPr>
+              <w:t>]</w:t>
+            </w:r>
           </w:p>
         </w:tc>
       </w:tr>
@@ -3143,6 +3073,7 @@
                 <w:color w:val="595959"/>
                 <w:sz w:val="21"/>
                 <w:szCs w:val="21"/>
+                <w:lang w:val="en-GB"/>
               </w:rPr>
             </w:pPr>
             <w:proofErr w:type="spellStart"/>
@@ -3153,6 +3084,7 @@
                 <w:color w:val="595959"/>
                 <w:sz w:val="21"/>
                 <w:szCs w:val="21"/>
+                <w:lang w:val="en-GB"/>
               </w:rPr>
               <w:t>structDefinition</w:t>
             </w:r>
@@ -3163,6 +3095,7 @@
                 <w:color w:val="595959"/>
                 <w:sz w:val="21"/>
                 <w:szCs w:val="21"/>
+                <w:lang w:val="en-GB"/>
               </w:rPr>
               <w:t xml:space="preserve"> → </w:t>
             </w:r>
@@ -3172,6 +3105,7 @@
               <w:rPr>
                 <w:rStyle w:val="att-name1"/>
                 <w:rFonts w:ascii="Source Sans Pro" w:eastAsia="Times New Roman" w:hAnsi="Source Sans Pro"/>
+                <w:lang w:val="en-GB"/>
               </w:rPr>
               <w:t>name</w:t>
             </w:r>
@@ -3181,6 +3115,7 @@
                 <w:color w:val="595959"/>
                 <w:sz w:val="21"/>
                 <w:szCs w:val="21"/>
+                <w:lang w:val="en-GB"/>
               </w:rPr>
               <w:t>:</w:t>
             </w:r>
@@ -3190,6 +3125,7 @@
                 <w:rFonts w:ascii="Source Sans Pro" w:eastAsia="Times New Roman" w:hAnsi="Source Sans Pro"/>
                 <w:sz w:val="21"/>
                 <w:szCs w:val="21"/>
+                <w:lang w:val="en-GB"/>
               </w:rPr>
               <w:t>structType</w:t>
             </w:r>
@@ -3201,6 +3137,7 @@
                 <w:color w:val="595959"/>
                 <w:sz w:val="21"/>
                 <w:szCs w:val="21"/>
+                <w:lang w:val="en-GB"/>
               </w:rPr>
               <w:t xml:space="preserve"> </w:t>
             </w:r>
@@ -3209,6 +3146,7 @@
               <w:rPr>
                 <w:rStyle w:val="att-name1"/>
                 <w:rFonts w:ascii="Source Sans Pro" w:eastAsia="Times New Roman" w:hAnsi="Source Sans Pro"/>
+                <w:lang w:val="en-GB"/>
               </w:rPr>
               <w:t>fields</w:t>
             </w:r>
@@ -3218,6 +3156,7 @@
                 <w:color w:val="595959"/>
                 <w:sz w:val="21"/>
                 <w:szCs w:val="21"/>
+                <w:lang w:val="en-GB"/>
               </w:rPr>
               <w:t>:</w:t>
             </w:r>
@@ -3227,6 +3166,7 @@
                 <w:rFonts w:ascii="Source Sans Pro" w:eastAsia="Times New Roman" w:hAnsi="Source Sans Pro"/>
                 <w:sz w:val="21"/>
                 <w:szCs w:val="21"/>
+                <w:lang w:val="en-GB"/>
               </w:rPr>
               <w:t>fieldDefinition</w:t>
             </w:r>
@@ -3237,6 +3177,7 @@
                 <w:rFonts w:ascii="Source Sans Pro" w:eastAsia="Times New Roman" w:hAnsi="Source Sans Pro"/>
                 <w:sz w:val="21"/>
                 <w:szCs w:val="21"/>
+                <w:lang w:val="en-GB"/>
               </w:rPr>
               <w:t>*</w:t>
             </w:r>
@@ -3320,6 +3261,37 @@
           </w:tcPr>
           <w:p>
             <w:pPr>
+              <w:spacing w:line="360" w:lineRule="auto"/>
+              <w:rPr>
+                <w:rFonts w:ascii="Source Sans Pro" w:eastAsia="Times New Roman" w:hAnsi="Source Sans Pro"/>
+                <w:sz w:val="21"/>
+                <w:szCs w:val="21"/>
+                <w:lang w:val="en-GB"/>
+              </w:rPr>
+            </w:pPr>
+            <w:r>
+              <w:rPr>
+                <w:rFonts w:ascii="Source Sans Pro" w:eastAsia="Times New Roman" w:hAnsi="Source Sans Pro"/>
+                <w:sz w:val="21"/>
+                <w:szCs w:val="21"/>
+                <w:lang w:val="en-GB"/>
+              </w:rPr>
+              <w:t>structs[name]=</w:t>
+            </w:r>
+            <w:proofErr w:type="spellStart"/>
+            <w:r>
+              <w:rPr>
+                <w:rFonts w:ascii="Source Sans Pro" w:eastAsia="Times New Roman" w:hAnsi="Source Sans Pro"/>
+                <w:sz w:val="21"/>
+                <w:szCs w:val="21"/>
+                <w:lang w:val="en-GB"/>
+              </w:rPr>
+              <w:t>structDefinition</w:t>
+            </w:r>
+            <w:proofErr w:type="spellEnd"/>
+          </w:p>
+          <w:p>
+            <w:pPr>
               <w:spacing w:line="276" w:lineRule="auto"/>
               <w:rPr>
                 <w:rFonts w:ascii="Source Sans Pro" w:eastAsia="Times New Roman" w:hAnsi="Source Sans Pro"/>
@@ -3328,14 +3300,56 @@
                 <w:lang w:val="en-GB"/>
               </w:rPr>
             </w:pPr>
-            <w:r>
-              <w:rPr>
-                <w:rFonts w:ascii="Source Sans Pro" w:eastAsia="Times New Roman" w:hAnsi="Source Sans Pro"/>
-                <w:sz w:val="21"/>
-                <w:szCs w:val="21"/>
-                <w:lang w:val="en-GB"/>
-              </w:rPr>
-              <w:t>structs[name]=</w:t>
+            <w:proofErr w:type="spellStart"/>
+            <w:proofErr w:type="gramStart"/>
+            <w:r>
+              <w:rPr>
+                <w:rFonts w:ascii="Source Sans Pro" w:eastAsia="Times New Roman" w:hAnsi="Source Sans Pro"/>
+                <w:sz w:val="21"/>
+                <w:szCs w:val="21"/>
+                <w:lang w:val="en-GB"/>
+              </w:rPr>
+              <w:t>field.forEach</w:t>
+            </w:r>
+            <w:proofErr w:type="spellEnd"/>
+            <w:proofErr w:type="gramEnd"/>
+            <w:r>
+              <w:rPr>
+                <w:rFonts w:ascii="Source Sans Pro" w:eastAsia="Times New Roman" w:hAnsi="Source Sans Pro"/>
+                <w:sz w:val="21"/>
+                <w:szCs w:val="21"/>
+                <w:lang w:val="en-GB"/>
+              </w:rPr>
+              <w:t>(</w:t>
+            </w:r>
+            <w:proofErr w:type="spellStart"/>
+            <w:r>
+              <w:rPr>
+                <w:rFonts w:ascii="Source Sans Pro" w:eastAsia="Times New Roman" w:hAnsi="Source Sans Pro"/>
+                <w:sz w:val="21"/>
+                <w:szCs w:val="21"/>
+                <w:lang w:val="en-GB"/>
+              </w:rPr>
+              <w:t>fieldDefinition.fieldOwner</w:t>
+            </w:r>
+            <w:proofErr w:type="spellEnd"/>
+            <w:r>
+              <w:rPr>
+                <w:rFonts w:ascii="Source Sans Pro" w:eastAsia="Times New Roman" w:hAnsi="Source Sans Pro"/>
+                <w:sz w:val="21"/>
+                <w:szCs w:val="21"/>
+                <w:lang w:val="en-GB"/>
+              </w:rPr>
+              <w:t xml:space="preserve"> =</w:t>
+            </w:r>
+            <w:r>
+              <w:rPr>
+                <w:rFonts w:ascii="Source Sans Pro" w:eastAsia="Times New Roman" w:hAnsi="Source Sans Pro"/>
+                <w:sz w:val="21"/>
+                <w:szCs w:val="21"/>
+                <w:lang w:val="en-GB"/>
+              </w:rPr>
+              <w:t xml:space="preserve"> </w:t>
             </w:r>
             <w:proofErr w:type="spellStart"/>
             <w:r>
@@ -3348,42 +3362,51 @@
               <w:t>structDefinition</w:t>
             </w:r>
             <w:proofErr w:type="spellEnd"/>
+            <w:r>
+              <w:rPr>
+                <w:rFonts w:ascii="Source Sans Pro" w:eastAsia="Times New Roman" w:hAnsi="Source Sans Pro"/>
+                <w:sz w:val="21"/>
+                <w:szCs w:val="21"/>
+                <w:lang w:val="en-GB"/>
+              </w:rPr>
+              <w:t>)</w:t>
+            </w:r>
           </w:p>
           <w:p>
             <w:pPr>
               <w:spacing w:line="276" w:lineRule="auto"/>
               <w:rPr>
                 <w:rFonts w:ascii="Source Sans Pro" w:eastAsia="Times New Roman" w:hAnsi="Source Sans Pro"/>
-                <w:strike/>
-                <w:color w:val="FF0000"/>
-                <w:sz w:val="21"/>
-                <w:szCs w:val="21"/>
-                <w:lang w:val="en-GB"/>
-              </w:rPr>
-            </w:pPr>
-            <w:proofErr w:type="spellStart"/>
-            <w:proofErr w:type="gramStart"/>
-            <w:r>
-              <w:rPr>
-                <w:rFonts w:ascii="Source Sans Pro" w:eastAsia="Times New Roman" w:hAnsi="Source Sans Pro"/>
-                <w:strike/>
-                <w:color w:val="FF0000"/>
-                <w:sz w:val="21"/>
-                <w:szCs w:val="21"/>
-                <w:lang w:val="en-GB"/>
-              </w:rPr>
-              <w:t>field.forEach</w:t>
-            </w:r>
-            <w:proofErr w:type="spellEnd"/>
-            <w:proofErr w:type="gramEnd"/>
-            <w:r>
-              <w:rPr>
-                <w:rFonts w:ascii="Source Sans Pro" w:eastAsia="Times New Roman" w:hAnsi="Source Sans Pro"/>
-                <w:strike/>
-                <w:color w:val="FF0000"/>
-                <w:sz w:val="21"/>
-                <w:szCs w:val="21"/>
-                <w:lang w:val="en-GB"/>
+                <w:sz w:val="21"/>
+                <w:szCs w:val="21"/>
+                <w:lang w:val="en-GB"/>
+              </w:rPr>
+            </w:pPr>
+          </w:p>
+          <w:p>
+            <w:pPr>
+              <w:spacing w:line="360" w:lineRule="auto"/>
+              <w:rPr>
+                <w:rFonts w:ascii="Source Sans Pro" w:eastAsia="Times New Roman" w:hAnsi="Source Sans Pro"/>
+                <w:sz w:val="21"/>
+                <w:szCs w:val="21"/>
+              </w:rPr>
+            </w:pPr>
+            <w:proofErr w:type="spellStart"/>
+            <w:r>
+              <w:rPr>
+                <w:rFonts w:ascii="Source Sans Pro" w:eastAsia="Times New Roman" w:hAnsi="Source Sans Pro"/>
+                <w:sz w:val="21"/>
+                <w:szCs w:val="21"/>
+              </w:rPr>
+              <w:t>visit</w:t>
+            </w:r>
+            <w:proofErr w:type="spellEnd"/>
+            <w:r>
+              <w:rPr>
+                <w:rFonts w:ascii="Source Sans Pro" w:eastAsia="Times New Roman" w:hAnsi="Source Sans Pro"/>
+                <w:sz w:val="21"/>
+                <w:szCs w:val="21"/>
               </w:rPr>
               <w:t>(</w:t>
             </w:r>
@@ -3391,100 +3414,24 @@
             <w:r>
               <w:rPr>
                 <w:rFonts w:ascii="Source Sans Pro" w:eastAsia="Times New Roman" w:hAnsi="Source Sans Pro"/>
-                <w:strike/>
-                <w:color w:val="FF0000"/>
-                <w:sz w:val="21"/>
-                <w:szCs w:val="21"/>
-                <w:lang w:val="en-GB"/>
-              </w:rPr>
-              <w:t>fieldDefinition.fieldOwner</w:t>
-            </w:r>
-            <w:proofErr w:type="spellEnd"/>
-            <w:r>
-              <w:rPr>
-                <w:rFonts w:ascii="Source Sans Pro" w:eastAsia="Times New Roman" w:hAnsi="Source Sans Pro"/>
-                <w:strike/>
-                <w:color w:val="FF0000"/>
-                <w:sz w:val="21"/>
-                <w:szCs w:val="21"/>
-                <w:lang w:val="en-GB"/>
-              </w:rPr>
-              <w:t xml:space="preserve"> = </w:t>
-            </w:r>
-            <w:proofErr w:type="spellStart"/>
-            <w:r>
-              <w:rPr>
-                <w:rFonts w:ascii="Source Sans Pro" w:eastAsia="Times New Roman" w:hAnsi="Source Sans Pro"/>
-                <w:strike/>
-                <w:color w:val="FF0000"/>
-                <w:sz w:val="21"/>
-                <w:szCs w:val="21"/>
-                <w:lang w:val="en-GB"/>
-              </w:rPr>
-              <w:t>structDefinition</w:t>
-            </w:r>
-            <w:proofErr w:type="spellEnd"/>
-            <w:r>
-              <w:rPr>
-                <w:rFonts w:ascii="Source Sans Pro" w:eastAsia="Times New Roman" w:hAnsi="Source Sans Pro"/>
-                <w:strike/>
-                <w:color w:val="FF0000"/>
-                <w:sz w:val="21"/>
-                <w:szCs w:val="21"/>
-                <w:lang w:val="en-GB"/>
+                <w:sz w:val="21"/>
+                <w:szCs w:val="21"/>
+              </w:rPr>
+              <w:t>fields</w:t>
+            </w:r>
+            <w:proofErr w:type="spellEnd"/>
+            <w:r>
+              <w:rPr>
+                <w:rFonts w:ascii="Source Sans Pro" w:eastAsia="Times New Roman" w:hAnsi="Source Sans Pro"/>
+                <w:sz w:val="21"/>
+                <w:szCs w:val="21"/>
               </w:rPr>
               <w:t>)</w:t>
             </w:r>
           </w:p>
           <w:p>
             <w:pPr>
-              <w:spacing w:line="276" w:lineRule="auto"/>
-              <w:rPr>
-                <w:rFonts w:ascii="Source Sans Pro" w:eastAsia="Times New Roman" w:hAnsi="Source Sans Pro"/>
-                <w:sz w:val="21"/>
-                <w:szCs w:val="21"/>
-              </w:rPr>
-            </w:pPr>
-            <w:proofErr w:type="spellStart"/>
-            <w:r>
-              <w:rPr>
-                <w:rFonts w:ascii="Source Sans Pro" w:eastAsia="Times New Roman" w:hAnsi="Source Sans Pro"/>
-                <w:sz w:val="21"/>
-                <w:szCs w:val="21"/>
-              </w:rPr>
-              <w:t>visit</w:t>
-            </w:r>
-            <w:proofErr w:type="spellEnd"/>
-            <w:r>
-              <w:rPr>
-                <w:rFonts w:ascii="Source Sans Pro" w:eastAsia="Times New Roman" w:hAnsi="Source Sans Pro"/>
-                <w:sz w:val="21"/>
-                <w:szCs w:val="21"/>
-              </w:rPr>
-              <w:t>(</w:t>
-            </w:r>
-            <w:proofErr w:type="spellStart"/>
-            <w:r>
-              <w:rPr>
-                <w:rFonts w:ascii="Source Sans Pro" w:eastAsia="Times New Roman" w:hAnsi="Source Sans Pro"/>
-                <w:sz w:val="21"/>
-                <w:szCs w:val="21"/>
-              </w:rPr>
-              <w:t>fields</w:t>
-            </w:r>
-            <w:proofErr w:type="spellEnd"/>
-            <w:r>
-              <w:rPr>
-                <w:rFonts w:ascii="Source Sans Pro" w:eastAsia="Times New Roman" w:hAnsi="Source Sans Pro"/>
-                <w:sz w:val="21"/>
-                <w:szCs w:val="21"/>
-              </w:rPr>
-              <w:t>)</w:t>
-            </w:r>
-          </w:p>
-          <w:p>
-            <w:pPr>
-              <w:spacing w:line="276" w:lineRule="auto"/>
+              <w:spacing w:line="360" w:lineRule="auto"/>
               <w:rPr>
                 <w:rFonts w:ascii="Source Sans Pro" w:eastAsia="Times New Roman" w:hAnsi="Source Sans Pro"/>
                 <w:sz w:val="21"/>
@@ -3564,6 +3511,7 @@
                 <w:color w:val="595959"/>
                 <w:sz w:val="21"/>
                 <w:szCs w:val="21"/>
+                <w:lang w:val="en-GB"/>
               </w:rPr>
             </w:pPr>
             <w:proofErr w:type="spellStart"/>
@@ -3574,6 +3522,7 @@
                 <w:color w:val="595959"/>
                 <w:sz w:val="21"/>
                 <w:szCs w:val="21"/>
+                <w:lang w:val="en-GB"/>
               </w:rPr>
               <w:t>functionDefinition</w:t>
             </w:r>
@@ -3584,6 +3533,7 @@
                 <w:color w:val="595959"/>
                 <w:sz w:val="21"/>
                 <w:szCs w:val="21"/>
+                <w:lang w:val="en-GB"/>
               </w:rPr>
               <w:t xml:space="preserve"> → </w:t>
             </w:r>
@@ -3593,6 +3543,7 @@
               <w:rPr>
                 <w:rStyle w:val="att-name1"/>
                 <w:rFonts w:ascii="Source Sans Pro" w:eastAsia="Times New Roman" w:hAnsi="Source Sans Pro"/>
+                <w:lang w:val="en-GB"/>
               </w:rPr>
               <w:t>name</w:t>
             </w:r>
@@ -3602,6 +3553,7 @@
                 <w:color w:val="595959"/>
                 <w:sz w:val="21"/>
                 <w:szCs w:val="21"/>
+                <w:lang w:val="en-GB"/>
               </w:rPr>
               <w:t>:</w:t>
             </w:r>
@@ -3611,6 +3563,7 @@
                 <w:rFonts w:ascii="Source Sans Pro" w:eastAsia="Times New Roman" w:hAnsi="Source Sans Pro"/>
                 <w:sz w:val="21"/>
                 <w:szCs w:val="21"/>
+                <w:lang w:val="en-GB"/>
               </w:rPr>
               <w:t>string</w:t>
             </w:r>
@@ -3622,6 +3575,7 @@
                 <w:color w:val="595959"/>
                 <w:sz w:val="21"/>
                 <w:szCs w:val="21"/>
+                <w:lang w:val="en-GB"/>
               </w:rPr>
               <w:t xml:space="preserve"> </w:t>
             </w:r>
@@ -3630,6 +3584,7 @@
               <w:rPr>
                 <w:rStyle w:val="att-name1"/>
                 <w:rFonts w:ascii="Source Sans Pro" w:eastAsia="Times New Roman" w:hAnsi="Source Sans Pro"/>
+                <w:lang w:val="en-GB"/>
               </w:rPr>
               <w:t>params</w:t>
             </w:r>
@@ -3639,6 +3594,7 @@
                 <w:color w:val="595959"/>
                 <w:sz w:val="21"/>
                 <w:szCs w:val="21"/>
+                <w:lang w:val="en-GB"/>
               </w:rPr>
               <w:t>:</w:t>
             </w:r>
@@ -3648,6 +3604,7 @@
                 <w:rFonts w:ascii="Source Sans Pro" w:eastAsia="Times New Roman" w:hAnsi="Source Sans Pro"/>
                 <w:sz w:val="21"/>
                 <w:szCs w:val="21"/>
+                <w:lang w:val="en-GB"/>
               </w:rPr>
               <w:t>varDefinition</w:t>
             </w:r>
@@ -3658,6 +3615,7 @@
                 <w:rFonts w:ascii="Source Sans Pro" w:eastAsia="Times New Roman" w:hAnsi="Source Sans Pro"/>
                 <w:sz w:val="21"/>
                 <w:szCs w:val="21"/>
+                <w:lang w:val="en-GB"/>
               </w:rPr>
               <w:t>*</w:t>
             </w:r>
@@ -3667,6 +3625,7 @@
                 <w:color w:val="595959"/>
                 <w:sz w:val="21"/>
                 <w:szCs w:val="21"/>
+                <w:lang w:val="en-GB"/>
               </w:rPr>
               <w:t xml:space="preserve"> </w:t>
             </w:r>
@@ -3675,6 +3634,7 @@
               <w:rPr>
                 <w:rStyle w:val="att-name1"/>
                 <w:rFonts w:ascii="Source Sans Pro" w:eastAsia="Times New Roman" w:hAnsi="Source Sans Pro"/>
+                <w:lang w:val="en-GB"/>
               </w:rPr>
               <w:t>returnType</w:t>
             </w:r>
@@ -3684,6 +3644,7 @@
                 <w:color w:val="595959"/>
                 <w:sz w:val="21"/>
                 <w:szCs w:val="21"/>
+                <w:lang w:val="en-GB"/>
               </w:rPr>
               <w:t>:</w:t>
             </w:r>
@@ -3693,6 +3654,7 @@
                 <w:rFonts w:ascii="Source Sans Pro" w:eastAsia="Times New Roman" w:hAnsi="Source Sans Pro"/>
                 <w:sz w:val="21"/>
                 <w:szCs w:val="21"/>
+                <w:lang w:val="en-GB"/>
               </w:rPr>
               <w:t>type</w:t>
             </w:r>
@@ -3703,6 +3665,7 @@
                 <w:rFonts w:ascii="Source Sans Pro" w:eastAsia="Times New Roman" w:hAnsi="Source Sans Pro"/>
                 <w:sz w:val="21"/>
                 <w:szCs w:val="21"/>
+                <w:lang w:val="en-GB"/>
               </w:rPr>
               <w:t>?</w:t>
             </w:r>
@@ -3712,6 +3675,7 @@
                 <w:color w:val="595959"/>
                 <w:sz w:val="21"/>
                 <w:szCs w:val="21"/>
+                <w:lang w:val="en-GB"/>
               </w:rPr>
               <w:t xml:space="preserve"> </w:t>
             </w:r>
@@ -3720,6 +3684,7 @@
               <w:rPr>
                 <w:rStyle w:val="att-name1"/>
                 <w:rFonts w:ascii="Source Sans Pro" w:eastAsia="Times New Roman" w:hAnsi="Source Sans Pro"/>
+                <w:lang w:val="en-GB"/>
               </w:rPr>
               <w:t>vars</w:t>
             </w:r>
@@ -3729,6 +3694,7 @@
                 <w:color w:val="595959"/>
                 <w:sz w:val="21"/>
                 <w:szCs w:val="21"/>
+                <w:lang w:val="en-GB"/>
               </w:rPr>
               <w:t>:</w:t>
             </w:r>
@@ -3738,6 +3704,7 @@
                 <w:rFonts w:ascii="Source Sans Pro" w:eastAsia="Times New Roman" w:hAnsi="Source Sans Pro"/>
                 <w:sz w:val="21"/>
                 <w:szCs w:val="21"/>
+                <w:lang w:val="en-GB"/>
               </w:rPr>
               <w:t>varDefinition</w:t>
             </w:r>
@@ -3748,6 +3715,7 @@
                 <w:rFonts w:ascii="Source Sans Pro" w:eastAsia="Times New Roman" w:hAnsi="Source Sans Pro"/>
                 <w:sz w:val="21"/>
                 <w:szCs w:val="21"/>
+                <w:lang w:val="en-GB"/>
               </w:rPr>
               <w:t>*</w:t>
             </w:r>
@@ -3757,6 +3725,7 @@
                 <w:color w:val="595959"/>
                 <w:sz w:val="21"/>
                 <w:szCs w:val="21"/>
+                <w:lang w:val="en-GB"/>
               </w:rPr>
               <w:t xml:space="preserve"> </w:t>
             </w:r>
@@ -3765,6 +3734,7 @@
               <w:rPr>
                 <w:rStyle w:val="att-name1"/>
                 <w:rFonts w:ascii="Source Sans Pro" w:eastAsia="Times New Roman" w:hAnsi="Source Sans Pro"/>
+                <w:lang w:val="en-GB"/>
               </w:rPr>
               <w:t>sentences</w:t>
             </w:r>
@@ -3774,6 +3744,7 @@
                 <w:color w:val="595959"/>
                 <w:sz w:val="21"/>
                 <w:szCs w:val="21"/>
+                <w:lang w:val="en-GB"/>
               </w:rPr>
               <w:t>:</w:t>
             </w:r>
@@ -3783,6 +3754,7 @@
                 <w:rFonts w:ascii="Source Sans Pro" w:eastAsia="Times New Roman" w:hAnsi="Source Sans Pro"/>
                 <w:sz w:val="21"/>
                 <w:szCs w:val="21"/>
+                <w:lang w:val="en-GB"/>
               </w:rPr>
               <w:t>sentence</w:t>
             </w:r>
@@ -3793,6 +3765,7 @@
                 <w:rFonts w:ascii="Source Sans Pro" w:eastAsia="Times New Roman" w:hAnsi="Source Sans Pro"/>
                 <w:sz w:val="21"/>
                 <w:szCs w:val="21"/>
+                <w:lang w:val="en-GB"/>
               </w:rPr>
               <w:t>*</w:t>
             </w:r>
@@ -3865,47 +3838,99 @@
                 <w:color w:val="595959"/>
                 <w:sz w:val="21"/>
                 <w:szCs w:val="21"/>
-              </w:rPr>
-            </w:pPr>
-            <w:proofErr w:type="spellStart"/>
-            <w:r>
-              <w:rPr>
-                <w:rFonts w:ascii="Source Sans Pro" w:eastAsia="Times New Roman" w:hAnsi="Source Sans Pro"/>
-                <w:color w:val="595959"/>
-                <w:sz w:val="21"/>
-                <w:szCs w:val="21"/>
-              </w:rPr>
-              <w:t>builders</w:t>
-            </w:r>
-            <w:proofErr w:type="spellEnd"/>
-            <w:r>
-              <w:rPr>
-                <w:rFonts w:ascii="Source Sans Pro" w:eastAsia="Times New Roman" w:hAnsi="Source Sans Pro"/>
-                <w:color w:val="595959"/>
-                <w:sz w:val="21"/>
-                <w:szCs w:val="21"/>
-              </w:rPr>
-              <w:t>[</w:t>
-            </w:r>
-            <w:proofErr w:type="spellStart"/>
-            <w:r>
-              <w:rPr>
-                <w:rFonts w:ascii="Source Sans Pro" w:eastAsia="Times New Roman" w:hAnsi="Source Sans Pro"/>
-                <w:color w:val="595959"/>
-                <w:sz w:val="21"/>
-                <w:szCs w:val="21"/>
-              </w:rPr>
-              <w:t>name</w:t>
-            </w:r>
-            <w:proofErr w:type="spellEnd"/>
-            <w:r>
-              <w:rPr>
-                <w:rFonts w:ascii="Source Sans Pro" w:eastAsia="Times New Roman" w:hAnsi="Source Sans Pro"/>
-                <w:color w:val="595959"/>
-                <w:sz w:val="21"/>
-                <w:szCs w:val="21"/>
-              </w:rPr>
-              <w:t xml:space="preserve">] </w:t>
+                <w:lang w:val="en-GB"/>
+              </w:rPr>
+            </w:pPr>
+          </w:p>
+        </w:tc>
+        <w:tc>
+          <w:tcPr>
+            <w:tcW w:w="0" w:type="auto"/>
+            <w:tcBorders>
+              <w:top w:val="single" w:sz="6" w:space="0" w:color="595959"/>
+              <w:left w:val="single" w:sz="6" w:space="0" w:color="595959"/>
+              <w:bottom w:val="single" w:sz="6" w:space="0" w:color="595959"/>
+              <w:right w:val="single" w:sz="6" w:space="0" w:color="595959"/>
+            </w:tcBorders>
+            <w:tcMar>
+              <w:top w:w="75" w:type="dxa"/>
+              <w:left w:w="150" w:type="dxa"/>
+              <w:bottom w:w="75" w:type="dxa"/>
+              <w:right w:w="150" w:type="dxa"/>
+            </w:tcMar>
+            <w:hideMark/>
+          </w:tcPr>
+          <w:p>
+            <w:pPr>
+              <w:spacing w:line="276" w:lineRule="auto"/>
+              <w:rPr>
+                <w:rFonts w:ascii="Source Sans Pro" w:eastAsia="Times New Roman" w:hAnsi="Source Sans Pro"/>
+                <w:sz w:val="21"/>
+                <w:szCs w:val="21"/>
+                <w:lang w:val="en-GB"/>
+              </w:rPr>
+            </w:pPr>
+            <w:r>
+              <w:rPr>
+                <w:rFonts w:ascii="Source Sans Pro" w:eastAsia="Times New Roman" w:hAnsi="Source Sans Pro"/>
+                <w:sz w:val="21"/>
+                <w:szCs w:val="21"/>
+                <w:lang w:val="en-GB"/>
+              </w:rPr>
+              <w:t xml:space="preserve">functions[name] = </w:t>
+            </w:r>
+            <w:proofErr w:type="spellStart"/>
+            <w:r>
+              <w:rPr>
+                <w:rFonts w:ascii="Source Sans Pro" w:eastAsia="Times New Roman" w:hAnsi="Source Sans Pro"/>
+                <w:sz w:val="21"/>
+                <w:szCs w:val="21"/>
+                <w:lang w:val="en-GB"/>
+              </w:rPr>
+              <w:t>functionDefinition</w:t>
+            </w:r>
+            <w:proofErr w:type="spellEnd"/>
+          </w:p>
+          <w:p>
+            <w:pPr>
+              <w:spacing w:line="276" w:lineRule="auto"/>
+              <w:rPr>
+                <w:rFonts w:ascii="Source Sans Pro" w:eastAsia="Times New Roman" w:hAnsi="Source Sans Pro"/>
+                <w:sz w:val="21"/>
+                <w:szCs w:val="21"/>
+                <w:lang w:val="en-GB"/>
+              </w:rPr>
+            </w:pPr>
+          </w:p>
+          <w:p>
+            <w:pPr>
+              <w:spacing w:line="276" w:lineRule="auto"/>
+              <w:rPr>
+                <w:rFonts w:ascii="Source Sans Pro" w:eastAsia="Times New Roman" w:hAnsi="Source Sans Pro"/>
+                <w:sz w:val="21"/>
+                <w:szCs w:val="21"/>
+                <w:lang w:val="en-GB"/>
+              </w:rPr>
+            </w:pPr>
+            <w:proofErr w:type="spellStart"/>
+            <w:r>
+              <w:rPr>
+                <w:rFonts w:ascii="Source Sans Pro" w:eastAsia="Times New Roman" w:hAnsi="Source Sans Pro"/>
+                <w:sz w:val="21"/>
+                <w:szCs w:val="21"/>
+                <w:lang w:val="en-GB"/>
+              </w:rPr>
+              <w:t>isBuilder</w:t>
+            </w:r>
+            <w:proofErr w:type="spellEnd"/>
+            <w:r>
+              <w:rPr>
+                <w:rFonts w:ascii="Source Sans Pro" w:eastAsia="Times New Roman" w:hAnsi="Source Sans Pro"/>
+                <w:sz w:val="21"/>
+                <w:szCs w:val="21"/>
+                <w:lang w:val="en-GB"/>
+              </w:rPr>
+              <w:t xml:space="preserve"> = builders[name] </w:t>
             </w:r>
             <w:r>
               <w:rPr>
@@ -3920,7 +3945,6 @@
             <w:r>
               <w:rPr>
                 <w:rFonts w:ascii="Source Sans Pro" w:eastAsia="Times New Roman" w:hAnsi="Source Sans Pro"/>
-                <w:color w:val="595959"/>
                 <w:sz w:val="21"/>
                 <w:szCs w:val="21"/>
                 <w:lang w:val="en-GB"/>
@@ -3931,7 +3955,6 @@
             <w:r>
               <w:rPr>
                 <w:rFonts w:ascii="Cambria Math" w:eastAsia="Times New Roman" w:hAnsi="Cambria Math" w:cs="Cambria Math"/>
-                <w:color w:val="595959"/>
                 <w:sz w:val="21"/>
                 <w:szCs w:val="21"/>
                 <w:lang w:val="en-GB"/>
@@ -3940,45 +3963,24 @@
             </w:r>
             <w:r>
               <w:rPr>
-                <w:rFonts w:ascii="Cambria Math" w:eastAsia="Times New Roman" w:hAnsi="Cambria Math" w:cs="Cambria Math"/>
-                <w:color w:val="595959"/>
-                <w:sz w:val="21"/>
-                <w:szCs w:val="21"/>
-                <w:lang w:val="en-GB"/>
-              </w:rPr>
-              <w:t xml:space="preserve"> </w:t>
-            </w:r>
-            <w:r>
-              <w:rPr>
-                <w:rFonts w:ascii="Cambria Math" w:eastAsia="Times New Roman" w:hAnsi="Cambria Math" w:cs="Cambria Math"/>
-                <w:b/>
-                <w:color w:val="FF0000"/>
-                <w:sz w:val="48"/>
-                <w:szCs w:val="48"/>
-                <w:lang w:val="en-GB"/>
-              </w:rPr>
-              <w:t>?</w:t>
+                <w:rFonts w:ascii="Source Sans Pro" w:eastAsia="Times New Roman" w:hAnsi="Source Sans Pro"/>
+                <w:sz w:val="21"/>
+                <w:szCs w:val="21"/>
+                <w:lang w:val="en-GB"/>
+              </w:rPr>
+              <w:t xml:space="preserve"> ?</w:t>
             </w:r>
             <w:proofErr w:type="gramEnd"/>
-          </w:p>
-        </w:tc>
-        <w:tc>
-          <w:tcPr>
-            <w:tcW w:w="0" w:type="auto"/>
-            <w:tcBorders>
-              <w:top w:val="single" w:sz="6" w:space="0" w:color="595959"/>
-              <w:left w:val="single" w:sz="6" w:space="0" w:color="595959"/>
-              <w:bottom w:val="single" w:sz="6" w:space="0" w:color="595959"/>
-              <w:right w:val="single" w:sz="6" w:space="0" w:color="595959"/>
-            </w:tcBorders>
-            <w:tcMar>
-              <w:top w:w="75" w:type="dxa"/>
-              <w:left w:w="150" w:type="dxa"/>
-              <w:bottom w:w="75" w:type="dxa"/>
-              <w:right w:w="150" w:type="dxa"/>
-            </w:tcMar>
-            <w:hideMark/>
-          </w:tcPr>
+            <w:r>
+              <w:rPr>
+                <w:rFonts w:ascii="Source Sans Pro" w:eastAsia="Times New Roman" w:hAnsi="Source Sans Pro"/>
+                <w:sz w:val="21"/>
+                <w:szCs w:val="21"/>
+                <w:lang w:val="en-GB"/>
+              </w:rPr>
+              <w:t xml:space="preserve"> true : false</w:t>
+            </w:r>
+          </w:p>
           <w:p>
             <w:pPr>
               <w:spacing w:line="276" w:lineRule="auto"/>
@@ -3989,26 +3991,6 @@
                 <w:lang w:val="en-GB"/>
               </w:rPr>
             </w:pPr>
-            <w:r>
-              <w:rPr>
-                <w:rFonts w:ascii="Source Sans Pro" w:eastAsia="Times New Roman" w:hAnsi="Source Sans Pro"/>
-                <w:sz w:val="21"/>
-                <w:szCs w:val="21"/>
-                <w:lang w:val="en-GB"/>
-              </w:rPr>
-              <w:t xml:space="preserve">functions[name] = </w:t>
-            </w:r>
-            <w:proofErr w:type="spellStart"/>
-            <w:r>
-              <w:rPr>
-                <w:rFonts w:ascii="Source Sans Pro" w:eastAsia="Times New Roman" w:hAnsi="Source Sans Pro"/>
-                <w:sz w:val="21"/>
-                <w:szCs w:val="21"/>
-                <w:lang w:val="en-GB"/>
-              </w:rPr>
-              <w:t>functionDefinition</w:t>
-            </w:r>
-            <w:proofErr w:type="spellEnd"/>
           </w:p>
           <w:p>
             <w:pPr>
@@ -4020,78 +4002,119 @@
                 <w:lang w:val="en-GB"/>
               </w:rPr>
             </w:pPr>
+            <w:proofErr w:type="spellStart"/>
+            <w:proofErr w:type="gramStart"/>
+            <w:r>
+              <w:rPr>
+                <w:rFonts w:ascii="Source Sans Pro" w:eastAsia="Times New Roman" w:hAnsi="Source Sans Pro"/>
+                <w:sz w:val="21"/>
+                <w:szCs w:val="21"/>
+                <w:lang w:val="en-GB"/>
+              </w:rPr>
+              <w:t>params.forEach</w:t>
+            </w:r>
+            <w:proofErr w:type="spellEnd"/>
+            <w:proofErr w:type="gramEnd"/>
+            <w:r>
+              <w:rPr>
+                <w:rFonts w:ascii="Source Sans Pro" w:eastAsia="Times New Roman" w:hAnsi="Source Sans Pro"/>
+                <w:sz w:val="21"/>
+                <w:szCs w:val="21"/>
+                <w:lang w:val="en-GB"/>
+              </w:rPr>
+              <w:t xml:space="preserve">(p -&gt; </w:t>
+            </w:r>
+            <w:proofErr w:type="spellStart"/>
+            <w:r>
+              <w:rPr>
+                <w:rFonts w:ascii="Source Sans Pro" w:eastAsia="Times New Roman" w:hAnsi="Source Sans Pro"/>
+                <w:sz w:val="21"/>
+                <w:szCs w:val="21"/>
+                <w:lang w:val="en-GB"/>
+              </w:rPr>
+              <w:t>p.scope</w:t>
+            </w:r>
+            <w:proofErr w:type="spellEnd"/>
+            <w:r>
+              <w:rPr>
+                <w:rFonts w:ascii="Source Sans Pro" w:eastAsia="Times New Roman" w:hAnsi="Source Sans Pro"/>
+                <w:sz w:val="21"/>
+                <w:szCs w:val="21"/>
+                <w:lang w:val="en-GB"/>
+              </w:rPr>
+              <w:t xml:space="preserve"> = PARAMETER)</w:t>
+            </w:r>
           </w:p>
           <w:p>
             <w:pPr>
               <w:spacing w:line="276" w:lineRule="auto"/>
               <w:rPr>
-                <w:rFonts w:ascii="Cambria Math" w:eastAsia="Times New Roman" w:hAnsi="Cambria Math" w:cs="Cambria Math"/>
-                <w:sz w:val="21"/>
-                <w:szCs w:val="21"/>
-              </w:rPr>
-            </w:pPr>
-            <w:proofErr w:type="spellStart"/>
-            <w:r>
-              <w:rPr>
-                <w:rFonts w:ascii="Source Sans Pro" w:eastAsia="Times New Roman" w:hAnsi="Source Sans Pro"/>
-                <w:sz w:val="21"/>
-                <w:szCs w:val="21"/>
-              </w:rPr>
-              <w:t>builders</w:t>
-            </w:r>
-            <w:proofErr w:type="spellEnd"/>
-            <w:r>
-              <w:rPr>
-                <w:rFonts w:ascii="Source Sans Pro" w:eastAsia="Times New Roman" w:hAnsi="Source Sans Pro"/>
-                <w:sz w:val="21"/>
-                <w:szCs w:val="21"/>
-              </w:rPr>
-              <w:t>[</w:t>
-            </w:r>
-            <w:proofErr w:type="spellStart"/>
-            <w:r>
-              <w:rPr>
-                <w:rFonts w:ascii="Source Sans Pro" w:eastAsia="Times New Roman" w:hAnsi="Source Sans Pro"/>
-                <w:sz w:val="21"/>
-                <w:szCs w:val="21"/>
-              </w:rPr>
-              <w:t>name</w:t>
-            </w:r>
-            <w:proofErr w:type="spellEnd"/>
-            <w:r>
-              <w:rPr>
-                <w:rFonts w:ascii="Source Sans Pro" w:eastAsia="Times New Roman" w:hAnsi="Source Sans Pro"/>
-                <w:sz w:val="21"/>
-                <w:szCs w:val="21"/>
-              </w:rPr>
-              <w:t xml:space="preserve">] </w:t>
-            </w:r>
+                <w:rFonts w:ascii="Source Sans Pro" w:eastAsia="Times New Roman" w:hAnsi="Source Sans Pro"/>
+                <w:sz w:val="21"/>
+                <w:szCs w:val="21"/>
+                <w:lang w:val="en-GB"/>
+              </w:rPr>
+            </w:pPr>
+            <w:proofErr w:type="spellStart"/>
             <w:proofErr w:type="gramStart"/>
             <w:r>
               <w:rPr>
                 <w:rFonts w:ascii="Source Sans Pro" w:eastAsia="Times New Roman" w:hAnsi="Source Sans Pro"/>
                 <w:sz w:val="21"/>
                 <w:szCs w:val="21"/>
-              </w:rPr>
-              <w:t xml:space="preserve">= </w:t>
-            </w:r>
-            <w:r>
-              <w:rPr>
-                <w:rFonts w:ascii="Source Sans Pro" w:eastAsia="Times New Roman" w:hAnsi="Source Sans Pro"/>
-                <w:sz w:val="21"/>
-                <w:szCs w:val="21"/>
-              </w:rPr>
-              <w:t xml:space="preserve"> </w:t>
-            </w:r>
-            <w:r>
-              <w:rPr>
-                <w:rFonts w:ascii="Cambria Math" w:eastAsia="Times New Roman" w:hAnsi="Cambria Math" w:cs="Cambria Math"/>
-                <w:sz w:val="21"/>
-                <w:szCs w:val="21"/>
-              </w:rPr>
-              <w:t>∅</w:t>
-            </w:r>
+                <w:lang w:val="en-GB"/>
+              </w:rPr>
+              <w:t>vars.forEach</w:t>
+            </w:r>
+            <w:proofErr w:type="spellEnd"/>
             <w:proofErr w:type="gramEnd"/>
+            <w:r>
+              <w:rPr>
+                <w:rFonts w:ascii="Source Sans Pro" w:eastAsia="Times New Roman" w:hAnsi="Source Sans Pro"/>
+                <w:sz w:val="21"/>
+                <w:szCs w:val="21"/>
+                <w:lang w:val="en-GB"/>
+              </w:rPr>
+              <w:t>(</w:t>
+            </w:r>
+            <w:r>
+              <w:rPr>
+                <w:rFonts w:ascii="Source Sans Pro" w:eastAsia="Times New Roman" w:hAnsi="Source Sans Pro"/>
+                <w:sz w:val="21"/>
+                <w:szCs w:val="21"/>
+                <w:lang w:val="en-GB"/>
+              </w:rPr>
+              <w:t xml:space="preserve">v -&gt; </w:t>
+            </w:r>
+            <w:proofErr w:type="spellStart"/>
+            <w:r>
+              <w:rPr>
+                <w:rFonts w:ascii="Source Sans Pro" w:eastAsia="Times New Roman" w:hAnsi="Source Sans Pro"/>
+                <w:sz w:val="21"/>
+                <w:szCs w:val="21"/>
+                <w:lang w:val="en-GB"/>
+              </w:rPr>
+              <w:t>v</w:t>
+            </w:r>
+            <w:r>
+              <w:rPr>
+                <w:rFonts w:ascii="Source Sans Pro" w:eastAsia="Times New Roman" w:hAnsi="Source Sans Pro"/>
+                <w:sz w:val="21"/>
+                <w:szCs w:val="21"/>
+                <w:lang w:val="en-GB"/>
+              </w:rPr>
+              <w:t>.scope</w:t>
+            </w:r>
+            <w:proofErr w:type="spellEnd"/>
+            <w:r>
+              <w:rPr>
+                <w:rFonts w:ascii="Source Sans Pro" w:eastAsia="Times New Roman" w:hAnsi="Source Sans Pro"/>
+                <w:sz w:val="21"/>
+                <w:szCs w:val="21"/>
+                <w:lang w:val="en-GB"/>
+              </w:rPr>
+              <w:t>=LOCAL)</w:t>
+            </w:r>
           </w:p>
           <w:p>
             <w:pPr>
@@ -4100,6 +4123,7 @@
                 <w:rFonts w:ascii="Source Sans Pro" w:eastAsia="Times New Roman" w:hAnsi="Source Sans Pro"/>
                 <w:sz w:val="21"/>
                 <w:szCs w:val="21"/>
+                <w:lang w:val="en-GB"/>
               </w:rPr>
             </w:pPr>
           </w:p>
@@ -4110,6 +4134,7 @@
                 <w:rFonts w:ascii="Source Sans Pro" w:eastAsia="Times New Roman" w:hAnsi="Source Sans Pro"/>
                 <w:sz w:val="21"/>
                 <w:szCs w:val="21"/>
+                <w:lang w:val="en-GB"/>
               </w:rPr>
             </w:pPr>
             <w:proofErr w:type="spellStart"/>
@@ -4119,36 +4144,29 @@
                 <w:rFonts w:ascii="Source Sans Pro" w:eastAsia="Times New Roman" w:hAnsi="Source Sans Pro"/>
                 <w:sz w:val="21"/>
                 <w:szCs w:val="21"/>
-              </w:rPr>
-              <w:t>params.forEach</w:t>
-            </w:r>
-            <w:proofErr w:type="spellEnd"/>
+                <w:lang w:val="en-GB"/>
+              </w:rPr>
+              <w:t>variables.set</w:t>
+            </w:r>
+            <w:proofErr w:type="spellEnd"/>
+            <w:r>
+              <w:rPr>
+                <w:rFonts w:ascii="Source Sans Pro" w:eastAsia="Times New Roman" w:hAnsi="Source Sans Pro"/>
+                <w:sz w:val="21"/>
+                <w:szCs w:val="21"/>
+                <w:lang w:val="en-GB"/>
+              </w:rPr>
+              <w:t>(</w:t>
+            </w:r>
             <w:proofErr w:type="gramEnd"/>
             <w:r>
               <w:rPr>
                 <w:rFonts w:ascii="Source Sans Pro" w:eastAsia="Times New Roman" w:hAnsi="Source Sans Pro"/>
                 <w:sz w:val="21"/>
                 <w:szCs w:val="21"/>
-              </w:rPr>
-              <w:t xml:space="preserve">(p -&gt; </w:t>
-            </w:r>
-            <w:proofErr w:type="spellStart"/>
-            <w:r>
-              <w:rPr>
-                <w:rFonts w:ascii="Source Sans Pro" w:eastAsia="Times New Roman" w:hAnsi="Source Sans Pro"/>
-                <w:sz w:val="21"/>
-                <w:szCs w:val="21"/>
-              </w:rPr>
-              <w:t>p.scope</w:t>
-            </w:r>
-            <w:proofErr w:type="spellEnd"/>
-            <w:r>
-              <w:rPr>
-                <w:rFonts w:ascii="Source Sans Pro" w:eastAsia="Times New Roman" w:hAnsi="Source Sans Pro"/>
-                <w:sz w:val="21"/>
-                <w:szCs w:val="21"/>
-              </w:rPr>
-              <w:t xml:space="preserve"> = PARAMETER)</w:t>
+                <w:lang w:val="en-GB"/>
+              </w:rPr>
+              <w:t>)</w:t>
             </w:r>
           </w:p>
           <w:p>
@@ -4158,10 +4176,87 @@
                 <w:rFonts w:ascii="Source Sans Pro" w:eastAsia="Times New Roman" w:hAnsi="Source Sans Pro"/>
                 <w:sz w:val="21"/>
                 <w:szCs w:val="21"/>
-              </w:rPr>
-            </w:pPr>
-            <w:proofErr w:type="spellStart"/>
-            <w:proofErr w:type="gramStart"/>
+                <w:lang w:val="en-GB"/>
+              </w:rPr>
+            </w:pPr>
+            <w:r>
+              <w:rPr>
+                <w:rFonts w:ascii="Source Sans Pro" w:eastAsia="Times New Roman" w:hAnsi="Source Sans Pro"/>
+                <w:sz w:val="21"/>
+                <w:szCs w:val="21"/>
+                <w:lang w:val="en-GB"/>
+              </w:rPr>
+              <w:t>visit(</w:t>
+            </w:r>
+            <w:proofErr w:type="spellStart"/>
+            <w:r>
+              <w:rPr>
+                <w:rFonts w:ascii="Source Sans Pro" w:eastAsia="Times New Roman" w:hAnsi="Source Sans Pro"/>
+                <w:sz w:val="21"/>
+                <w:szCs w:val="21"/>
+                <w:lang w:val="en-GB"/>
+              </w:rPr>
+              <w:t>returnType</w:t>
+            </w:r>
+            <w:proofErr w:type="spellEnd"/>
+            <w:r>
+              <w:rPr>
+                <w:rFonts w:ascii="Source Sans Pro" w:eastAsia="Times New Roman" w:hAnsi="Source Sans Pro"/>
+                <w:sz w:val="21"/>
+                <w:szCs w:val="21"/>
+                <w:lang w:val="en-GB"/>
+              </w:rPr>
+              <w:t>)</w:t>
+            </w:r>
+          </w:p>
+          <w:p>
+            <w:pPr>
+              <w:spacing w:line="276" w:lineRule="auto"/>
+              <w:rPr>
+                <w:rFonts w:ascii="Source Sans Pro" w:eastAsia="Times New Roman" w:hAnsi="Source Sans Pro"/>
+                <w:sz w:val="21"/>
+                <w:szCs w:val="21"/>
+                <w:lang w:val="en-GB"/>
+              </w:rPr>
+            </w:pPr>
+            <w:r>
+              <w:rPr>
+                <w:rFonts w:ascii="Source Sans Pro" w:eastAsia="Times New Roman" w:hAnsi="Source Sans Pro"/>
+                <w:sz w:val="21"/>
+                <w:szCs w:val="21"/>
+                <w:lang w:val="en-GB"/>
+              </w:rPr>
+              <w:t>visit(params)</w:t>
+            </w:r>
+          </w:p>
+          <w:p>
+            <w:pPr>
+              <w:spacing w:line="276" w:lineRule="auto"/>
+              <w:rPr>
+                <w:rFonts w:ascii="Source Sans Pro" w:eastAsia="Times New Roman" w:hAnsi="Source Sans Pro"/>
+                <w:sz w:val="21"/>
+                <w:szCs w:val="21"/>
+              </w:rPr>
+            </w:pPr>
+            <w:proofErr w:type="spellStart"/>
+            <w:r>
+              <w:rPr>
+                <w:rFonts w:ascii="Source Sans Pro" w:eastAsia="Times New Roman" w:hAnsi="Source Sans Pro"/>
+                <w:sz w:val="21"/>
+                <w:szCs w:val="21"/>
+              </w:rPr>
+              <w:t>visit</w:t>
+            </w:r>
+            <w:proofErr w:type="spellEnd"/>
+            <w:r>
+              <w:rPr>
+                <w:rFonts w:ascii="Source Sans Pro" w:eastAsia="Times New Roman" w:hAnsi="Source Sans Pro"/>
+                <w:sz w:val="21"/>
+                <w:szCs w:val="21"/>
+              </w:rPr>
+              <w:t>(</w:t>
+            </w:r>
+            <w:proofErr w:type="spellStart"/>
             <w:r>
               <w:rPr>
                 <w:rFonts w:ascii="Source Sans Pro" w:eastAsia="Times New Roman" w:hAnsi="Source Sans Pro"/>
@@ -4170,66 +4265,7 @@
               </w:rPr>
               <w:t>vars</w:t>
             </w:r>
-            <w:r>
-              <w:rPr>
-                <w:rFonts w:ascii="Source Sans Pro" w:eastAsia="Times New Roman" w:hAnsi="Source Sans Pro"/>
-                <w:sz w:val="21"/>
-                <w:szCs w:val="21"/>
-              </w:rPr>
-              <w:t>.forEach</w:t>
-            </w:r>
-            <w:proofErr w:type="spellEnd"/>
-            <w:proofErr w:type="gramEnd"/>
-            <w:r>
-              <w:rPr>
-                <w:rFonts w:ascii="Source Sans Pro" w:eastAsia="Times New Roman" w:hAnsi="Source Sans Pro"/>
-                <w:sz w:val="21"/>
-                <w:szCs w:val="21"/>
-              </w:rPr>
-              <w:t>(</w:t>
-            </w:r>
-            <w:r>
-              <w:rPr>
-                <w:rFonts w:ascii="Source Sans Pro" w:eastAsia="Times New Roman" w:hAnsi="Source Sans Pro"/>
-                <w:sz w:val="21"/>
-                <w:szCs w:val="21"/>
-              </w:rPr>
-              <w:t xml:space="preserve">v -&gt; </w:t>
-            </w:r>
-            <w:proofErr w:type="spellStart"/>
-            <w:r>
-              <w:rPr>
-                <w:rFonts w:ascii="Source Sans Pro" w:eastAsia="Times New Roman" w:hAnsi="Source Sans Pro"/>
-                <w:sz w:val="21"/>
-                <w:szCs w:val="21"/>
-              </w:rPr>
-              <w:t>v</w:t>
-            </w:r>
-            <w:r>
-              <w:rPr>
-                <w:rFonts w:ascii="Source Sans Pro" w:eastAsia="Times New Roman" w:hAnsi="Source Sans Pro"/>
-                <w:sz w:val="21"/>
-                <w:szCs w:val="21"/>
-              </w:rPr>
-              <w:t>.scope</w:t>
-            </w:r>
-            <w:proofErr w:type="spellEnd"/>
-            <w:r>
-              <w:rPr>
-                <w:rFonts w:ascii="Source Sans Pro" w:eastAsia="Times New Roman" w:hAnsi="Source Sans Pro"/>
-                <w:sz w:val="21"/>
-                <w:szCs w:val="21"/>
-              </w:rPr>
-              <w:t>=</w:t>
-            </w:r>
-            <w:r>
-              <w:rPr>
-                <w:rFonts w:ascii="Source Sans Pro" w:eastAsia="Times New Roman" w:hAnsi="Source Sans Pro"/>
-                <w:sz w:val="21"/>
-                <w:szCs w:val="21"/>
-              </w:rPr>
-              <w:t>LOCAL</w:t>
-            </w:r>
+            <w:proofErr w:type="spellEnd"/>
             <w:r>
               <w:rPr>
                 <w:rFonts w:ascii="Source Sans Pro" w:eastAsia="Times New Roman" w:hAnsi="Source Sans Pro"/>
@@ -4248,199 +4284,14 @@
                 <w:szCs w:val="21"/>
               </w:rPr>
             </w:pPr>
-          </w:p>
-          <w:p>
-            <w:pPr>
-              <w:spacing w:line="276" w:lineRule="auto"/>
-              <w:rPr>
-                <w:rFonts w:ascii="Source Sans Pro" w:eastAsia="Times New Roman" w:hAnsi="Source Sans Pro"/>
-                <w:sz w:val="21"/>
-                <w:szCs w:val="21"/>
-              </w:rPr>
-            </w:pPr>
-            <w:proofErr w:type="spellStart"/>
-            <w:proofErr w:type="gramStart"/>
-            <w:r>
-              <w:rPr>
-                <w:rFonts w:ascii="Source Sans Pro" w:eastAsia="Times New Roman" w:hAnsi="Source Sans Pro"/>
-                <w:sz w:val="21"/>
-                <w:szCs w:val="21"/>
-              </w:rPr>
-              <w:t>variables.set</w:t>
-            </w:r>
-            <w:proofErr w:type="spellEnd"/>
-            <w:r>
-              <w:rPr>
-                <w:rFonts w:ascii="Source Sans Pro" w:eastAsia="Times New Roman" w:hAnsi="Source Sans Pro"/>
-                <w:sz w:val="21"/>
-                <w:szCs w:val="21"/>
-              </w:rPr>
-              <w:t>(</w:t>
-            </w:r>
-            <w:proofErr w:type="gramEnd"/>
-            <w:r>
-              <w:rPr>
-                <w:rFonts w:ascii="Source Sans Pro" w:eastAsia="Times New Roman" w:hAnsi="Source Sans Pro"/>
-                <w:sz w:val="21"/>
-                <w:szCs w:val="21"/>
-              </w:rPr>
-              <w:t>)</w:t>
-            </w:r>
-          </w:p>
-          <w:p>
-            <w:pPr>
-              <w:spacing w:line="276" w:lineRule="auto"/>
-              <w:rPr>
-                <w:rFonts w:ascii="Source Sans Pro" w:eastAsia="Times New Roman" w:hAnsi="Source Sans Pro"/>
-                <w:sz w:val="21"/>
-                <w:szCs w:val="21"/>
-              </w:rPr>
-            </w:pPr>
-            <w:proofErr w:type="spellStart"/>
-            <w:r>
-              <w:rPr>
-                <w:rFonts w:ascii="Source Sans Pro" w:eastAsia="Times New Roman" w:hAnsi="Source Sans Pro"/>
-                <w:sz w:val="21"/>
-                <w:szCs w:val="21"/>
-              </w:rPr>
-              <w:t>visit</w:t>
-            </w:r>
-            <w:proofErr w:type="spellEnd"/>
-            <w:r>
-              <w:rPr>
-                <w:rFonts w:ascii="Source Sans Pro" w:eastAsia="Times New Roman" w:hAnsi="Source Sans Pro"/>
-                <w:sz w:val="21"/>
-                <w:szCs w:val="21"/>
-              </w:rPr>
-              <w:t>(</w:t>
-            </w:r>
-            <w:proofErr w:type="spellStart"/>
-            <w:r>
-              <w:rPr>
-                <w:rFonts w:ascii="Source Sans Pro" w:eastAsia="Times New Roman" w:hAnsi="Source Sans Pro"/>
-                <w:sz w:val="21"/>
-                <w:szCs w:val="21"/>
-              </w:rPr>
-              <w:t>returnType</w:t>
-            </w:r>
-            <w:proofErr w:type="spellEnd"/>
-            <w:r>
-              <w:rPr>
-                <w:rFonts w:ascii="Source Sans Pro" w:eastAsia="Times New Roman" w:hAnsi="Source Sans Pro"/>
-                <w:sz w:val="21"/>
-                <w:szCs w:val="21"/>
-              </w:rPr>
-              <w:t>)</w:t>
-            </w:r>
-          </w:p>
-          <w:p>
-            <w:pPr>
-              <w:spacing w:line="276" w:lineRule="auto"/>
-              <w:rPr>
-                <w:rFonts w:ascii="Source Sans Pro" w:eastAsia="Times New Roman" w:hAnsi="Source Sans Pro"/>
-                <w:sz w:val="21"/>
-                <w:szCs w:val="21"/>
-              </w:rPr>
-            </w:pPr>
-            <w:proofErr w:type="spellStart"/>
-            <w:r>
-              <w:rPr>
-                <w:rFonts w:ascii="Source Sans Pro" w:eastAsia="Times New Roman" w:hAnsi="Source Sans Pro"/>
-                <w:sz w:val="21"/>
-                <w:szCs w:val="21"/>
-              </w:rPr>
-              <w:t>visit</w:t>
-            </w:r>
-            <w:proofErr w:type="spellEnd"/>
-            <w:r>
-              <w:rPr>
-                <w:rFonts w:ascii="Source Sans Pro" w:eastAsia="Times New Roman" w:hAnsi="Source Sans Pro"/>
-                <w:sz w:val="21"/>
-                <w:szCs w:val="21"/>
-              </w:rPr>
-              <w:t>(</w:t>
-            </w:r>
-            <w:proofErr w:type="spellStart"/>
-            <w:r>
-              <w:rPr>
-                <w:rFonts w:ascii="Source Sans Pro" w:eastAsia="Times New Roman" w:hAnsi="Source Sans Pro"/>
-                <w:sz w:val="21"/>
-                <w:szCs w:val="21"/>
-              </w:rPr>
-              <w:t>params</w:t>
-            </w:r>
-            <w:proofErr w:type="spellEnd"/>
-            <w:r>
-              <w:rPr>
-                <w:rFonts w:ascii="Source Sans Pro" w:eastAsia="Times New Roman" w:hAnsi="Source Sans Pro"/>
-                <w:sz w:val="21"/>
-                <w:szCs w:val="21"/>
-              </w:rPr>
-              <w:t>)</w:t>
-            </w:r>
-          </w:p>
-          <w:p>
-            <w:pPr>
-              <w:spacing w:line="276" w:lineRule="auto"/>
-              <w:rPr>
-                <w:rFonts w:ascii="Source Sans Pro" w:eastAsia="Times New Roman" w:hAnsi="Source Sans Pro"/>
-                <w:sz w:val="21"/>
-                <w:szCs w:val="21"/>
-              </w:rPr>
-            </w:pPr>
-            <w:proofErr w:type="spellStart"/>
-            <w:r>
-              <w:rPr>
-                <w:rFonts w:ascii="Source Sans Pro" w:eastAsia="Times New Roman" w:hAnsi="Source Sans Pro"/>
-                <w:sz w:val="21"/>
-                <w:szCs w:val="21"/>
-              </w:rPr>
-              <w:t>visit</w:t>
-            </w:r>
-            <w:proofErr w:type="spellEnd"/>
-            <w:r>
-              <w:rPr>
-                <w:rFonts w:ascii="Source Sans Pro" w:eastAsia="Times New Roman" w:hAnsi="Source Sans Pro"/>
-                <w:sz w:val="21"/>
-                <w:szCs w:val="21"/>
-              </w:rPr>
-              <w:t>(</w:t>
-            </w:r>
-            <w:proofErr w:type="spellStart"/>
-            <w:r>
-              <w:rPr>
-                <w:rFonts w:ascii="Source Sans Pro" w:eastAsia="Times New Roman" w:hAnsi="Source Sans Pro"/>
-                <w:sz w:val="21"/>
-                <w:szCs w:val="21"/>
-              </w:rPr>
-              <w:t>vars</w:t>
-            </w:r>
-            <w:proofErr w:type="spellEnd"/>
-            <w:r>
-              <w:rPr>
-                <w:rFonts w:ascii="Source Sans Pro" w:eastAsia="Times New Roman" w:hAnsi="Source Sans Pro"/>
-                <w:sz w:val="21"/>
-                <w:szCs w:val="21"/>
-              </w:rPr>
-              <w:t>)</w:t>
-            </w:r>
-          </w:p>
-          <w:p>
-            <w:pPr>
-              <w:spacing w:line="276" w:lineRule="auto"/>
-              <w:rPr>
-                <w:rFonts w:ascii="Source Sans Pro" w:eastAsia="Times New Roman" w:hAnsi="Source Sans Pro"/>
-                <w:sz w:val="21"/>
-                <w:szCs w:val="21"/>
-              </w:rPr>
-            </w:pPr>
-            <w:proofErr w:type="spellStart"/>
-            <w:r>
-              <w:rPr>
-                <w:rFonts w:ascii="Source Sans Pro" w:eastAsia="Times New Roman" w:hAnsi="Source Sans Pro"/>
-                <w:sz w:val="21"/>
-                <w:szCs w:val="21"/>
-              </w:rPr>
+            <w:proofErr w:type="spellStart"/>
+            <w:r>
+              <w:rPr>
+                <w:rFonts w:ascii="Source Sans Pro" w:eastAsia="Times New Roman" w:hAnsi="Source Sans Pro"/>
+                <w:sz w:val="21"/>
+                <w:szCs w:val="21"/>
+              </w:rPr>
+              <w:lastRenderedPageBreak/>
               <w:t>visit</w:t>
             </w:r>
             <w:proofErr w:type="spellEnd"/>
@@ -4549,6 +4400,7 @@
                 <w:color w:val="595959"/>
                 <w:sz w:val="21"/>
                 <w:szCs w:val="21"/>
+                <w:lang w:val="en-GB"/>
               </w:rPr>
             </w:pPr>
             <w:proofErr w:type="spellStart"/>
@@ -4559,6 +4411,7 @@
                 <w:color w:val="595959"/>
                 <w:sz w:val="21"/>
                 <w:szCs w:val="21"/>
+                <w:lang w:val="en-GB"/>
               </w:rPr>
               <w:lastRenderedPageBreak/>
               <w:t>fieldDefinition</w:t>
@@ -4570,6 +4423,7 @@
                 <w:color w:val="595959"/>
                 <w:sz w:val="21"/>
                 <w:szCs w:val="21"/>
+                <w:lang w:val="en-GB"/>
               </w:rPr>
               <w:t xml:space="preserve"> → </w:t>
             </w:r>
@@ -4579,6 +4433,7 @@
               <w:rPr>
                 <w:rStyle w:val="att-name1"/>
                 <w:rFonts w:ascii="Source Sans Pro" w:eastAsia="Times New Roman" w:hAnsi="Source Sans Pro"/>
+                <w:lang w:val="en-GB"/>
               </w:rPr>
               <w:t>name</w:t>
             </w:r>
@@ -4588,6 +4443,7 @@
                 <w:color w:val="595959"/>
                 <w:sz w:val="21"/>
                 <w:szCs w:val="21"/>
+                <w:lang w:val="en-GB"/>
               </w:rPr>
               <w:t>:</w:t>
             </w:r>
@@ -4597,6 +4453,7 @@
                 <w:rFonts w:ascii="Source Sans Pro" w:eastAsia="Times New Roman" w:hAnsi="Source Sans Pro"/>
                 <w:sz w:val="21"/>
                 <w:szCs w:val="21"/>
+                <w:lang w:val="en-GB"/>
               </w:rPr>
               <w:t>string</w:t>
             </w:r>
@@ -4608,6 +4465,7 @@
                 <w:color w:val="595959"/>
                 <w:sz w:val="21"/>
                 <w:szCs w:val="21"/>
+                <w:lang w:val="en-GB"/>
               </w:rPr>
               <w:t xml:space="preserve"> </w:t>
             </w:r>
@@ -4616,6 +4474,7 @@
               <w:rPr>
                 <w:rStyle w:val="att-name1"/>
                 <w:rFonts w:ascii="Source Sans Pro" w:eastAsia="Times New Roman" w:hAnsi="Source Sans Pro"/>
+                <w:lang w:val="en-GB"/>
               </w:rPr>
               <w:t>tipo</w:t>
             </w:r>
@@ -4625,6 +4484,7 @@
                 <w:color w:val="595959"/>
                 <w:sz w:val="21"/>
                 <w:szCs w:val="21"/>
+                <w:lang w:val="en-GB"/>
               </w:rPr>
               <w:t>:</w:t>
             </w:r>
@@ -4634,6 +4494,7 @@
                 <w:rFonts w:ascii="Source Sans Pro" w:eastAsia="Times New Roman" w:hAnsi="Source Sans Pro"/>
                 <w:sz w:val="21"/>
                 <w:szCs w:val="21"/>
+                <w:lang w:val="en-GB"/>
               </w:rPr>
               <w:t>type</w:t>
             </w:r>
@@ -4822,6 +4683,7 @@
                 <w:color w:val="595959"/>
                 <w:sz w:val="21"/>
                 <w:szCs w:val="21"/>
+                <w:lang w:val="en-GB"/>
               </w:rPr>
             </w:pPr>
             <w:proofErr w:type="spellStart"/>
@@ -4832,6 +4694,7 @@
                 <w:color w:val="595959"/>
                 <w:sz w:val="21"/>
                 <w:szCs w:val="21"/>
+                <w:lang w:val="en-GB"/>
               </w:rPr>
               <w:t>varDefinition</w:t>
             </w:r>
@@ -4842,6 +4705,7 @@
                 <w:color w:val="595959"/>
                 <w:sz w:val="21"/>
                 <w:szCs w:val="21"/>
+                <w:lang w:val="en-GB"/>
               </w:rPr>
               <w:t xml:space="preserve"> → </w:t>
             </w:r>
@@ -4851,6 +4715,7 @@
               <w:rPr>
                 <w:rStyle w:val="att-name1"/>
                 <w:rFonts w:ascii="Source Sans Pro" w:eastAsia="Times New Roman" w:hAnsi="Source Sans Pro"/>
+                <w:lang w:val="en-GB"/>
               </w:rPr>
               <w:t>name</w:t>
             </w:r>
@@ -4860,6 +4725,7 @@
                 <w:color w:val="595959"/>
                 <w:sz w:val="21"/>
                 <w:szCs w:val="21"/>
+                <w:lang w:val="en-GB"/>
               </w:rPr>
               <w:t>:</w:t>
             </w:r>
@@ -4869,6 +4735,7 @@
                 <w:rFonts w:ascii="Source Sans Pro" w:eastAsia="Times New Roman" w:hAnsi="Source Sans Pro"/>
                 <w:sz w:val="21"/>
                 <w:szCs w:val="21"/>
+                <w:lang w:val="en-GB"/>
               </w:rPr>
               <w:t>string</w:t>
             </w:r>
@@ -4880,6 +4747,7 @@
                 <w:color w:val="595959"/>
                 <w:sz w:val="21"/>
                 <w:szCs w:val="21"/>
+                <w:lang w:val="en-GB"/>
               </w:rPr>
               <w:t xml:space="preserve"> </w:t>
             </w:r>
@@ -4888,6 +4756,7 @@
               <w:rPr>
                 <w:rStyle w:val="att-name1"/>
                 <w:rFonts w:ascii="Source Sans Pro" w:eastAsia="Times New Roman" w:hAnsi="Source Sans Pro"/>
+                <w:lang w:val="en-GB"/>
               </w:rPr>
               <w:t>tipo</w:t>
             </w:r>
@@ -4897,6 +4766,7 @@
                 <w:color w:val="595959"/>
                 <w:sz w:val="21"/>
                 <w:szCs w:val="21"/>
+                <w:lang w:val="en-GB"/>
               </w:rPr>
               <w:t>:</w:t>
             </w:r>
@@ -4906,6 +4776,7 @@
                 <w:rFonts w:ascii="Source Sans Pro" w:eastAsia="Times New Roman" w:hAnsi="Source Sans Pro"/>
                 <w:sz w:val="21"/>
                 <w:szCs w:val="21"/>
+                <w:lang w:val="en-GB"/>
               </w:rPr>
               <w:t>type</w:t>
             </w:r>
@@ -5286,6 +5157,7 @@
                 <w:color w:val="595959"/>
                 <w:sz w:val="21"/>
                 <w:szCs w:val="21"/>
+                <w:lang w:val="en-GB"/>
               </w:rPr>
             </w:pPr>
             <w:proofErr w:type="spellStart"/>
@@ -5297,6 +5169,7 @@
                 <w:color w:val="595959"/>
                 <w:sz w:val="21"/>
                 <w:szCs w:val="21"/>
+                <w:lang w:val="en-GB"/>
               </w:rPr>
               <w:t>functionCallSent</w:t>
             </w:r>
@@ -5306,6 +5179,7 @@
                 <w:rFonts w:ascii="Source Sans Pro" w:eastAsia="Times New Roman" w:hAnsi="Source Sans Pro"/>
                 <w:sz w:val="21"/>
                 <w:szCs w:val="21"/>
+                <w:lang w:val="en-GB"/>
               </w:rPr>
               <w:t>:sentence</w:t>
             </w:r>
@@ -5317,6 +5191,7 @@
                 <w:color w:val="595959"/>
                 <w:sz w:val="21"/>
                 <w:szCs w:val="21"/>
+                <w:lang w:val="en-GB"/>
               </w:rPr>
               <w:t xml:space="preserve"> → </w:t>
             </w:r>
@@ -5325,6 +5200,7 @@
               <w:rPr>
                 <w:rStyle w:val="att-name1"/>
                 <w:rFonts w:ascii="Source Sans Pro" w:eastAsia="Times New Roman" w:hAnsi="Source Sans Pro"/>
+                <w:lang w:val="en-GB"/>
               </w:rPr>
               <w:t>name</w:t>
             </w:r>
@@ -5334,6 +5210,7 @@
                 <w:color w:val="595959"/>
                 <w:sz w:val="21"/>
                 <w:szCs w:val="21"/>
+                <w:lang w:val="en-GB"/>
               </w:rPr>
               <w:t>:</w:t>
             </w:r>
@@ -5343,6 +5220,7 @@
                 <w:rFonts w:ascii="Source Sans Pro" w:eastAsia="Times New Roman" w:hAnsi="Source Sans Pro"/>
                 <w:sz w:val="21"/>
                 <w:szCs w:val="21"/>
+                <w:lang w:val="en-GB"/>
               </w:rPr>
               <w:t>string</w:t>
             </w:r>
@@ -5353,6 +5231,7 @@
                 <w:color w:val="595959"/>
                 <w:sz w:val="21"/>
                 <w:szCs w:val="21"/>
+                <w:lang w:val="en-GB"/>
               </w:rPr>
               <w:t xml:space="preserve"> </w:t>
             </w:r>
@@ -5361,6 +5240,7 @@
               <w:rPr>
                 <w:rStyle w:val="att-name1"/>
                 <w:rFonts w:ascii="Source Sans Pro" w:eastAsia="Times New Roman" w:hAnsi="Source Sans Pro"/>
+                <w:lang w:val="en-GB"/>
               </w:rPr>
               <w:t>args</w:t>
             </w:r>
@@ -5370,6 +5250,7 @@
                 <w:color w:val="595959"/>
                 <w:sz w:val="21"/>
                 <w:szCs w:val="21"/>
+                <w:lang w:val="en-GB"/>
               </w:rPr>
               <w:t>:</w:t>
             </w:r>
@@ -5379,6 +5260,7 @@
                 <w:rFonts w:ascii="Source Sans Pro" w:eastAsia="Times New Roman" w:hAnsi="Source Sans Pro"/>
                 <w:sz w:val="21"/>
                 <w:szCs w:val="21"/>
+                <w:lang w:val="en-GB"/>
               </w:rPr>
               <w:t>expression</w:t>
             </w:r>
@@ -5389,6 +5271,7 @@
                 <w:rFonts w:ascii="Source Sans Pro" w:eastAsia="Times New Roman" w:hAnsi="Source Sans Pro"/>
                 <w:sz w:val="21"/>
                 <w:szCs w:val="21"/>
+                <w:lang w:val="en-GB"/>
               </w:rPr>
               <w:t>*</w:t>
             </w:r>
@@ -5539,6 +5422,7 @@
                 <w:color w:val="595959"/>
                 <w:sz w:val="21"/>
                 <w:szCs w:val="21"/>
+                <w:lang w:val="en-GB"/>
               </w:rPr>
             </w:pPr>
             <w:proofErr w:type="spellStart"/>
@@ -5550,6 +5434,7 @@
                 <w:color w:val="595959"/>
                 <w:sz w:val="21"/>
                 <w:szCs w:val="21"/>
+                <w:lang w:val="en-GB"/>
               </w:rPr>
               <w:t>assignment</w:t>
             </w:r>
@@ -5559,6 +5444,7 @@
                 <w:rFonts w:ascii="Source Sans Pro" w:eastAsia="Times New Roman" w:hAnsi="Source Sans Pro"/>
                 <w:sz w:val="21"/>
                 <w:szCs w:val="21"/>
+                <w:lang w:val="en-GB"/>
               </w:rPr>
               <w:t>:sentence</w:t>
             </w:r>
@@ -5570,6 +5456,7 @@
                 <w:color w:val="595959"/>
                 <w:sz w:val="21"/>
                 <w:szCs w:val="21"/>
+                <w:lang w:val="en-GB"/>
               </w:rPr>
               <w:t xml:space="preserve"> → </w:t>
             </w:r>
@@ -5578,6 +5465,7 @@
               <w:rPr>
                 <w:rStyle w:val="att-name1"/>
                 <w:rFonts w:ascii="Source Sans Pro" w:eastAsia="Times New Roman" w:hAnsi="Source Sans Pro"/>
+                <w:lang w:val="en-GB"/>
               </w:rPr>
               <w:t>left</w:t>
             </w:r>
@@ -5587,6 +5475,7 @@
                 <w:color w:val="595959"/>
                 <w:sz w:val="21"/>
                 <w:szCs w:val="21"/>
+                <w:lang w:val="en-GB"/>
               </w:rPr>
               <w:t>:</w:t>
             </w:r>
@@ -5596,6 +5485,7 @@
                 <w:rFonts w:ascii="Source Sans Pro" w:eastAsia="Times New Roman" w:hAnsi="Source Sans Pro"/>
                 <w:sz w:val="21"/>
                 <w:szCs w:val="21"/>
+                <w:lang w:val="en-GB"/>
               </w:rPr>
               <w:t>expression</w:t>
             </w:r>
@@ -5606,6 +5496,7 @@
                 <w:color w:val="595959"/>
                 <w:sz w:val="21"/>
                 <w:szCs w:val="21"/>
+                <w:lang w:val="en-GB"/>
               </w:rPr>
               <w:t xml:space="preserve"> </w:t>
             </w:r>
@@ -5614,6 +5505,7 @@
               <w:rPr>
                 <w:rStyle w:val="att-name1"/>
                 <w:rFonts w:ascii="Source Sans Pro" w:eastAsia="Times New Roman" w:hAnsi="Source Sans Pro"/>
+                <w:lang w:val="en-GB"/>
               </w:rPr>
               <w:t>right</w:t>
             </w:r>
@@ -5623,6 +5515,7 @@
                 <w:color w:val="595959"/>
                 <w:sz w:val="21"/>
                 <w:szCs w:val="21"/>
+                <w:lang w:val="en-GB"/>
               </w:rPr>
               <w:t>:</w:t>
             </w:r>
@@ -5632,6 +5525,7 @@
                 <w:rFonts w:ascii="Source Sans Pro" w:eastAsia="Times New Roman" w:hAnsi="Source Sans Pro"/>
                 <w:sz w:val="21"/>
                 <w:szCs w:val="21"/>
+                <w:lang w:val="en-GB"/>
               </w:rPr>
               <w:t>expression</w:t>
             </w:r>
@@ -5663,6 +5557,7 @@
                 <w:color w:val="595959"/>
                 <w:sz w:val="21"/>
                 <w:szCs w:val="21"/>
+                <w:lang w:val="en-GB"/>
               </w:rPr>
             </w:pPr>
           </w:p>
@@ -5691,6 +5586,7 @@
                 <w:rFonts w:ascii="Source Sans Pro" w:eastAsia="Times New Roman" w:hAnsi="Source Sans Pro"/>
                 <w:sz w:val="21"/>
                 <w:szCs w:val="21"/>
+                <w:lang w:val="en-GB"/>
               </w:rPr>
             </w:pPr>
           </w:p>
@@ -5722,6 +5618,7 @@
                 <w:color w:val="595959"/>
                 <w:sz w:val="21"/>
                 <w:szCs w:val="21"/>
+                <w:lang w:val="en-GB"/>
               </w:rPr>
             </w:pPr>
             <w:proofErr w:type="spellStart"/>
@@ -5733,6 +5630,7 @@
                 <w:color w:val="595959"/>
                 <w:sz w:val="21"/>
                 <w:szCs w:val="21"/>
+                <w:lang w:val="en-GB"/>
               </w:rPr>
               <w:t>loop</w:t>
             </w:r>
@@ -5742,6 +5640,7 @@
                 <w:rFonts w:ascii="Source Sans Pro" w:eastAsia="Times New Roman" w:hAnsi="Source Sans Pro"/>
                 <w:sz w:val="21"/>
                 <w:szCs w:val="21"/>
+                <w:lang w:val="en-GB"/>
               </w:rPr>
               <w:t>:sentence</w:t>
             </w:r>
@@ -5753,6 +5652,7 @@
                 <w:color w:val="595959"/>
                 <w:sz w:val="21"/>
                 <w:szCs w:val="21"/>
+                <w:lang w:val="en-GB"/>
               </w:rPr>
               <w:t xml:space="preserve"> → </w:t>
             </w:r>
@@ -5761,6 +5661,7 @@
               <w:rPr>
                 <w:rStyle w:val="att-name1"/>
                 <w:rFonts w:ascii="Source Sans Pro" w:eastAsia="Times New Roman" w:hAnsi="Source Sans Pro"/>
+                <w:lang w:val="en-GB"/>
               </w:rPr>
               <w:t>from</w:t>
             </w:r>
@@ -5770,6 +5671,7 @@
                 <w:color w:val="595959"/>
                 <w:sz w:val="21"/>
                 <w:szCs w:val="21"/>
+                <w:lang w:val="en-GB"/>
               </w:rPr>
               <w:t>:</w:t>
             </w:r>
@@ -5779,6 +5681,7 @@
                 <w:rFonts w:ascii="Source Sans Pro" w:eastAsia="Times New Roman" w:hAnsi="Source Sans Pro"/>
                 <w:sz w:val="21"/>
                 <w:szCs w:val="21"/>
+                <w:lang w:val="en-GB"/>
               </w:rPr>
               <w:t>assignment</w:t>
             </w:r>
@@ -5789,6 +5692,7 @@
                 <w:rFonts w:ascii="Source Sans Pro" w:eastAsia="Times New Roman" w:hAnsi="Source Sans Pro"/>
                 <w:sz w:val="21"/>
                 <w:szCs w:val="21"/>
+                <w:lang w:val="en-GB"/>
               </w:rPr>
               <w:t>*</w:t>
             </w:r>
@@ -5798,6 +5702,7 @@
                 <w:color w:val="595959"/>
                 <w:sz w:val="21"/>
                 <w:szCs w:val="21"/>
+                <w:lang w:val="en-GB"/>
               </w:rPr>
               <w:t xml:space="preserve"> </w:t>
             </w:r>
@@ -5806,6 +5711,7 @@
               <w:rPr>
                 <w:rStyle w:val="att-name1"/>
                 <w:rFonts w:ascii="Source Sans Pro" w:eastAsia="Times New Roman" w:hAnsi="Source Sans Pro"/>
+                <w:lang w:val="en-GB"/>
               </w:rPr>
               <w:t>until</w:t>
             </w:r>
@@ -5815,6 +5721,7 @@
                 <w:color w:val="595959"/>
                 <w:sz w:val="21"/>
                 <w:szCs w:val="21"/>
+                <w:lang w:val="en-GB"/>
               </w:rPr>
               <w:t>:</w:t>
             </w:r>
@@ -5824,6 +5731,7 @@
                 <w:rFonts w:ascii="Source Sans Pro" w:eastAsia="Times New Roman" w:hAnsi="Source Sans Pro"/>
                 <w:sz w:val="21"/>
                 <w:szCs w:val="21"/>
+                <w:lang w:val="en-GB"/>
               </w:rPr>
               <w:t>expression</w:t>
             </w:r>
@@ -5834,6 +5742,7 @@
                 <w:color w:val="595959"/>
                 <w:sz w:val="21"/>
                 <w:szCs w:val="21"/>
+                <w:lang w:val="en-GB"/>
               </w:rPr>
               <w:t xml:space="preserve"> </w:t>
             </w:r>
@@ -5842,6 +5751,7 @@
               <w:rPr>
                 <w:rStyle w:val="att-name1"/>
                 <w:rFonts w:ascii="Source Sans Pro" w:eastAsia="Times New Roman" w:hAnsi="Source Sans Pro"/>
+                <w:lang w:val="en-GB"/>
               </w:rPr>
               <w:t>body</w:t>
             </w:r>
@@ -5851,6 +5761,7 @@
                 <w:color w:val="595959"/>
                 <w:sz w:val="21"/>
                 <w:szCs w:val="21"/>
+                <w:lang w:val="en-GB"/>
               </w:rPr>
               <w:t>:</w:t>
             </w:r>
@@ -5860,6 +5771,7 @@
                 <w:rFonts w:ascii="Source Sans Pro" w:eastAsia="Times New Roman" w:hAnsi="Source Sans Pro"/>
                 <w:sz w:val="21"/>
                 <w:szCs w:val="21"/>
+                <w:lang w:val="en-GB"/>
               </w:rPr>
               <w:t>sentence</w:t>
             </w:r>
@@ -5870,6 +5782,7 @@
                 <w:rFonts w:ascii="Source Sans Pro" w:eastAsia="Times New Roman" w:hAnsi="Source Sans Pro"/>
                 <w:sz w:val="21"/>
                 <w:szCs w:val="21"/>
+                <w:lang w:val="en-GB"/>
               </w:rPr>
               <w:t>*</w:t>
             </w:r>
@@ -5900,6 +5813,7 @@
                 <w:color w:val="595959"/>
                 <w:sz w:val="21"/>
                 <w:szCs w:val="21"/>
+                <w:lang w:val="en-GB"/>
               </w:rPr>
             </w:pPr>
           </w:p>
@@ -5928,6 +5842,7 @@
                 <w:rFonts w:ascii="Source Sans Pro" w:eastAsia="Times New Roman" w:hAnsi="Source Sans Pro"/>
                 <w:sz w:val="21"/>
                 <w:szCs w:val="21"/>
+                <w:lang w:val="en-GB"/>
               </w:rPr>
             </w:pPr>
           </w:p>
@@ -5959,6 +5874,7 @@
                 <w:color w:val="595959"/>
                 <w:sz w:val="21"/>
                 <w:szCs w:val="21"/>
+                <w:lang w:val="en-GB"/>
               </w:rPr>
             </w:pPr>
             <w:proofErr w:type="spellStart"/>
@@ -5970,6 +5886,7 @@
                 <w:color w:val="595959"/>
                 <w:sz w:val="21"/>
                 <w:szCs w:val="21"/>
+                <w:lang w:val="en-GB"/>
               </w:rPr>
               <w:t>ifElse</w:t>
             </w:r>
@@ -5979,6 +5896,7 @@
                 <w:rFonts w:ascii="Source Sans Pro" w:eastAsia="Times New Roman" w:hAnsi="Source Sans Pro"/>
                 <w:sz w:val="21"/>
                 <w:szCs w:val="21"/>
+                <w:lang w:val="en-GB"/>
               </w:rPr>
               <w:t>:sentence</w:t>
             </w:r>
@@ -5990,6 +5908,7 @@
                 <w:color w:val="595959"/>
                 <w:sz w:val="21"/>
                 <w:szCs w:val="21"/>
+                <w:lang w:val="en-GB"/>
               </w:rPr>
               <w:t xml:space="preserve"> → </w:t>
             </w:r>
@@ -5998,6 +5917,7 @@
               <w:rPr>
                 <w:rStyle w:val="att-name1"/>
                 <w:rFonts w:ascii="Source Sans Pro" w:eastAsia="Times New Roman" w:hAnsi="Source Sans Pro"/>
+                <w:lang w:val="en-GB"/>
               </w:rPr>
               <w:t>condition</w:t>
             </w:r>
@@ -6007,6 +5927,7 @@
                 <w:color w:val="595959"/>
                 <w:sz w:val="21"/>
                 <w:szCs w:val="21"/>
+                <w:lang w:val="en-GB"/>
               </w:rPr>
               <w:t>:</w:t>
             </w:r>
@@ -6016,6 +5937,7 @@
                 <w:rFonts w:ascii="Source Sans Pro" w:eastAsia="Times New Roman" w:hAnsi="Source Sans Pro"/>
                 <w:sz w:val="21"/>
                 <w:szCs w:val="21"/>
+                <w:lang w:val="en-GB"/>
               </w:rPr>
               <w:t>expression</w:t>
             </w:r>
@@ -6026,6 +5948,7 @@
                 <w:color w:val="595959"/>
                 <w:sz w:val="21"/>
                 <w:szCs w:val="21"/>
+                <w:lang w:val="en-GB"/>
               </w:rPr>
               <w:t xml:space="preserve"> </w:t>
             </w:r>
@@ -6034,6 +5957,7 @@
               <w:rPr>
                 <w:rStyle w:val="att-name1"/>
                 <w:rFonts w:ascii="Source Sans Pro" w:eastAsia="Times New Roman" w:hAnsi="Source Sans Pro"/>
+                <w:lang w:val="en-GB"/>
               </w:rPr>
               <w:t>trueBlock</w:t>
             </w:r>
@@ -6043,6 +5967,7 @@
                 <w:color w:val="595959"/>
                 <w:sz w:val="21"/>
                 <w:szCs w:val="21"/>
+                <w:lang w:val="en-GB"/>
               </w:rPr>
               <w:t>:</w:t>
             </w:r>
@@ -6052,6 +5977,7 @@
                 <w:rFonts w:ascii="Source Sans Pro" w:eastAsia="Times New Roman" w:hAnsi="Source Sans Pro"/>
                 <w:sz w:val="21"/>
                 <w:szCs w:val="21"/>
+                <w:lang w:val="en-GB"/>
               </w:rPr>
               <w:t>sentence</w:t>
             </w:r>
@@ -6062,6 +5988,7 @@
                 <w:rFonts w:ascii="Source Sans Pro" w:eastAsia="Times New Roman" w:hAnsi="Source Sans Pro"/>
                 <w:sz w:val="21"/>
                 <w:szCs w:val="21"/>
+                <w:lang w:val="en-GB"/>
               </w:rPr>
               <w:t>*</w:t>
             </w:r>
@@ -6071,6 +5998,7 @@
                 <w:color w:val="595959"/>
                 <w:sz w:val="21"/>
                 <w:szCs w:val="21"/>
+                <w:lang w:val="en-GB"/>
               </w:rPr>
               <w:t xml:space="preserve"> </w:t>
             </w:r>
@@ -6079,6 +6007,7 @@
               <w:rPr>
                 <w:rStyle w:val="att-name1"/>
                 <w:rFonts w:ascii="Source Sans Pro" w:eastAsia="Times New Roman" w:hAnsi="Source Sans Pro"/>
+                <w:lang w:val="en-GB"/>
               </w:rPr>
               <w:t>falseBlock</w:t>
             </w:r>
@@ -6088,6 +6017,7 @@
                 <w:color w:val="595959"/>
                 <w:sz w:val="21"/>
                 <w:szCs w:val="21"/>
+                <w:lang w:val="en-GB"/>
               </w:rPr>
               <w:t>:</w:t>
             </w:r>
@@ -6097,6 +6027,7 @@
                 <w:rFonts w:ascii="Source Sans Pro" w:eastAsia="Times New Roman" w:hAnsi="Source Sans Pro"/>
                 <w:sz w:val="21"/>
                 <w:szCs w:val="21"/>
+                <w:lang w:val="en-GB"/>
               </w:rPr>
               <w:t>sentence</w:t>
             </w:r>
@@ -6107,6 +6038,7 @@
                 <w:rFonts w:ascii="Source Sans Pro" w:eastAsia="Times New Roman" w:hAnsi="Source Sans Pro"/>
                 <w:sz w:val="21"/>
                 <w:szCs w:val="21"/>
+                <w:lang w:val="en-GB"/>
               </w:rPr>
               <w:t>*</w:t>
             </w:r>
@@ -6137,6 +6069,7 @@
                 <w:color w:val="595959"/>
                 <w:sz w:val="21"/>
                 <w:szCs w:val="21"/>
+                <w:lang w:val="en-GB"/>
               </w:rPr>
             </w:pPr>
           </w:p>
@@ -6165,6 +6098,7 @@
                 <w:rFonts w:ascii="Source Sans Pro" w:eastAsia="Times New Roman" w:hAnsi="Source Sans Pro"/>
                 <w:sz w:val="21"/>
                 <w:szCs w:val="21"/>
+                <w:lang w:val="en-GB"/>
               </w:rPr>
             </w:pPr>
           </w:p>
@@ -6352,6 +6286,7 @@
                 <w:color w:val="595959"/>
                 <w:sz w:val="21"/>
                 <w:szCs w:val="21"/>
+                <w:lang w:val="en-GB"/>
               </w:rPr>
             </w:pPr>
             <w:proofErr w:type="spellStart"/>
@@ -6363,6 +6298,7 @@
                 <w:color w:val="595959"/>
                 <w:sz w:val="21"/>
                 <w:szCs w:val="21"/>
+                <w:lang w:val="en-GB"/>
               </w:rPr>
               <w:t>print</w:t>
             </w:r>
@@ -6372,6 +6308,7 @@
                 <w:rFonts w:ascii="Source Sans Pro" w:eastAsia="Times New Roman" w:hAnsi="Source Sans Pro"/>
                 <w:sz w:val="21"/>
                 <w:szCs w:val="21"/>
+                <w:lang w:val="en-GB"/>
               </w:rPr>
               <w:t>:sentence</w:t>
             </w:r>
@@ -6383,6 +6320,7 @@
                 <w:color w:val="595959"/>
                 <w:sz w:val="21"/>
                 <w:szCs w:val="21"/>
+                <w:lang w:val="en-GB"/>
               </w:rPr>
               <w:t xml:space="preserve"> → </w:t>
             </w:r>
@@ -6391,6 +6329,7 @@
               <w:rPr>
                 <w:rStyle w:val="att-name1"/>
                 <w:rFonts w:ascii="Source Sans Pro" w:eastAsia="Times New Roman" w:hAnsi="Source Sans Pro"/>
+                <w:lang w:val="en-GB"/>
               </w:rPr>
               <w:t>op</w:t>
             </w:r>
@@ -6400,6 +6339,7 @@
                 <w:color w:val="595959"/>
                 <w:sz w:val="21"/>
                 <w:szCs w:val="21"/>
+                <w:lang w:val="en-GB"/>
               </w:rPr>
               <w:t>:</w:t>
             </w:r>
@@ -6409,6 +6349,7 @@
                 <w:rFonts w:ascii="Source Sans Pro" w:eastAsia="Times New Roman" w:hAnsi="Source Sans Pro"/>
                 <w:sz w:val="21"/>
                 <w:szCs w:val="21"/>
+                <w:lang w:val="en-GB"/>
               </w:rPr>
               <w:t>string</w:t>
             </w:r>
@@ -6419,6 +6360,7 @@
                 <w:color w:val="595959"/>
                 <w:sz w:val="21"/>
                 <w:szCs w:val="21"/>
+                <w:lang w:val="en-GB"/>
               </w:rPr>
               <w:t xml:space="preserve"> </w:t>
             </w:r>
@@ -6427,6 +6369,7 @@
               <w:rPr>
                 <w:rStyle w:val="att-name1"/>
                 <w:rFonts w:ascii="Source Sans Pro" w:eastAsia="Times New Roman" w:hAnsi="Source Sans Pro"/>
+                <w:lang w:val="en-GB"/>
               </w:rPr>
               <w:t>input</w:t>
             </w:r>
@@ -6436,6 +6379,7 @@
                 <w:color w:val="595959"/>
                 <w:sz w:val="21"/>
                 <w:szCs w:val="21"/>
+                <w:lang w:val="en-GB"/>
               </w:rPr>
               <w:t>:</w:t>
             </w:r>
@@ -6445,6 +6389,7 @@
                 <w:rFonts w:ascii="Source Sans Pro" w:eastAsia="Times New Roman" w:hAnsi="Source Sans Pro"/>
                 <w:sz w:val="21"/>
                 <w:szCs w:val="21"/>
+                <w:lang w:val="en-GB"/>
               </w:rPr>
               <w:t>expression</w:t>
             </w:r>
@@ -6455,6 +6400,7 @@
                 <w:rFonts w:ascii="Source Sans Pro" w:eastAsia="Times New Roman" w:hAnsi="Source Sans Pro"/>
                 <w:sz w:val="21"/>
                 <w:szCs w:val="21"/>
+                <w:lang w:val="en-GB"/>
               </w:rPr>
               <w:t>*</w:t>
             </w:r>
@@ -6485,6 +6431,7 @@
                 <w:color w:val="595959"/>
                 <w:sz w:val="21"/>
                 <w:szCs w:val="21"/>
+                <w:lang w:val="en-GB"/>
               </w:rPr>
             </w:pPr>
           </w:p>
@@ -6513,6 +6460,7 @@
                 <w:rFonts w:ascii="Source Sans Pro" w:eastAsia="Times New Roman" w:hAnsi="Source Sans Pro"/>
                 <w:sz w:val="21"/>
                 <w:szCs w:val="21"/>
+                <w:lang w:val="en-GB"/>
               </w:rPr>
             </w:pPr>
           </w:p>
@@ -7364,6 +7312,7 @@
                 <w:color w:val="595959"/>
                 <w:sz w:val="21"/>
                 <w:szCs w:val="21"/>
+                <w:lang w:val="en-GB"/>
               </w:rPr>
             </w:pPr>
             <w:proofErr w:type="spellStart"/>
@@ -7375,6 +7324,7 @@
                 <w:color w:val="595959"/>
                 <w:sz w:val="21"/>
                 <w:szCs w:val="21"/>
+                <w:lang w:val="en-GB"/>
               </w:rPr>
               <w:t>castExpr</w:t>
             </w:r>
@@ -7384,6 +7334,7 @@
                 <w:rFonts w:ascii="Source Sans Pro" w:eastAsia="Times New Roman" w:hAnsi="Source Sans Pro"/>
                 <w:sz w:val="21"/>
                 <w:szCs w:val="21"/>
+                <w:lang w:val="en-GB"/>
               </w:rPr>
               <w:t>:expression</w:t>
             </w:r>
@@ -7395,6 +7346,7 @@
                 <w:color w:val="595959"/>
                 <w:sz w:val="21"/>
                 <w:szCs w:val="21"/>
+                <w:lang w:val="en-GB"/>
               </w:rPr>
               <w:t xml:space="preserve"> → </w:t>
             </w:r>
@@ -7403,6 +7355,7 @@
               <w:rPr>
                 <w:rStyle w:val="att-name1"/>
                 <w:rFonts w:ascii="Source Sans Pro" w:eastAsia="Times New Roman" w:hAnsi="Source Sans Pro"/>
+                <w:lang w:val="en-GB"/>
               </w:rPr>
               <w:t>castType</w:t>
             </w:r>
@@ -7412,6 +7365,7 @@
                 <w:color w:val="595959"/>
                 <w:sz w:val="21"/>
                 <w:szCs w:val="21"/>
+                <w:lang w:val="en-GB"/>
               </w:rPr>
               <w:t>:</w:t>
             </w:r>
@@ -7421,6 +7375,7 @@
                 <w:rFonts w:ascii="Source Sans Pro" w:eastAsia="Times New Roman" w:hAnsi="Source Sans Pro"/>
                 <w:sz w:val="21"/>
                 <w:szCs w:val="21"/>
+                <w:lang w:val="en-GB"/>
               </w:rPr>
               <w:t>type</w:t>
             </w:r>
@@ -7431,6 +7386,7 @@
                 <w:color w:val="595959"/>
                 <w:sz w:val="21"/>
                 <w:szCs w:val="21"/>
+                <w:lang w:val="en-GB"/>
               </w:rPr>
               <w:t xml:space="preserve"> </w:t>
             </w:r>
@@ -7439,6 +7395,7 @@
               <w:rPr>
                 <w:rStyle w:val="att-name1"/>
                 <w:rFonts w:ascii="Source Sans Pro" w:eastAsia="Times New Roman" w:hAnsi="Source Sans Pro"/>
+                <w:lang w:val="en-GB"/>
               </w:rPr>
               <w:t>value</w:t>
             </w:r>
@@ -7448,6 +7405,7 @@
                 <w:color w:val="595959"/>
                 <w:sz w:val="21"/>
                 <w:szCs w:val="21"/>
+                <w:lang w:val="en-GB"/>
               </w:rPr>
               <w:t>:</w:t>
             </w:r>
@@ -7457,6 +7415,7 @@
                 <w:rFonts w:ascii="Source Sans Pro" w:eastAsia="Times New Roman" w:hAnsi="Source Sans Pro"/>
                 <w:sz w:val="21"/>
                 <w:szCs w:val="21"/>
+                <w:lang w:val="en-GB"/>
               </w:rPr>
               <w:t>expression</w:t>
             </w:r>
@@ -7488,6 +7447,7 @@
                 <w:color w:val="595959"/>
                 <w:sz w:val="21"/>
                 <w:szCs w:val="21"/>
+                <w:lang w:val="en-GB"/>
               </w:rPr>
             </w:pPr>
           </w:p>
@@ -7516,6 +7476,7 @@
                 <w:rFonts w:ascii="Source Sans Pro" w:eastAsia="Times New Roman" w:hAnsi="Source Sans Pro"/>
                 <w:sz w:val="21"/>
                 <w:szCs w:val="21"/>
+                <w:lang w:val="en-GB"/>
               </w:rPr>
             </w:pPr>
           </w:p>
@@ -7547,6 +7508,7 @@
                 <w:color w:val="595959"/>
                 <w:sz w:val="21"/>
                 <w:szCs w:val="21"/>
+                <w:lang w:val="en-GB"/>
               </w:rPr>
             </w:pPr>
             <w:proofErr w:type="spellStart"/>
@@ -7558,7 +7520,9 @@
                 <w:color w:val="595959"/>
                 <w:sz w:val="21"/>
                 <w:szCs w:val="21"/>
-              </w:rPr>
+                <w:lang w:val="en-GB"/>
+              </w:rPr>
+              <w:lastRenderedPageBreak/>
               <w:t>arithmeticExpr</w:t>
             </w:r>
             <w:r>
@@ -7567,6 +7531,7 @@
                 <w:rFonts w:ascii="Source Sans Pro" w:eastAsia="Times New Roman" w:hAnsi="Source Sans Pro"/>
                 <w:sz w:val="21"/>
                 <w:szCs w:val="21"/>
+                <w:lang w:val="en-GB"/>
               </w:rPr>
               <w:t>:expression</w:t>
             </w:r>
@@ -7578,6 +7543,7 @@
                 <w:color w:val="595959"/>
                 <w:sz w:val="21"/>
                 <w:szCs w:val="21"/>
+                <w:lang w:val="en-GB"/>
               </w:rPr>
               <w:t xml:space="preserve"> → </w:t>
             </w:r>
@@ -7585,6 +7551,7 @@
               <w:rPr>
                 <w:rStyle w:val="att-name1"/>
                 <w:rFonts w:ascii="Source Sans Pro" w:eastAsia="Times New Roman" w:hAnsi="Source Sans Pro"/>
+                <w:lang w:val="en-GB"/>
               </w:rPr>
               <w:t>op1</w:t>
             </w:r>
@@ -7594,6 +7561,7 @@
                 <w:color w:val="595959"/>
                 <w:sz w:val="21"/>
                 <w:szCs w:val="21"/>
+                <w:lang w:val="en-GB"/>
               </w:rPr>
               <w:t>:</w:t>
             </w:r>
@@ -7603,6 +7571,7 @@
                 <w:rFonts w:ascii="Source Sans Pro" w:eastAsia="Times New Roman" w:hAnsi="Source Sans Pro"/>
                 <w:sz w:val="21"/>
                 <w:szCs w:val="21"/>
+                <w:lang w:val="en-GB"/>
               </w:rPr>
               <w:t>expression</w:t>
             </w:r>
@@ -7612,6 +7581,7 @@
                 <w:color w:val="595959"/>
                 <w:sz w:val="21"/>
                 <w:szCs w:val="21"/>
+                <w:lang w:val="en-GB"/>
               </w:rPr>
               <w:t xml:space="preserve"> </w:t>
             </w:r>
@@ -7620,6 +7590,7 @@
               <w:rPr>
                 <w:rStyle w:val="att-name1"/>
                 <w:rFonts w:ascii="Source Sans Pro" w:eastAsia="Times New Roman" w:hAnsi="Source Sans Pro"/>
+                <w:lang w:val="en-GB"/>
               </w:rPr>
               <w:t>operator</w:t>
             </w:r>
@@ -7629,6 +7600,7 @@
                 <w:color w:val="595959"/>
                 <w:sz w:val="21"/>
                 <w:szCs w:val="21"/>
+                <w:lang w:val="en-GB"/>
               </w:rPr>
               <w:t>:</w:t>
             </w:r>
@@ -7638,6 +7610,7 @@
                 <w:rFonts w:ascii="Source Sans Pro" w:eastAsia="Times New Roman" w:hAnsi="Source Sans Pro"/>
                 <w:sz w:val="21"/>
                 <w:szCs w:val="21"/>
+                <w:lang w:val="en-GB"/>
               </w:rPr>
               <w:t>string</w:t>
             </w:r>
@@ -7648,6 +7621,7 @@
                 <w:color w:val="595959"/>
                 <w:sz w:val="21"/>
                 <w:szCs w:val="21"/>
+                <w:lang w:val="en-GB"/>
               </w:rPr>
               <w:t xml:space="preserve"> </w:t>
             </w:r>
@@ -7655,6 +7629,7 @@
               <w:rPr>
                 <w:rStyle w:val="att-name1"/>
                 <w:rFonts w:ascii="Source Sans Pro" w:eastAsia="Times New Roman" w:hAnsi="Source Sans Pro"/>
+                <w:lang w:val="en-GB"/>
               </w:rPr>
               <w:t>op2</w:t>
             </w:r>
@@ -7664,6 +7639,7 @@
                 <w:color w:val="595959"/>
                 <w:sz w:val="21"/>
                 <w:szCs w:val="21"/>
+                <w:lang w:val="en-GB"/>
               </w:rPr>
               <w:t>:</w:t>
             </w:r>
@@ -7673,6 +7649,7 @@
                 <w:rFonts w:ascii="Source Sans Pro" w:eastAsia="Times New Roman" w:hAnsi="Source Sans Pro"/>
                 <w:sz w:val="21"/>
                 <w:szCs w:val="21"/>
+                <w:lang w:val="en-GB"/>
               </w:rPr>
               <w:t>expression</w:t>
             </w:r>
@@ -7703,6 +7680,7 @@
                 <w:color w:val="595959"/>
                 <w:sz w:val="21"/>
                 <w:szCs w:val="21"/>
+                <w:lang w:val="en-GB"/>
               </w:rPr>
             </w:pPr>
           </w:p>
@@ -7731,6 +7709,7 @@
                 <w:rFonts w:ascii="Source Sans Pro" w:eastAsia="Times New Roman" w:hAnsi="Source Sans Pro"/>
                 <w:sz w:val="21"/>
                 <w:szCs w:val="21"/>
+                <w:lang w:val="en-GB"/>
               </w:rPr>
             </w:pPr>
           </w:p>
@@ -7762,6 +7741,7 @@
                 <w:color w:val="595959"/>
                 <w:sz w:val="21"/>
                 <w:szCs w:val="21"/>
+                <w:lang w:val="en-GB"/>
               </w:rPr>
             </w:pPr>
             <w:proofErr w:type="spellStart"/>
@@ -7773,6 +7753,7 @@
                 <w:color w:val="595959"/>
                 <w:sz w:val="21"/>
                 <w:szCs w:val="21"/>
+                <w:lang w:val="en-GB"/>
               </w:rPr>
               <w:t>logicalExpr</w:t>
             </w:r>
@@ -7782,6 +7763,7 @@
                 <w:rFonts w:ascii="Source Sans Pro" w:eastAsia="Times New Roman" w:hAnsi="Source Sans Pro"/>
                 <w:sz w:val="21"/>
                 <w:szCs w:val="21"/>
+                <w:lang w:val="en-GB"/>
               </w:rPr>
               <w:t>:expression</w:t>
             </w:r>
@@ -7793,6 +7775,7 @@
                 <w:color w:val="595959"/>
                 <w:sz w:val="21"/>
                 <w:szCs w:val="21"/>
+                <w:lang w:val="en-GB"/>
               </w:rPr>
               <w:t xml:space="preserve"> → </w:t>
             </w:r>
@@ -7800,6 +7783,7 @@
               <w:rPr>
                 <w:rStyle w:val="att-name1"/>
                 <w:rFonts w:ascii="Source Sans Pro" w:eastAsia="Times New Roman" w:hAnsi="Source Sans Pro"/>
+                <w:lang w:val="en-GB"/>
               </w:rPr>
               <w:t>op1</w:t>
             </w:r>
@@ -7809,6 +7793,7 @@
                 <w:color w:val="595959"/>
                 <w:sz w:val="21"/>
                 <w:szCs w:val="21"/>
+                <w:lang w:val="en-GB"/>
               </w:rPr>
               <w:t>:</w:t>
             </w:r>
@@ -7818,6 +7803,7 @@
                 <w:rFonts w:ascii="Source Sans Pro" w:eastAsia="Times New Roman" w:hAnsi="Source Sans Pro"/>
                 <w:sz w:val="21"/>
                 <w:szCs w:val="21"/>
+                <w:lang w:val="en-GB"/>
               </w:rPr>
               <w:t>expression</w:t>
             </w:r>
@@ -7827,6 +7813,7 @@
                 <w:color w:val="595959"/>
                 <w:sz w:val="21"/>
                 <w:szCs w:val="21"/>
+                <w:lang w:val="en-GB"/>
               </w:rPr>
               <w:t xml:space="preserve"> </w:t>
             </w:r>
@@ -7835,6 +7822,7 @@
               <w:rPr>
                 <w:rStyle w:val="att-name1"/>
                 <w:rFonts w:ascii="Source Sans Pro" w:eastAsia="Times New Roman" w:hAnsi="Source Sans Pro"/>
+                <w:lang w:val="en-GB"/>
               </w:rPr>
               <w:t>operator</w:t>
             </w:r>
@@ -7844,6 +7832,7 @@
                 <w:color w:val="595959"/>
                 <w:sz w:val="21"/>
                 <w:szCs w:val="21"/>
+                <w:lang w:val="en-GB"/>
               </w:rPr>
               <w:t>:</w:t>
             </w:r>
@@ -7853,6 +7842,7 @@
                 <w:rFonts w:ascii="Source Sans Pro" w:eastAsia="Times New Roman" w:hAnsi="Source Sans Pro"/>
                 <w:sz w:val="21"/>
                 <w:szCs w:val="21"/>
+                <w:lang w:val="en-GB"/>
               </w:rPr>
               <w:t>string</w:t>
             </w:r>
@@ -7863,6 +7853,7 @@
                 <w:color w:val="595959"/>
                 <w:sz w:val="21"/>
                 <w:szCs w:val="21"/>
+                <w:lang w:val="en-GB"/>
               </w:rPr>
               <w:t xml:space="preserve"> </w:t>
             </w:r>
@@ -7870,6 +7861,7 @@
               <w:rPr>
                 <w:rStyle w:val="att-name1"/>
                 <w:rFonts w:ascii="Source Sans Pro" w:eastAsia="Times New Roman" w:hAnsi="Source Sans Pro"/>
+                <w:lang w:val="en-GB"/>
               </w:rPr>
               <w:t>op2</w:t>
             </w:r>
@@ -7879,6 +7871,7 @@
                 <w:color w:val="595959"/>
                 <w:sz w:val="21"/>
                 <w:szCs w:val="21"/>
+                <w:lang w:val="en-GB"/>
               </w:rPr>
               <w:t>:</w:t>
             </w:r>
@@ -7888,6 +7881,7 @@
                 <w:rFonts w:ascii="Source Sans Pro" w:eastAsia="Times New Roman" w:hAnsi="Source Sans Pro"/>
                 <w:sz w:val="21"/>
                 <w:szCs w:val="21"/>
+                <w:lang w:val="en-GB"/>
               </w:rPr>
               <w:t>expression</w:t>
             </w:r>
@@ -7918,6 +7912,7 @@
                 <w:color w:val="595959"/>
                 <w:sz w:val="21"/>
                 <w:szCs w:val="21"/>
+                <w:lang w:val="en-GB"/>
               </w:rPr>
             </w:pPr>
           </w:p>
@@ -7946,6 +7941,7 @@
                 <w:rFonts w:ascii="Source Sans Pro" w:eastAsia="Times New Roman" w:hAnsi="Source Sans Pro"/>
                 <w:sz w:val="21"/>
                 <w:szCs w:val="21"/>
+                <w:lang w:val="en-GB"/>
               </w:rPr>
             </w:pPr>
           </w:p>
@@ -7977,6 +7973,7 @@
                 <w:color w:val="595959"/>
                 <w:sz w:val="21"/>
                 <w:szCs w:val="21"/>
+                <w:lang w:val="en-GB"/>
               </w:rPr>
             </w:pPr>
             <w:proofErr w:type="spellStart"/>
@@ -7988,8 +7985,8 @@
                 <w:color w:val="595959"/>
                 <w:sz w:val="21"/>
                 <w:szCs w:val="21"/>
-              </w:rPr>
-              <w:lastRenderedPageBreak/>
+                <w:lang w:val="en-GB"/>
+              </w:rPr>
               <w:t>comparationExpr</w:t>
             </w:r>
             <w:r>
@@ -7998,6 +7995,7 @@
                 <w:rFonts w:ascii="Source Sans Pro" w:eastAsia="Times New Roman" w:hAnsi="Source Sans Pro"/>
                 <w:sz w:val="21"/>
                 <w:szCs w:val="21"/>
+                <w:lang w:val="en-GB"/>
               </w:rPr>
               <w:t>:expression</w:t>
             </w:r>
@@ -8009,6 +8007,7 @@
                 <w:color w:val="595959"/>
                 <w:sz w:val="21"/>
                 <w:szCs w:val="21"/>
+                <w:lang w:val="en-GB"/>
               </w:rPr>
               <w:t xml:space="preserve"> → </w:t>
             </w:r>
@@ -8016,6 +8015,7 @@
               <w:rPr>
                 <w:rStyle w:val="att-name1"/>
                 <w:rFonts w:ascii="Source Sans Pro" w:eastAsia="Times New Roman" w:hAnsi="Source Sans Pro"/>
+                <w:lang w:val="en-GB"/>
               </w:rPr>
               <w:t>op1</w:t>
             </w:r>
@@ -8025,6 +8025,7 @@
                 <w:color w:val="595959"/>
                 <w:sz w:val="21"/>
                 <w:szCs w:val="21"/>
+                <w:lang w:val="en-GB"/>
               </w:rPr>
               <w:t>:</w:t>
             </w:r>
@@ -8034,6 +8035,7 @@
                 <w:rFonts w:ascii="Source Sans Pro" w:eastAsia="Times New Roman" w:hAnsi="Source Sans Pro"/>
                 <w:sz w:val="21"/>
                 <w:szCs w:val="21"/>
+                <w:lang w:val="en-GB"/>
               </w:rPr>
               <w:t>expression</w:t>
             </w:r>
@@ -8043,6 +8045,7 @@
                 <w:color w:val="595959"/>
                 <w:sz w:val="21"/>
                 <w:szCs w:val="21"/>
+                <w:lang w:val="en-GB"/>
               </w:rPr>
               <w:t xml:space="preserve"> </w:t>
             </w:r>
@@ -8051,6 +8054,7 @@
               <w:rPr>
                 <w:rStyle w:val="att-name1"/>
                 <w:rFonts w:ascii="Source Sans Pro" w:eastAsia="Times New Roman" w:hAnsi="Source Sans Pro"/>
+                <w:lang w:val="en-GB"/>
               </w:rPr>
               <w:t>operator</w:t>
             </w:r>
@@ -8060,6 +8064,7 @@
                 <w:color w:val="595959"/>
                 <w:sz w:val="21"/>
                 <w:szCs w:val="21"/>
+                <w:lang w:val="en-GB"/>
               </w:rPr>
               <w:t>:</w:t>
             </w:r>
@@ -8069,6 +8074,7 @@
                 <w:rFonts w:ascii="Source Sans Pro" w:eastAsia="Times New Roman" w:hAnsi="Source Sans Pro"/>
                 <w:sz w:val="21"/>
                 <w:szCs w:val="21"/>
+                <w:lang w:val="en-GB"/>
               </w:rPr>
               <w:t>string</w:t>
             </w:r>
@@ -8079,6 +8085,7 @@
                 <w:color w:val="595959"/>
                 <w:sz w:val="21"/>
                 <w:szCs w:val="21"/>
+                <w:lang w:val="en-GB"/>
               </w:rPr>
               <w:t xml:space="preserve"> </w:t>
             </w:r>
@@ -8086,6 +8093,7 @@
               <w:rPr>
                 <w:rStyle w:val="att-name1"/>
                 <w:rFonts w:ascii="Source Sans Pro" w:eastAsia="Times New Roman" w:hAnsi="Source Sans Pro"/>
+                <w:lang w:val="en-GB"/>
               </w:rPr>
               <w:t>op2</w:t>
             </w:r>
@@ -8095,6 +8103,7 @@
                 <w:color w:val="595959"/>
                 <w:sz w:val="21"/>
                 <w:szCs w:val="21"/>
+                <w:lang w:val="en-GB"/>
               </w:rPr>
               <w:t>:</w:t>
             </w:r>
@@ -8104,6 +8113,7 @@
                 <w:rFonts w:ascii="Source Sans Pro" w:eastAsia="Times New Roman" w:hAnsi="Source Sans Pro"/>
                 <w:sz w:val="21"/>
                 <w:szCs w:val="21"/>
+                <w:lang w:val="en-GB"/>
               </w:rPr>
               <w:t>expression</w:t>
             </w:r>
@@ -8134,6 +8144,7 @@
                 <w:color w:val="595959"/>
                 <w:sz w:val="21"/>
                 <w:szCs w:val="21"/>
+                <w:lang w:val="en-GB"/>
               </w:rPr>
             </w:pPr>
           </w:p>
@@ -8162,6 +8173,7 @@
                 <w:rFonts w:ascii="Source Sans Pro" w:eastAsia="Times New Roman" w:hAnsi="Source Sans Pro"/>
                 <w:sz w:val="21"/>
                 <w:szCs w:val="21"/>
+                <w:lang w:val="en-GB"/>
               </w:rPr>
             </w:pPr>
           </w:p>
@@ -8487,6 +8499,7 @@
                 <w:color w:val="595959"/>
                 <w:sz w:val="21"/>
                 <w:szCs w:val="21"/>
+                <w:lang w:val="en-GB"/>
               </w:rPr>
             </w:pPr>
             <w:proofErr w:type="spellStart"/>
@@ -8498,6 +8511,7 @@
                 <w:color w:val="595959"/>
                 <w:sz w:val="21"/>
                 <w:szCs w:val="21"/>
+                <w:lang w:val="en-GB"/>
               </w:rPr>
               <w:t>functionCallExpr</w:t>
             </w:r>
@@ -8507,6 +8521,7 @@
                 <w:rFonts w:ascii="Source Sans Pro" w:eastAsia="Times New Roman" w:hAnsi="Source Sans Pro"/>
                 <w:sz w:val="21"/>
                 <w:szCs w:val="21"/>
+                <w:lang w:val="en-GB"/>
               </w:rPr>
               <w:t>:expression</w:t>
             </w:r>
@@ -8518,6 +8533,7 @@
                 <w:color w:val="595959"/>
                 <w:sz w:val="21"/>
                 <w:szCs w:val="21"/>
+                <w:lang w:val="en-GB"/>
               </w:rPr>
               <w:t xml:space="preserve"> → </w:t>
             </w:r>
@@ -8526,6 +8542,7 @@
               <w:rPr>
                 <w:rStyle w:val="att-name1"/>
                 <w:rFonts w:ascii="Source Sans Pro" w:eastAsia="Times New Roman" w:hAnsi="Source Sans Pro"/>
+                <w:lang w:val="en-GB"/>
               </w:rPr>
               <w:t>name</w:t>
             </w:r>
@@ -8535,6 +8552,7 @@
                 <w:color w:val="595959"/>
                 <w:sz w:val="21"/>
                 <w:szCs w:val="21"/>
+                <w:lang w:val="en-GB"/>
               </w:rPr>
               <w:t>:</w:t>
             </w:r>
@@ -8544,6 +8562,7 @@
                 <w:rFonts w:ascii="Source Sans Pro" w:eastAsia="Times New Roman" w:hAnsi="Source Sans Pro"/>
                 <w:sz w:val="21"/>
                 <w:szCs w:val="21"/>
+                <w:lang w:val="en-GB"/>
               </w:rPr>
               <w:t>string</w:t>
             </w:r>
@@ -8554,6 +8573,7 @@
                 <w:color w:val="595959"/>
                 <w:sz w:val="21"/>
                 <w:szCs w:val="21"/>
+                <w:lang w:val="en-GB"/>
               </w:rPr>
               <w:t xml:space="preserve"> </w:t>
             </w:r>
@@ -8562,6 +8582,7 @@
               <w:rPr>
                 <w:rStyle w:val="att-name1"/>
                 <w:rFonts w:ascii="Source Sans Pro" w:eastAsia="Times New Roman" w:hAnsi="Source Sans Pro"/>
+                <w:lang w:val="en-GB"/>
               </w:rPr>
               <w:t>args</w:t>
             </w:r>
@@ -8571,6 +8592,7 @@
                 <w:color w:val="595959"/>
                 <w:sz w:val="21"/>
                 <w:szCs w:val="21"/>
+                <w:lang w:val="en-GB"/>
               </w:rPr>
               <w:t>:</w:t>
             </w:r>
@@ -8580,6 +8602,7 @@
                 <w:rFonts w:ascii="Source Sans Pro" w:eastAsia="Times New Roman" w:hAnsi="Source Sans Pro"/>
                 <w:sz w:val="21"/>
                 <w:szCs w:val="21"/>
+                <w:lang w:val="en-GB"/>
               </w:rPr>
               <w:t>expression</w:t>
             </w:r>
@@ -8590,6 +8613,7 @@
                 <w:rFonts w:ascii="Source Sans Pro" w:eastAsia="Times New Roman" w:hAnsi="Source Sans Pro"/>
                 <w:sz w:val="21"/>
                 <w:szCs w:val="21"/>
+                <w:lang w:val="en-GB"/>
               </w:rPr>
               <w:t>*</w:t>
             </w:r>
@@ -8739,6 +8763,7 @@
                 <w:color w:val="595959"/>
                 <w:sz w:val="21"/>
                 <w:szCs w:val="21"/>
+                <w:lang w:val="en-GB"/>
               </w:rPr>
             </w:pPr>
             <w:proofErr w:type="spellStart"/>
@@ -8750,6 +8775,7 @@
                 <w:color w:val="595959"/>
                 <w:sz w:val="21"/>
                 <w:szCs w:val="21"/>
+                <w:lang w:val="en-GB"/>
               </w:rPr>
               <w:t>fieldAccess</w:t>
             </w:r>
@@ -8759,6 +8785,7 @@
                 <w:rFonts w:ascii="Source Sans Pro" w:eastAsia="Times New Roman" w:hAnsi="Source Sans Pro"/>
                 <w:sz w:val="21"/>
                 <w:szCs w:val="21"/>
+                <w:lang w:val="en-GB"/>
               </w:rPr>
               <w:t>:expression</w:t>
             </w:r>
@@ -8770,6 +8797,7 @@
                 <w:color w:val="595959"/>
                 <w:sz w:val="21"/>
                 <w:szCs w:val="21"/>
+                <w:lang w:val="en-GB"/>
               </w:rPr>
               <w:t xml:space="preserve"> → </w:t>
             </w:r>
@@ -8778,6 +8806,7 @@
               <w:rPr>
                 <w:rStyle w:val="att-name1"/>
                 <w:rFonts w:ascii="Source Sans Pro" w:eastAsia="Times New Roman" w:hAnsi="Source Sans Pro"/>
+                <w:lang w:val="en-GB"/>
               </w:rPr>
               <w:t>root</w:t>
             </w:r>
@@ -8787,6 +8816,7 @@
                 <w:color w:val="595959"/>
                 <w:sz w:val="21"/>
                 <w:szCs w:val="21"/>
+                <w:lang w:val="en-GB"/>
               </w:rPr>
               <w:t>:</w:t>
             </w:r>
@@ -8796,6 +8826,7 @@
                 <w:rFonts w:ascii="Source Sans Pro" w:eastAsia="Times New Roman" w:hAnsi="Source Sans Pro"/>
                 <w:sz w:val="21"/>
                 <w:szCs w:val="21"/>
+                <w:lang w:val="en-GB"/>
               </w:rPr>
               <w:t>expression</w:t>
             </w:r>
@@ -8806,6 +8837,7 @@
                 <w:color w:val="595959"/>
                 <w:sz w:val="21"/>
                 <w:szCs w:val="21"/>
+                <w:lang w:val="en-GB"/>
               </w:rPr>
               <w:t xml:space="preserve"> </w:t>
             </w:r>
@@ -8814,6 +8846,7 @@
               <w:rPr>
                 <w:rStyle w:val="att-name1"/>
                 <w:rFonts w:ascii="Source Sans Pro" w:eastAsia="Times New Roman" w:hAnsi="Source Sans Pro"/>
+                <w:lang w:val="en-GB"/>
               </w:rPr>
               <w:t>field</w:t>
             </w:r>
@@ -8823,6 +8856,7 @@
                 <w:color w:val="595959"/>
                 <w:sz w:val="21"/>
                 <w:szCs w:val="21"/>
+                <w:lang w:val="en-GB"/>
               </w:rPr>
               <w:t>:</w:t>
             </w:r>
@@ -8832,6 +8866,7 @@
                 <w:rFonts w:ascii="Source Sans Pro" w:eastAsia="Times New Roman" w:hAnsi="Source Sans Pro"/>
                 <w:sz w:val="21"/>
                 <w:szCs w:val="21"/>
+                <w:lang w:val="en-GB"/>
               </w:rPr>
               <w:t>string</w:t>
             </w:r>
@@ -8863,6 +8898,7 @@
                 <w:color w:val="595959"/>
                 <w:sz w:val="21"/>
                 <w:szCs w:val="21"/>
+                <w:lang w:val="en-GB"/>
               </w:rPr>
             </w:pPr>
           </w:p>
@@ -8891,6 +8927,7 @@
                 <w:rFonts w:ascii="Source Sans Pro" w:eastAsia="Times New Roman" w:hAnsi="Source Sans Pro"/>
                 <w:sz w:val="21"/>
                 <w:szCs w:val="21"/>
+                <w:lang w:val="en-GB"/>
               </w:rPr>
             </w:pPr>
           </w:p>
@@ -8922,6 +8959,7 @@
                 <w:color w:val="595959"/>
                 <w:sz w:val="21"/>
                 <w:szCs w:val="21"/>
+                <w:lang w:val="en-GB"/>
               </w:rPr>
             </w:pPr>
             <w:proofErr w:type="spellStart"/>
@@ -8933,6 +8971,7 @@
                 <w:color w:val="595959"/>
                 <w:sz w:val="21"/>
                 <w:szCs w:val="21"/>
+                <w:lang w:val="en-GB"/>
               </w:rPr>
               <w:t>arrayAccess</w:t>
             </w:r>
@@ -8942,6 +8981,7 @@
                 <w:rFonts w:ascii="Source Sans Pro" w:eastAsia="Times New Roman" w:hAnsi="Source Sans Pro"/>
                 <w:sz w:val="21"/>
                 <w:szCs w:val="21"/>
+                <w:lang w:val="en-GB"/>
               </w:rPr>
               <w:t>:expression</w:t>
             </w:r>
@@ -8953,6 +8993,7 @@
                 <w:color w:val="595959"/>
                 <w:sz w:val="21"/>
                 <w:szCs w:val="21"/>
+                <w:lang w:val="en-GB"/>
               </w:rPr>
               <w:t xml:space="preserve"> → </w:t>
             </w:r>
@@ -8961,6 +9002,7 @@
               <w:rPr>
                 <w:rStyle w:val="att-name1"/>
                 <w:rFonts w:ascii="Source Sans Pro" w:eastAsia="Times New Roman" w:hAnsi="Source Sans Pro"/>
+                <w:lang w:val="en-GB"/>
               </w:rPr>
               <w:t>array</w:t>
             </w:r>
@@ -8970,6 +9012,7 @@
                 <w:color w:val="595959"/>
                 <w:sz w:val="21"/>
                 <w:szCs w:val="21"/>
+                <w:lang w:val="en-GB"/>
               </w:rPr>
               <w:t>:</w:t>
             </w:r>
@@ -8979,6 +9022,7 @@
                 <w:rFonts w:ascii="Source Sans Pro" w:eastAsia="Times New Roman" w:hAnsi="Source Sans Pro"/>
                 <w:sz w:val="21"/>
                 <w:szCs w:val="21"/>
+                <w:lang w:val="en-GB"/>
               </w:rPr>
               <w:t>expression</w:t>
             </w:r>
@@ -8989,6 +9033,7 @@
                 <w:color w:val="595959"/>
                 <w:sz w:val="21"/>
                 <w:szCs w:val="21"/>
+                <w:lang w:val="en-GB"/>
               </w:rPr>
               <w:t xml:space="preserve"> </w:t>
             </w:r>
@@ -8997,6 +9042,7 @@
               <w:rPr>
                 <w:rStyle w:val="att-name1"/>
                 <w:rFonts w:ascii="Source Sans Pro" w:eastAsia="Times New Roman" w:hAnsi="Source Sans Pro"/>
+                <w:lang w:val="en-GB"/>
               </w:rPr>
               <w:t>index</w:t>
             </w:r>
@@ -9006,6 +9052,7 @@
                 <w:color w:val="595959"/>
                 <w:sz w:val="21"/>
                 <w:szCs w:val="21"/>
+                <w:lang w:val="en-GB"/>
               </w:rPr>
               <w:t>:</w:t>
             </w:r>
@@ -9015,6 +9062,7 @@
                 <w:rFonts w:ascii="Source Sans Pro" w:eastAsia="Times New Roman" w:hAnsi="Source Sans Pro"/>
                 <w:sz w:val="21"/>
                 <w:szCs w:val="21"/>
+                <w:lang w:val="en-GB"/>
               </w:rPr>
               <w:t>expression</w:t>
             </w:r>
@@ -9046,6 +9094,7 @@
                 <w:color w:val="595959"/>
                 <w:sz w:val="21"/>
                 <w:szCs w:val="21"/>
+                <w:lang w:val="en-GB"/>
               </w:rPr>
             </w:pPr>
           </w:p>
@@ -9074,6 +9123,7 @@
                 <w:rFonts w:ascii="Source Sans Pro" w:eastAsia="Times New Roman" w:hAnsi="Source Sans Pro"/>
                 <w:sz w:val="21"/>
                 <w:szCs w:val="21"/>
+                <w:lang w:val="en-GB"/>
               </w:rPr>
             </w:pPr>
           </w:p>
@@ -9883,6 +9933,7 @@
                 <w:color w:val="595959"/>
                 <w:sz w:val="21"/>
                 <w:szCs w:val="21"/>
+                <w:lang w:val="en-GB"/>
               </w:rPr>
             </w:pPr>
             <w:proofErr w:type="spellStart"/>
@@ -9894,6 +9945,7 @@
                 <w:color w:val="595959"/>
                 <w:sz w:val="21"/>
                 <w:szCs w:val="21"/>
+                <w:lang w:val="en-GB"/>
               </w:rPr>
               <w:t>arrayType</w:t>
             </w:r>
@@ -9903,6 +9955,7 @@
                 <w:rFonts w:ascii="Source Sans Pro" w:eastAsia="Times New Roman" w:hAnsi="Source Sans Pro"/>
                 <w:sz w:val="21"/>
                 <w:szCs w:val="21"/>
+                <w:lang w:val="en-GB"/>
               </w:rPr>
               <w:t>:type</w:t>
             </w:r>
@@ -9914,6 +9967,7 @@
                 <w:color w:val="595959"/>
                 <w:sz w:val="21"/>
                 <w:szCs w:val="21"/>
+                <w:lang w:val="en-GB"/>
               </w:rPr>
               <w:t xml:space="preserve"> → </w:t>
             </w:r>
@@ -9922,6 +9976,7 @@
               <w:rPr>
                 <w:rStyle w:val="att-name1"/>
                 <w:rFonts w:ascii="Source Sans Pro" w:eastAsia="Times New Roman" w:hAnsi="Source Sans Pro"/>
+                <w:lang w:val="en-GB"/>
               </w:rPr>
               <w:t>dimension</w:t>
             </w:r>
@@ -9931,6 +9986,7 @@
                 <w:color w:val="595959"/>
                 <w:sz w:val="21"/>
                 <w:szCs w:val="21"/>
+                <w:lang w:val="en-GB"/>
               </w:rPr>
               <w:t>:</w:t>
             </w:r>
@@ -9940,6 +9996,7 @@
                 <w:rFonts w:ascii="Source Sans Pro" w:eastAsia="Times New Roman" w:hAnsi="Source Sans Pro"/>
                 <w:sz w:val="21"/>
                 <w:szCs w:val="21"/>
+                <w:lang w:val="en-GB"/>
               </w:rPr>
               <w:t>intConstant</w:t>
             </w:r>
@@ -9950,6 +10007,7 @@
                 <w:color w:val="595959"/>
                 <w:sz w:val="21"/>
                 <w:szCs w:val="21"/>
+                <w:lang w:val="en-GB"/>
               </w:rPr>
               <w:t xml:space="preserve"> </w:t>
             </w:r>
@@ -9958,6 +10016,7 @@
               <w:rPr>
                 <w:rStyle w:val="att-name1"/>
                 <w:rFonts w:ascii="Source Sans Pro" w:eastAsia="Times New Roman" w:hAnsi="Source Sans Pro"/>
+                <w:lang w:val="en-GB"/>
               </w:rPr>
               <w:t>tipo</w:t>
             </w:r>
@@ -9967,6 +10026,7 @@
                 <w:color w:val="595959"/>
                 <w:sz w:val="21"/>
                 <w:szCs w:val="21"/>
+                <w:lang w:val="en-GB"/>
               </w:rPr>
               <w:t>:</w:t>
             </w:r>
@@ -9976,6 +10036,7 @@
                 <w:rFonts w:ascii="Source Sans Pro" w:eastAsia="Times New Roman" w:hAnsi="Source Sans Pro"/>
                 <w:sz w:val="21"/>
                 <w:szCs w:val="21"/>
+                <w:lang w:val="en-GB"/>
               </w:rPr>
               <w:t>type</w:t>
             </w:r>
@@ -10007,6 +10068,7 @@
                 <w:color w:val="595959"/>
                 <w:sz w:val="21"/>
                 <w:szCs w:val="21"/>
+                <w:lang w:val="en-GB"/>
               </w:rPr>
             </w:pPr>
           </w:p>
@@ -10035,6 +10097,7 @@
                 <w:rFonts w:ascii="Source Sans Pro" w:eastAsia="Times New Roman" w:hAnsi="Source Sans Pro"/>
                 <w:sz w:val="21"/>
                 <w:szCs w:val="21"/>
+                <w:lang w:val="en-GB"/>
               </w:rPr>
             </w:pPr>
           </w:p>
@@ -10073,6 +10136,7 @@
           <w:lang w:val="en-GB"/>
         </w:rPr>
       </w:pPr>
+      <w:proofErr w:type="gramStart"/>
       <w:r>
         <w:rPr>
           <w:rFonts w:ascii="Source Sans Pro" w:eastAsia="Times New Roman" w:hAnsi="Source Sans Pro"/>
@@ -10081,7 +10145,18 @@
           <w:szCs w:val="21"/>
           <w:lang w:val="en-GB"/>
         </w:rPr>
-        <w:t>Operators samples (cut &amp; paste if needed):</w:t>
+        <w:t>Operators</w:t>
+      </w:r>
+      <w:proofErr w:type="gramEnd"/>
+      <w:r>
+        <w:rPr>
+          <w:rFonts w:ascii="Source Sans Pro" w:eastAsia="Times New Roman" w:hAnsi="Source Sans Pro"/>
+          <w:color w:val="595959"/>
+          <w:sz w:val="21"/>
+          <w:szCs w:val="21"/>
+          <w:lang w:val="en-GB"/>
+        </w:rPr>
+        <w:t xml:space="preserve"> samples (cut &amp; paste if needed):</w:t>
       </w:r>
       <w:r>
         <w:rPr>
@@ -10379,6 +10454,7 @@
           <w:rFonts w:ascii="Source Sans Pro" w:eastAsia="Times New Roman" w:hAnsi="Source Sans Pro"/>
           <w:color w:val="595959"/>
         </w:rPr>
+        <w:lastRenderedPageBreak/>
         <w:t>Auxiliary</w:t>
       </w:r>
       <w:proofErr w:type="spellEnd"/>
@@ -10456,7 +10532,6 @@
                 <w:sz w:val="21"/>
                 <w:szCs w:val="21"/>
               </w:rPr>
-              <w:lastRenderedPageBreak/>
               <w:t>Symbol</w:t>
             </w:r>
           </w:p>
@@ -10648,25 +10723,7 @@
                 <w:sz w:val="21"/>
                 <w:szCs w:val="21"/>
               </w:rPr>
-              <w:t xml:space="preserve">, </w:t>
-            </w:r>
-            <w:proofErr w:type="spellStart"/>
-            <w:r>
-              <w:rPr>
-                <w:rFonts w:ascii="Source Sans Pro" w:eastAsia="Times New Roman" w:hAnsi="Source Sans Pro"/>
-                <w:sz w:val="21"/>
-                <w:szCs w:val="21"/>
-              </w:rPr>
-              <w:t>VarDefinition</w:t>
-            </w:r>
-            <w:proofErr w:type="spellEnd"/>
-            <w:r>
-              <w:rPr>
-                <w:rFonts w:ascii="Source Sans Pro" w:eastAsia="Times New Roman" w:hAnsi="Source Sans Pro"/>
-                <w:sz w:val="21"/>
-                <w:szCs w:val="21"/>
-              </w:rPr>
-              <w:t>&gt;</w:t>
+              <w:t>, VarDefinition&gt;</w:t>
             </w:r>
           </w:p>
         </w:tc>
@@ -10855,25 +10912,7 @@
                 <w:sz w:val="21"/>
                 <w:szCs w:val="21"/>
               </w:rPr>
-              <w:t>’, es decir, los constructores declarados (</w:t>
-            </w:r>
-            <w:proofErr w:type="spellStart"/>
-            <w:r>
-              <w:rPr>
-                <w:rFonts w:ascii="Source Sans Pro" w:eastAsia="Times New Roman" w:hAnsi="Source Sans Pro"/>
-                <w:sz w:val="21"/>
-                <w:szCs w:val="21"/>
-              </w:rPr>
-              <w:t>FunctionBuilder</w:t>
-            </w:r>
-            <w:proofErr w:type="spellEnd"/>
-            <w:r>
-              <w:rPr>
-                <w:rFonts w:ascii="Source Sans Pro" w:eastAsia="Times New Roman" w:hAnsi="Source Sans Pro"/>
-                <w:sz w:val="21"/>
-                <w:szCs w:val="21"/>
-              </w:rPr>
-              <w:t>)</w:t>
+              <w:t>’, es decir, los constructores declarados (FunctionBuilder)</w:t>
             </w:r>
           </w:p>
         </w:tc>
@@ -10975,25 +11014,7 @@
                 <w:sz w:val="21"/>
                 <w:szCs w:val="21"/>
               </w:rPr>
-              <w:t xml:space="preserve">, </w:t>
-            </w:r>
-            <w:proofErr w:type="spellStart"/>
-            <w:r>
-              <w:rPr>
-                <w:rFonts w:ascii="Source Sans Pro" w:eastAsia="Times New Roman" w:hAnsi="Source Sans Pro"/>
-                <w:sz w:val="21"/>
-                <w:szCs w:val="21"/>
-              </w:rPr>
-              <w:t>FunctionDefinition</w:t>
-            </w:r>
-            <w:proofErr w:type="spellEnd"/>
-            <w:r>
-              <w:rPr>
-                <w:rFonts w:ascii="Source Sans Pro" w:eastAsia="Times New Roman" w:hAnsi="Source Sans Pro"/>
-                <w:sz w:val="21"/>
-                <w:szCs w:val="21"/>
-              </w:rPr>
-              <w:t>&gt;</w:t>
+              <w:t>, FunctionDefinition&gt;</w:t>
             </w:r>
           </w:p>
         </w:tc>
@@ -11129,25 +11150,7 @@
                 <w:sz w:val="21"/>
                 <w:szCs w:val="21"/>
               </w:rPr>
-              <w:t xml:space="preserve">, </w:t>
-            </w:r>
-            <w:proofErr w:type="spellStart"/>
-            <w:r>
-              <w:rPr>
-                <w:rFonts w:ascii="Source Sans Pro" w:eastAsia="Times New Roman" w:hAnsi="Source Sans Pro"/>
-                <w:sz w:val="21"/>
-                <w:szCs w:val="21"/>
-              </w:rPr>
-              <w:t>StructDefinition</w:t>
-            </w:r>
-            <w:proofErr w:type="spellEnd"/>
-            <w:r>
-              <w:rPr>
-                <w:rFonts w:ascii="Source Sans Pro" w:eastAsia="Times New Roman" w:hAnsi="Source Sans Pro"/>
-                <w:sz w:val="21"/>
-                <w:szCs w:val="21"/>
-              </w:rPr>
-              <w:t>&gt;</w:t>
+              <w:t>, StructDefinition&gt;</w:t>
             </w:r>
           </w:p>
         </w:tc>
@@ -11328,25 +11331,7 @@
                 <w:sz w:val="21"/>
                 <w:szCs w:val="21"/>
               </w:rPr>
-              <w:t xml:space="preserve">, </w:t>
-            </w:r>
-            <w:proofErr w:type="spellStart"/>
-            <w:r>
-              <w:rPr>
-                <w:rFonts w:ascii="Source Sans Pro" w:eastAsia="Times New Roman" w:hAnsi="Source Sans Pro"/>
-                <w:sz w:val="21"/>
-                <w:szCs w:val="21"/>
-              </w:rPr>
-              <w:t>FieldDefinition</w:t>
-            </w:r>
-            <w:proofErr w:type="spellEnd"/>
-            <w:r>
-              <w:rPr>
-                <w:rFonts w:ascii="Source Sans Pro" w:eastAsia="Times New Roman" w:hAnsi="Source Sans Pro"/>
-                <w:sz w:val="21"/>
-                <w:szCs w:val="21"/>
-              </w:rPr>
-              <w:t>&gt;</w:t>
+              <w:t>, FieldDefinition&gt;</w:t>
             </w:r>
           </w:p>
         </w:tc>
@@ -11443,7 +11428,7 @@
 </file>
 
 <file path=word/numbering.xml><?xml version="1.0" encoding="utf-8"?>
-<w:numbering xmlns:wpc="http://schemas.microsoft.com/office/word/2010/wordprocessingCanvas" xmlns:cx="http://schemas.microsoft.com/office/drawing/2014/chartex" xmlns:cx1="http://schemas.microsoft.com/office/drawing/2015/9/8/chartex" xmlns:cx2="http://schemas.microsoft.com/office/drawing/2015/10/21/chartex" xmlns:cx3="http://schemas.microsoft.com/office/drawing/2016/5/9/chartex" xmlns:cx4="http://schemas.microsoft.com/office/drawing/2016/5/10/chartex" xmlns:cx5="http://schemas.microsoft.com/office/drawing/2016/5/11/chartex" xmlns:cx6="http://schemas.microsoft.com/office/drawing/2016/5/12/chartex" xmlns:cx7="http://schemas.microsoft.com/office/drawing/2016/5/13/chartex" xmlns:cx8="http://schemas.microsoft.com/office/drawing/2016/5/14/chartex" xmlns:mc="http://schemas.openxmlformats.org/markup-compatibility/2006" xmlns:aink="http://schemas.microsoft.com/office/drawing/2016/ink" xmlns:am3d="http://schemas.microsoft.com/office/drawing/2017/model3d" xmlns:o="urn:schemas-microsoft-com:office:office" xmlns:r="http://schemas.openxmlformats.org/officeDocument/2006/relationships" xmlns:m="http://schemas.openxmlformats.org/officeDocument/2006/math" xmlns:v="urn:schemas-microsoft-com:vml" xmlns:wp14="http://schemas.microsoft.com/office/word/2010/wordprocessingDrawing" xmlns:wp="http://schemas.openxmlformats.org/drawingml/2006/wordprocessingDrawing" xmlns:w10="urn:schemas-microsoft-com:office:word" xmlns:w="http://schemas.openxmlformats.org/wordprocessingml/2006/main" xmlns:w14="http://schemas.microsoft.com/office/word/2010/wordml" xmlns:w15="http://schemas.microsoft.com/office/word/2012/wordml" xmlns:w16cid="http://schemas.microsoft.com/office/word/2016/wordml/cid" xmlns:w16se="http://schemas.microsoft.com/office/word/2015/wordml/symex" xmlns:wpg="http://schemas.microsoft.com/office/word/2010/wordprocessingGroup" xmlns:wpi="http://schemas.microsoft.com/office/word/2010/wordprocessingInk" xmlns:wne="http://schemas.microsoft.com/office/word/2006/wordml" xmlns:wps="http://schemas.microsoft.com/office/word/2010/wordprocessingShape" mc:Ignorable="w14 w15 w16se w16cid wp14">
+<w:numbering xmlns:wpc="http://schemas.microsoft.com/office/word/2010/wordprocessingCanvas" xmlns:cx="http://schemas.microsoft.com/office/drawing/2014/chartex" xmlns:cx1="http://schemas.microsoft.com/office/drawing/2015/9/8/chartex" xmlns:cx2="http://schemas.microsoft.com/office/drawing/2015/10/21/chartex" xmlns:cx3="http://schemas.microsoft.com/office/drawing/2016/5/9/chartex" xmlns:cx4="http://schemas.microsoft.com/office/drawing/2016/5/10/chartex" xmlns:cx5="http://schemas.microsoft.com/office/drawing/2016/5/11/chartex" xmlns:cx6="http://schemas.microsoft.com/office/drawing/2016/5/12/chartex" xmlns:cx7="http://schemas.microsoft.com/office/drawing/2016/5/13/chartex" xmlns:cx8="http://schemas.microsoft.com/office/drawing/2016/5/14/chartex" xmlns:mc="http://schemas.openxmlformats.org/markup-compatibility/2006" xmlns:aink="http://schemas.microsoft.com/office/drawing/2016/ink" xmlns:am3d="http://schemas.microsoft.com/office/drawing/2017/model3d" xmlns:o="urn:schemas-microsoft-com:office:office" xmlns:oel="http://schemas.microsoft.com/office/2019/extlst" xmlns:r="http://schemas.openxmlformats.org/officeDocument/2006/relationships" xmlns:m="http://schemas.openxmlformats.org/officeDocument/2006/math" xmlns:v="urn:schemas-microsoft-com:vml" xmlns:wp14="http://schemas.microsoft.com/office/word/2010/wordprocessingDrawing" xmlns:wp="http://schemas.openxmlformats.org/drawingml/2006/wordprocessingDrawing" xmlns:w10="urn:schemas-microsoft-com:office:word" xmlns:w="http://schemas.openxmlformats.org/wordprocessingml/2006/main" xmlns:w14="http://schemas.microsoft.com/office/word/2010/wordml" xmlns:w15="http://schemas.microsoft.com/office/word/2012/wordml" xmlns:w16cex="http://schemas.microsoft.com/office/word/2018/wordml/cex" xmlns:w16cid="http://schemas.microsoft.com/office/word/2016/wordml/cid" xmlns:w16="http://schemas.microsoft.com/office/word/2018/wordml" xmlns:w16du="http://schemas.microsoft.com/office/word/2023/wordml/word16du" xmlns:w16sdtdh="http://schemas.microsoft.com/office/word/2020/wordml/sdtdatahash" xmlns:w16se="http://schemas.microsoft.com/office/word/2015/wordml/symex" xmlns:wpg="http://schemas.microsoft.com/office/word/2010/wordprocessingGroup" xmlns:wpi="http://schemas.microsoft.com/office/word/2010/wordprocessingInk" xmlns:wne="http://schemas.microsoft.com/office/word/2006/wordml" xmlns:wps="http://schemas.microsoft.com/office/word/2010/wordprocessingShape" mc:Ignorable="w14 w15 w16se w16cid w16 w16cex w16sdtdh w16du wp14">
   <w:abstractNum w:abstractNumId="0" w15:restartNumberingAfterBreak="0">
     <w:nsid w:val="24B868BD"/>
     <w:multiLevelType w:val="hybridMultilevel"/>
@@ -11556,14 +11541,14 @@
       </w:rPr>
     </w:lvl>
   </w:abstractNum>
-  <w:num w:numId="1">
+  <w:num w:numId="1" w16cid:durableId="1832133479">
     <w:abstractNumId w:val="0"/>
   </w:num>
 </w:numbering>
 </file>
 
 <file path=word/styles.xml><?xml version="1.0" encoding="utf-8"?>
-<w:styles xmlns:mc="http://schemas.openxmlformats.org/markup-compatibility/2006" xmlns:r="http://schemas.openxmlformats.org/officeDocument/2006/relationships" xmlns:w="http://schemas.openxmlformats.org/wordprocessingml/2006/main" xmlns:w14="http://schemas.microsoft.com/office/word/2010/wordml" xmlns:w15="http://schemas.microsoft.com/office/word/2012/wordml" xmlns:w16cid="http://schemas.microsoft.com/office/word/2016/wordml/cid" xmlns:w16se="http://schemas.microsoft.com/office/word/2015/wordml/symex" mc:Ignorable="w14 w15 w16se w16cid">
+<w:styles xmlns:mc="http://schemas.openxmlformats.org/markup-compatibility/2006" xmlns:r="http://schemas.openxmlformats.org/officeDocument/2006/relationships" xmlns:w="http://schemas.openxmlformats.org/wordprocessingml/2006/main" xmlns:w14="http://schemas.microsoft.com/office/word/2010/wordml" xmlns:w15="http://schemas.microsoft.com/office/word/2012/wordml" xmlns:w16cex="http://schemas.microsoft.com/office/word/2018/wordml/cex" xmlns:w16cid="http://schemas.microsoft.com/office/word/2016/wordml/cid" xmlns:w16="http://schemas.microsoft.com/office/word/2018/wordml" xmlns:w16du="http://schemas.microsoft.com/office/word/2023/wordml/word16du" xmlns:w16sdtdh="http://schemas.microsoft.com/office/word/2020/wordml/sdtdatahash" xmlns:w16se="http://schemas.microsoft.com/office/word/2015/wordml/symex" mc:Ignorable="w14 w15 w16se w16cid w16 w16cex w16sdtdh w16du">
   <w:docDefaults>
     <w:rPrDefault>
       <w:rPr>
@@ -11573,7 +11558,7 @@
     </w:rPrDefault>
     <w:pPrDefault/>
   </w:docDefaults>
-  <w:latentStyles w:defLockedState="0" w:defUIPriority="99" w:defSemiHidden="0" w:defUnhideWhenUsed="0" w:defQFormat="0" w:count="375">
+  <w:latentStyles w:defLockedState="0" w:defUIPriority="99" w:defSemiHidden="0" w:defUnhideWhenUsed="0" w:defQFormat="0" w:count="376">
     <w:lsdException w:name="Normal" w:uiPriority="0" w:qFormat="1"/>
     <w:lsdException w:name="heading 1" w:uiPriority="9" w:qFormat="1"/>
     <w:lsdException w:name="heading 2" w:uiPriority="9" w:qFormat="1"/>
@@ -11949,6 +11934,7 @@
     <w:lsdException w:name="Smart Hyperlink" w:semiHidden="1" w:unhideWhenUsed="1"/>
     <w:lsdException w:name="Hashtag" w:semiHidden="1" w:unhideWhenUsed="1"/>
     <w:lsdException w:name="Unresolved Mention" w:semiHidden="1" w:unhideWhenUsed="1"/>
+    <w:lsdException w:name="Smart Link" w:semiHidden="1" w:unhideWhenUsed="1"/>
   </w:latentStyles>
   <w:style w:type="paragraph" w:default="1" w:styleId="Normal">
     <w:name w:val="Normal"/>

--- a/specifications/Attribute_Grammar-Identificacion.docx
+++ b/specifications/Attribute_Grammar-Identificacion.docx
@@ -138,24 +138,51 @@
                 <w:sz w:val="21"/>
                 <w:szCs w:val="21"/>
               </w:rPr>
-              <w:t xml:space="preserve">Attribute </w:t>
-            </w:r>
-            <w:proofErr w:type="spellStart"/>
-            <w:r>
+              <w:t>Attribute Name</w:t>
+            </w:r>
+          </w:p>
+        </w:tc>
+        <w:tc>
+          <w:tcPr>
+            <w:tcW w:w="3202" w:type="dxa"/>
+            <w:tcBorders>
+              <w:top w:val="single" w:sz="6" w:space="0" w:color="595959"/>
+              <w:left w:val="single" w:sz="6" w:space="0" w:color="595959"/>
+              <w:bottom w:val="single" w:sz="6" w:space="0" w:color="595959"/>
+              <w:right w:val="single" w:sz="6" w:space="0" w:color="595959"/>
+            </w:tcBorders>
+            <w:shd w:val="clear" w:color="auto" w:fill="2980B9"/>
+            <w:tcMar>
+              <w:top w:w="75" w:type="dxa"/>
+              <w:left w:w="150" w:type="dxa"/>
+              <w:bottom w:w="75" w:type="dxa"/>
+              <w:right w:w="150" w:type="dxa"/>
+            </w:tcMar>
+            <w:hideMark/>
+          </w:tcPr>
+          <w:p>
+            <w:pPr>
               <w:rPr>
                 <w:rFonts w:ascii="Source Sans Pro" w:eastAsia="Times New Roman" w:hAnsi="Source Sans Pro"/>
                 <w:color w:val="FFFFFF"/>
                 <w:sz w:val="21"/>
                 <w:szCs w:val="21"/>
               </w:rPr>
-              <w:t>Name</w:t>
-            </w:r>
-            <w:proofErr w:type="spellEnd"/>
-          </w:p>
-        </w:tc>
-        <w:tc>
-          <w:tcPr>
-            <w:tcW w:w="3202" w:type="dxa"/>
+            </w:pPr>
+            <w:r>
+              <w:rPr>
+                <w:rFonts w:ascii="Source Sans Pro" w:eastAsia="Times New Roman" w:hAnsi="Source Sans Pro"/>
+                <w:color w:val="FFFFFF"/>
+                <w:sz w:val="21"/>
+                <w:szCs w:val="21"/>
+              </w:rPr>
+              <w:t>Java Type</w:t>
+            </w:r>
+          </w:p>
+        </w:tc>
+        <w:tc>
+          <w:tcPr>
+            <w:tcW w:w="2243" w:type="dxa"/>
             <w:tcBorders>
               <w:top w:val="single" w:sz="6" w:space="0" w:color="595959"/>
               <w:left w:val="single" w:sz="6" w:space="0" w:color="595959"/>
@@ -187,97 +214,46 @@
                 <w:sz w:val="21"/>
                 <w:szCs w:val="21"/>
               </w:rPr>
-              <w:t xml:space="preserve">Java </w:t>
-            </w:r>
-            <w:proofErr w:type="spellStart"/>
-            <w:r>
+              <w:t>Inherited/Synthesized</w:t>
+            </w:r>
+          </w:p>
+        </w:tc>
+        <w:tc>
+          <w:tcPr>
+            <w:tcW w:w="4845" w:type="dxa"/>
+            <w:tcBorders>
+              <w:top w:val="single" w:sz="6" w:space="0" w:color="595959"/>
+              <w:left w:val="single" w:sz="6" w:space="0" w:color="595959"/>
+              <w:bottom w:val="single" w:sz="6" w:space="0" w:color="595959"/>
+              <w:right w:val="single" w:sz="6" w:space="0" w:color="595959"/>
+            </w:tcBorders>
+            <w:shd w:val="clear" w:color="auto" w:fill="2980B9"/>
+            <w:tcMar>
+              <w:top w:w="75" w:type="dxa"/>
+              <w:left w:w="150" w:type="dxa"/>
+              <w:bottom w:w="75" w:type="dxa"/>
+              <w:right w:w="150" w:type="dxa"/>
+            </w:tcMar>
+            <w:hideMark/>
+          </w:tcPr>
+          <w:p>
+            <w:pPr>
               <w:rPr>
                 <w:rFonts w:ascii="Source Sans Pro" w:eastAsia="Times New Roman" w:hAnsi="Source Sans Pro"/>
                 <w:color w:val="FFFFFF"/>
                 <w:sz w:val="21"/>
                 <w:szCs w:val="21"/>
               </w:rPr>
-              <w:t>Type</w:t>
-            </w:r>
-            <w:proofErr w:type="spellEnd"/>
-          </w:p>
-        </w:tc>
-        <w:tc>
-          <w:tcPr>
-            <w:tcW w:w="2243" w:type="dxa"/>
-            <w:tcBorders>
-              <w:top w:val="single" w:sz="6" w:space="0" w:color="595959"/>
-              <w:left w:val="single" w:sz="6" w:space="0" w:color="595959"/>
-              <w:bottom w:val="single" w:sz="6" w:space="0" w:color="595959"/>
-              <w:right w:val="single" w:sz="6" w:space="0" w:color="595959"/>
-            </w:tcBorders>
-            <w:shd w:val="clear" w:color="auto" w:fill="2980B9"/>
-            <w:tcMar>
-              <w:top w:w="75" w:type="dxa"/>
-              <w:left w:w="150" w:type="dxa"/>
-              <w:bottom w:w="75" w:type="dxa"/>
-              <w:right w:w="150" w:type="dxa"/>
-            </w:tcMar>
-            <w:hideMark/>
-          </w:tcPr>
-          <w:p>
-            <w:pPr>
+            </w:pPr>
+            <w:r>
               <w:rPr>
                 <w:rFonts w:ascii="Source Sans Pro" w:eastAsia="Times New Roman" w:hAnsi="Source Sans Pro"/>
                 <w:color w:val="FFFFFF"/>
                 <w:sz w:val="21"/>
                 <w:szCs w:val="21"/>
               </w:rPr>
-            </w:pPr>
-            <w:r>
-              <w:rPr>
-                <w:rFonts w:ascii="Source Sans Pro" w:eastAsia="Times New Roman" w:hAnsi="Source Sans Pro"/>
-                <w:color w:val="FFFFFF"/>
-                <w:sz w:val="21"/>
-                <w:szCs w:val="21"/>
-              </w:rPr>
-              <w:t>Inherited/Synthesized</w:t>
-            </w:r>
-          </w:p>
-        </w:tc>
-        <w:tc>
-          <w:tcPr>
-            <w:tcW w:w="4845" w:type="dxa"/>
-            <w:tcBorders>
-              <w:top w:val="single" w:sz="6" w:space="0" w:color="595959"/>
-              <w:left w:val="single" w:sz="6" w:space="0" w:color="595959"/>
-              <w:bottom w:val="single" w:sz="6" w:space="0" w:color="595959"/>
-              <w:right w:val="single" w:sz="6" w:space="0" w:color="595959"/>
-            </w:tcBorders>
-            <w:shd w:val="clear" w:color="auto" w:fill="2980B9"/>
-            <w:tcMar>
-              <w:top w:w="75" w:type="dxa"/>
-              <w:left w:w="150" w:type="dxa"/>
-              <w:bottom w:w="75" w:type="dxa"/>
-              <w:right w:w="150" w:type="dxa"/>
-            </w:tcMar>
-            <w:hideMark/>
-          </w:tcPr>
-          <w:p>
-            <w:pPr>
-              <w:rPr>
-                <w:rFonts w:ascii="Source Sans Pro" w:eastAsia="Times New Roman" w:hAnsi="Source Sans Pro"/>
-                <w:color w:val="FFFFFF"/>
-                <w:sz w:val="21"/>
-                <w:szCs w:val="21"/>
-              </w:rPr>
-            </w:pPr>
-            <w:proofErr w:type="spellStart"/>
-            <w:r>
-              <w:rPr>
-                <w:rFonts w:ascii="Source Sans Pro" w:eastAsia="Times New Roman" w:hAnsi="Source Sans Pro"/>
-                <w:color w:val="FFFFFF"/>
-                <w:sz w:val="21"/>
-                <w:szCs w:val="21"/>
-              </w:rPr>
               <w:t>Description</w:t>
             </w:r>
-            <w:proofErr w:type="spellEnd"/>
           </w:p>
         </w:tc>
       </w:tr>
@@ -441,7 +417,6 @@
                 <w:szCs w:val="20"/>
               </w:rPr>
             </w:pPr>
-            <w:proofErr w:type="gramStart"/>
             <w:r>
               <w:rPr>
                 <w:rFonts w:ascii="Source Sans Pro" w:eastAsia="Times New Roman" w:hAnsi="Source Sans Pro"/>
@@ -450,7 +425,6 @@
               </w:rPr>
               <w:t>PARAMETER }</w:t>
             </w:r>
-            <w:proofErr w:type="gramEnd"/>
           </w:p>
         </w:tc>
         <w:tc>
@@ -571,20 +545,8 @@
                 <w:sz w:val="20"/>
                 <w:szCs w:val="20"/>
               </w:rPr>
-              <w:t xml:space="preserve"> </w:t>
-            </w:r>
-            <w:proofErr w:type="spellStart"/>
-            <w:r>
-              <w:rPr>
-                <w:rFonts w:ascii="Source Sans Pro" w:eastAsia="Times New Roman" w:hAnsi="Source Sans Pro"/>
-                <w:i/>
-                <w:color w:val="156082" w:themeColor="accent1"/>
-                <w:sz w:val="20"/>
-                <w:szCs w:val="20"/>
-              </w:rPr>
-              <w:t>vars</w:t>
-            </w:r>
-            <w:proofErr w:type="spellEnd"/>
+              <w:t xml:space="preserve"> vars</w:t>
+            </w:r>
           </w:p>
           <w:p>
             <w:pPr>
@@ -642,7 +604,6 @@
               </w:rPr>
               <w:t xml:space="preserve">dentro de un </w:t>
             </w:r>
-            <w:proofErr w:type="spellStart"/>
             <w:r>
               <w:rPr>
                 <w:rFonts w:ascii="Source Sans Pro" w:eastAsia="Times New Roman" w:hAnsi="Source Sans Pro"/>
@@ -653,7 +614,6 @@
               </w:rPr>
               <w:t>feature</w:t>
             </w:r>
-            <w:proofErr w:type="spellEnd"/>
           </w:p>
           <w:p>
             <w:pPr>
@@ -668,23 +628,211 @@
                 <w:szCs w:val="20"/>
               </w:rPr>
             </w:pPr>
-            <w:proofErr w:type="spellStart"/>
             <w:r>
               <w:rPr>
                 <w:rFonts w:ascii="Source Sans Pro" w:eastAsia="Times New Roman" w:hAnsi="Source Sans Pro"/>
                 <w:sz w:val="20"/>
                 <w:szCs w:val="20"/>
               </w:rPr>
-              <w:t>Parameter</w:t>
-            </w:r>
-            <w:proofErr w:type="spellEnd"/>
-            <w:r>
+              <w:t>Parameter: La variable es un parámetro de una función</w:t>
+            </w:r>
+          </w:p>
+        </w:tc>
+      </w:tr>
+      <w:tr>
+        <w:tc>
+          <w:tcPr>
+            <w:tcW w:w="0" w:type="auto"/>
+            <w:tcBorders>
+              <w:top w:val="single" w:sz="6" w:space="0" w:color="595959"/>
+              <w:left w:val="single" w:sz="6" w:space="0" w:color="595959"/>
+              <w:bottom w:val="single" w:sz="6" w:space="0" w:color="595959"/>
+              <w:right w:val="single" w:sz="6" w:space="0" w:color="595959"/>
+            </w:tcBorders>
+            <w:tcMar>
+              <w:top w:w="75" w:type="dxa"/>
+              <w:left w:w="150" w:type="dxa"/>
+              <w:bottom w:w="75" w:type="dxa"/>
+              <w:right w:w="150" w:type="dxa"/>
+            </w:tcMar>
+            <w:hideMark/>
+          </w:tcPr>
+          <w:p>
+            <w:pPr>
+              <w:rPr>
+                <w:rFonts w:ascii="Source Sans Pro" w:eastAsia="Times New Roman" w:hAnsi="Source Sans Pro"/>
+                <w:color w:val="595959"/>
+                <w:sz w:val="21"/>
+                <w:szCs w:val="21"/>
+              </w:rPr>
+            </w:pPr>
+            <w:r>
+              <w:rPr>
+                <w:rFonts w:ascii="Source Sans Pro" w:eastAsia="Times New Roman" w:hAnsi="Source Sans Pro"/>
+                <w:color w:val="595959"/>
+                <w:sz w:val="21"/>
+                <w:szCs w:val="21"/>
+              </w:rPr>
+              <w:t> </w:t>
+            </w:r>
+            <w:r>
+              <w:rPr>
+                <w:rFonts w:ascii="Source Sans Pro" w:eastAsia="Times New Roman" w:hAnsi="Source Sans Pro"/>
+                <w:color w:val="595959"/>
+                <w:sz w:val="21"/>
+                <w:szCs w:val="21"/>
+              </w:rPr>
+              <w:t>Variable</w:t>
+            </w:r>
+          </w:p>
+        </w:tc>
+        <w:tc>
+          <w:tcPr>
+            <w:tcW w:w="0" w:type="auto"/>
+            <w:tcBorders>
+              <w:top w:val="single" w:sz="6" w:space="0" w:color="595959"/>
+              <w:left w:val="single" w:sz="6" w:space="0" w:color="595959"/>
+              <w:bottom w:val="single" w:sz="6" w:space="0" w:color="595959"/>
+              <w:right w:val="single" w:sz="6" w:space="0" w:color="595959"/>
+            </w:tcBorders>
+            <w:tcMar>
+              <w:top w:w="75" w:type="dxa"/>
+              <w:left w:w="150" w:type="dxa"/>
+              <w:bottom w:w="75" w:type="dxa"/>
+              <w:right w:w="150" w:type="dxa"/>
+            </w:tcMar>
+            <w:hideMark/>
+          </w:tcPr>
+          <w:p>
+            <w:pPr>
+              <w:rPr>
+                <w:rFonts w:ascii="Source Sans Pro" w:eastAsia="Times New Roman" w:hAnsi="Source Sans Pro"/>
+                <w:color w:val="595959"/>
+                <w:sz w:val="21"/>
+                <w:szCs w:val="21"/>
+              </w:rPr>
+            </w:pPr>
+            <w:r>
+              <w:rPr>
+                <w:rFonts w:ascii="Source Sans Pro" w:eastAsia="Times New Roman" w:hAnsi="Source Sans Pro"/>
+                <w:color w:val="595959"/>
+                <w:sz w:val="21"/>
+                <w:szCs w:val="21"/>
+              </w:rPr>
+              <w:t>definition</w:t>
+            </w:r>
+          </w:p>
+        </w:tc>
+        <w:tc>
+          <w:tcPr>
+            <w:tcW w:w="3202" w:type="dxa"/>
+            <w:tcBorders>
+              <w:top w:val="single" w:sz="6" w:space="0" w:color="595959"/>
+              <w:left w:val="single" w:sz="6" w:space="0" w:color="595959"/>
+              <w:bottom w:val="single" w:sz="6" w:space="0" w:color="595959"/>
+              <w:right w:val="single" w:sz="6" w:space="0" w:color="595959"/>
+            </w:tcBorders>
+            <w:tcMar>
+              <w:top w:w="75" w:type="dxa"/>
+              <w:left w:w="150" w:type="dxa"/>
+              <w:bottom w:w="75" w:type="dxa"/>
+              <w:right w:w="150" w:type="dxa"/>
+            </w:tcMar>
+            <w:hideMark/>
+          </w:tcPr>
+          <w:p>
+            <w:pPr>
               <w:rPr>
                 <w:rFonts w:ascii="Source Sans Pro" w:eastAsia="Times New Roman" w:hAnsi="Source Sans Pro"/>
                 <w:sz w:val="20"/>
                 <w:szCs w:val="20"/>
               </w:rPr>
-              <w:t>: La variable es un parámetro de una función</w:t>
+            </w:pPr>
+            <w:r>
+              <w:rPr>
+                <w:rFonts w:ascii="Source Sans Pro" w:eastAsia="Times New Roman" w:hAnsi="Source Sans Pro"/>
+                <w:sz w:val="20"/>
+                <w:szCs w:val="20"/>
+              </w:rPr>
+              <w:t>VarDefinition</w:t>
+            </w:r>
+          </w:p>
+        </w:tc>
+        <w:tc>
+          <w:tcPr>
+            <w:tcW w:w="2243" w:type="dxa"/>
+            <w:tcBorders>
+              <w:top w:val="single" w:sz="6" w:space="0" w:color="595959"/>
+              <w:left w:val="single" w:sz="6" w:space="0" w:color="595959"/>
+              <w:bottom w:val="single" w:sz="6" w:space="0" w:color="595959"/>
+              <w:right w:val="single" w:sz="6" w:space="0" w:color="595959"/>
+            </w:tcBorders>
+            <w:tcMar>
+              <w:top w:w="75" w:type="dxa"/>
+              <w:left w:w="150" w:type="dxa"/>
+              <w:bottom w:w="75" w:type="dxa"/>
+              <w:right w:w="150" w:type="dxa"/>
+            </w:tcMar>
+            <w:hideMark/>
+          </w:tcPr>
+          <w:p>
+            <w:pPr>
+              <w:rPr>
+                <w:rFonts w:ascii="Source Sans Pro" w:eastAsia="Times New Roman" w:hAnsi="Source Sans Pro"/>
+                <w:sz w:val="20"/>
+                <w:szCs w:val="20"/>
+              </w:rPr>
+            </w:pPr>
+            <w:r>
+              <w:rPr>
+                <w:rFonts w:ascii="Source Sans Pro" w:eastAsia="Times New Roman" w:hAnsi="Source Sans Pro"/>
+                <w:sz w:val="20"/>
+                <w:szCs w:val="20"/>
+              </w:rPr>
+              <w:t>Synthesized</w:t>
+            </w:r>
+            <w:r>
+              <w:rPr>
+                <w:rFonts w:ascii="Source Sans Pro" w:eastAsia="Times New Roman" w:hAnsi="Source Sans Pro"/>
+                <w:sz w:val="20"/>
+                <w:szCs w:val="20"/>
+              </w:rPr>
+              <w:t xml:space="preserve"> </w:t>
+            </w:r>
+          </w:p>
+        </w:tc>
+        <w:tc>
+          <w:tcPr>
+            <w:tcW w:w="4845" w:type="dxa"/>
+            <w:tcBorders>
+              <w:top w:val="single" w:sz="6" w:space="0" w:color="595959"/>
+              <w:left w:val="single" w:sz="6" w:space="0" w:color="595959"/>
+              <w:bottom w:val="single" w:sz="6" w:space="0" w:color="595959"/>
+              <w:right w:val="single" w:sz="6" w:space="0" w:color="595959"/>
+            </w:tcBorders>
+            <w:tcMar>
+              <w:top w:w="75" w:type="dxa"/>
+              <w:left w:w="150" w:type="dxa"/>
+              <w:bottom w:w="75" w:type="dxa"/>
+              <w:right w:w="150" w:type="dxa"/>
+            </w:tcMar>
+            <w:hideMark/>
+          </w:tcPr>
+          <w:p>
+            <w:pPr>
+              <w:rPr>
+                <w:rFonts w:ascii="Source Sans Pro" w:eastAsia="Times New Roman" w:hAnsi="Source Sans Pro"/>
+                <w:sz w:val="20"/>
+                <w:szCs w:val="20"/>
+              </w:rPr>
+            </w:pPr>
+            <w:r>
+              <w:rPr>
+                <w:rFonts w:ascii="Source Sans Pro" w:eastAsia="Times New Roman" w:hAnsi="Source Sans Pro"/>
+                <w:sz w:val="20"/>
+                <w:szCs w:val="20"/>
+              </w:rPr>
+              <w:t>Enlace a la definición de esta variable</w:t>
             </w:r>
           </w:p>
         </w:tc>
@@ -723,16 +871,7 @@
                 <w:sz w:val="21"/>
                 <w:szCs w:val="21"/>
               </w:rPr>
-              <w:t> </w:t>
-            </w:r>
-            <w:r>
-              <w:rPr>
-                <w:rFonts w:ascii="Source Sans Pro" w:eastAsia="Times New Roman" w:hAnsi="Source Sans Pro"/>
-                <w:color w:val="595959"/>
-                <w:sz w:val="21"/>
-                <w:szCs w:val="21"/>
-              </w:rPr>
-              <w:t>Variable</w:t>
+              <w:t>FunctionDefinition</w:t>
             </w:r>
           </w:p>
         </w:tc>
@@ -769,7 +908,16 @@
                 <w:sz w:val="21"/>
                 <w:szCs w:val="21"/>
               </w:rPr>
-              <w:t>definition</w:t>
+              <w:t>b</w:t>
+            </w:r>
+            <w:r>
+              <w:rPr>
+                <w:rFonts w:ascii="Source Sans Pro" w:eastAsia="Times New Roman" w:hAnsi="Source Sans Pro"/>
+                <w:color w:val="595959"/>
+                <w:sz w:val="21"/>
+                <w:szCs w:val="21"/>
+              </w:rPr>
+              <w:t>uilder</w:t>
             </w:r>
           </w:p>
         </w:tc>
@@ -804,7 +952,7 @@
                 <w:sz w:val="20"/>
                 <w:szCs w:val="20"/>
               </w:rPr>
-              <w:t>VarDefinition</w:t>
+              <w:t>boolean</w:t>
             </w:r>
           </w:p>
         </w:tc>
@@ -841,48 +989,48 @@
               </w:rPr>
               <w:t>Synthesized</w:t>
             </w:r>
-            <w:r>
+          </w:p>
+        </w:tc>
+        <w:tc>
+          <w:tcPr>
+            <w:tcW w:w="4845" w:type="dxa"/>
+            <w:tcBorders>
+              <w:top w:val="single" w:sz="6" w:space="0" w:color="595959"/>
+              <w:left w:val="single" w:sz="6" w:space="0" w:color="595959"/>
+              <w:bottom w:val="single" w:sz="6" w:space="0" w:color="595959"/>
+              <w:right w:val="single" w:sz="6" w:space="0" w:color="595959"/>
+            </w:tcBorders>
+            <w:tcMar>
+              <w:top w:w="75" w:type="dxa"/>
+              <w:left w:w="150" w:type="dxa"/>
+              <w:bottom w:w="75" w:type="dxa"/>
+              <w:right w:w="150" w:type="dxa"/>
+            </w:tcMar>
+            <w:hideMark/>
+          </w:tcPr>
+          <w:p>
+            <w:pPr>
               <w:rPr>
                 <w:rFonts w:ascii="Source Sans Pro" w:eastAsia="Times New Roman" w:hAnsi="Source Sans Pro"/>
                 <w:sz w:val="20"/>
                 <w:szCs w:val="20"/>
               </w:rPr>
-              <w:t xml:space="preserve"> </w:t>
-            </w:r>
-          </w:p>
-        </w:tc>
-        <w:tc>
-          <w:tcPr>
-            <w:tcW w:w="4845" w:type="dxa"/>
-            <w:tcBorders>
-              <w:top w:val="single" w:sz="6" w:space="0" w:color="595959"/>
-              <w:left w:val="single" w:sz="6" w:space="0" w:color="595959"/>
-              <w:bottom w:val="single" w:sz="6" w:space="0" w:color="595959"/>
-              <w:right w:val="single" w:sz="6" w:space="0" w:color="595959"/>
-            </w:tcBorders>
-            <w:tcMar>
-              <w:top w:w="75" w:type="dxa"/>
-              <w:left w:w="150" w:type="dxa"/>
-              <w:bottom w:w="75" w:type="dxa"/>
-              <w:right w:w="150" w:type="dxa"/>
-            </w:tcMar>
-            <w:hideMark/>
-          </w:tcPr>
-          <w:p>
-            <w:pPr>
+            </w:pPr>
+            <w:r>
               <w:rPr>
                 <w:rFonts w:ascii="Source Sans Pro" w:eastAsia="Times New Roman" w:hAnsi="Source Sans Pro"/>
                 <w:sz w:val="20"/>
                 <w:szCs w:val="20"/>
               </w:rPr>
-            </w:pPr>
+              <w:t>True si se ha definido la función previamente en el bloque créate (constructor). S</w:t>
+            </w:r>
             <w:r>
               <w:rPr>
                 <w:rFonts w:ascii="Source Sans Pro" w:eastAsia="Times New Roman" w:hAnsi="Source Sans Pro"/>
                 <w:sz w:val="20"/>
                 <w:szCs w:val="20"/>
               </w:rPr>
-              <w:t>Enlace a la definición de esta variable</w:t>
+              <w:t>e usará para verificar que la función puede ser llamada en la llamada run.</w:t>
             </w:r>
           </w:p>
         </w:tc>
@@ -903,25 +1051,24 @@
               <w:bottom w:w="75" w:type="dxa"/>
               <w:right w:w="150" w:type="dxa"/>
             </w:tcMar>
-            <w:hideMark/>
-          </w:tcPr>
-          <w:p>
-            <w:pPr>
-              <w:rPr>
-                <w:rFonts w:ascii="Source Sans Pro" w:eastAsia="Times New Roman" w:hAnsi="Source Sans Pro"/>
-                <w:color w:val="595959"/>
-                <w:sz w:val="21"/>
-                <w:szCs w:val="21"/>
-              </w:rPr>
-            </w:pPr>
-            <w:r>
-              <w:rPr>
-                <w:rFonts w:ascii="Source Sans Pro" w:eastAsia="Times New Roman" w:hAnsi="Source Sans Pro"/>
-                <w:color w:val="595959"/>
-                <w:sz w:val="21"/>
-                <w:szCs w:val="21"/>
-              </w:rPr>
-              <w:t>FunctionDefinition</w:t>
+          </w:tcPr>
+          <w:p>
+            <w:pPr>
+              <w:rPr>
+                <w:rFonts w:ascii="Source Sans Pro" w:eastAsia="Times New Roman" w:hAnsi="Source Sans Pro"/>
+                <w:color w:val="595959"/>
+                <w:sz w:val="21"/>
+                <w:szCs w:val="21"/>
+              </w:rPr>
+            </w:pPr>
+            <w:r>
+              <w:rPr>
+                <w:rFonts w:ascii="Source Sans Pro" w:eastAsia="Times New Roman" w:hAnsi="Source Sans Pro"/>
+                <w:color w:val="595959"/>
+                <w:sz w:val="21"/>
+                <w:szCs w:val="21"/>
+              </w:rPr>
+              <w:t>FunctionCallSent</w:t>
             </w:r>
           </w:p>
         </w:tc>
@@ -940,34 +1087,33 @@
               <w:bottom w:w="75" w:type="dxa"/>
               <w:right w:w="150" w:type="dxa"/>
             </w:tcMar>
-            <w:hideMark/>
-          </w:tcPr>
-          <w:p>
-            <w:pPr>
-              <w:rPr>
-                <w:rFonts w:ascii="Source Sans Pro" w:eastAsia="Times New Roman" w:hAnsi="Source Sans Pro"/>
-                <w:color w:val="595959"/>
-                <w:sz w:val="21"/>
-                <w:szCs w:val="21"/>
-              </w:rPr>
-            </w:pPr>
-            <w:r>
-              <w:rPr>
-                <w:rFonts w:ascii="Source Sans Pro" w:eastAsia="Times New Roman" w:hAnsi="Source Sans Pro"/>
-                <w:color w:val="595959"/>
-                <w:sz w:val="21"/>
-                <w:szCs w:val="21"/>
-              </w:rPr>
-              <w:t>b</w:t>
-            </w:r>
-            <w:r>
-              <w:rPr>
-                <w:rFonts w:ascii="Source Sans Pro" w:eastAsia="Times New Roman" w:hAnsi="Source Sans Pro"/>
-                <w:color w:val="595959"/>
-                <w:sz w:val="21"/>
-                <w:szCs w:val="21"/>
-              </w:rPr>
-              <w:t>uilder</w:t>
+          </w:tcPr>
+          <w:p>
+            <w:pPr>
+              <w:rPr>
+                <w:rFonts w:ascii="Source Sans Pro" w:eastAsia="Times New Roman" w:hAnsi="Source Sans Pro"/>
+                <w:color w:val="595959"/>
+                <w:sz w:val="21"/>
+                <w:szCs w:val="21"/>
+              </w:rPr>
+            </w:pPr>
+            <w:r>
+              <w:rPr>
+                <w:rFonts w:ascii="Source Sans Pro" w:eastAsia="Times New Roman" w:hAnsi="Source Sans Pro"/>
+                <w:color w:val="595959"/>
+                <w:sz w:val="21"/>
+                <w:szCs w:val="21"/>
+              </w:rPr>
+              <w:t>d</w:t>
+            </w:r>
+            <w:r>
+              <w:rPr>
+                <w:rFonts w:ascii="Source Sans Pro" w:eastAsia="Times New Roman" w:hAnsi="Source Sans Pro"/>
+                <w:color w:val="595959"/>
+                <w:sz w:val="21"/>
+                <w:szCs w:val="21"/>
+              </w:rPr>
+              <w:t>efinition</w:t>
             </w:r>
           </w:p>
         </w:tc>
@@ -986,7 +1132,6 @@
               <w:bottom w:w="75" w:type="dxa"/>
               <w:right w:w="150" w:type="dxa"/>
             </w:tcMar>
-            <w:hideMark/>
           </w:tcPr>
           <w:p>
             <w:pPr>
@@ -996,93 +1141,89 @@
                 <w:szCs w:val="20"/>
               </w:rPr>
             </w:pPr>
-            <w:proofErr w:type="spellStart"/>
             <w:r>
               <w:rPr>
                 <w:rFonts w:ascii="Source Sans Pro" w:eastAsia="Times New Roman" w:hAnsi="Source Sans Pro"/>
                 <w:sz w:val="20"/>
                 <w:szCs w:val="20"/>
               </w:rPr>
-              <w:t>boolean</w:t>
-            </w:r>
-            <w:proofErr w:type="spellEnd"/>
-          </w:p>
-        </w:tc>
-        <w:tc>
-          <w:tcPr>
-            <w:tcW w:w="2243" w:type="dxa"/>
-            <w:tcBorders>
-              <w:top w:val="single" w:sz="6" w:space="0" w:color="595959"/>
-              <w:left w:val="single" w:sz="6" w:space="0" w:color="595959"/>
-              <w:bottom w:val="single" w:sz="6" w:space="0" w:color="595959"/>
-              <w:right w:val="single" w:sz="6" w:space="0" w:color="595959"/>
-            </w:tcBorders>
-            <w:tcMar>
-              <w:top w:w="75" w:type="dxa"/>
-              <w:left w:w="150" w:type="dxa"/>
-              <w:bottom w:w="75" w:type="dxa"/>
-              <w:right w:w="150" w:type="dxa"/>
-            </w:tcMar>
-            <w:hideMark/>
-          </w:tcPr>
-          <w:p>
-            <w:pPr>
+              <w:t>F</w:t>
+            </w:r>
+            <w:r>
               <w:rPr>
                 <w:rFonts w:ascii="Source Sans Pro" w:eastAsia="Times New Roman" w:hAnsi="Source Sans Pro"/>
                 <w:sz w:val="20"/>
                 <w:szCs w:val="20"/>
               </w:rPr>
-            </w:pPr>
-            <w:r>
+              <w:t>unctionDefinition</w:t>
+            </w:r>
+          </w:p>
+        </w:tc>
+        <w:tc>
+          <w:tcPr>
+            <w:tcW w:w="2243" w:type="dxa"/>
+            <w:tcBorders>
+              <w:top w:val="single" w:sz="6" w:space="0" w:color="595959"/>
+              <w:left w:val="single" w:sz="6" w:space="0" w:color="595959"/>
+              <w:bottom w:val="single" w:sz="6" w:space="0" w:color="595959"/>
+              <w:right w:val="single" w:sz="6" w:space="0" w:color="595959"/>
+            </w:tcBorders>
+            <w:tcMar>
+              <w:top w:w="75" w:type="dxa"/>
+              <w:left w:w="150" w:type="dxa"/>
+              <w:bottom w:w="75" w:type="dxa"/>
+              <w:right w:w="150" w:type="dxa"/>
+            </w:tcMar>
+          </w:tcPr>
+          <w:p>
+            <w:pPr>
               <w:rPr>
                 <w:rFonts w:ascii="Source Sans Pro" w:eastAsia="Times New Roman" w:hAnsi="Source Sans Pro"/>
                 <w:sz w:val="20"/>
                 <w:szCs w:val="20"/>
               </w:rPr>
-              <w:t>Synthesized</w:t>
-            </w:r>
-          </w:p>
-        </w:tc>
-        <w:tc>
-          <w:tcPr>
-            <w:tcW w:w="4845" w:type="dxa"/>
-            <w:tcBorders>
-              <w:top w:val="single" w:sz="6" w:space="0" w:color="595959"/>
-              <w:left w:val="single" w:sz="6" w:space="0" w:color="595959"/>
-              <w:bottom w:val="single" w:sz="6" w:space="0" w:color="595959"/>
-              <w:right w:val="single" w:sz="6" w:space="0" w:color="595959"/>
-            </w:tcBorders>
-            <w:tcMar>
-              <w:top w:w="75" w:type="dxa"/>
-              <w:left w:w="150" w:type="dxa"/>
-              <w:bottom w:w="75" w:type="dxa"/>
-              <w:right w:w="150" w:type="dxa"/>
-            </w:tcMar>
-            <w:hideMark/>
-          </w:tcPr>
-          <w:p>
-            <w:pPr>
+            </w:pPr>
+            <w:r>
               <w:rPr>
                 <w:rFonts w:ascii="Source Sans Pro" w:eastAsia="Times New Roman" w:hAnsi="Source Sans Pro"/>
                 <w:sz w:val="20"/>
                 <w:szCs w:val="20"/>
               </w:rPr>
-            </w:pPr>
-            <w:r>
+              <w:t>Synthesized</w:t>
+            </w:r>
+          </w:p>
+        </w:tc>
+        <w:tc>
+          <w:tcPr>
+            <w:tcW w:w="4845" w:type="dxa"/>
+            <w:tcBorders>
+              <w:top w:val="single" w:sz="6" w:space="0" w:color="595959"/>
+              <w:left w:val="single" w:sz="6" w:space="0" w:color="595959"/>
+              <w:bottom w:val="single" w:sz="6" w:space="0" w:color="595959"/>
+              <w:right w:val="single" w:sz="6" w:space="0" w:color="595959"/>
+            </w:tcBorders>
+            <w:tcMar>
+              <w:top w:w="75" w:type="dxa"/>
+              <w:left w:w="150" w:type="dxa"/>
+              <w:bottom w:w="75" w:type="dxa"/>
+              <w:right w:w="150" w:type="dxa"/>
+            </w:tcMar>
+          </w:tcPr>
+          <w:p>
+            <w:pPr>
               <w:rPr>
                 <w:rFonts w:ascii="Source Sans Pro" w:eastAsia="Times New Roman" w:hAnsi="Source Sans Pro"/>
                 <w:sz w:val="20"/>
                 <w:szCs w:val="20"/>
               </w:rPr>
-              <w:t>True si se ha definido la función previamente en el bloque créate (constructor). S</w:t>
-            </w:r>
+            </w:pPr>
             <w:r>
               <w:rPr>
                 <w:rFonts w:ascii="Source Sans Pro" w:eastAsia="Times New Roman" w:hAnsi="Source Sans Pro"/>
                 <w:sz w:val="20"/>
                 <w:szCs w:val="20"/>
               </w:rPr>
-              <w:t>e usará para verificar que la función puede ser llamada en la llamada run.</w:t>
+              <w:t>Enlace a la definición de la función</w:t>
             </w:r>
           </w:p>
         </w:tc>
@@ -1120,7 +1261,7 @@
                 <w:sz w:val="21"/>
                 <w:szCs w:val="21"/>
               </w:rPr>
-              <w:t>FunctionCallSent</w:t>
+              <w:t>FunctionCallExpr</w:t>
             </w:r>
           </w:p>
         </w:tc>
@@ -1313,7 +1454,7 @@
                 <w:sz w:val="21"/>
                 <w:szCs w:val="21"/>
               </w:rPr>
-              <w:t>FunctionCallExpr</w:t>
+              <w:t>FieldDefinition</w:t>
             </w:r>
           </w:p>
         </w:tc>
@@ -1349,16 +1490,7 @@
                 <w:sz w:val="21"/>
                 <w:szCs w:val="21"/>
               </w:rPr>
-              <w:t>d</w:t>
-            </w:r>
-            <w:r>
-              <w:rPr>
-                <w:rFonts w:ascii="Source Sans Pro" w:eastAsia="Times New Roman" w:hAnsi="Source Sans Pro"/>
-                <w:color w:val="595959"/>
-                <w:sz w:val="21"/>
-                <w:szCs w:val="21"/>
-              </w:rPr>
-              <w:t>efinition</w:t>
+              <w:t>fieldOwner</w:t>
             </w:r>
           </w:p>
         </w:tc>
@@ -1392,83 +1524,268 @@
                 <w:sz w:val="20"/>
                 <w:szCs w:val="20"/>
               </w:rPr>
-              <w:t>F</w:t>
-            </w:r>
-            <w:r>
+              <w:t>StructType</w:t>
+            </w:r>
+          </w:p>
+        </w:tc>
+        <w:tc>
+          <w:tcPr>
+            <w:tcW w:w="2243" w:type="dxa"/>
+            <w:tcBorders>
+              <w:top w:val="single" w:sz="6" w:space="0" w:color="595959"/>
+              <w:left w:val="single" w:sz="6" w:space="0" w:color="595959"/>
+              <w:bottom w:val="single" w:sz="6" w:space="0" w:color="595959"/>
+              <w:right w:val="single" w:sz="6" w:space="0" w:color="595959"/>
+            </w:tcBorders>
+            <w:tcMar>
+              <w:top w:w="75" w:type="dxa"/>
+              <w:left w:w="150" w:type="dxa"/>
+              <w:bottom w:w="75" w:type="dxa"/>
+              <w:right w:w="150" w:type="dxa"/>
+            </w:tcMar>
+          </w:tcPr>
+          <w:p>
+            <w:pPr>
               <w:rPr>
                 <w:rFonts w:ascii="Source Sans Pro" w:eastAsia="Times New Roman" w:hAnsi="Source Sans Pro"/>
                 <w:sz w:val="20"/>
                 <w:szCs w:val="20"/>
               </w:rPr>
-              <w:t>unctionDefinition</w:t>
-            </w:r>
-          </w:p>
-        </w:tc>
-        <w:tc>
-          <w:tcPr>
-            <w:tcW w:w="2243" w:type="dxa"/>
-            <w:tcBorders>
-              <w:top w:val="single" w:sz="6" w:space="0" w:color="595959"/>
-              <w:left w:val="single" w:sz="6" w:space="0" w:color="595959"/>
-              <w:bottom w:val="single" w:sz="6" w:space="0" w:color="595959"/>
-              <w:right w:val="single" w:sz="6" w:space="0" w:color="595959"/>
-            </w:tcBorders>
-            <w:tcMar>
-              <w:top w:w="75" w:type="dxa"/>
-              <w:left w:w="150" w:type="dxa"/>
-              <w:bottom w:w="75" w:type="dxa"/>
-              <w:right w:w="150" w:type="dxa"/>
-            </w:tcMar>
-          </w:tcPr>
-          <w:p>
-            <w:pPr>
+            </w:pPr>
+            <w:r>
               <w:rPr>
                 <w:rFonts w:ascii="Source Sans Pro" w:eastAsia="Times New Roman" w:hAnsi="Source Sans Pro"/>
                 <w:sz w:val="20"/>
                 <w:szCs w:val="20"/>
               </w:rPr>
-            </w:pPr>
-            <w:r>
+              <w:t>Inherited</w:t>
+            </w:r>
+          </w:p>
+        </w:tc>
+        <w:tc>
+          <w:tcPr>
+            <w:tcW w:w="4845" w:type="dxa"/>
+            <w:tcBorders>
+              <w:top w:val="single" w:sz="6" w:space="0" w:color="595959"/>
+              <w:left w:val="single" w:sz="6" w:space="0" w:color="595959"/>
+              <w:bottom w:val="single" w:sz="6" w:space="0" w:color="595959"/>
+              <w:right w:val="single" w:sz="6" w:space="0" w:color="595959"/>
+            </w:tcBorders>
+            <w:tcMar>
+              <w:top w:w="75" w:type="dxa"/>
+              <w:left w:w="150" w:type="dxa"/>
+              <w:bottom w:w="75" w:type="dxa"/>
+              <w:right w:w="150" w:type="dxa"/>
+            </w:tcMar>
+          </w:tcPr>
+          <w:p>
+            <w:pPr>
               <w:rPr>
                 <w:rFonts w:ascii="Source Sans Pro" w:eastAsia="Times New Roman" w:hAnsi="Source Sans Pro"/>
                 <w:sz w:val="20"/>
                 <w:szCs w:val="20"/>
               </w:rPr>
-              <w:t>Synthesized</w:t>
-            </w:r>
-          </w:p>
-        </w:tc>
-        <w:tc>
-          <w:tcPr>
-            <w:tcW w:w="4845" w:type="dxa"/>
-            <w:tcBorders>
-              <w:top w:val="single" w:sz="6" w:space="0" w:color="595959"/>
-              <w:left w:val="single" w:sz="6" w:space="0" w:color="595959"/>
-              <w:bottom w:val="single" w:sz="6" w:space="0" w:color="595959"/>
-              <w:right w:val="single" w:sz="6" w:space="0" w:color="595959"/>
-            </w:tcBorders>
-            <w:tcMar>
-              <w:top w:w="75" w:type="dxa"/>
-              <w:left w:w="150" w:type="dxa"/>
-              <w:bottom w:w="75" w:type="dxa"/>
-              <w:right w:w="150" w:type="dxa"/>
-            </w:tcMar>
-          </w:tcPr>
-          <w:p>
-            <w:pPr>
+            </w:pPr>
+            <w:r>
               <w:rPr>
                 <w:rFonts w:ascii="Source Sans Pro" w:eastAsia="Times New Roman" w:hAnsi="Source Sans Pro"/>
                 <w:sz w:val="20"/>
                 <w:szCs w:val="20"/>
               </w:rPr>
-            </w:pPr>
-            <w:r>
+              <w:t>Enlace a la struct en la que se define el campo</w:t>
+            </w:r>
+          </w:p>
+        </w:tc>
+      </w:tr>
+      <w:tr>
+        <w:tc>
+          <w:tcPr>
+            <w:tcW w:w="0" w:type="auto"/>
+            <w:tcBorders>
+              <w:top w:val="single" w:sz="6" w:space="0" w:color="595959"/>
+              <w:left w:val="single" w:sz="6" w:space="0" w:color="595959"/>
+              <w:bottom w:val="single" w:sz="6" w:space="0" w:color="595959"/>
+              <w:right w:val="single" w:sz="6" w:space="0" w:color="595959"/>
+            </w:tcBorders>
+            <w:tcMar>
+              <w:top w:w="75" w:type="dxa"/>
+              <w:left w:w="150" w:type="dxa"/>
+              <w:bottom w:w="75" w:type="dxa"/>
+              <w:right w:w="150" w:type="dxa"/>
+            </w:tcMar>
+          </w:tcPr>
+          <w:p>
+            <w:pPr>
+              <w:rPr>
+                <w:rFonts w:ascii="Source Sans Pro" w:eastAsia="Times New Roman" w:hAnsi="Source Sans Pro"/>
+                <w:color w:val="595959"/>
+                <w:sz w:val="21"/>
+                <w:szCs w:val="21"/>
+              </w:rPr>
+            </w:pPr>
+            <w:r>
+              <w:rPr>
+                <w:rFonts w:ascii="Source Sans Pro" w:eastAsia="Times New Roman" w:hAnsi="Source Sans Pro"/>
+                <w:color w:val="595959"/>
+                <w:sz w:val="21"/>
+                <w:szCs w:val="21"/>
+              </w:rPr>
+              <w:t>StructType</w:t>
+            </w:r>
+          </w:p>
+        </w:tc>
+        <w:tc>
+          <w:tcPr>
+            <w:tcW w:w="0" w:type="auto"/>
+            <w:tcBorders>
+              <w:top w:val="single" w:sz="6" w:space="0" w:color="595959"/>
+              <w:left w:val="single" w:sz="6" w:space="0" w:color="595959"/>
+              <w:bottom w:val="single" w:sz="6" w:space="0" w:color="595959"/>
+              <w:right w:val="single" w:sz="6" w:space="0" w:color="595959"/>
+            </w:tcBorders>
+            <w:tcMar>
+              <w:top w:w="75" w:type="dxa"/>
+              <w:left w:w="150" w:type="dxa"/>
+              <w:bottom w:w="75" w:type="dxa"/>
+              <w:right w:w="150" w:type="dxa"/>
+            </w:tcMar>
+          </w:tcPr>
+          <w:p>
+            <w:pPr>
+              <w:rPr>
+                <w:rFonts w:ascii="Source Sans Pro" w:eastAsia="Times New Roman" w:hAnsi="Source Sans Pro"/>
+                <w:color w:val="595959"/>
+                <w:sz w:val="21"/>
+                <w:szCs w:val="21"/>
+              </w:rPr>
+            </w:pPr>
+            <w:r>
+              <w:rPr>
+                <w:rFonts w:ascii="Source Sans Pro" w:eastAsia="Times New Roman" w:hAnsi="Source Sans Pro"/>
+                <w:color w:val="595959"/>
+                <w:sz w:val="21"/>
+                <w:szCs w:val="21"/>
+              </w:rPr>
+              <w:t>d</w:t>
+            </w:r>
+            <w:r>
+              <w:rPr>
+                <w:rFonts w:ascii="Source Sans Pro" w:eastAsia="Times New Roman" w:hAnsi="Source Sans Pro"/>
+                <w:color w:val="595959"/>
+                <w:sz w:val="21"/>
+                <w:szCs w:val="21"/>
+              </w:rPr>
+              <w:t>efinition</w:t>
+            </w:r>
+          </w:p>
+        </w:tc>
+        <w:tc>
+          <w:tcPr>
+            <w:tcW w:w="3202" w:type="dxa"/>
+            <w:tcBorders>
+              <w:top w:val="single" w:sz="6" w:space="0" w:color="595959"/>
+              <w:left w:val="single" w:sz="6" w:space="0" w:color="595959"/>
+              <w:bottom w:val="single" w:sz="6" w:space="0" w:color="595959"/>
+              <w:right w:val="single" w:sz="6" w:space="0" w:color="595959"/>
+            </w:tcBorders>
+            <w:tcMar>
+              <w:top w:w="75" w:type="dxa"/>
+              <w:left w:w="150" w:type="dxa"/>
+              <w:bottom w:w="75" w:type="dxa"/>
+              <w:right w:w="150" w:type="dxa"/>
+            </w:tcMar>
+          </w:tcPr>
+          <w:p>
+            <w:pPr>
               <w:rPr>
                 <w:rFonts w:ascii="Source Sans Pro" w:eastAsia="Times New Roman" w:hAnsi="Source Sans Pro"/>
                 <w:sz w:val="20"/>
                 <w:szCs w:val="20"/>
               </w:rPr>
-              <w:t>Enlace a la definición de la función</w:t>
+            </w:pPr>
+            <w:r>
+              <w:rPr>
+                <w:rFonts w:ascii="Source Sans Pro" w:eastAsia="Times New Roman" w:hAnsi="Source Sans Pro"/>
+                <w:sz w:val="20"/>
+                <w:szCs w:val="20"/>
+              </w:rPr>
+              <w:t>S</w:t>
+            </w:r>
+            <w:r>
+              <w:rPr>
+                <w:rFonts w:ascii="Source Sans Pro" w:eastAsia="Times New Roman" w:hAnsi="Source Sans Pro"/>
+                <w:sz w:val="20"/>
+                <w:szCs w:val="20"/>
+              </w:rPr>
+              <w:t>tructDefinition</w:t>
+            </w:r>
+          </w:p>
+        </w:tc>
+        <w:tc>
+          <w:tcPr>
+            <w:tcW w:w="2243" w:type="dxa"/>
+            <w:tcBorders>
+              <w:top w:val="single" w:sz="6" w:space="0" w:color="595959"/>
+              <w:left w:val="single" w:sz="6" w:space="0" w:color="595959"/>
+              <w:bottom w:val="single" w:sz="6" w:space="0" w:color="595959"/>
+              <w:right w:val="single" w:sz="6" w:space="0" w:color="595959"/>
+            </w:tcBorders>
+            <w:tcMar>
+              <w:top w:w="75" w:type="dxa"/>
+              <w:left w:w="150" w:type="dxa"/>
+              <w:bottom w:w="75" w:type="dxa"/>
+              <w:right w:w="150" w:type="dxa"/>
+            </w:tcMar>
+          </w:tcPr>
+          <w:p>
+            <w:pPr>
+              <w:rPr>
+                <w:rFonts w:ascii="Source Sans Pro" w:eastAsia="Times New Roman" w:hAnsi="Source Sans Pro"/>
+                <w:sz w:val="20"/>
+                <w:szCs w:val="20"/>
+              </w:rPr>
+            </w:pPr>
+            <w:r>
+              <w:rPr>
+                <w:rFonts w:ascii="Source Sans Pro" w:eastAsia="Times New Roman" w:hAnsi="Source Sans Pro"/>
+                <w:sz w:val="20"/>
+                <w:szCs w:val="20"/>
+              </w:rPr>
+              <w:t>Synthesized</w:t>
+            </w:r>
+          </w:p>
+        </w:tc>
+        <w:tc>
+          <w:tcPr>
+            <w:tcW w:w="4845" w:type="dxa"/>
+            <w:tcBorders>
+              <w:top w:val="single" w:sz="6" w:space="0" w:color="595959"/>
+              <w:left w:val="single" w:sz="6" w:space="0" w:color="595959"/>
+              <w:bottom w:val="single" w:sz="6" w:space="0" w:color="595959"/>
+              <w:right w:val="single" w:sz="6" w:space="0" w:color="595959"/>
+            </w:tcBorders>
+            <w:tcMar>
+              <w:top w:w="75" w:type="dxa"/>
+              <w:left w:w="150" w:type="dxa"/>
+              <w:bottom w:w="75" w:type="dxa"/>
+              <w:right w:w="150" w:type="dxa"/>
+            </w:tcMar>
+          </w:tcPr>
+          <w:p>
+            <w:pPr>
+              <w:rPr>
+                <w:rFonts w:ascii="Source Sans Pro" w:eastAsia="Times New Roman" w:hAnsi="Source Sans Pro"/>
+                <w:sz w:val="20"/>
+                <w:szCs w:val="20"/>
+              </w:rPr>
+            </w:pPr>
+            <w:r>
+              <w:rPr>
+                <w:rFonts w:ascii="Source Sans Pro" w:eastAsia="Times New Roman" w:hAnsi="Source Sans Pro"/>
+                <w:sz w:val="20"/>
+                <w:szCs w:val="20"/>
+              </w:rPr>
+              <w:t>Enlace a la definición de la Struct</w:t>
             </w:r>
           </w:p>
         </w:tc>
@@ -1506,407 +1823,8 @@
                 <w:sz w:val="21"/>
                 <w:szCs w:val="21"/>
               </w:rPr>
-              <w:t>FieldDefinition</w:t>
-            </w:r>
-          </w:p>
-        </w:tc>
-        <w:tc>
-          <w:tcPr>
-            <w:tcW w:w="0" w:type="auto"/>
-            <w:tcBorders>
-              <w:top w:val="single" w:sz="6" w:space="0" w:color="595959"/>
-              <w:left w:val="single" w:sz="6" w:space="0" w:color="595959"/>
-              <w:bottom w:val="single" w:sz="6" w:space="0" w:color="595959"/>
-              <w:right w:val="single" w:sz="6" w:space="0" w:color="595959"/>
-            </w:tcBorders>
-            <w:tcMar>
-              <w:top w:w="75" w:type="dxa"/>
-              <w:left w:w="150" w:type="dxa"/>
-              <w:bottom w:w="75" w:type="dxa"/>
-              <w:right w:w="150" w:type="dxa"/>
-            </w:tcMar>
-          </w:tcPr>
-          <w:p>
-            <w:pPr>
-              <w:rPr>
-                <w:rFonts w:ascii="Source Sans Pro" w:eastAsia="Times New Roman" w:hAnsi="Source Sans Pro"/>
-                <w:color w:val="595959"/>
-                <w:sz w:val="21"/>
-                <w:szCs w:val="21"/>
-              </w:rPr>
-            </w:pPr>
-            <w:r>
-              <w:rPr>
-                <w:rFonts w:ascii="Source Sans Pro" w:eastAsia="Times New Roman" w:hAnsi="Source Sans Pro"/>
-                <w:color w:val="595959"/>
-                <w:sz w:val="21"/>
-                <w:szCs w:val="21"/>
-              </w:rPr>
-              <w:t>fieldOwner</w:t>
-            </w:r>
-          </w:p>
-        </w:tc>
-        <w:tc>
-          <w:tcPr>
-            <w:tcW w:w="3202" w:type="dxa"/>
-            <w:tcBorders>
-              <w:top w:val="single" w:sz="6" w:space="0" w:color="595959"/>
-              <w:left w:val="single" w:sz="6" w:space="0" w:color="595959"/>
-              <w:bottom w:val="single" w:sz="6" w:space="0" w:color="595959"/>
-              <w:right w:val="single" w:sz="6" w:space="0" w:color="595959"/>
-            </w:tcBorders>
-            <w:tcMar>
-              <w:top w:w="75" w:type="dxa"/>
-              <w:left w:w="150" w:type="dxa"/>
-              <w:bottom w:w="75" w:type="dxa"/>
-              <w:right w:w="150" w:type="dxa"/>
-            </w:tcMar>
-          </w:tcPr>
-          <w:p>
-            <w:pPr>
-              <w:rPr>
-                <w:rFonts w:ascii="Source Sans Pro" w:eastAsia="Times New Roman" w:hAnsi="Source Sans Pro"/>
-                <w:sz w:val="20"/>
-                <w:szCs w:val="20"/>
-              </w:rPr>
-            </w:pPr>
-            <w:r>
-              <w:rPr>
-                <w:rFonts w:ascii="Source Sans Pro" w:eastAsia="Times New Roman" w:hAnsi="Source Sans Pro"/>
-                <w:sz w:val="20"/>
-                <w:szCs w:val="20"/>
-              </w:rPr>
-              <w:t>StructType</w:t>
-            </w:r>
-          </w:p>
-        </w:tc>
-        <w:tc>
-          <w:tcPr>
-            <w:tcW w:w="2243" w:type="dxa"/>
-            <w:tcBorders>
-              <w:top w:val="single" w:sz="6" w:space="0" w:color="595959"/>
-              <w:left w:val="single" w:sz="6" w:space="0" w:color="595959"/>
-              <w:bottom w:val="single" w:sz="6" w:space="0" w:color="595959"/>
-              <w:right w:val="single" w:sz="6" w:space="0" w:color="595959"/>
-            </w:tcBorders>
-            <w:tcMar>
-              <w:top w:w="75" w:type="dxa"/>
-              <w:left w:w="150" w:type="dxa"/>
-              <w:bottom w:w="75" w:type="dxa"/>
-              <w:right w:w="150" w:type="dxa"/>
-            </w:tcMar>
-          </w:tcPr>
-          <w:p>
-            <w:pPr>
-              <w:rPr>
-                <w:rFonts w:ascii="Source Sans Pro" w:eastAsia="Times New Roman" w:hAnsi="Source Sans Pro"/>
-                <w:sz w:val="20"/>
-                <w:szCs w:val="20"/>
-              </w:rPr>
-            </w:pPr>
-            <w:r>
-              <w:rPr>
-                <w:rFonts w:ascii="Source Sans Pro" w:eastAsia="Times New Roman" w:hAnsi="Source Sans Pro"/>
-                <w:sz w:val="20"/>
-                <w:szCs w:val="20"/>
-              </w:rPr>
-              <w:t>Inherited</w:t>
-            </w:r>
-          </w:p>
-        </w:tc>
-        <w:tc>
-          <w:tcPr>
-            <w:tcW w:w="4845" w:type="dxa"/>
-            <w:tcBorders>
-              <w:top w:val="single" w:sz="6" w:space="0" w:color="595959"/>
-              <w:left w:val="single" w:sz="6" w:space="0" w:color="595959"/>
-              <w:bottom w:val="single" w:sz="6" w:space="0" w:color="595959"/>
-              <w:right w:val="single" w:sz="6" w:space="0" w:color="595959"/>
-            </w:tcBorders>
-            <w:tcMar>
-              <w:top w:w="75" w:type="dxa"/>
-              <w:left w:w="150" w:type="dxa"/>
-              <w:bottom w:w="75" w:type="dxa"/>
-              <w:right w:w="150" w:type="dxa"/>
-            </w:tcMar>
-          </w:tcPr>
-          <w:p>
-            <w:pPr>
-              <w:rPr>
-                <w:rFonts w:ascii="Source Sans Pro" w:eastAsia="Times New Roman" w:hAnsi="Source Sans Pro"/>
-                <w:sz w:val="20"/>
-                <w:szCs w:val="20"/>
-              </w:rPr>
-            </w:pPr>
-            <w:r>
-              <w:rPr>
-                <w:rFonts w:ascii="Source Sans Pro" w:eastAsia="Times New Roman" w:hAnsi="Source Sans Pro"/>
-                <w:sz w:val="20"/>
-                <w:szCs w:val="20"/>
-              </w:rPr>
-              <w:t xml:space="preserve">Enlace a la </w:t>
-            </w:r>
-            <w:proofErr w:type="spellStart"/>
-            <w:r>
-              <w:rPr>
-                <w:rFonts w:ascii="Source Sans Pro" w:eastAsia="Times New Roman" w:hAnsi="Source Sans Pro"/>
-                <w:sz w:val="20"/>
-                <w:szCs w:val="20"/>
-              </w:rPr>
-              <w:t>struct</w:t>
-            </w:r>
-            <w:proofErr w:type="spellEnd"/>
-            <w:r>
-              <w:rPr>
-                <w:rFonts w:ascii="Source Sans Pro" w:eastAsia="Times New Roman" w:hAnsi="Source Sans Pro"/>
-                <w:sz w:val="20"/>
-                <w:szCs w:val="20"/>
-              </w:rPr>
-              <w:t xml:space="preserve"> en la que se define el campo</w:t>
-            </w:r>
-          </w:p>
-        </w:tc>
-      </w:tr>
-      <w:tr>
-        <w:tc>
-          <w:tcPr>
-            <w:tcW w:w="0" w:type="auto"/>
-            <w:tcBorders>
-              <w:top w:val="single" w:sz="6" w:space="0" w:color="595959"/>
-              <w:left w:val="single" w:sz="6" w:space="0" w:color="595959"/>
-              <w:bottom w:val="single" w:sz="6" w:space="0" w:color="595959"/>
-              <w:right w:val="single" w:sz="6" w:space="0" w:color="595959"/>
-            </w:tcBorders>
-            <w:tcMar>
-              <w:top w:w="75" w:type="dxa"/>
-              <w:left w:w="150" w:type="dxa"/>
-              <w:bottom w:w="75" w:type="dxa"/>
-              <w:right w:w="150" w:type="dxa"/>
-            </w:tcMar>
-          </w:tcPr>
-          <w:p>
-            <w:pPr>
-              <w:rPr>
-                <w:rFonts w:ascii="Source Sans Pro" w:eastAsia="Times New Roman" w:hAnsi="Source Sans Pro"/>
-                <w:color w:val="595959"/>
-                <w:sz w:val="21"/>
-                <w:szCs w:val="21"/>
-              </w:rPr>
-            </w:pPr>
-            <w:r>
-              <w:rPr>
-                <w:rFonts w:ascii="Source Sans Pro" w:eastAsia="Times New Roman" w:hAnsi="Source Sans Pro"/>
-                <w:color w:val="595959"/>
-                <w:sz w:val="21"/>
-                <w:szCs w:val="21"/>
-              </w:rPr>
-              <w:t>StructType</w:t>
-            </w:r>
-          </w:p>
-        </w:tc>
-        <w:tc>
-          <w:tcPr>
-            <w:tcW w:w="0" w:type="auto"/>
-            <w:tcBorders>
-              <w:top w:val="single" w:sz="6" w:space="0" w:color="595959"/>
-              <w:left w:val="single" w:sz="6" w:space="0" w:color="595959"/>
-              <w:bottom w:val="single" w:sz="6" w:space="0" w:color="595959"/>
-              <w:right w:val="single" w:sz="6" w:space="0" w:color="595959"/>
-            </w:tcBorders>
-            <w:tcMar>
-              <w:top w:w="75" w:type="dxa"/>
-              <w:left w:w="150" w:type="dxa"/>
-              <w:bottom w:w="75" w:type="dxa"/>
-              <w:right w:w="150" w:type="dxa"/>
-            </w:tcMar>
-          </w:tcPr>
-          <w:p>
-            <w:pPr>
-              <w:rPr>
-                <w:rFonts w:ascii="Source Sans Pro" w:eastAsia="Times New Roman" w:hAnsi="Source Sans Pro"/>
-                <w:color w:val="595959"/>
-                <w:sz w:val="21"/>
-                <w:szCs w:val="21"/>
-              </w:rPr>
-            </w:pPr>
-            <w:r>
-              <w:rPr>
-                <w:rFonts w:ascii="Source Sans Pro" w:eastAsia="Times New Roman" w:hAnsi="Source Sans Pro"/>
-                <w:color w:val="595959"/>
-                <w:sz w:val="21"/>
-                <w:szCs w:val="21"/>
-              </w:rPr>
-              <w:t>d</w:t>
-            </w:r>
-            <w:r>
-              <w:rPr>
-                <w:rFonts w:ascii="Source Sans Pro" w:eastAsia="Times New Roman" w:hAnsi="Source Sans Pro"/>
-                <w:color w:val="595959"/>
-                <w:sz w:val="21"/>
-                <w:szCs w:val="21"/>
-              </w:rPr>
-              <w:t>efinition</w:t>
-            </w:r>
-          </w:p>
-        </w:tc>
-        <w:tc>
-          <w:tcPr>
-            <w:tcW w:w="3202" w:type="dxa"/>
-            <w:tcBorders>
-              <w:top w:val="single" w:sz="6" w:space="0" w:color="595959"/>
-              <w:left w:val="single" w:sz="6" w:space="0" w:color="595959"/>
-              <w:bottom w:val="single" w:sz="6" w:space="0" w:color="595959"/>
-              <w:right w:val="single" w:sz="6" w:space="0" w:color="595959"/>
-            </w:tcBorders>
-            <w:tcMar>
-              <w:top w:w="75" w:type="dxa"/>
-              <w:left w:w="150" w:type="dxa"/>
-              <w:bottom w:w="75" w:type="dxa"/>
-              <w:right w:w="150" w:type="dxa"/>
-            </w:tcMar>
-          </w:tcPr>
-          <w:p>
-            <w:pPr>
-              <w:rPr>
-                <w:rFonts w:ascii="Source Sans Pro" w:eastAsia="Times New Roman" w:hAnsi="Source Sans Pro"/>
-                <w:sz w:val="20"/>
-                <w:szCs w:val="20"/>
-              </w:rPr>
-            </w:pPr>
-            <w:r>
-              <w:rPr>
-                <w:rFonts w:ascii="Source Sans Pro" w:eastAsia="Times New Roman" w:hAnsi="Source Sans Pro"/>
-                <w:sz w:val="20"/>
-                <w:szCs w:val="20"/>
-              </w:rPr>
-              <w:t>S</w:t>
-            </w:r>
-            <w:r>
-              <w:rPr>
-                <w:rFonts w:ascii="Source Sans Pro" w:eastAsia="Times New Roman" w:hAnsi="Source Sans Pro"/>
-                <w:sz w:val="20"/>
-                <w:szCs w:val="20"/>
-              </w:rPr>
-              <w:t>tructDefinition</w:t>
-            </w:r>
-          </w:p>
-        </w:tc>
-        <w:tc>
-          <w:tcPr>
-            <w:tcW w:w="2243" w:type="dxa"/>
-            <w:tcBorders>
-              <w:top w:val="single" w:sz="6" w:space="0" w:color="595959"/>
-              <w:left w:val="single" w:sz="6" w:space="0" w:color="595959"/>
-              <w:bottom w:val="single" w:sz="6" w:space="0" w:color="595959"/>
-              <w:right w:val="single" w:sz="6" w:space="0" w:color="595959"/>
-            </w:tcBorders>
-            <w:tcMar>
-              <w:top w:w="75" w:type="dxa"/>
-              <w:left w:w="150" w:type="dxa"/>
-              <w:bottom w:w="75" w:type="dxa"/>
-              <w:right w:w="150" w:type="dxa"/>
-            </w:tcMar>
-          </w:tcPr>
-          <w:p>
-            <w:pPr>
-              <w:rPr>
-                <w:rFonts w:ascii="Source Sans Pro" w:eastAsia="Times New Roman" w:hAnsi="Source Sans Pro"/>
-                <w:sz w:val="20"/>
-                <w:szCs w:val="20"/>
-              </w:rPr>
-            </w:pPr>
-            <w:r>
-              <w:rPr>
-                <w:rFonts w:ascii="Source Sans Pro" w:eastAsia="Times New Roman" w:hAnsi="Source Sans Pro"/>
-                <w:sz w:val="20"/>
-                <w:szCs w:val="20"/>
-              </w:rPr>
-              <w:t>Synthesized</w:t>
-            </w:r>
-          </w:p>
-        </w:tc>
-        <w:tc>
-          <w:tcPr>
-            <w:tcW w:w="4845" w:type="dxa"/>
-            <w:tcBorders>
-              <w:top w:val="single" w:sz="6" w:space="0" w:color="595959"/>
-              <w:left w:val="single" w:sz="6" w:space="0" w:color="595959"/>
-              <w:bottom w:val="single" w:sz="6" w:space="0" w:color="595959"/>
-              <w:right w:val="single" w:sz="6" w:space="0" w:color="595959"/>
-            </w:tcBorders>
-            <w:tcMar>
-              <w:top w:w="75" w:type="dxa"/>
-              <w:left w:w="150" w:type="dxa"/>
-              <w:bottom w:w="75" w:type="dxa"/>
-              <w:right w:w="150" w:type="dxa"/>
-            </w:tcMar>
-          </w:tcPr>
-          <w:p>
-            <w:pPr>
-              <w:rPr>
-                <w:rFonts w:ascii="Source Sans Pro" w:eastAsia="Times New Roman" w:hAnsi="Source Sans Pro"/>
-                <w:sz w:val="20"/>
-                <w:szCs w:val="20"/>
-              </w:rPr>
-            </w:pPr>
-            <w:r>
-              <w:rPr>
-                <w:rFonts w:ascii="Source Sans Pro" w:eastAsia="Times New Roman" w:hAnsi="Source Sans Pro"/>
-                <w:sz w:val="20"/>
-                <w:szCs w:val="20"/>
-              </w:rPr>
-              <w:t xml:space="preserve">Enlace a la definición de la </w:t>
-            </w:r>
-            <w:proofErr w:type="spellStart"/>
-            <w:r>
-              <w:rPr>
-                <w:rFonts w:ascii="Source Sans Pro" w:eastAsia="Times New Roman" w:hAnsi="Source Sans Pro"/>
-                <w:sz w:val="20"/>
-                <w:szCs w:val="20"/>
-              </w:rPr>
-              <w:t>Struct</w:t>
-            </w:r>
-            <w:proofErr w:type="spellEnd"/>
-          </w:p>
-        </w:tc>
-      </w:tr>
-      <w:tr>
-        <w:tc>
-          <w:tcPr>
-            <w:tcW w:w="0" w:type="auto"/>
-            <w:tcBorders>
-              <w:top w:val="single" w:sz="6" w:space="0" w:color="595959"/>
-              <w:left w:val="single" w:sz="6" w:space="0" w:color="595959"/>
-              <w:bottom w:val="single" w:sz="6" w:space="0" w:color="595959"/>
-              <w:right w:val="single" w:sz="6" w:space="0" w:color="595959"/>
-            </w:tcBorders>
-            <w:tcMar>
-              <w:top w:w="75" w:type="dxa"/>
-              <w:left w:w="150" w:type="dxa"/>
-              <w:bottom w:w="75" w:type="dxa"/>
-              <w:right w:w="150" w:type="dxa"/>
-            </w:tcMar>
-          </w:tcPr>
-          <w:p>
-            <w:pPr>
-              <w:rPr>
-                <w:rFonts w:ascii="Source Sans Pro" w:eastAsia="Times New Roman" w:hAnsi="Source Sans Pro"/>
-                <w:color w:val="595959"/>
-                <w:sz w:val="21"/>
-                <w:szCs w:val="21"/>
-              </w:rPr>
-            </w:pPr>
-            <w:proofErr w:type="spellStart"/>
-            <w:r>
-              <w:rPr>
-                <w:rFonts w:ascii="Source Sans Pro" w:eastAsia="Times New Roman" w:hAnsi="Source Sans Pro"/>
-                <w:color w:val="595959"/>
-                <w:sz w:val="21"/>
-                <w:szCs w:val="21"/>
-              </w:rPr>
               <w:t>RunCall</w:t>
             </w:r>
-            <w:proofErr w:type="spellEnd"/>
           </w:p>
         </w:tc>
         <w:tc>
@@ -2057,26 +1975,6 @@
           <w:color w:val="595959"/>
         </w:rPr>
       </w:pPr>
-    </w:p>
-    <w:p>
-      <w:pPr>
-        <w:rPr>
-          <w:rFonts w:ascii="Source Sans Pro" w:eastAsia="Times New Roman" w:hAnsi="Source Sans Pro"/>
-          <w:b/>
-          <w:bCs/>
-          <w:color w:val="595959"/>
-          <w:sz w:val="27"/>
-          <w:szCs w:val="27"/>
-        </w:rPr>
-      </w:pPr>
-      <w:r>
-        <w:rPr>
-          <w:rFonts w:ascii="Source Sans Pro" w:eastAsia="Times New Roman" w:hAnsi="Source Sans Pro"/>
-          <w:color w:val="595959"/>
-        </w:rPr>
-        <w:lastRenderedPageBreak/>
-        <w:br w:type="page"/>
-      </w:r>
     </w:p>
     <w:p>
       <w:pPr>
@@ -2140,7 +2038,6 @@
                 <w:szCs w:val="21"/>
               </w:rPr>
             </w:pPr>
-            <w:proofErr w:type="spellStart"/>
             <w:r>
               <w:rPr>
                 <w:rFonts w:ascii="Source Sans Pro" w:eastAsia="Times New Roman" w:hAnsi="Source Sans Pro"/>
@@ -2150,7 +2047,6 @@
               </w:rPr>
               <w:t>Node</w:t>
             </w:r>
-            <w:proofErr w:type="spellEnd"/>
           </w:p>
         </w:tc>
         <w:tc>
@@ -2181,7 +2077,6 @@
                 <w:szCs w:val="21"/>
               </w:rPr>
             </w:pPr>
-            <w:proofErr w:type="spellStart"/>
             <w:r>
               <w:rPr>
                 <w:rFonts w:ascii="Source Sans Pro" w:eastAsia="Times New Roman" w:hAnsi="Source Sans Pro"/>
@@ -2191,7 +2086,6 @@
               </w:rPr>
               <w:t>Predicates</w:t>
             </w:r>
-            <w:proofErr w:type="spellEnd"/>
           </w:p>
         </w:tc>
         <w:tc>
@@ -2222,7 +2116,6 @@
                 <w:szCs w:val="21"/>
               </w:rPr>
             </w:pPr>
-            <w:proofErr w:type="spellStart"/>
             <w:r>
               <w:rPr>
                 <w:rFonts w:ascii="Source Sans Pro" w:eastAsia="Times New Roman" w:hAnsi="Source Sans Pro"/>
@@ -2230,29 +2123,8 @@
                 <w:sz w:val="21"/>
                 <w:szCs w:val="21"/>
               </w:rPr>
-              <w:t>Semantic</w:t>
-            </w:r>
-            <w:proofErr w:type="spellEnd"/>
-            <w:r>
-              <w:rPr>
-                <w:rFonts w:ascii="Source Sans Pro" w:eastAsia="Times New Roman" w:hAnsi="Source Sans Pro"/>
-                <w:color w:val="FFFFFF"/>
-                <w:sz w:val="21"/>
-                <w:szCs w:val="21"/>
-              </w:rPr>
-              <w:t xml:space="preserve"> </w:t>
-            </w:r>
-            <w:proofErr w:type="spellStart"/>
-            <w:r>
-              <w:rPr>
-                <w:rFonts w:ascii="Source Sans Pro" w:eastAsia="Times New Roman" w:hAnsi="Source Sans Pro"/>
-                <w:color w:val="FFFFFF"/>
-                <w:sz w:val="21"/>
-                <w:szCs w:val="21"/>
-              </w:rPr>
-              <w:t>Functions</w:t>
-            </w:r>
-            <w:proofErr w:type="spellEnd"/>
+              <w:t>Semantic Functions</w:t>
+            </w:r>
           </w:p>
         </w:tc>
       </w:tr>
@@ -2306,8 +2178,6 @@
               </w:rPr>
               <w:t xml:space="preserve"> → </w:t>
             </w:r>
-            <w:proofErr w:type="spellStart"/>
-            <w:proofErr w:type="gramStart"/>
             <w:r>
               <w:rPr>
                 <w:rStyle w:val="att-name1"/>
@@ -2336,8 +2206,6 @@
               </w:rPr>
               <w:t>string</w:t>
             </w:r>
-            <w:proofErr w:type="spellEnd"/>
-            <w:proofErr w:type="gramEnd"/>
             <w:r>
               <w:rPr>
                 <w:rFonts w:ascii="Source Sans Pro" w:eastAsia="Times New Roman" w:hAnsi="Source Sans Pro"/>
@@ -2348,7 +2216,6 @@
               </w:rPr>
               <w:t xml:space="preserve"> </w:t>
             </w:r>
-            <w:proofErr w:type="spellStart"/>
             <w:r>
               <w:rPr>
                 <w:rStyle w:val="att-name1"/>
@@ -2375,9 +2242,36 @@
                 <w:szCs w:val="21"/>
                 <w:lang w:val="en-GB"/>
               </w:rPr>
-              <w:t>structDefinition</w:t>
-            </w:r>
-            <w:proofErr w:type="spellEnd"/>
+              <w:t>structDefinition*</w:t>
+            </w:r>
+            <w:r>
+              <w:rPr>
+                <w:rFonts w:ascii="Source Sans Pro" w:eastAsia="Times New Roman" w:hAnsi="Source Sans Pro"/>
+                <w:color w:val="595959"/>
+                <w:sz w:val="21"/>
+                <w:szCs w:val="21"/>
+                <w:lang w:val="en-GB"/>
+              </w:rPr>
+              <w:t xml:space="preserve"> </w:t>
+            </w:r>
+            <w:r>
+              <w:rPr>
+                <w:rStyle w:val="att-name1"/>
+                <w:rFonts w:ascii="Source Sans Pro" w:eastAsia="Times New Roman" w:hAnsi="Source Sans Pro"/>
+                <w:lang w:val="en-GB"/>
+              </w:rPr>
+              <w:t>vars</w:t>
+            </w:r>
+            <w:r>
+              <w:rPr>
+                <w:rFonts w:ascii="Source Sans Pro" w:eastAsia="Times New Roman" w:hAnsi="Source Sans Pro"/>
+                <w:color w:val="595959"/>
+                <w:sz w:val="21"/>
+                <w:szCs w:val="21"/>
+                <w:lang w:val="en-GB"/>
+              </w:rPr>
+              <w:t>:</w:t>
+            </w:r>
             <w:r>
               <w:rPr>
                 <w:rStyle w:val="att-type1"/>
@@ -2386,7 +2280,7 @@
                 <w:szCs w:val="21"/>
                 <w:lang w:val="en-GB"/>
               </w:rPr>
-              <w:t>*</w:t>
+              <w:t>varDefinition*</w:t>
             </w:r>
             <w:r>
               <w:rPr>
@@ -2398,14 +2292,13 @@
               </w:rPr>
               <w:t xml:space="preserve"> </w:t>
             </w:r>
-            <w:proofErr w:type="spellStart"/>
             <w:r>
               <w:rPr>
                 <w:rStyle w:val="att-name1"/>
                 <w:rFonts w:ascii="Source Sans Pro" w:eastAsia="Times New Roman" w:hAnsi="Source Sans Pro"/>
                 <w:lang w:val="en-GB"/>
               </w:rPr>
-              <w:t>vars</w:t>
+              <w:t>builders</w:t>
             </w:r>
             <w:r>
               <w:rPr>
@@ -2425,9 +2318,36 @@
                 <w:szCs w:val="21"/>
                 <w:lang w:val="en-GB"/>
               </w:rPr>
-              <w:t>varDefinition</w:t>
-            </w:r>
-            <w:proofErr w:type="spellEnd"/>
+              <w:t>functionBuilder*</w:t>
+            </w:r>
+            <w:r>
+              <w:rPr>
+                <w:rFonts w:ascii="Source Sans Pro" w:eastAsia="Times New Roman" w:hAnsi="Source Sans Pro"/>
+                <w:color w:val="595959"/>
+                <w:sz w:val="21"/>
+                <w:szCs w:val="21"/>
+                <w:lang w:val="en-GB"/>
+              </w:rPr>
+              <w:t xml:space="preserve"> </w:t>
+            </w:r>
+            <w:r>
+              <w:rPr>
+                <w:rStyle w:val="att-name1"/>
+                <w:rFonts w:ascii="Source Sans Pro" w:eastAsia="Times New Roman" w:hAnsi="Source Sans Pro"/>
+                <w:lang w:val="en-GB"/>
+              </w:rPr>
+              <w:t>features</w:t>
+            </w:r>
+            <w:r>
+              <w:rPr>
+                <w:rFonts w:ascii="Source Sans Pro" w:eastAsia="Times New Roman" w:hAnsi="Source Sans Pro"/>
+                <w:color w:val="595959"/>
+                <w:sz w:val="21"/>
+                <w:szCs w:val="21"/>
+                <w:lang w:val="en-GB"/>
+              </w:rPr>
+              <w:t>:</w:t>
+            </w:r>
             <w:r>
               <w:rPr>
                 <w:rStyle w:val="att-type1"/>
@@ -2436,7 +2356,7 @@
                 <w:szCs w:val="21"/>
                 <w:lang w:val="en-GB"/>
               </w:rPr>
-              <w:t>*</w:t>
+              <w:t>functionDefinition*</w:t>
             </w:r>
             <w:r>
               <w:rPr>
@@ -2448,14 +2368,13 @@
               </w:rPr>
               <w:t xml:space="preserve"> </w:t>
             </w:r>
-            <w:proofErr w:type="spellStart"/>
             <w:r>
               <w:rPr>
                 <w:rStyle w:val="att-name1"/>
                 <w:rFonts w:ascii="Source Sans Pro" w:eastAsia="Times New Roman" w:hAnsi="Source Sans Pro"/>
                 <w:lang w:val="en-GB"/>
               </w:rPr>
-              <w:t>builders</w:t>
+              <w:t>runCall</w:t>
             </w:r>
             <w:r>
               <w:rPr>
@@ -2475,109 +2394,8 @@
                 <w:szCs w:val="21"/>
                 <w:lang w:val="en-GB"/>
               </w:rPr>
-              <w:t>functionBuilder</w:t>
-            </w:r>
-            <w:proofErr w:type="spellEnd"/>
-            <w:r>
-              <w:rPr>
-                <w:rStyle w:val="att-type1"/>
-                <w:rFonts w:ascii="Source Sans Pro" w:eastAsia="Times New Roman" w:hAnsi="Source Sans Pro"/>
-                <w:sz w:val="21"/>
-                <w:szCs w:val="21"/>
-                <w:lang w:val="en-GB"/>
-              </w:rPr>
-              <w:t>*</w:t>
-            </w:r>
-            <w:r>
-              <w:rPr>
-                <w:rFonts w:ascii="Source Sans Pro" w:eastAsia="Times New Roman" w:hAnsi="Source Sans Pro"/>
-                <w:color w:val="595959"/>
-                <w:sz w:val="21"/>
-                <w:szCs w:val="21"/>
-                <w:lang w:val="en-GB"/>
-              </w:rPr>
-              <w:t xml:space="preserve"> </w:t>
-            </w:r>
-            <w:proofErr w:type="spellStart"/>
-            <w:r>
-              <w:rPr>
-                <w:rStyle w:val="att-name1"/>
-                <w:rFonts w:ascii="Source Sans Pro" w:eastAsia="Times New Roman" w:hAnsi="Source Sans Pro"/>
-                <w:lang w:val="en-GB"/>
-              </w:rPr>
-              <w:t>features</w:t>
-            </w:r>
-            <w:r>
-              <w:rPr>
-                <w:rFonts w:ascii="Source Sans Pro" w:eastAsia="Times New Roman" w:hAnsi="Source Sans Pro"/>
-                <w:color w:val="595959"/>
-                <w:sz w:val="21"/>
-                <w:szCs w:val="21"/>
-                <w:lang w:val="en-GB"/>
-              </w:rPr>
-              <w:t>:</w:t>
-            </w:r>
-            <w:r>
-              <w:rPr>
-                <w:rStyle w:val="att-type1"/>
-                <w:rFonts w:ascii="Source Sans Pro" w:eastAsia="Times New Roman" w:hAnsi="Source Sans Pro"/>
-                <w:sz w:val="21"/>
-                <w:szCs w:val="21"/>
-                <w:lang w:val="en-GB"/>
-              </w:rPr>
-              <w:t>functionDefinition</w:t>
-            </w:r>
-            <w:proofErr w:type="spellEnd"/>
-            <w:r>
-              <w:rPr>
-                <w:rStyle w:val="att-type1"/>
-                <w:rFonts w:ascii="Source Sans Pro" w:eastAsia="Times New Roman" w:hAnsi="Source Sans Pro"/>
-                <w:sz w:val="21"/>
-                <w:szCs w:val="21"/>
-                <w:lang w:val="en-GB"/>
-              </w:rPr>
-              <w:t>*</w:t>
-            </w:r>
-            <w:r>
-              <w:rPr>
-                <w:rFonts w:ascii="Source Sans Pro" w:eastAsia="Times New Roman" w:hAnsi="Source Sans Pro"/>
-                <w:color w:val="595959"/>
-                <w:sz w:val="21"/>
-                <w:szCs w:val="21"/>
-                <w:lang w:val="en-GB"/>
-              </w:rPr>
-              <w:t xml:space="preserve"> </w:t>
-            </w:r>
-            <w:proofErr w:type="spellStart"/>
-            <w:r>
-              <w:rPr>
-                <w:rStyle w:val="att-name1"/>
-                <w:rFonts w:ascii="Source Sans Pro" w:eastAsia="Times New Roman" w:hAnsi="Source Sans Pro"/>
-                <w:lang w:val="en-GB"/>
-              </w:rPr>
               <w:t>runCall</w:t>
             </w:r>
-            <w:r>
-              <w:rPr>
-                <w:rFonts w:ascii="Source Sans Pro" w:eastAsia="Times New Roman" w:hAnsi="Source Sans Pro"/>
-                <w:color w:val="595959"/>
-                <w:sz w:val="21"/>
-                <w:szCs w:val="21"/>
-                <w:lang w:val="en-GB"/>
-              </w:rPr>
-              <w:t>:</w:t>
-            </w:r>
-            <w:r>
-              <w:rPr>
-                <w:rStyle w:val="att-type1"/>
-                <w:rFonts w:ascii="Source Sans Pro" w:eastAsia="Times New Roman" w:hAnsi="Source Sans Pro"/>
-                <w:sz w:val="21"/>
-                <w:szCs w:val="21"/>
-                <w:lang w:val="en-GB"/>
-              </w:rPr>
-              <w:t>runCall</w:t>
-            </w:r>
-            <w:proofErr w:type="spellEnd"/>
           </w:p>
         </w:tc>
         <w:tc>
@@ -2657,65 +2475,32 @@
                 <w:lang w:val="en-GB"/>
               </w:rPr>
             </w:pPr>
-            <w:proofErr w:type="spellStart"/>
-            <w:proofErr w:type="gramStart"/>
-            <w:r>
-              <w:rPr>
-                <w:rFonts w:ascii="Source Sans Pro" w:eastAsia="Times New Roman" w:hAnsi="Source Sans Pro"/>
-                <w:sz w:val="21"/>
-                <w:szCs w:val="21"/>
-                <w:lang w:val="en-GB"/>
-              </w:rPr>
-              <w:t>vars.forEach</w:t>
-            </w:r>
-            <w:proofErr w:type="spellEnd"/>
-            <w:proofErr w:type="gramEnd"/>
-            <w:r>
-              <w:rPr>
-                <w:rFonts w:ascii="Source Sans Pro" w:eastAsia="Times New Roman" w:hAnsi="Source Sans Pro"/>
-                <w:sz w:val="21"/>
-                <w:szCs w:val="21"/>
-                <w:lang w:val="en-GB"/>
-              </w:rPr>
-              <w:t>(</w:t>
-            </w:r>
-            <w:r>
-              <w:rPr>
-                <w:rFonts w:ascii="Source Sans Pro" w:eastAsia="Times New Roman" w:hAnsi="Source Sans Pro"/>
-                <w:sz w:val="21"/>
-                <w:szCs w:val="21"/>
-                <w:lang w:val="en-GB"/>
-              </w:rPr>
-              <w:t xml:space="preserve">v -&gt; </w:t>
-            </w:r>
-            <w:proofErr w:type="spellStart"/>
-            <w:r>
-              <w:rPr>
-                <w:rFonts w:ascii="Source Sans Pro" w:eastAsia="Times New Roman" w:hAnsi="Source Sans Pro"/>
-                <w:sz w:val="21"/>
-                <w:szCs w:val="21"/>
-                <w:lang w:val="en-GB"/>
-              </w:rPr>
-              <w:t>v</w:t>
-            </w:r>
-            <w:r>
-              <w:rPr>
-                <w:rFonts w:ascii="Source Sans Pro" w:eastAsia="Times New Roman" w:hAnsi="Source Sans Pro"/>
-                <w:sz w:val="21"/>
-                <w:szCs w:val="21"/>
-                <w:lang w:val="en-GB"/>
-              </w:rPr>
-              <w:t>.scope</w:t>
-            </w:r>
-            <w:proofErr w:type="spellEnd"/>
-            <w:r>
-              <w:rPr>
-                <w:rFonts w:ascii="Source Sans Pro" w:eastAsia="Times New Roman" w:hAnsi="Source Sans Pro"/>
-                <w:sz w:val="21"/>
-                <w:szCs w:val="21"/>
-                <w:lang w:val="en-GB"/>
-              </w:rPr>
-              <w:t>=GLOBAL)</w:t>
+            <w:r>
+              <w:rPr>
+                <w:rFonts w:ascii="Source Sans Pro" w:eastAsia="Times New Roman" w:hAnsi="Source Sans Pro"/>
+                <w:sz w:val="21"/>
+                <w:szCs w:val="21"/>
+                <w:lang w:val="en-GB"/>
+              </w:rPr>
+              <w:t>vars.forEach(</w:t>
+            </w:r>
+            <w:r>
+              <w:rPr>
+                <w:rFonts w:ascii="Source Sans Pro" w:eastAsia="Times New Roman" w:hAnsi="Source Sans Pro"/>
+                <w:sz w:val="21"/>
+                <w:szCs w:val="21"/>
+                <w:lang w:val="en-GB"/>
+              </w:rPr>
+              <w:t>v -&gt; v</w:t>
+            </w:r>
+            <w:r>
+              <w:rPr>
+                <w:rFonts w:ascii="Source Sans Pro" w:eastAsia="Times New Roman" w:hAnsi="Source Sans Pro"/>
+                <w:sz w:val="21"/>
+                <w:szCs w:val="21"/>
+                <w:lang w:val="en-GB"/>
+              </w:rPr>
+              <w:t>.scope=GLOBAL)</w:t>
             </w:r>
           </w:p>
           <w:p>
@@ -2760,7 +2545,6 @@
                 <w:lang w:val="en-GB"/>
               </w:rPr>
             </w:pPr>
-            <w:proofErr w:type="spellStart"/>
             <w:r>
               <w:rPr>
                 <w:rStyle w:val="symbol-name1"/>
@@ -2772,7 +2556,6 @@
               </w:rPr>
               <w:t>runCall</w:t>
             </w:r>
-            <w:proofErr w:type="spellEnd"/>
             <w:r>
               <w:rPr>
                 <w:rFonts w:ascii="Source Sans Pro" w:eastAsia="Times New Roman" w:hAnsi="Source Sans Pro"/>
@@ -2783,8 +2566,6 @@
               </w:rPr>
               <w:t xml:space="preserve"> → </w:t>
             </w:r>
-            <w:proofErr w:type="spellStart"/>
-            <w:proofErr w:type="gramStart"/>
             <w:r>
               <w:rPr>
                 <w:rStyle w:val="att-name1"/>
@@ -2813,8 +2594,6 @@
               </w:rPr>
               <w:t>string</w:t>
             </w:r>
-            <w:proofErr w:type="spellEnd"/>
-            <w:proofErr w:type="gramEnd"/>
             <w:r>
               <w:rPr>
                 <w:rFonts w:ascii="Source Sans Pro" w:eastAsia="Times New Roman" w:hAnsi="Source Sans Pro"/>
@@ -2825,7 +2604,6 @@
               </w:rPr>
               <w:t xml:space="preserve"> </w:t>
             </w:r>
-            <w:proofErr w:type="spellStart"/>
             <w:r>
               <w:rPr>
                 <w:rStyle w:val="att-name1"/>
@@ -2852,18 +2630,7 @@
                 <w:szCs w:val="21"/>
                 <w:lang w:val="en-GB"/>
               </w:rPr>
-              <w:t>expression</w:t>
-            </w:r>
-            <w:proofErr w:type="spellEnd"/>
-            <w:r>
-              <w:rPr>
-                <w:rStyle w:val="att-type1"/>
-                <w:rFonts w:ascii="Source Sans Pro" w:eastAsia="Times New Roman" w:hAnsi="Source Sans Pro"/>
-                <w:sz w:val="21"/>
-                <w:szCs w:val="21"/>
-                <w:lang w:val="en-GB"/>
-              </w:rPr>
-              <w:t>*</w:t>
+              <w:t>expression*</w:t>
             </w:r>
           </w:p>
         </w:tc>
@@ -2894,45 +2661,14 @@
                 <w:szCs w:val="21"/>
               </w:rPr>
             </w:pPr>
-            <w:proofErr w:type="spellStart"/>
-            <w:r>
-              <w:rPr>
-                <w:rFonts w:ascii="Source Sans Pro" w:eastAsia="Times New Roman" w:hAnsi="Source Sans Pro"/>
-                <w:color w:val="595959"/>
-                <w:sz w:val="21"/>
-                <w:szCs w:val="21"/>
-              </w:rPr>
-              <w:t>functions</w:t>
-            </w:r>
-            <w:proofErr w:type="spellEnd"/>
-            <w:r>
-              <w:rPr>
-                <w:rFonts w:ascii="Source Sans Pro" w:eastAsia="Times New Roman" w:hAnsi="Source Sans Pro"/>
-                <w:color w:val="595959"/>
-                <w:sz w:val="21"/>
-                <w:szCs w:val="21"/>
-              </w:rPr>
-              <w:t>[</w:t>
-            </w:r>
-            <w:proofErr w:type="spellStart"/>
-            <w:r>
-              <w:rPr>
-                <w:rFonts w:ascii="Source Sans Pro" w:eastAsia="Times New Roman" w:hAnsi="Source Sans Pro"/>
-                <w:color w:val="595959"/>
-                <w:sz w:val="21"/>
-                <w:szCs w:val="21"/>
-              </w:rPr>
-              <w:t>name</w:t>
-            </w:r>
-            <w:proofErr w:type="spellEnd"/>
-            <w:r>
-              <w:rPr>
-                <w:rFonts w:ascii="Source Sans Pro" w:eastAsia="Times New Roman" w:hAnsi="Source Sans Pro"/>
-                <w:color w:val="595959"/>
-                <w:sz w:val="21"/>
-                <w:szCs w:val="21"/>
-              </w:rPr>
-              <w:t xml:space="preserve">] </w:t>
+            <w:r>
+              <w:rPr>
+                <w:rFonts w:ascii="Source Sans Pro" w:eastAsia="Times New Roman" w:hAnsi="Source Sans Pro"/>
+                <w:color w:val="595959"/>
+                <w:sz w:val="21"/>
+                <w:szCs w:val="21"/>
+              </w:rPr>
+              <w:t xml:space="preserve">functions[name] </w:t>
             </w:r>
             <w:r>
               <w:rPr>
@@ -2990,59 +2726,13 @@
                 <w:szCs w:val="21"/>
               </w:rPr>
             </w:pPr>
-            <w:proofErr w:type="spellStart"/>
-            <w:r>
-              <w:rPr>
-                <w:rFonts w:ascii="Source Sans Pro" w:eastAsia="Times New Roman" w:hAnsi="Source Sans Pro"/>
-                <w:sz w:val="21"/>
-                <w:szCs w:val="21"/>
-              </w:rPr>
-              <w:t>runCall.definition</w:t>
-            </w:r>
-            <w:proofErr w:type="spellEnd"/>
-            <w:r>
-              <w:rPr>
-                <w:rFonts w:ascii="Source Sans Pro" w:eastAsia="Times New Roman" w:hAnsi="Source Sans Pro"/>
-                <w:sz w:val="21"/>
-                <w:szCs w:val="21"/>
-              </w:rPr>
-              <w:t xml:space="preserve"> = </w:t>
-            </w:r>
-            <w:proofErr w:type="spellStart"/>
-            <w:r>
-              <w:rPr>
-                <w:rFonts w:ascii="Source Sans Pro" w:eastAsia="Times New Roman" w:hAnsi="Source Sans Pro"/>
-                <w:sz w:val="21"/>
-                <w:szCs w:val="21"/>
-              </w:rPr>
-              <w:t>functions</w:t>
-            </w:r>
-            <w:proofErr w:type="spellEnd"/>
-            <w:r>
-              <w:rPr>
-                <w:rFonts w:ascii="Source Sans Pro" w:eastAsia="Times New Roman" w:hAnsi="Source Sans Pro"/>
-                <w:sz w:val="21"/>
-                <w:szCs w:val="21"/>
-              </w:rPr>
-              <w:t>[</w:t>
-            </w:r>
-            <w:proofErr w:type="spellStart"/>
-            <w:r>
-              <w:rPr>
-                <w:rFonts w:ascii="Source Sans Pro" w:eastAsia="Times New Roman" w:hAnsi="Source Sans Pro"/>
-                <w:sz w:val="21"/>
-                <w:szCs w:val="21"/>
-              </w:rPr>
-              <w:t>name</w:t>
-            </w:r>
-            <w:proofErr w:type="spellEnd"/>
-            <w:r>
-              <w:rPr>
-                <w:rFonts w:ascii="Source Sans Pro" w:eastAsia="Times New Roman" w:hAnsi="Source Sans Pro"/>
-                <w:sz w:val="21"/>
-                <w:szCs w:val="21"/>
-              </w:rPr>
-              <w:t>]</w:t>
+            <w:r>
+              <w:rPr>
+                <w:rFonts w:ascii="Source Sans Pro" w:eastAsia="Times New Roman" w:hAnsi="Source Sans Pro"/>
+                <w:sz w:val="21"/>
+                <w:szCs w:val="21"/>
+              </w:rPr>
+              <w:t>runCall.definition = functions[name]</w:t>
             </w:r>
           </w:p>
         </w:tc>
@@ -3076,7 +2766,6 @@
                 <w:lang w:val="en-GB"/>
               </w:rPr>
             </w:pPr>
-            <w:proofErr w:type="spellStart"/>
             <w:r>
               <w:rPr>
                 <w:rStyle w:val="symbol-name1"/>
@@ -3088,7 +2777,6 @@
               </w:rPr>
               <w:t>structDefinition</w:t>
             </w:r>
-            <w:proofErr w:type="spellEnd"/>
             <w:r>
               <w:rPr>
                 <w:rFonts w:ascii="Source Sans Pro" w:eastAsia="Times New Roman" w:hAnsi="Source Sans Pro"/>
@@ -3099,8 +2787,6 @@
               </w:rPr>
               <w:t xml:space="preserve"> → </w:t>
             </w:r>
-            <w:proofErr w:type="spellStart"/>
-            <w:proofErr w:type="gramStart"/>
             <w:r>
               <w:rPr>
                 <w:rStyle w:val="att-name1"/>
@@ -3129,8 +2815,6 @@
               </w:rPr>
               <w:t>structType</w:t>
             </w:r>
-            <w:proofErr w:type="spellEnd"/>
-            <w:proofErr w:type="gramEnd"/>
             <w:r>
               <w:rPr>
                 <w:rFonts w:ascii="Source Sans Pro" w:eastAsia="Times New Roman" w:hAnsi="Source Sans Pro"/>
@@ -3141,7 +2825,6 @@
               </w:rPr>
               <w:t xml:space="preserve"> </w:t>
             </w:r>
-            <w:proofErr w:type="spellStart"/>
             <w:r>
               <w:rPr>
                 <w:rStyle w:val="att-name1"/>
@@ -3168,18 +2851,7 @@
                 <w:szCs w:val="21"/>
                 <w:lang w:val="en-GB"/>
               </w:rPr>
-              <w:t>fieldDefinition</w:t>
-            </w:r>
-            <w:proofErr w:type="spellEnd"/>
-            <w:r>
-              <w:rPr>
-                <w:rStyle w:val="att-type1"/>
-                <w:rFonts w:ascii="Source Sans Pro" w:eastAsia="Times New Roman" w:hAnsi="Source Sans Pro"/>
-                <w:sz w:val="21"/>
-                <w:szCs w:val="21"/>
-                <w:lang w:val="en-GB"/>
-              </w:rPr>
-              <w:t>*</w:t>
+              <w:t>fieldDefinition*</w:t>
             </w:r>
           </w:p>
         </w:tc>
@@ -3276,71 +2948,27 @@
                 <w:szCs w:val="21"/>
                 <w:lang w:val="en-GB"/>
               </w:rPr>
-              <w:t>structs[name]=</w:t>
-            </w:r>
-            <w:proofErr w:type="spellStart"/>
-            <w:r>
-              <w:rPr>
-                <w:rFonts w:ascii="Source Sans Pro" w:eastAsia="Times New Roman" w:hAnsi="Source Sans Pro"/>
-                <w:sz w:val="21"/>
-                <w:szCs w:val="21"/>
-                <w:lang w:val="en-GB"/>
-              </w:rPr>
-              <w:t>structDefinition</w:t>
-            </w:r>
-            <w:proofErr w:type="spellEnd"/>
-          </w:p>
-          <w:p>
-            <w:pPr>
-              <w:spacing w:line="276" w:lineRule="auto"/>
-              <w:rPr>
-                <w:rFonts w:ascii="Source Sans Pro" w:eastAsia="Times New Roman" w:hAnsi="Source Sans Pro"/>
-                <w:sz w:val="21"/>
-                <w:szCs w:val="21"/>
-                <w:lang w:val="en-GB"/>
-              </w:rPr>
-            </w:pPr>
-            <w:proofErr w:type="spellStart"/>
-            <w:proofErr w:type="gramStart"/>
-            <w:r>
-              <w:rPr>
-                <w:rFonts w:ascii="Source Sans Pro" w:eastAsia="Times New Roman" w:hAnsi="Source Sans Pro"/>
-                <w:sz w:val="21"/>
-                <w:szCs w:val="21"/>
-                <w:lang w:val="en-GB"/>
-              </w:rPr>
-              <w:t>field.forEach</w:t>
-            </w:r>
-            <w:proofErr w:type="spellEnd"/>
-            <w:proofErr w:type="gramEnd"/>
-            <w:r>
-              <w:rPr>
-                <w:rFonts w:ascii="Source Sans Pro" w:eastAsia="Times New Roman" w:hAnsi="Source Sans Pro"/>
-                <w:sz w:val="21"/>
-                <w:szCs w:val="21"/>
-                <w:lang w:val="en-GB"/>
-              </w:rPr>
-              <w:t>(</w:t>
-            </w:r>
-            <w:proofErr w:type="spellStart"/>
-            <w:r>
-              <w:rPr>
-                <w:rFonts w:ascii="Source Sans Pro" w:eastAsia="Times New Roman" w:hAnsi="Source Sans Pro"/>
-                <w:sz w:val="21"/>
-                <w:szCs w:val="21"/>
-                <w:lang w:val="en-GB"/>
-              </w:rPr>
-              <w:t>fieldDefinition.fieldOwner</w:t>
-            </w:r>
-            <w:proofErr w:type="spellEnd"/>
-            <w:r>
-              <w:rPr>
-                <w:rFonts w:ascii="Source Sans Pro" w:eastAsia="Times New Roman" w:hAnsi="Source Sans Pro"/>
-                <w:sz w:val="21"/>
-                <w:szCs w:val="21"/>
-                <w:lang w:val="en-GB"/>
-              </w:rPr>
-              <w:t xml:space="preserve"> =</w:t>
+              <w:t>structs[name]=structDefinition</w:t>
+            </w:r>
+          </w:p>
+          <w:p>
+            <w:pPr>
+              <w:spacing w:line="276" w:lineRule="auto"/>
+              <w:rPr>
+                <w:rFonts w:ascii="Source Sans Pro" w:eastAsia="Times New Roman" w:hAnsi="Source Sans Pro"/>
+                <w:sz w:val="21"/>
+                <w:szCs w:val="21"/>
+                <w:lang w:val="en-GB"/>
+              </w:rPr>
+            </w:pPr>
+            <w:r>
+              <w:rPr>
+                <w:rFonts w:ascii="Source Sans Pro" w:eastAsia="Times New Roman" w:hAnsi="Source Sans Pro"/>
+                <w:sz w:val="21"/>
+                <w:szCs w:val="21"/>
+                <w:lang w:val="en-GB"/>
+              </w:rPr>
+              <w:t>field.forEach(fieldDefinition.fieldOwner =</w:t>
             </w:r>
             <w:r>
               <w:rPr>
@@ -3351,25 +2979,14 @@
               </w:rPr>
               <w:t xml:space="preserve"> </w:t>
             </w:r>
-            <w:proofErr w:type="spellStart"/>
-            <w:r>
-              <w:rPr>
-                <w:rFonts w:ascii="Source Sans Pro" w:eastAsia="Times New Roman" w:hAnsi="Source Sans Pro"/>
-                <w:sz w:val="21"/>
-                <w:szCs w:val="21"/>
-                <w:lang w:val="en-GB"/>
-              </w:rPr>
-              <w:t>structDefinition</w:t>
-            </w:r>
-            <w:proofErr w:type="spellEnd"/>
-            <w:r>
-              <w:rPr>
-                <w:rFonts w:ascii="Source Sans Pro" w:eastAsia="Times New Roman" w:hAnsi="Source Sans Pro"/>
-                <w:sz w:val="21"/>
-                <w:szCs w:val="21"/>
-                <w:lang w:val="en-GB"/>
-              </w:rPr>
-              <w:t>)</w:t>
+            <w:r>
+              <w:rPr>
+                <w:rFonts w:ascii="Source Sans Pro" w:eastAsia="Times New Roman" w:hAnsi="Source Sans Pro"/>
+                <w:sz w:val="21"/>
+                <w:szCs w:val="21"/>
+                <w:lang w:val="en-GB"/>
+              </w:rPr>
+              <w:t>structDefinition)</w:t>
             </w:r>
           </w:p>
           <w:p>
@@ -3392,41 +3009,13 @@
                 <w:szCs w:val="21"/>
               </w:rPr>
             </w:pPr>
-            <w:proofErr w:type="spellStart"/>
-            <w:r>
-              <w:rPr>
-                <w:rFonts w:ascii="Source Sans Pro" w:eastAsia="Times New Roman" w:hAnsi="Source Sans Pro"/>
-                <w:sz w:val="21"/>
-                <w:szCs w:val="21"/>
-              </w:rPr>
-              <w:t>visit</w:t>
-            </w:r>
-            <w:proofErr w:type="spellEnd"/>
-            <w:r>
-              <w:rPr>
-                <w:rFonts w:ascii="Source Sans Pro" w:eastAsia="Times New Roman" w:hAnsi="Source Sans Pro"/>
-                <w:sz w:val="21"/>
-                <w:szCs w:val="21"/>
-              </w:rPr>
-              <w:t>(</w:t>
-            </w:r>
-            <w:proofErr w:type="spellStart"/>
-            <w:r>
-              <w:rPr>
-                <w:rFonts w:ascii="Source Sans Pro" w:eastAsia="Times New Roman" w:hAnsi="Source Sans Pro"/>
-                <w:sz w:val="21"/>
-                <w:szCs w:val="21"/>
-              </w:rPr>
-              <w:t>fields</w:t>
-            </w:r>
-            <w:proofErr w:type="spellEnd"/>
-            <w:r>
-              <w:rPr>
-                <w:rFonts w:ascii="Source Sans Pro" w:eastAsia="Times New Roman" w:hAnsi="Source Sans Pro"/>
-                <w:sz w:val="21"/>
-                <w:szCs w:val="21"/>
-              </w:rPr>
-              <w:t>)</w:t>
+            <w:r>
+              <w:rPr>
+                <w:rFonts w:ascii="Source Sans Pro" w:eastAsia="Times New Roman" w:hAnsi="Source Sans Pro"/>
+                <w:sz w:val="21"/>
+                <w:szCs w:val="21"/>
+              </w:rPr>
+              <w:t>visit(fields)</w:t>
             </w:r>
           </w:p>
           <w:p>
@@ -3438,16 +3027,14 @@
                 <w:szCs w:val="21"/>
               </w:rPr>
             </w:pPr>
-            <w:proofErr w:type="spellStart"/>
-            <w:r>
-              <w:rPr>
-                <w:rFonts w:ascii="Source Sans Pro" w:eastAsia="Times New Roman" w:hAnsi="Source Sans Pro"/>
-                <w:sz w:val="21"/>
-                <w:szCs w:val="21"/>
-              </w:rPr>
-              <w:t>structFields</w:t>
-            </w:r>
-            <w:proofErr w:type="spellEnd"/>
+            <w:r>
+              <w:rPr>
+                <w:rFonts w:ascii="Source Sans Pro" w:eastAsia="Times New Roman" w:hAnsi="Source Sans Pro"/>
+                <w:sz w:val="21"/>
+                <w:szCs w:val="21"/>
+              </w:rPr>
+              <w:t xml:space="preserve">structFields = </w:t>
+            </w:r>
             <w:r>
               <w:rPr>
                 <w:rFonts w:ascii="Source Sans Pro" w:eastAsia="Times New Roman" w:hAnsi="Source Sans Pro"/>
@@ -3456,23 +3043,6 @@
               </w:rPr>
               <w:t xml:space="preserve"> </w:t>
             </w:r>
-            <w:proofErr w:type="gramStart"/>
-            <w:r>
-              <w:rPr>
-                <w:rFonts w:ascii="Source Sans Pro" w:eastAsia="Times New Roman" w:hAnsi="Source Sans Pro"/>
-                <w:sz w:val="21"/>
-                <w:szCs w:val="21"/>
-              </w:rPr>
-              <w:t xml:space="preserve">= </w:t>
-            </w:r>
-            <w:r>
-              <w:rPr>
-                <w:rFonts w:ascii="Source Sans Pro" w:eastAsia="Times New Roman" w:hAnsi="Source Sans Pro"/>
-                <w:sz w:val="21"/>
-                <w:szCs w:val="21"/>
-              </w:rPr>
-              <w:t xml:space="preserve"> </w:t>
-            </w:r>
             <w:r>
               <w:rPr>
                 <w:rFonts w:ascii="Cambria Math" w:eastAsia="Times New Roman" w:hAnsi="Cambria Math" w:cs="Cambria Math"/>
@@ -3481,7 +3051,6 @@
               </w:rPr>
               <w:t>∅</w:t>
             </w:r>
-            <w:proofErr w:type="gramEnd"/>
           </w:p>
         </w:tc>
       </w:tr>
@@ -3514,7 +3083,6 @@
                 <w:lang w:val="en-GB"/>
               </w:rPr>
             </w:pPr>
-            <w:proofErr w:type="spellStart"/>
             <w:r>
               <w:rPr>
                 <w:rStyle w:val="symbol-name1"/>
@@ -3526,7 +3094,6 @@
               </w:rPr>
               <w:t>functionDefinition</w:t>
             </w:r>
-            <w:proofErr w:type="spellEnd"/>
             <w:r>
               <w:rPr>
                 <w:rFonts w:ascii="Source Sans Pro" w:eastAsia="Times New Roman" w:hAnsi="Source Sans Pro"/>
@@ -3537,8 +3104,6 @@
               </w:rPr>
               <w:t xml:space="preserve"> → </w:t>
             </w:r>
-            <w:proofErr w:type="spellStart"/>
-            <w:proofErr w:type="gramStart"/>
             <w:r>
               <w:rPr>
                 <w:rStyle w:val="att-name1"/>
@@ -3567,8 +3132,6 @@
               </w:rPr>
               <w:t>string</w:t>
             </w:r>
-            <w:proofErr w:type="spellEnd"/>
-            <w:proofErr w:type="gramEnd"/>
             <w:r>
               <w:rPr>
                 <w:rFonts w:ascii="Source Sans Pro" w:eastAsia="Times New Roman" w:hAnsi="Source Sans Pro"/>
@@ -3579,7 +3142,6 @@
               </w:rPr>
               <w:t xml:space="preserve"> </w:t>
             </w:r>
-            <w:proofErr w:type="spellStart"/>
             <w:r>
               <w:rPr>
                 <w:rStyle w:val="att-name1"/>
@@ -3606,9 +3168,36 @@
                 <w:szCs w:val="21"/>
                 <w:lang w:val="en-GB"/>
               </w:rPr>
-              <w:t>varDefinition</w:t>
-            </w:r>
-            <w:proofErr w:type="spellEnd"/>
+              <w:t>varDefinition*</w:t>
+            </w:r>
+            <w:r>
+              <w:rPr>
+                <w:rFonts w:ascii="Source Sans Pro" w:eastAsia="Times New Roman" w:hAnsi="Source Sans Pro"/>
+                <w:color w:val="595959"/>
+                <w:sz w:val="21"/>
+                <w:szCs w:val="21"/>
+                <w:lang w:val="en-GB"/>
+              </w:rPr>
+              <w:t xml:space="preserve"> </w:t>
+            </w:r>
+            <w:r>
+              <w:rPr>
+                <w:rStyle w:val="att-name1"/>
+                <w:rFonts w:ascii="Source Sans Pro" w:eastAsia="Times New Roman" w:hAnsi="Source Sans Pro"/>
+                <w:lang w:val="en-GB"/>
+              </w:rPr>
+              <w:t>returnType</w:t>
+            </w:r>
+            <w:r>
+              <w:rPr>
+                <w:rFonts w:ascii="Source Sans Pro" w:eastAsia="Times New Roman" w:hAnsi="Source Sans Pro"/>
+                <w:color w:val="595959"/>
+                <w:sz w:val="21"/>
+                <w:szCs w:val="21"/>
+                <w:lang w:val="en-GB"/>
+              </w:rPr>
+              <w:t>:</w:t>
+            </w:r>
             <w:r>
               <w:rPr>
                 <w:rStyle w:val="att-type1"/>
@@ -3617,7 +3206,7 @@
                 <w:szCs w:val="21"/>
                 <w:lang w:val="en-GB"/>
               </w:rPr>
-              <w:t>*</w:t>
+              <w:t>type?</w:t>
             </w:r>
             <w:r>
               <w:rPr>
@@ -3629,14 +3218,13 @@
               </w:rPr>
               <w:t xml:space="preserve"> </w:t>
             </w:r>
-            <w:proofErr w:type="spellStart"/>
             <w:r>
               <w:rPr>
                 <w:rStyle w:val="att-name1"/>
                 <w:rFonts w:ascii="Source Sans Pro" w:eastAsia="Times New Roman" w:hAnsi="Source Sans Pro"/>
                 <w:lang w:val="en-GB"/>
               </w:rPr>
-              <w:t>returnType</w:t>
+              <w:t>vars</w:t>
             </w:r>
             <w:r>
               <w:rPr>
@@ -3656,9 +3244,36 @@
                 <w:szCs w:val="21"/>
                 <w:lang w:val="en-GB"/>
               </w:rPr>
-              <w:t>type</w:t>
-            </w:r>
-            <w:proofErr w:type="spellEnd"/>
+              <w:t>varDefinition*</w:t>
+            </w:r>
+            <w:r>
+              <w:rPr>
+                <w:rFonts w:ascii="Source Sans Pro" w:eastAsia="Times New Roman" w:hAnsi="Source Sans Pro"/>
+                <w:color w:val="595959"/>
+                <w:sz w:val="21"/>
+                <w:szCs w:val="21"/>
+                <w:lang w:val="en-GB"/>
+              </w:rPr>
+              <w:t xml:space="preserve"> </w:t>
+            </w:r>
+            <w:r>
+              <w:rPr>
+                <w:rStyle w:val="att-name1"/>
+                <w:rFonts w:ascii="Source Sans Pro" w:eastAsia="Times New Roman" w:hAnsi="Source Sans Pro"/>
+                <w:lang w:val="en-GB"/>
+              </w:rPr>
+              <w:t>sentences</w:t>
+            </w:r>
+            <w:r>
+              <w:rPr>
+                <w:rFonts w:ascii="Source Sans Pro" w:eastAsia="Times New Roman" w:hAnsi="Source Sans Pro"/>
+                <w:color w:val="595959"/>
+                <w:sz w:val="21"/>
+                <w:szCs w:val="21"/>
+                <w:lang w:val="en-GB"/>
+              </w:rPr>
+              <w:t>:</w:t>
+            </w:r>
             <w:r>
               <w:rPr>
                 <w:rStyle w:val="att-type1"/>
@@ -3667,7 +3282,47 @@
                 <w:szCs w:val="21"/>
                 <w:lang w:val="en-GB"/>
               </w:rPr>
-              <w:t>?</w:t>
+              <w:t>sentence*</w:t>
+            </w:r>
+          </w:p>
+        </w:tc>
+        <w:tc>
+          <w:tcPr>
+            <w:tcW w:w="2449" w:type="dxa"/>
+            <w:tcBorders>
+              <w:top w:val="single" w:sz="6" w:space="0" w:color="595959"/>
+              <w:left w:val="single" w:sz="6" w:space="0" w:color="595959"/>
+              <w:bottom w:val="single" w:sz="6" w:space="0" w:color="595959"/>
+              <w:right w:val="single" w:sz="6" w:space="0" w:color="595959"/>
+            </w:tcBorders>
+            <w:tcMar>
+              <w:top w:w="75" w:type="dxa"/>
+              <w:left w:w="150" w:type="dxa"/>
+              <w:bottom w:w="75" w:type="dxa"/>
+              <w:right w:w="150" w:type="dxa"/>
+            </w:tcMar>
+            <w:hideMark/>
+          </w:tcPr>
+          <w:p>
+            <w:pPr>
+              <w:spacing w:line="276" w:lineRule="auto"/>
+              <w:rPr>
+                <w:rFonts w:ascii="Cambria Math" w:eastAsia="Times New Roman" w:hAnsi="Cambria Math" w:cs="Cambria Math"/>
+                <w:color w:val="595959"/>
+                <w:sz w:val="21"/>
+                <w:szCs w:val="21"/>
+                <w:lang w:val="en-GB"/>
+              </w:rPr>
+            </w:pPr>
+            <w:r>
+              <w:rPr>
+                <w:rFonts w:ascii="Source Sans Pro" w:eastAsia="Times New Roman" w:hAnsi="Source Sans Pro"/>
+                <w:color w:val="595959"/>
+                <w:sz w:val="21"/>
+                <w:szCs w:val="21"/>
+                <w:lang w:val="en-GB"/>
+              </w:rPr>
+              <w:t>functions[name] ==</w:t>
             </w:r>
             <w:r>
               <w:rPr>
@@ -3679,534 +3334,253 @@
               </w:rPr>
               <w:t xml:space="preserve"> </w:t>
             </w:r>
-            <w:proofErr w:type="spellStart"/>
-            <w:r>
-              <w:rPr>
-                <w:rStyle w:val="att-name1"/>
-                <w:rFonts w:ascii="Source Sans Pro" w:eastAsia="Times New Roman" w:hAnsi="Source Sans Pro"/>
-                <w:lang w:val="en-GB"/>
-              </w:rPr>
-              <w:t>vars</w:t>
-            </w:r>
-            <w:r>
-              <w:rPr>
-                <w:rFonts w:ascii="Source Sans Pro" w:eastAsia="Times New Roman" w:hAnsi="Source Sans Pro"/>
-                <w:color w:val="595959"/>
-                <w:sz w:val="21"/>
-                <w:szCs w:val="21"/>
-                <w:lang w:val="en-GB"/>
-              </w:rPr>
-              <w:t>:</w:t>
-            </w:r>
-            <w:r>
-              <w:rPr>
-                <w:rStyle w:val="att-type1"/>
-                <w:rFonts w:ascii="Source Sans Pro" w:eastAsia="Times New Roman" w:hAnsi="Source Sans Pro"/>
-                <w:sz w:val="21"/>
-                <w:szCs w:val="21"/>
-                <w:lang w:val="en-GB"/>
-              </w:rPr>
-              <w:t>varDefinition</w:t>
-            </w:r>
-            <w:proofErr w:type="spellEnd"/>
-            <w:r>
-              <w:rPr>
-                <w:rStyle w:val="att-type1"/>
-                <w:rFonts w:ascii="Source Sans Pro" w:eastAsia="Times New Roman" w:hAnsi="Source Sans Pro"/>
-                <w:sz w:val="21"/>
-                <w:szCs w:val="21"/>
-                <w:lang w:val="en-GB"/>
-              </w:rPr>
-              <w:t>*</w:t>
-            </w:r>
-            <w:r>
-              <w:rPr>
-                <w:rFonts w:ascii="Source Sans Pro" w:eastAsia="Times New Roman" w:hAnsi="Source Sans Pro"/>
-                <w:color w:val="595959"/>
+            <w:r>
+              <w:rPr>
+                <w:rFonts w:ascii="Cambria Math" w:eastAsia="Times New Roman" w:hAnsi="Cambria Math" w:cs="Cambria Math"/>
+                <w:color w:val="595959"/>
+                <w:sz w:val="21"/>
+                <w:szCs w:val="21"/>
+                <w:lang w:val="en-GB"/>
+              </w:rPr>
+              <w:t>∅</w:t>
+            </w:r>
+          </w:p>
+          <w:p>
+            <w:pPr>
+              <w:spacing w:line="276" w:lineRule="auto"/>
+              <w:rPr>
+                <w:rFonts w:ascii="Source Sans Pro" w:eastAsia="Times New Roman" w:hAnsi="Source Sans Pro"/>
+                <w:color w:val="595959"/>
+                <w:sz w:val="21"/>
+                <w:szCs w:val="21"/>
+                <w:lang w:val="en-GB"/>
+              </w:rPr>
+            </w:pPr>
+          </w:p>
+        </w:tc>
+        <w:tc>
+          <w:tcPr>
+            <w:tcW w:w="0" w:type="auto"/>
+            <w:tcBorders>
+              <w:top w:val="single" w:sz="6" w:space="0" w:color="595959"/>
+              <w:left w:val="single" w:sz="6" w:space="0" w:color="595959"/>
+              <w:bottom w:val="single" w:sz="6" w:space="0" w:color="595959"/>
+              <w:right w:val="single" w:sz="6" w:space="0" w:color="595959"/>
+            </w:tcBorders>
+            <w:tcMar>
+              <w:top w:w="75" w:type="dxa"/>
+              <w:left w:w="150" w:type="dxa"/>
+              <w:bottom w:w="75" w:type="dxa"/>
+              <w:right w:w="150" w:type="dxa"/>
+            </w:tcMar>
+            <w:hideMark/>
+          </w:tcPr>
+          <w:p>
+            <w:pPr>
+              <w:spacing w:line="276" w:lineRule="auto"/>
+              <w:rPr>
+                <w:rFonts w:ascii="Source Sans Pro" w:eastAsia="Times New Roman" w:hAnsi="Source Sans Pro"/>
+                <w:sz w:val="21"/>
+                <w:szCs w:val="21"/>
+                <w:lang w:val="en-GB"/>
+              </w:rPr>
+            </w:pPr>
+            <w:r>
+              <w:rPr>
+                <w:rFonts w:ascii="Source Sans Pro" w:eastAsia="Times New Roman" w:hAnsi="Source Sans Pro"/>
+                <w:sz w:val="21"/>
+                <w:szCs w:val="21"/>
+                <w:lang w:val="en-GB"/>
+              </w:rPr>
+              <w:t>functions[name] = functionDefinition</w:t>
+            </w:r>
+          </w:p>
+          <w:p>
+            <w:pPr>
+              <w:spacing w:line="276" w:lineRule="auto"/>
+              <w:rPr>
+                <w:rFonts w:ascii="Source Sans Pro" w:eastAsia="Times New Roman" w:hAnsi="Source Sans Pro"/>
+                <w:sz w:val="21"/>
+                <w:szCs w:val="21"/>
+                <w:lang w:val="en-GB"/>
+              </w:rPr>
+            </w:pPr>
+          </w:p>
+          <w:p>
+            <w:pPr>
+              <w:spacing w:line="276" w:lineRule="auto"/>
+              <w:rPr>
+                <w:rFonts w:ascii="Source Sans Pro" w:eastAsia="Times New Roman" w:hAnsi="Source Sans Pro"/>
+                <w:sz w:val="21"/>
+                <w:szCs w:val="21"/>
+                <w:lang w:val="en-GB"/>
+              </w:rPr>
+            </w:pPr>
+            <w:r>
+              <w:rPr>
+                <w:rFonts w:ascii="Source Sans Pro" w:eastAsia="Times New Roman" w:hAnsi="Source Sans Pro"/>
+                <w:sz w:val="21"/>
+                <w:szCs w:val="21"/>
+                <w:lang w:val="en-GB"/>
+              </w:rPr>
+              <w:t xml:space="preserve">isBuilder = builders[name] </w:t>
+            </w:r>
+            <w:r>
+              <w:rPr>
+                <w:rFonts w:ascii="Source Sans Pro" w:eastAsia="Times New Roman" w:hAnsi="Source Sans Pro" w:cs="Source Sans Pro"/>
+                <w:color w:val="595959"/>
+                <w:sz w:val="21"/>
+                <w:szCs w:val="21"/>
+                <w:lang w:val="en-GB"/>
+              </w:rPr>
+              <w:t>≠</w:t>
+            </w:r>
+            <w:r>
+              <w:rPr>
+                <w:rFonts w:ascii="Source Sans Pro" w:eastAsia="Times New Roman" w:hAnsi="Source Sans Pro"/>
                 <w:sz w:val="21"/>
                 <w:szCs w:val="21"/>
                 <w:lang w:val="en-GB"/>
               </w:rPr>
               <w:t xml:space="preserve"> </w:t>
             </w:r>
-            <w:proofErr w:type="spellStart"/>
-            <w:r>
-              <w:rPr>
-                <w:rStyle w:val="att-name1"/>
-                <w:rFonts w:ascii="Source Sans Pro" w:eastAsia="Times New Roman" w:hAnsi="Source Sans Pro"/>
-                <w:lang w:val="en-GB"/>
-              </w:rPr>
-              <w:t>sentences</w:t>
-            </w:r>
-            <w:r>
-              <w:rPr>
-                <w:rFonts w:ascii="Source Sans Pro" w:eastAsia="Times New Roman" w:hAnsi="Source Sans Pro"/>
-                <w:color w:val="595959"/>
-                <w:sz w:val="21"/>
-                <w:szCs w:val="21"/>
-                <w:lang w:val="en-GB"/>
-              </w:rPr>
-              <w:t>:</w:t>
-            </w:r>
-            <w:r>
-              <w:rPr>
-                <w:rStyle w:val="att-type1"/>
-                <w:rFonts w:ascii="Source Sans Pro" w:eastAsia="Times New Roman" w:hAnsi="Source Sans Pro"/>
-                <w:sz w:val="21"/>
-                <w:szCs w:val="21"/>
-                <w:lang w:val="en-GB"/>
-              </w:rPr>
-              <w:t>sentence</w:t>
-            </w:r>
-            <w:proofErr w:type="spellEnd"/>
-            <w:r>
-              <w:rPr>
-                <w:rStyle w:val="att-type1"/>
-                <w:rFonts w:ascii="Source Sans Pro" w:eastAsia="Times New Roman" w:hAnsi="Source Sans Pro"/>
-                <w:sz w:val="21"/>
-                <w:szCs w:val="21"/>
-                <w:lang w:val="en-GB"/>
-              </w:rPr>
-              <w:t>*</w:t>
-            </w:r>
-          </w:p>
-        </w:tc>
-        <w:tc>
-          <w:tcPr>
-            <w:tcW w:w="2449" w:type="dxa"/>
-            <w:tcBorders>
-              <w:top w:val="single" w:sz="6" w:space="0" w:color="595959"/>
-              <w:left w:val="single" w:sz="6" w:space="0" w:color="595959"/>
-              <w:bottom w:val="single" w:sz="6" w:space="0" w:color="595959"/>
-              <w:right w:val="single" w:sz="6" w:space="0" w:color="595959"/>
-            </w:tcBorders>
-            <w:tcMar>
-              <w:top w:w="75" w:type="dxa"/>
-              <w:left w:w="150" w:type="dxa"/>
-              <w:bottom w:w="75" w:type="dxa"/>
-              <w:right w:w="150" w:type="dxa"/>
-            </w:tcMar>
-            <w:hideMark/>
-          </w:tcPr>
-          <w:p>
-            <w:pPr>
-              <w:spacing w:line="276" w:lineRule="auto"/>
+            <w:r>
               <w:rPr>
                 <w:rFonts w:ascii="Cambria Math" w:eastAsia="Times New Roman" w:hAnsi="Cambria Math" w:cs="Cambria Math"/>
-                <w:color w:val="595959"/>
-                <w:sz w:val="21"/>
-                <w:szCs w:val="21"/>
-                <w:lang w:val="en-GB"/>
-              </w:rPr>
-            </w:pPr>
-            <w:r>
-              <w:rPr>
-                <w:rFonts w:ascii="Source Sans Pro" w:eastAsia="Times New Roman" w:hAnsi="Source Sans Pro"/>
-                <w:color w:val="595959"/>
-                <w:sz w:val="21"/>
-                <w:szCs w:val="21"/>
-                <w:lang w:val="en-GB"/>
-              </w:rPr>
-              <w:t>functions[name] ==</w:t>
-            </w:r>
-            <w:r>
-              <w:rPr>
-                <w:rFonts w:ascii="Source Sans Pro" w:eastAsia="Times New Roman" w:hAnsi="Source Sans Pro"/>
-                <w:color w:val="595959"/>
-                <w:sz w:val="21"/>
-                <w:szCs w:val="21"/>
-                <w:lang w:val="en-GB"/>
-              </w:rPr>
-              <w:t xml:space="preserve"> </w:t>
-            </w:r>
-            <w:r>
-              <w:rPr>
-                <w:rFonts w:ascii="Cambria Math" w:eastAsia="Times New Roman" w:hAnsi="Cambria Math" w:cs="Cambria Math"/>
-                <w:color w:val="595959"/>
                 <w:sz w:val="21"/>
                 <w:szCs w:val="21"/>
                 <w:lang w:val="en-GB"/>
               </w:rPr>
               <w:t>∅</w:t>
             </w:r>
-          </w:p>
-          <w:p>
-            <w:pPr>
-              <w:spacing w:line="276" w:lineRule="auto"/>
-              <w:rPr>
-                <w:rFonts w:ascii="Source Sans Pro" w:eastAsia="Times New Roman" w:hAnsi="Source Sans Pro"/>
-                <w:color w:val="595959"/>
-                <w:sz w:val="21"/>
-                <w:szCs w:val="21"/>
-                <w:lang w:val="en-GB"/>
-              </w:rPr>
-            </w:pPr>
-          </w:p>
-        </w:tc>
-        <w:tc>
-          <w:tcPr>
-            <w:tcW w:w="0" w:type="auto"/>
-            <w:tcBorders>
-              <w:top w:val="single" w:sz="6" w:space="0" w:color="595959"/>
-              <w:left w:val="single" w:sz="6" w:space="0" w:color="595959"/>
-              <w:bottom w:val="single" w:sz="6" w:space="0" w:color="595959"/>
-              <w:right w:val="single" w:sz="6" w:space="0" w:color="595959"/>
-            </w:tcBorders>
-            <w:tcMar>
-              <w:top w:w="75" w:type="dxa"/>
-              <w:left w:w="150" w:type="dxa"/>
-              <w:bottom w:w="75" w:type="dxa"/>
-              <w:right w:w="150" w:type="dxa"/>
-            </w:tcMar>
-            <w:hideMark/>
-          </w:tcPr>
-          <w:p>
-            <w:pPr>
-              <w:spacing w:line="276" w:lineRule="auto"/>
-              <w:rPr>
-                <w:rFonts w:ascii="Source Sans Pro" w:eastAsia="Times New Roman" w:hAnsi="Source Sans Pro"/>
-                <w:sz w:val="21"/>
-                <w:szCs w:val="21"/>
-                <w:lang w:val="en-GB"/>
-              </w:rPr>
-            </w:pPr>
-            <w:r>
-              <w:rPr>
-                <w:rFonts w:ascii="Source Sans Pro" w:eastAsia="Times New Roman" w:hAnsi="Source Sans Pro"/>
-                <w:sz w:val="21"/>
-                <w:szCs w:val="21"/>
-                <w:lang w:val="en-GB"/>
-              </w:rPr>
-              <w:t xml:space="preserve">functions[name] = </w:t>
-            </w:r>
-            <w:proofErr w:type="spellStart"/>
-            <w:r>
-              <w:rPr>
-                <w:rFonts w:ascii="Source Sans Pro" w:eastAsia="Times New Roman" w:hAnsi="Source Sans Pro"/>
-                <w:sz w:val="21"/>
-                <w:szCs w:val="21"/>
-                <w:lang w:val="en-GB"/>
-              </w:rPr>
-              <w:t>functionDefinition</w:t>
-            </w:r>
-            <w:proofErr w:type="spellEnd"/>
-          </w:p>
-          <w:p>
-            <w:pPr>
-              <w:spacing w:line="276" w:lineRule="auto"/>
-              <w:rPr>
-                <w:rFonts w:ascii="Source Sans Pro" w:eastAsia="Times New Roman" w:hAnsi="Source Sans Pro"/>
-                <w:sz w:val="21"/>
-                <w:szCs w:val="21"/>
-                <w:lang w:val="en-GB"/>
-              </w:rPr>
-            </w:pPr>
-          </w:p>
-          <w:p>
-            <w:pPr>
-              <w:spacing w:line="276" w:lineRule="auto"/>
-              <w:rPr>
-                <w:rFonts w:ascii="Source Sans Pro" w:eastAsia="Times New Roman" w:hAnsi="Source Sans Pro"/>
-                <w:sz w:val="21"/>
-                <w:szCs w:val="21"/>
-                <w:lang w:val="en-GB"/>
-              </w:rPr>
-            </w:pPr>
-            <w:proofErr w:type="spellStart"/>
-            <w:r>
-              <w:rPr>
-                <w:rFonts w:ascii="Source Sans Pro" w:eastAsia="Times New Roman" w:hAnsi="Source Sans Pro"/>
-                <w:sz w:val="21"/>
-                <w:szCs w:val="21"/>
-                <w:lang w:val="en-GB"/>
-              </w:rPr>
-              <w:t>isBuilder</w:t>
-            </w:r>
-            <w:proofErr w:type="spellEnd"/>
-            <w:r>
-              <w:rPr>
-                <w:rFonts w:ascii="Source Sans Pro" w:eastAsia="Times New Roman" w:hAnsi="Source Sans Pro"/>
-                <w:sz w:val="21"/>
-                <w:szCs w:val="21"/>
-                <w:lang w:val="en-GB"/>
-              </w:rPr>
-              <w:t xml:space="preserve"> = builders[name] </w:t>
-            </w:r>
-            <w:r>
-              <w:rPr>
-                <w:rFonts w:ascii="Source Sans Pro" w:eastAsia="Times New Roman" w:hAnsi="Source Sans Pro" w:cs="Source Sans Pro"/>
-                <w:color w:val="595959"/>
-                <w:sz w:val="21"/>
-                <w:szCs w:val="21"/>
-                <w:lang w:val="en-GB"/>
-              </w:rPr>
-              <w:t>≠</w:t>
-            </w:r>
-            <w:r>
-              <w:rPr>
-                <w:rFonts w:ascii="Source Sans Pro" w:eastAsia="Times New Roman" w:hAnsi="Source Sans Pro"/>
-                <w:sz w:val="21"/>
-                <w:szCs w:val="21"/>
-                <w:lang w:val="en-GB"/>
-              </w:rPr>
-              <w:t xml:space="preserve"> </w:t>
-            </w:r>
-            <w:proofErr w:type="gramStart"/>
-            <w:r>
-              <w:rPr>
-                <w:rFonts w:ascii="Cambria Math" w:eastAsia="Times New Roman" w:hAnsi="Cambria Math" w:cs="Cambria Math"/>
-                <w:sz w:val="21"/>
-                <w:szCs w:val="21"/>
-                <w:lang w:val="en-GB"/>
-              </w:rPr>
-              <w:t>∅</w:t>
-            </w:r>
-            <w:r>
-              <w:rPr>
-                <w:rFonts w:ascii="Source Sans Pro" w:eastAsia="Times New Roman" w:hAnsi="Source Sans Pro"/>
-                <w:sz w:val="21"/>
-                <w:szCs w:val="21"/>
-                <w:lang w:val="en-GB"/>
-              </w:rPr>
-              <w:t xml:space="preserve"> ?</w:t>
-            </w:r>
-            <w:proofErr w:type="gramEnd"/>
-            <w:r>
-              <w:rPr>
-                <w:rFonts w:ascii="Source Sans Pro" w:eastAsia="Times New Roman" w:hAnsi="Source Sans Pro"/>
-                <w:sz w:val="21"/>
-                <w:szCs w:val="21"/>
-                <w:lang w:val="en-GB"/>
-              </w:rPr>
-              <w:t xml:space="preserve"> true : false</w:t>
-            </w:r>
-          </w:p>
-          <w:p>
-            <w:pPr>
-              <w:spacing w:line="276" w:lineRule="auto"/>
-              <w:rPr>
-                <w:rFonts w:ascii="Source Sans Pro" w:eastAsia="Times New Roman" w:hAnsi="Source Sans Pro"/>
-                <w:sz w:val="21"/>
-                <w:szCs w:val="21"/>
-                <w:lang w:val="en-GB"/>
-              </w:rPr>
-            </w:pPr>
-          </w:p>
-          <w:p>
-            <w:pPr>
-              <w:spacing w:line="276" w:lineRule="auto"/>
-              <w:rPr>
-                <w:rFonts w:ascii="Source Sans Pro" w:eastAsia="Times New Roman" w:hAnsi="Source Sans Pro"/>
-                <w:sz w:val="21"/>
-                <w:szCs w:val="21"/>
-                <w:lang w:val="en-GB"/>
-              </w:rPr>
-            </w:pPr>
-            <w:proofErr w:type="spellStart"/>
-            <w:proofErr w:type="gramStart"/>
-            <w:r>
-              <w:rPr>
-                <w:rFonts w:ascii="Source Sans Pro" w:eastAsia="Times New Roman" w:hAnsi="Source Sans Pro"/>
-                <w:sz w:val="21"/>
-                <w:szCs w:val="21"/>
-                <w:lang w:val="en-GB"/>
-              </w:rPr>
-              <w:t>params.forEach</w:t>
-            </w:r>
-            <w:proofErr w:type="spellEnd"/>
-            <w:proofErr w:type="gramEnd"/>
-            <w:r>
-              <w:rPr>
-                <w:rFonts w:ascii="Source Sans Pro" w:eastAsia="Times New Roman" w:hAnsi="Source Sans Pro"/>
-                <w:sz w:val="21"/>
-                <w:szCs w:val="21"/>
-                <w:lang w:val="en-GB"/>
-              </w:rPr>
-              <w:t xml:space="preserve">(p -&gt; </w:t>
-            </w:r>
-            <w:proofErr w:type="spellStart"/>
-            <w:r>
-              <w:rPr>
-                <w:rFonts w:ascii="Source Sans Pro" w:eastAsia="Times New Roman" w:hAnsi="Source Sans Pro"/>
-                <w:sz w:val="21"/>
-                <w:szCs w:val="21"/>
-                <w:lang w:val="en-GB"/>
-              </w:rPr>
-              <w:t>p.scope</w:t>
-            </w:r>
-            <w:proofErr w:type="spellEnd"/>
-            <w:r>
-              <w:rPr>
-                <w:rFonts w:ascii="Source Sans Pro" w:eastAsia="Times New Roman" w:hAnsi="Source Sans Pro"/>
-                <w:sz w:val="21"/>
-                <w:szCs w:val="21"/>
-                <w:lang w:val="en-GB"/>
-              </w:rPr>
-              <w:t xml:space="preserve"> = PARAMETER)</w:t>
-            </w:r>
-          </w:p>
-          <w:p>
-            <w:pPr>
-              <w:spacing w:line="276" w:lineRule="auto"/>
-              <w:rPr>
-                <w:rFonts w:ascii="Source Sans Pro" w:eastAsia="Times New Roman" w:hAnsi="Source Sans Pro"/>
-                <w:sz w:val="21"/>
-                <w:szCs w:val="21"/>
-                <w:lang w:val="en-GB"/>
-              </w:rPr>
-            </w:pPr>
-            <w:proofErr w:type="spellStart"/>
-            <w:proofErr w:type="gramStart"/>
-            <w:r>
-              <w:rPr>
-                <w:rFonts w:ascii="Source Sans Pro" w:eastAsia="Times New Roman" w:hAnsi="Source Sans Pro"/>
-                <w:sz w:val="21"/>
-                <w:szCs w:val="21"/>
-                <w:lang w:val="en-GB"/>
-              </w:rPr>
-              <w:t>vars.forEach</w:t>
-            </w:r>
-            <w:proofErr w:type="spellEnd"/>
-            <w:proofErr w:type="gramEnd"/>
-            <w:r>
-              <w:rPr>
-                <w:rFonts w:ascii="Source Sans Pro" w:eastAsia="Times New Roman" w:hAnsi="Source Sans Pro"/>
-                <w:sz w:val="21"/>
-                <w:szCs w:val="21"/>
-                <w:lang w:val="en-GB"/>
-              </w:rPr>
-              <w:t>(</w:t>
-            </w:r>
-            <w:r>
-              <w:rPr>
-                <w:rFonts w:ascii="Source Sans Pro" w:eastAsia="Times New Roman" w:hAnsi="Source Sans Pro"/>
-                <w:sz w:val="21"/>
-                <w:szCs w:val="21"/>
-                <w:lang w:val="en-GB"/>
-              </w:rPr>
-              <w:t xml:space="preserve">v -&gt; </w:t>
-            </w:r>
-            <w:proofErr w:type="spellStart"/>
-            <w:r>
-              <w:rPr>
-                <w:rFonts w:ascii="Source Sans Pro" w:eastAsia="Times New Roman" w:hAnsi="Source Sans Pro"/>
-                <w:sz w:val="21"/>
-                <w:szCs w:val="21"/>
-                <w:lang w:val="en-GB"/>
-              </w:rPr>
-              <w:t>v</w:t>
-            </w:r>
-            <w:r>
-              <w:rPr>
-                <w:rFonts w:ascii="Source Sans Pro" w:eastAsia="Times New Roman" w:hAnsi="Source Sans Pro"/>
-                <w:sz w:val="21"/>
-                <w:szCs w:val="21"/>
-                <w:lang w:val="en-GB"/>
-              </w:rPr>
-              <w:t>.scope</w:t>
-            </w:r>
-            <w:proofErr w:type="spellEnd"/>
-            <w:r>
-              <w:rPr>
-                <w:rFonts w:ascii="Source Sans Pro" w:eastAsia="Times New Roman" w:hAnsi="Source Sans Pro"/>
-                <w:sz w:val="21"/>
-                <w:szCs w:val="21"/>
-                <w:lang w:val="en-GB"/>
-              </w:rPr>
-              <w:t>=LOCAL)</w:t>
-            </w:r>
-          </w:p>
-          <w:p>
-            <w:pPr>
-              <w:spacing w:line="276" w:lineRule="auto"/>
-              <w:rPr>
-                <w:rFonts w:ascii="Source Sans Pro" w:eastAsia="Times New Roman" w:hAnsi="Source Sans Pro"/>
-                <w:sz w:val="21"/>
-                <w:szCs w:val="21"/>
-                <w:lang w:val="en-GB"/>
-              </w:rPr>
-            </w:pPr>
-          </w:p>
-          <w:p>
-            <w:pPr>
-              <w:spacing w:line="276" w:lineRule="auto"/>
-              <w:rPr>
-                <w:rFonts w:ascii="Source Sans Pro" w:eastAsia="Times New Roman" w:hAnsi="Source Sans Pro"/>
-                <w:sz w:val="21"/>
-                <w:szCs w:val="21"/>
-                <w:lang w:val="en-GB"/>
-              </w:rPr>
-            </w:pPr>
-            <w:proofErr w:type="spellStart"/>
-            <w:proofErr w:type="gramStart"/>
-            <w:r>
-              <w:rPr>
-                <w:rFonts w:ascii="Source Sans Pro" w:eastAsia="Times New Roman" w:hAnsi="Source Sans Pro"/>
-                <w:sz w:val="21"/>
-                <w:szCs w:val="21"/>
-                <w:lang w:val="en-GB"/>
-              </w:rPr>
-              <w:t>variables.set</w:t>
-            </w:r>
-            <w:proofErr w:type="spellEnd"/>
-            <w:r>
-              <w:rPr>
-                <w:rFonts w:ascii="Source Sans Pro" w:eastAsia="Times New Roman" w:hAnsi="Source Sans Pro"/>
-                <w:sz w:val="21"/>
-                <w:szCs w:val="21"/>
-                <w:lang w:val="en-GB"/>
-              </w:rPr>
-              <w:t>(</w:t>
-            </w:r>
-            <w:proofErr w:type="gramEnd"/>
-            <w:r>
-              <w:rPr>
-                <w:rFonts w:ascii="Source Sans Pro" w:eastAsia="Times New Roman" w:hAnsi="Source Sans Pro"/>
-                <w:sz w:val="21"/>
-                <w:szCs w:val="21"/>
-                <w:lang w:val="en-GB"/>
-              </w:rPr>
-              <w:t>)</w:t>
-            </w:r>
-          </w:p>
-          <w:p>
-            <w:pPr>
-              <w:spacing w:line="276" w:lineRule="auto"/>
-              <w:rPr>
-                <w:rFonts w:ascii="Source Sans Pro" w:eastAsia="Times New Roman" w:hAnsi="Source Sans Pro"/>
-                <w:sz w:val="21"/>
-                <w:szCs w:val="21"/>
-                <w:lang w:val="en-GB"/>
-              </w:rPr>
-            </w:pPr>
-            <w:r>
-              <w:rPr>
-                <w:rFonts w:ascii="Source Sans Pro" w:eastAsia="Times New Roman" w:hAnsi="Source Sans Pro"/>
-                <w:sz w:val="21"/>
-                <w:szCs w:val="21"/>
-                <w:lang w:val="en-GB"/>
-              </w:rPr>
-              <w:t>visit(</w:t>
-            </w:r>
-            <w:proofErr w:type="spellStart"/>
-            <w:r>
-              <w:rPr>
-                <w:rFonts w:ascii="Source Sans Pro" w:eastAsia="Times New Roman" w:hAnsi="Source Sans Pro"/>
-                <w:sz w:val="21"/>
-                <w:szCs w:val="21"/>
-                <w:lang w:val="en-GB"/>
-              </w:rPr>
-              <w:t>returnType</w:t>
-            </w:r>
-            <w:proofErr w:type="spellEnd"/>
-            <w:r>
-              <w:rPr>
-                <w:rFonts w:ascii="Source Sans Pro" w:eastAsia="Times New Roman" w:hAnsi="Source Sans Pro"/>
-                <w:sz w:val="21"/>
-                <w:szCs w:val="21"/>
-                <w:lang w:val="en-GB"/>
-              </w:rPr>
-              <w:t>)</w:t>
+            <w:r>
+              <w:rPr>
+                <w:rFonts w:ascii="Source Sans Pro" w:eastAsia="Times New Roman" w:hAnsi="Source Sans Pro"/>
+                <w:sz w:val="21"/>
+                <w:szCs w:val="21"/>
+                <w:lang w:val="en-GB"/>
+              </w:rPr>
+              <w:t xml:space="preserve"> ? true : false</w:t>
+            </w:r>
+          </w:p>
+          <w:p>
+            <w:pPr>
+              <w:spacing w:line="276" w:lineRule="auto"/>
+              <w:rPr>
+                <w:rFonts w:ascii="Source Sans Pro" w:eastAsia="Times New Roman" w:hAnsi="Source Sans Pro"/>
+                <w:sz w:val="21"/>
+                <w:szCs w:val="21"/>
+                <w:lang w:val="en-GB"/>
+              </w:rPr>
+            </w:pPr>
+          </w:p>
+          <w:p>
+            <w:pPr>
+              <w:spacing w:line="276" w:lineRule="auto"/>
+              <w:rPr>
+                <w:rFonts w:ascii="Source Sans Pro" w:eastAsia="Times New Roman" w:hAnsi="Source Sans Pro"/>
+                <w:sz w:val="21"/>
+                <w:szCs w:val="21"/>
+                <w:lang w:val="en-GB"/>
+              </w:rPr>
+            </w:pPr>
+            <w:r>
+              <w:rPr>
+                <w:rFonts w:ascii="Source Sans Pro" w:eastAsia="Times New Roman" w:hAnsi="Source Sans Pro"/>
+                <w:sz w:val="21"/>
+                <w:szCs w:val="21"/>
+                <w:lang w:val="en-GB"/>
+              </w:rPr>
+              <w:t>params.forEach(p -&gt; p.scope = PARAMETER)</w:t>
+            </w:r>
+          </w:p>
+          <w:p>
+            <w:pPr>
+              <w:spacing w:line="276" w:lineRule="auto"/>
+              <w:rPr>
+                <w:rFonts w:ascii="Source Sans Pro" w:eastAsia="Times New Roman" w:hAnsi="Source Sans Pro"/>
+                <w:sz w:val="21"/>
+                <w:szCs w:val="21"/>
+                <w:lang w:val="en-GB"/>
+              </w:rPr>
+            </w:pPr>
+            <w:r>
+              <w:rPr>
+                <w:rFonts w:ascii="Source Sans Pro" w:eastAsia="Times New Roman" w:hAnsi="Source Sans Pro"/>
+                <w:sz w:val="21"/>
+                <w:szCs w:val="21"/>
+                <w:lang w:val="en-GB"/>
+              </w:rPr>
+              <w:t>vars.forEach(</w:t>
+            </w:r>
+            <w:r>
+              <w:rPr>
+                <w:rFonts w:ascii="Source Sans Pro" w:eastAsia="Times New Roman" w:hAnsi="Source Sans Pro"/>
+                <w:sz w:val="21"/>
+                <w:szCs w:val="21"/>
+                <w:lang w:val="en-GB"/>
+              </w:rPr>
+              <w:t>v -&gt; v</w:t>
+            </w:r>
+            <w:r>
+              <w:rPr>
+                <w:rFonts w:ascii="Source Sans Pro" w:eastAsia="Times New Roman" w:hAnsi="Source Sans Pro"/>
+                <w:sz w:val="21"/>
+                <w:szCs w:val="21"/>
+                <w:lang w:val="en-GB"/>
+              </w:rPr>
+              <w:t>.scope=LOCAL)</w:t>
+            </w:r>
+          </w:p>
+          <w:p>
+            <w:pPr>
+              <w:spacing w:line="276" w:lineRule="auto"/>
+              <w:rPr>
+                <w:rFonts w:ascii="Source Sans Pro" w:eastAsia="Times New Roman" w:hAnsi="Source Sans Pro"/>
+                <w:sz w:val="21"/>
+                <w:szCs w:val="21"/>
+                <w:lang w:val="en-GB"/>
+              </w:rPr>
+            </w:pPr>
+          </w:p>
+          <w:p>
+            <w:pPr>
+              <w:spacing w:line="276" w:lineRule="auto"/>
+              <w:rPr>
+                <w:rFonts w:ascii="Source Sans Pro" w:eastAsia="Times New Roman" w:hAnsi="Source Sans Pro"/>
+                <w:sz w:val="21"/>
+                <w:szCs w:val="21"/>
+                <w:lang w:val="en-GB"/>
+              </w:rPr>
+            </w:pPr>
+            <w:r>
+              <w:rPr>
+                <w:rFonts w:ascii="Source Sans Pro" w:eastAsia="Times New Roman" w:hAnsi="Source Sans Pro"/>
+                <w:sz w:val="21"/>
+                <w:szCs w:val="21"/>
+                <w:lang w:val="en-GB"/>
+              </w:rPr>
+              <w:t>variables.set()</w:t>
+            </w:r>
+          </w:p>
+          <w:p>
+            <w:pPr>
+              <w:spacing w:line="276" w:lineRule="auto"/>
+              <w:rPr>
+                <w:rFonts w:ascii="Source Sans Pro" w:eastAsia="Times New Roman" w:hAnsi="Source Sans Pro"/>
+                <w:sz w:val="21"/>
+                <w:szCs w:val="21"/>
+                <w:lang w:val="en-GB"/>
+              </w:rPr>
+            </w:pPr>
+            <w:r>
+              <w:rPr>
+                <w:rFonts w:ascii="Source Sans Pro" w:eastAsia="Times New Roman" w:hAnsi="Source Sans Pro"/>
+                <w:sz w:val="21"/>
+                <w:szCs w:val="21"/>
+                <w:lang w:val="en-GB"/>
+              </w:rPr>
+              <w:t>visit(returnType)</w:t>
             </w:r>
           </w:p>
           <w:p>
@@ -4238,53 +3612,24 @@
                 <w:szCs w:val="21"/>
               </w:rPr>
             </w:pPr>
-            <w:proofErr w:type="spellStart"/>
-            <w:r>
-              <w:rPr>
-                <w:rFonts w:ascii="Source Sans Pro" w:eastAsia="Times New Roman" w:hAnsi="Source Sans Pro"/>
-                <w:sz w:val="21"/>
-                <w:szCs w:val="21"/>
-              </w:rPr>
-              <w:t>visit</w:t>
-            </w:r>
-            <w:proofErr w:type="spellEnd"/>
-            <w:r>
-              <w:rPr>
-                <w:rFonts w:ascii="Source Sans Pro" w:eastAsia="Times New Roman" w:hAnsi="Source Sans Pro"/>
-                <w:sz w:val="21"/>
-                <w:szCs w:val="21"/>
-              </w:rPr>
-              <w:t>(</w:t>
-            </w:r>
-            <w:proofErr w:type="spellStart"/>
-            <w:r>
-              <w:rPr>
-                <w:rFonts w:ascii="Source Sans Pro" w:eastAsia="Times New Roman" w:hAnsi="Source Sans Pro"/>
-                <w:sz w:val="21"/>
-                <w:szCs w:val="21"/>
-              </w:rPr>
-              <w:t>vars</w:t>
-            </w:r>
-            <w:proofErr w:type="spellEnd"/>
-            <w:r>
-              <w:rPr>
-                <w:rFonts w:ascii="Source Sans Pro" w:eastAsia="Times New Roman" w:hAnsi="Source Sans Pro"/>
-                <w:sz w:val="21"/>
-                <w:szCs w:val="21"/>
-              </w:rPr>
-              <w:t>)</w:t>
-            </w:r>
-          </w:p>
-          <w:p>
-            <w:pPr>
-              <w:spacing w:line="276" w:lineRule="auto"/>
-              <w:rPr>
-                <w:rFonts w:ascii="Source Sans Pro" w:eastAsia="Times New Roman" w:hAnsi="Source Sans Pro"/>
-                <w:sz w:val="21"/>
-                <w:szCs w:val="21"/>
-              </w:rPr>
-            </w:pPr>
-            <w:proofErr w:type="spellStart"/>
+            <w:r>
+              <w:rPr>
+                <w:rFonts w:ascii="Source Sans Pro" w:eastAsia="Times New Roman" w:hAnsi="Source Sans Pro"/>
+                <w:sz w:val="21"/>
+                <w:szCs w:val="21"/>
+              </w:rPr>
+              <w:t>visit(vars)</w:t>
+            </w:r>
+          </w:p>
+          <w:p>
+            <w:pPr>
+              <w:spacing w:line="276" w:lineRule="auto"/>
+              <w:rPr>
+                <w:rFonts w:ascii="Source Sans Pro" w:eastAsia="Times New Roman" w:hAnsi="Source Sans Pro"/>
+                <w:sz w:val="21"/>
+                <w:szCs w:val="21"/>
+              </w:rPr>
+            </w:pPr>
             <w:r>
               <w:rPr>
                 <w:rFonts w:ascii="Source Sans Pro" w:eastAsia="Times New Roman" w:hAnsi="Source Sans Pro"/>
@@ -4292,64 +3637,25 @@
                 <w:szCs w:val="21"/>
               </w:rPr>
               <w:lastRenderedPageBreak/>
-              <w:t>visit</w:t>
-            </w:r>
-            <w:proofErr w:type="spellEnd"/>
-            <w:r>
-              <w:rPr>
-                <w:rFonts w:ascii="Source Sans Pro" w:eastAsia="Times New Roman" w:hAnsi="Source Sans Pro"/>
-                <w:sz w:val="21"/>
-                <w:szCs w:val="21"/>
-              </w:rPr>
-              <w:t>(</w:t>
-            </w:r>
-            <w:proofErr w:type="spellStart"/>
-            <w:r>
-              <w:rPr>
-                <w:rFonts w:ascii="Source Sans Pro" w:eastAsia="Times New Roman" w:hAnsi="Source Sans Pro"/>
-                <w:sz w:val="21"/>
-                <w:szCs w:val="21"/>
-              </w:rPr>
-              <w:t>sentences</w:t>
-            </w:r>
-            <w:proofErr w:type="spellEnd"/>
-            <w:r>
-              <w:rPr>
-                <w:rFonts w:ascii="Source Sans Pro" w:eastAsia="Times New Roman" w:hAnsi="Source Sans Pro"/>
-                <w:sz w:val="21"/>
-                <w:szCs w:val="21"/>
-              </w:rPr>
-              <w:t>)</w:t>
-            </w:r>
-          </w:p>
-          <w:p>
-            <w:pPr>
-              <w:spacing w:line="276" w:lineRule="auto"/>
-              <w:rPr>
-                <w:rFonts w:ascii="Source Sans Pro" w:eastAsia="Times New Roman" w:hAnsi="Source Sans Pro"/>
-                <w:sz w:val="21"/>
-                <w:szCs w:val="21"/>
-              </w:rPr>
-            </w:pPr>
-            <w:proofErr w:type="spellStart"/>
-            <w:proofErr w:type="gramStart"/>
-            <w:r>
-              <w:rPr>
-                <w:rFonts w:ascii="Source Sans Pro" w:eastAsia="Times New Roman" w:hAnsi="Source Sans Pro"/>
-                <w:sz w:val="21"/>
-                <w:szCs w:val="21"/>
-              </w:rPr>
-              <w:t>variables.reset</w:t>
-            </w:r>
-            <w:proofErr w:type="spellEnd"/>
-            <w:proofErr w:type="gramEnd"/>
-            <w:r>
-              <w:rPr>
-                <w:rFonts w:ascii="Source Sans Pro" w:eastAsia="Times New Roman" w:hAnsi="Source Sans Pro"/>
-                <w:sz w:val="21"/>
-                <w:szCs w:val="21"/>
-              </w:rPr>
-              <w:t>()</w:t>
+              <w:t>visit(sentences)</w:t>
+            </w:r>
+          </w:p>
+          <w:p>
+            <w:pPr>
+              <w:spacing w:line="276" w:lineRule="auto"/>
+              <w:rPr>
+                <w:rFonts w:ascii="Source Sans Pro" w:eastAsia="Times New Roman" w:hAnsi="Source Sans Pro"/>
+                <w:sz w:val="21"/>
+                <w:szCs w:val="21"/>
+              </w:rPr>
+            </w:pPr>
+            <w:r>
+              <w:rPr>
+                <w:rFonts w:ascii="Source Sans Pro" w:eastAsia="Times New Roman" w:hAnsi="Source Sans Pro"/>
+                <w:sz w:val="21"/>
+                <w:szCs w:val="21"/>
+              </w:rPr>
+              <w:t>variables.reset()</w:t>
             </w:r>
           </w:p>
           <w:p>
@@ -4403,7 +3709,6 @@
                 <w:lang w:val="en-GB"/>
               </w:rPr>
             </w:pPr>
-            <w:proofErr w:type="spellStart"/>
             <w:r>
               <w:rPr>
                 <w:rStyle w:val="symbol-name1"/>
@@ -4413,10 +3718,8 @@
                 <w:szCs w:val="21"/>
                 <w:lang w:val="en-GB"/>
               </w:rPr>
-              <w:lastRenderedPageBreak/>
               <w:t>fieldDefinition</w:t>
             </w:r>
-            <w:proofErr w:type="spellEnd"/>
             <w:r>
               <w:rPr>
                 <w:rFonts w:ascii="Source Sans Pro" w:eastAsia="Times New Roman" w:hAnsi="Source Sans Pro"/>
@@ -4427,8 +3730,6 @@
               </w:rPr>
               <w:t xml:space="preserve"> → </w:t>
             </w:r>
-            <w:proofErr w:type="spellStart"/>
-            <w:proofErr w:type="gramStart"/>
             <w:r>
               <w:rPr>
                 <w:rStyle w:val="att-name1"/>
@@ -4457,8 +3758,6 @@
               </w:rPr>
               <w:t>string</w:t>
             </w:r>
-            <w:proofErr w:type="spellEnd"/>
-            <w:proofErr w:type="gramEnd"/>
             <w:r>
               <w:rPr>
                 <w:rFonts w:ascii="Source Sans Pro" w:eastAsia="Times New Roman" w:hAnsi="Source Sans Pro"/>
@@ -4469,7 +3768,6 @@
               </w:rPr>
               <w:t xml:space="preserve"> </w:t>
             </w:r>
-            <w:proofErr w:type="spellStart"/>
             <w:r>
               <w:rPr>
                 <w:rStyle w:val="att-name1"/>
@@ -4498,7 +3796,6 @@
               </w:rPr>
               <w:t>type</w:t>
             </w:r>
-            <w:proofErr w:type="spellEnd"/>
           </w:p>
         </w:tc>
         <w:tc>
@@ -4528,7 +3825,6 @@
                 <w:szCs w:val="21"/>
               </w:rPr>
             </w:pPr>
-            <w:proofErr w:type="spellStart"/>
             <w:r>
               <w:rPr>
                 <w:rFonts w:ascii="Source Sans Pro" w:eastAsia="Times New Roman" w:hAnsi="Source Sans Pro"/>
@@ -4549,7 +3845,6 @@
               </w:rPr>
               <w:t>Fields</w:t>
             </w:r>
-            <w:proofErr w:type="spellEnd"/>
             <w:r>
               <w:rPr>
                 <w:rFonts w:ascii="Source Sans Pro" w:eastAsia="Times New Roman" w:hAnsi="Source Sans Pro"/>
@@ -4608,52 +3903,14 @@
                 <w:szCs w:val="21"/>
               </w:rPr>
             </w:pPr>
-            <w:proofErr w:type="spellStart"/>
-            <w:r>
-              <w:rPr>
-                <w:rFonts w:ascii="Source Sans Pro" w:eastAsia="Times New Roman" w:hAnsi="Source Sans Pro"/>
-                <w:sz w:val="21"/>
-                <w:szCs w:val="21"/>
-              </w:rPr>
-              <w:t>structFields</w:t>
-            </w:r>
-            <w:proofErr w:type="spellEnd"/>
-            <w:r>
-              <w:rPr>
-                <w:rFonts w:ascii="Source Sans Pro" w:eastAsia="Times New Roman" w:hAnsi="Source Sans Pro"/>
-                <w:sz w:val="21"/>
-                <w:szCs w:val="21"/>
-              </w:rPr>
-              <w:t>[</w:t>
-            </w:r>
-            <w:proofErr w:type="spellStart"/>
-            <w:r>
-              <w:rPr>
-                <w:rFonts w:ascii="Source Sans Pro" w:eastAsia="Times New Roman" w:hAnsi="Source Sans Pro"/>
-                <w:sz w:val="21"/>
-                <w:szCs w:val="21"/>
-              </w:rPr>
-              <w:t>name</w:t>
-            </w:r>
-            <w:proofErr w:type="spellEnd"/>
-            <w:r>
-              <w:rPr>
-                <w:rFonts w:ascii="Source Sans Pro" w:eastAsia="Times New Roman" w:hAnsi="Source Sans Pro"/>
-                <w:sz w:val="21"/>
-                <w:szCs w:val="21"/>
-              </w:rPr>
-              <w:t xml:space="preserve">] = </w:t>
-            </w:r>
-            <w:proofErr w:type="spellStart"/>
-            <w:r>
-              <w:rPr>
-                <w:rFonts w:ascii="Source Sans Pro" w:eastAsia="Times New Roman" w:hAnsi="Source Sans Pro"/>
-                <w:sz w:val="21"/>
-                <w:szCs w:val="21"/>
-              </w:rPr>
-              <w:t>fieldDefinition</w:t>
-            </w:r>
-            <w:proofErr w:type="spellEnd"/>
+            <w:r>
+              <w:rPr>
+                <w:rFonts w:ascii="Source Sans Pro" w:eastAsia="Times New Roman" w:hAnsi="Source Sans Pro"/>
+                <w:sz w:val="21"/>
+                <w:szCs w:val="21"/>
+              </w:rPr>
+              <w:t>structFields[name] = fieldDefinition</w:t>
+            </w:r>
           </w:p>
         </w:tc>
       </w:tr>
@@ -4686,7 +3943,6 @@
                 <w:lang w:val="en-GB"/>
               </w:rPr>
             </w:pPr>
-            <w:proofErr w:type="spellStart"/>
             <w:r>
               <w:rPr>
                 <w:rStyle w:val="symbol-name1"/>
@@ -4698,7 +3954,6 @@
               </w:rPr>
               <w:t>varDefinition</w:t>
             </w:r>
-            <w:proofErr w:type="spellEnd"/>
             <w:r>
               <w:rPr>
                 <w:rFonts w:ascii="Source Sans Pro" w:eastAsia="Times New Roman" w:hAnsi="Source Sans Pro"/>
@@ -4709,8 +3964,6 @@
               </w:rPr>
               <w:t xml:space="preserve"> → </w:t>
             </w:r>
-            <w:proofErr w:type="spellStart"/>
-            <w:proofErr w:type="gramStart"/>
             <w:r>
               <w:rPr>
                 <w:rStyle w:val="att-name1"/>
@@ -4739,8 +3992,6 @@
               </w:rPr>
               <w:t>string</w:t>
             </w:r>
-            <w:proofErr w:type="spellEnd"/>
-            <w:proofErr w:type="gramEnd"/>
             <w:r>
               <w:rPr>
                 <w:rFonts w:ascii="Source Sans Pro" w:eastAsia="Times New Roman" w:hAnsi="Source Sans Pro"/>
@@ -4751,7 +4002,6 @@
               </w:rPr>
               <w:t xml:space="preserve"> </w:t>
             </w:r>
-            <w:proofErr w:type="spellStart"/>
             <w:r>
               <w:rPr>
                 <w:rStyle w:val="att-name1"/>
@@ -4780,7 +4030,6 @@
               </w:rPr>
               <w:t>type</w:t>
             </w:r>
-            <w:proofErr w:type="spellEnd"/>
           </w:p>
         </w:tc>
         <w:tc>
@@ -4864,36 +4113,8 @@
                 <w:sz w:val="21"/>
                 <w:szCs w:val="21"/>
               </w:rPr>
-              <w:t>variables[</w:t>
-            </w:r>
-            <w:proofErr w:type="spellStart"/>
-            <w:r>
-              <w:rPr>
-                <w:rFonts w:ascii="Source Sans Pro" w:hAnsi="Source Sans Pro"/>
-                <w:sz w:val="21"/>
-                <w:szCs w:val="21"/>
-              </w:rPr>
-              <w:t>name</w:t>
-            </w:r>
-            <w:proofErr w:type="spellEnd"/>
-            <w:r>
-              <w:rPr>
-                <w:rFonts w:ascii="Source Sans Pro" w:hAnsi="Source Sans Pro"/>
-                <w:sz w:val="21"/>
-                <w:szCs w:val="21"/>
-              </w:rPr>
-              <w:t xml:space="preserve">] = </w:t>
-            </w:r>
-            <w:proofErr w:type="spellStart"/>
-            <w:r>
-              <w:rPr>
-                <w:rFonts w:ascii="Source Sans Pro" w:hAnsi="Source Sans Pro"/>
-                <w:sz w:val="21"/>
-                <w:szCs w:val="21"/>
-              </w:rPr>
-              <w:t>varDefinition</w:t>
-            </w:r>
-            <w:proofErr w:type="spellEnd"/>
+              <w:t>variables[name] = varDefinition</w:t>
+            </w:r>
           </w:p>
         </w:tc>
       </w:tr>
@@ -4925,7 +4146,6 @@
                 <w:szCs w:val="21"/>
               </w:rPr>
             </w:pPr>
-            <w:proofErr w:type="spellStart"/>
             <w:r>
               <w:rPr>
                 <w:rStyle w:val="symbol-name1"/>
@@ -4936,7 +4156,6 @@
               </w:rPr>
               <w:t>functionBuilder</w:t>
             </w:r>
-            <w:proofErr w:type="spellEnd"/>
             <w:r>
               <w:rPr>
                 <w:rFonts w:ascii="Source Sans Pro" w:eastAsia="Times New Roman" w:hAnsi="Source Sans Pro"/>
@@ -4946,8 +4165,6 @@
               </w:rPr>
               <w:t xml:space="preserve"> → </w:t>
             </w:r>
-            <w:proofErr w:type="spellStart"/>
-            <w:proofErr w:type="gramStart"/>
             <w:r>
               <w:rPr>
                 <w:rStyle w:val="att-name1"/>
@@ -4973,8 +4190,6 @@
               </w:rPr>
               <w:t>string</w:t>
             </w:r>
-            <w:proofErr w:type="spellEnd"/>
-            <w:proofErr w:type="gramEnd"/>
           </w:p>
         </w:tc>
         <w:tc>
@@ -5004,45 +4219,14 @@
                 <w:szCs w:val="21"/>
               </w:rPr>
             </w:pPr>
-            <w:proofErr w:type="spellStart"/>
-            <w:r>
-              <w:rPr>
-                <w:rFonts w:ascii="Source Sans Pro" w:eastAsia="Times New Roman" w:hAnsi="Source Sans Pro"/>
-                <w:color w:val="595959"/>
-                <w:sz w:val="21"/>
-                <w:szCs w:val="21"/>
-              </w:rPr>
-              <w:t>builders</w:t>
-            </w:r>
-            <w:proofErr w:type="spellEnd"/>
-            <w:r>
-              <w:rPr>
-                <w:rFonts w:ascii="Source Sans Pro" w:eastAsia="Times New Roman" w:hAnsi="Source Sans Pro"/>
-                <w:color w:val="595959"/>
-                <w:sz w:val="21"/>
-                <w:szCs w:val="21"/>
-              </w:rPr>
-              <w:t>[</w:t>
-            </w:r>
-            <w:proofErr w:type="spellStart"/>
-            <w:r>
-              <w:rPr>
-                <w:rFonts w:ascii="Source Sans Pro" w:eastAsia="Times New Roman" w:hAnsi="Source Sans Pro"/>
-                <w:color w:val="595959"/>
-                <w:sz w:val="21"/>
-                <w:szCs w:val="21"/>
-              </w:rPr>
-              <w:t>name</w:t>
-            </w:r>
-            <w:proofErr w:type="spellEnd"/>
-            <w:r>
-              <w:rPr>
-                <w:rFonts w:ascii="Source Sans Pro" w:eastAsia="Times New Roman" w:hAnsi="Source Sans Pro"/>
-                <w:color w:val="595959"/>
-                <w:sz w:val="21"/>
-                <w:szCs w:val="21"/>
-              </w:rPr>
-              <w:t xml:space="preserve">] </w:t>
+            <w:r>
+              <w:rPr>
+                <w:rFonts w:ascii="Source Sans Pro" w:eastAsia="Times New Roman" w:hAnsi="Source Sans Pro"/>
+                <w:color w:val="595959"/>
+                <w:sz w:val="21"/>
+                <w:szCs w:val="21"/>
+              </w:rPr>
+              <w:t xml:space="preserve">builders[name] </w:t>
             </w:r>
             <w:r>
               <w:rPr>
@@ -5092,41 +4276,13 @@
                 <w:szCs w:val="21"/>
               </w:rPr>
             </w:pPr>
-            <w:proofErr w:type="spellStart"/>
-            <w:r>
-              <w:rPr>
-                <w:rFonts w:ascii="Source Sans Pro" w:eastAsia="Times New Roman" w:hAnsi="Source Sans Pro"/>
-                <w:sz w:val="21"/>
-                <w:szCs w:val="21"/>
-              </w:rPr>
-              <w:t>builders</w:t>
-            </w:r>
-            <w:proofErr w:type="spellEnd"/>
-            <w:r>
-              <w:rPr>
-                <w:rFonts w:ascii="Source Sans Pro" w:eastAsia="Times New Roman" w:hAnsi="Source Sans Pro"/>
-                <w:sz w:val="21"/>
-                <w:szCs w:val="21"/>
-              </w:rPr>
-              <w:t>[</w:t>
-            </w:r>
-            <w:proofErr w:type="spellStart"/>
-            <w:r>
-              <w:rPr>
-                <w:rFonts w:ascii="Source Sans Pro" w:eastAsia="Times New Roman" w:hAnsi="Source Sans Pro"/>
-                <w:sz w:val="21"/>
-                <w:szCs w:val="21"/>
-              </w:rPr>
-              <w:t>name</w:t>
-            </w:r>
-            <w:proofErr w:type="spellEnd"/>
-            <w:r>
-              <w:rPr>
-                <w:rFonts w:ascii="Source Sans Pro" w:eastAsia="Times New Roman" w:hAnsi="Source Sans Pro"/>
-                <w:sz w:val="21"/>
-                <w:szCs w:val="21"/>
-              </w:rPr>
-              <w:t>] = functionBuilder.name</w:t>
+            <w:r>
+              <w:rPr>
+                <w:rFonts w:ascii="Source Sans Pro" w:eastAsia="Times New Roman" w:hAnsi="Source Sans Pro"/>
+                <w:sz w:val="21"/>
+                <w:szCs w:val="21"/>
+              </w:rPr>
+              <w:t>builders[name] = functionBuilder.name</w:t>
             </w:r>
           </w:p>
         </w:tc>
@@ -5160,8 +4316,6 @@
                 <w:lang w:val="en-GB"/>
               </w:rPr>
             </w:pPr>
-            <w:proofErr w:type="spellStart"/>
-            <w:proofErr w:type="gramStart"/>
             <w:r>
               <w:rPr>
                 <w:rStyle w:val="symbol-name1"/>
@@ -5183,8 +4337,6 @@
               </w:rPr>
               <w:t>:sentence</w:t>
             </w:r>
-            <w:proofErr w:type="spellEnd"/>
-            <w:proofErr w:type="gramEnd"/>
             <w:r>
               <w:rPr>
                 <w:rFonts w:ascii="Source Sans Pro" w:eastAsia="Times New Roman" w:hAnsi="Source Sans Pro"/>
@@ -5195,7 +4347,6 @@
               </w:rPr>
               <w:t xml:space="preserve"> → </w:t>
             </w:r>
-            <w:proofErr w:type="spellStart"/>
             <w:r>
               <w:rPr>
                 <w:rStyle w:val="att-name1"/>
@@ -5224,7 +4375,6 @@
               </w:rPr>
               <w:t>string</w:t>
             </w:r>
-            <w:proofErr w:type="spellEnd"/>
             <w:r>
               <w:rPr>
                 <w:rFonts w:ascii="Source Sans Pro" w:eastAsia="Times New Roman" w:hAnsi="Source Sans Pro"/>
@@ -5235,7 +4385,6 @@
               </w:rPr>
               <w:t xml:space="preserve"> </w:t>
             </w:r>
-            <w:proofErr w:type="spellStart"/>
             <w:r>
               <w:rPr>
                 <w:rStyle w:val="att-name1"/>
@@ -5262,18 +4411,7 @@
                 <w:szCs w:val="21"/>
                 <w:lang w:val="en-GB"/>
               </w:rPr>
-              <w:t>expression</w:t>
-            </w:r>
-            <w:proofErr w:type="spellEnd"/>
-            <w:r>
-              <w:rPr>
-                <w:rStyle w:val="att-type1"/>
-                <w:rFonts w:ascii="Source Sans Pro" w:eastAsia="Times New Roman" w:hAnsi="Source Sans Pro"/>
-                <w:sz w:val="21"/>
-                <w:szCs w:val="21"/>
-                <w:lang w:val="en-GB"/>
-              </w:rPr>
-              <w:t>*</w:t>
+              <w:t>expression*</w:t>
             </w:r>
           </w:p>
         </w:tc>
@@ -5373,25 +4511,14 @@
                 <w:lang w:val="en-GB"/>
               </w:rPr>
             </w:pPr>
-            <w:proofErr w:type="spellStart"/>
-            <w:r>
-              <w:rPr>
-                <w:rFonts w:ascii="Source Sans Pro" w:eastAsia="Times New Roman" w:hAnsi="Source Sans Pro"/>
-                <w:sz w:val="21"/>
-                <w:szCs w:val="21"/>
-                <w:lang w:val="en-GB"/>
-              </w:rPr>
-              <w:t>functionCallSent.definition</w:t>
-            </w:r>
-            <w:proofErr w:type="spellEnd"/>
-            <w:r>
-              <w:rPr>
-                <w:rFonts w:ascii="Source Sans Pro" w:eastAsia="Times New Roman" w:hAnsi="Source Sans Pro"/>
-                <w:sz w:val="21"/>
-                <w:szCs w:val="21"/>
-                <w:lang w:val="en-GB"/>
-              </w:rPr>
-              <w:t xml:space="preserve"> = functions[name]</w:t>
+            <w:r>
+              <w:rPr>
+                <w:rFonts w:ascii="Source Sans Pro" w:eastAsia="Times New Roman" w:hAnsi="Source Sans Pro"/>
+                <w:sz w:val="21"/>
+                <w:szCs w:val="21"/>
+                <w:lang w:val="en-GB"/>
+              </w:rPr>
+              <w:t>functionCallSent.definition = functions[name]</w:t>
             </w:r>
           </w:p>
         </w:tc>
@@ -5425,8 +4552,6 @@
                 <w:lang w:val="en-GB"/>
               </w:rPr>
             </w:pPr>
-            <w:proofErr w:type="spellStart"/>
-            <w:proofErr w:type="gramStart"/>
             <w:r>
               <w:rPr>
                 <w:rStyle w:val="symbol-name1"/>
@@ -5448,8 +4573,6 @@
               </w:rPr>
               <w:t>:sentence</w:t>
             </w:r>
-            <w:proofErr w:type="spellEnd"/>
-            <w:proofErr w:type="gramEnd"/>
             <w:r>
               <w:rPr>
                 <w:rFonts w:ascii="Source Sans Pro" w:eastAsia="Times New Roman" w:hAnsi="Source Sans Pro"/>
@@ -5460,7 +4583,6 @@
               </w:rPr>
               <w:t xml:space="preserve"> → </w:t>
             </w:r>
-            <w:proofErr w:type="spellStart"/>
             <w:r>
               <w:rPr>
                 <w:rStyle w:val="att-name1"/>
@@ -5489,7 +4611,6 @@
               </w:rPr>
               <w:t>expression</w:t>
             </w:r>
-            <w:proofErr w:type="spellEnd"/>
             <w:r>
               <w:rPr>
                 <w:rFonts w:ascii="Source Sans Pro" w:eastAsia="Times New Roman" w:hAnsi="Source Sans Pro"/>
@@ -5500,7 +4621,6 @@
               </w:rPr>
               <w:t xml:space="preserve"> </w:t>
             </w:r>
-            <w:proofErr w:type="spellStart"/>
             <w:r>
               <w:rPr>
                 <w:rStyle w:val="att-name1"/>
@@ -5529,7 +4649,6 @@
               </w:rPr>
               <w:t>expression</w:t>
             </w:r>
-            <w:proofErr w:type="spellEnd"/>
           </w:p>
         </w:tc>
         <w:tc>
@@ -5621,8 +4740,6 @@
                 <w:lang w:val="en-GB"/>
               </w:rPr>
             </w:pPr>
-            <w:proofErr w:type="spellStart"/>
-            <w:proofErr w:type="gramStart"/>
             <w:r>
               <w:rPr>
                 <w:rStyle w:val="symbol-name1"/>
@@ -5644,8 +4761,6 @@
               </w:rPr>
               <w:t>:sentence</w:t>
             </w:r>
-            <w:proofErr w:type="spellEnd"/>
-            <w:proofErr w:type="gramEnd"/>
             <w:r>
               <w:rPr>
                 <w:rFonts w:ascii="Source Sans Pro" w:eastAsia="Times New Roman" w:hAnsi="Source Sans Pro"/>
@@ -5656,7 +4771,6 @@
               </w:rPr>
               <w:t xml:space="preserve"> → </w:t>
             </w:r>
-            <w:proofErr w:type="spellStart"/>
             <w:r>
               <w:rPr>
                 <w:rStyle w:val="att-name1"/>
@@ -5683,9 +4797,36 @@
                 <w:szCs w:val="21"/>
                 <w:lang w:val="en-GB"/>
               </w:rPr>
-              <w:t>assignment</w:t>
-            </w:r>
-            <w:proofErr w:type="spellEnd"/>
+              <w:t>assignment*</w:t>
+            </w:r>
+            <w:r>
+              <w:rPr>
+                <w:rFonts w:ascii="Source Sans Pro" w:eastAsia="Times New Roman" w:hAnsi="Source Sans Pro"/>
+                <w:color w:val="595959"/>
+                <w:sz w:val="21"/>
+                <w:szCs w:val="21"/>
+                <w:lang w:val="en-GB"/>
+              </w:rPr>
+              <w:t xml:space="preserve"> </w:t>
+            </w:r>
+            <w:r>
+              <w:rPr>
+                <w:rStyle w:val="att-name1"/>
+                <w:rFonts w:ascii="Source Sans Pro" w:eastAsia="Times New Roman" w:hAnsi="Source Sans Pro"/>
+                <w:lang w:val="en-GB"/>
+              </w:rPr>
+              <w:t>until</w:t>
+            </w:r>
+            <w:r>
+              <w:rPr>
+                <w:rFonts w:ascii="Source Sans Pro" w:eastAsia="Times New Roman" w:hAnsi="Source Sans Pro"/>
+                <w:color w:val="595959"/>
+                <w:sz w:val="21"/>
+                <w:szCs w:val="21"/>
+                <w:lang w:val="en-GB"/>
+              </w:rPr>
+              <w:t>:</w:t>
+            </w:r>
             <w:r>
               <w:rPr>
                 <w:rStyle w:val="att-type1"/>
@@ -5694,7 +4835,7 @@
                 <w:szCs w:val="21"/>
                 <w:lang w:val="en-GB"/>
               </w:rPr>
-              <w:t>*</w:t>
+              <w:t>expression</w:t>
             </w:r>
             <w:r>
               <w:rPr>
@@ -5706,14 +4847,13 @@
               </w:rPr>
               <w:t xml:space="preserve"> </w:t>
             </w:r>
-            <w:proofErr w:type="spellStart"/>
             <w:r>
               <w:rPr>
                 <w:rStyle w:val="att-name1"/>
                 <w:rFonts w:ascii="Source Sans Pro" w:eastAsia="Times New Roman" w:hAnsi="Source Sans Pro"/>
                 <w:lang w:val="en-GB"/>
               </w:rPr>
-              <w:t>until</w:t>
+              <w:t>body</w:t>
             </w:r>
             <w:r>
               <w:rPr>
@@ -5733,58 +4873,7 @@
                 <w:szCs w:val="21"/>
                 <w:lang w:val="en-GB"/>
               </w:rPr>
-              <w:t>expression</w:t>
-            </w:r>
-            <w:proofErr w:type="spellEnd"/>
-            <w:r>
-              <w:rPr>
-                <w:rFonts w:ascii="Source Sans Pro" w:eastAsia="Times New Roman" w:hAnsi="Source Sans Pro"/>
-                <w:color w:val="595959"/>
-                <w:sz w:val="21"/>
-                <w:szCs w:val="21"/>
-                <w:lang w:val="en-GB"/>
-              </w:rPr>
-              <w:t xml:space="preserve"> </w:t>
-            </w:r>
-            <w:proofErr w:type="spellStart"/>
-            <w:r>
-              <w:rPr>
-                <w:rStyle w:val="att-name1"/>
-                <w:rFonts w:ascii="Source Sans Pro" w:eastAsia="Times New Roman" w:hAnsi="Source Sans Pro"/>
-                <w:lang w:val="en-GB"/>
-              </w:rPr>
-              <w:t>body</w:t>
-            </w:r>
-            <w:r>
-              <w:rPr>
-                <w:rFonts w:ascii="Source Sans Pro" w:eastAsia="Times New Roman" w:hAnsi="Source Sans Pro"/>
-                <w:color w:val="595959"/>
-                <w:sz w:val="21"/>
-                <w:szCs w:val="21"/>
-                <w:lang w:val="en-GB"/>
-              </w:rPr>
-              <w:t>:</w:t>
-            </w:r>
-            <w:r>
-              <w:rPr>
-                <w:rStyle w:val="att-type1"/>
-                <w:rFonts w:ascii="Source Sans Pro" w:eastAsia="Times New Roman" w:hAnsi="Source Sans Pro"/>
-                <w:sz w:val="21"/>
-                <w:szCs w:val="21"/>
-                <w:lang w:val="en-GB"/>
-              </w:rPr>
-              <w:t>sentence</w:t>
-            </w:r>
-            <w:proofErr w:type="spellEnd"/>
-            <w:r>
-              <w:rPr>
-                <w:rStyle w:val="att-type1"/>
-                <w:rFonts w:ascii="Source Sans Pro" w:eastAsia="Times New Roman" w:hAnsi="Source Sans Pro"/>
-                <w:sz w:val="21"/>
-                <w:szCs w:val="21"/>
-                <w:lang w:val="en-GB"/>
-              </w:rPr>
-              <w:t>*</w:t>
+              <w:t>sentence*</w:t>
             </w:r>
           </w:p>
         </w:tc>
@@ -5877,8 +4966,6 @@
                 <w:lang w:val="en-GB"/>
               </w:rPr>
             </w:pPr>
-            <w:proofErr w:type="spellStart"/>
-            <w:proofErr w:type="gramStart"/>
             <w:r>
               <w:rPr>
                 <w:rStyle w:val="symbol-name1"/>
@@ -5900,8 +4987,6 @@
               </w:rPr>
               <w:t>:sentence</w:t>
             </w:r>
-            <w:proofErr w:type="spellEnd"/>
-            <w:proofErr w:type="gramEnd"/>
             <w:r>
               <w:rPr>
                 <w:rFonts w:ascii="Source Sans Pro" w:eastAsia="Times New Roman" w:hAnsi="Source Sans Pro"/>
@@ -5912,7 +4997,6 @@
               </w:rPr>
               <w:t xml:space="preserve"> → </w:t>
             </w:r>
-            <w:proofErr w:type="spellStart"/>
             <w:r>
               <w:rPr>
                 <w:rStyle w:val="att-name1"/>
@@ -5941,7 +5025,6 @@
               </w:rPr>
               <w:t>expression</w:t>
             </w:r>
-            <w:proofErr w:type="spellEnd"/>
             <w:r>
               <w:rPr>
                 <w:rFonts w:ascii="Source Sans Pro" w:eastAsia="Times New Roman" w:hAnsi="Source Sans Pro"/>
@@ -5952,7 +5035,6 @@
               </w:rPr>
               <w:t xml:space="preserve"> </w:t>
             </w:r>
-            <w:proofErr w:type="spellStart"/>
             <w:r>
               <w:rPr>
                 <w:rStyle w:val="att-name1"/>
@@ -5979,9 +5061,36 @@
                 <w:szCs w:val="21"/>
                 <w:lang w:val="en-GB"/>
               </w:rPr>
-              <w:t>sentence</w:t>
-            </w:r>
-            <w:proofErr w:type="spellEnd"/>
+              <w:t>sentence*</w:t>
+            </w:r>
+            <w:r>
+              <w:rPr>
+                <w:rFonts w:ascii="Source Sans Pro" w:eastAsia="Times New Roman" w:hAnsi="Source Sans Pro"/>
+                <w:color w:val="595959"/>
+                <w:sz w:val="21"/>
+                <w:szCs w:val="21"/>
+                <w:lang w:val="en-GB"/>
+              </w:rPr>
+              <w:t xml:space="preserve"> </w:t>
+            </w:r>
+            <w:r>
+              <w:rPr>
+                <w:rStyle w:val="att-name1"/>
+                <w:rFonts w:ascii="Source Sans Pro" w:eastAsia="Times New Roman" w:hAnsi="Source Sans Pro"/>
+                <w:lang w:val="en-GB"/>
+              </w:rPr>
+              <w:t>falseBlock</w:t>
+            </w:r>
+            <w:r>
+              <w:rPr>
+                <w:rFonts w:ascii="Source Sans Pro" w:eastAsia="Times New Roman" w:hAnsi="Source Sans Pro"/>
+                <w:color w:val="595959"/>
+                <w:sz w:val="21"/>
+                <w:szCs w:val="21"/>
+                <w:lang w:val="en-GB"/>
+              </w:rPr>
+              <w:t>:</w:t>
+            </w:r>
             <w:r>
               <w:rPr>
                 <w:rStyle w:val="att-type1"/>
@@ -5990,57 +5099,7 @@
                 <w:szCs w:val="21"/>
                 <w:lang w:val="en-GB"/>
               </w:rPr>
-              <w:t>*</w:t>
-            </w:r>
-            <w:r>
-              <w:rPr>
-                <w:rFonts w:ascii="Source Sans Pro" w:eastAsia="Times New Roman" w:hAnsi="Source Sans Pro"/>
-                <w:color w:val="595959"/>
-                <w:sz w:val="21"/>
-                <w:szCs w:val="21"/>
-                <w:lang w:val="en-GB"/>
-              </w:rPr>
-              <w:t xml:space="preserve"> </w:t>
-            </w:r>
-            <w:proofErr w:type="spellStart"/>
-            <w:r>
-              <w:rPr>
-                <w:rStyle w:val="att-name1"/>
-                <w:rFonts w:ascii="Source Sans Pro" w:eastAsia="Times New Roman" w:hAnsi="Source Sans Pro"/>
-                <w:lang w:val="en-GB"/>
-              </w:rPr>
-              <w:t>falseBlock</w:t>
-            </w:r>
-            <w:r>
-              <w:rPr>
-                <w:rFonts w:ascii="Source Sans Pro" w:eastAsia="Times New Roman" w:hAnsi="Source Sans Pro"/>
-                <w:color w:val="595959"/>
-                <w:sz w:val="21"/>
-                <w:szCs w:val="21"/>
-                <w:lang w:val="en-GB"/>
-              </w:rPr>
-              <w:t>:</w:t>
-            </w:r>
-            <w:r>
-              <w:rPr>
-                <w:rStyle w:val="att-type1"/>
-                <w:rFonts w:ascii="Source Sans Pro" w:eastAsia="Times New Roman" w:hAnsi="Source Sans Pro"/>
-                <w:sz w:val="21"/>
-                <w:szCs w:val="21"/>
-                <w:lang w:val="en-GB"/>
-              </w:rPr>
-              <w:t>sentence</w:t>
-            </w:r>
-            <w:proofErr w:type="spellEnd"/>
-            <w:r>
-              <w:rPr>
-                <w:rStyle w:val="att-type1"/>
-                <w:rFonts w:ascii="Source Sans Pro" w:eastAsia="Times New Roman" w:hAnsi="Source Sans Pro"/>
-                <w:sz w:val="21"/>
-                <w:szCs w:val="21"/>
-                <w:lang w:val="en-GB"/>
-              </w:rPr>
-              <w:t>*</w:t>
+              <w:t>sentence*</w:t>
             </w:r>
           </w:p>
         </w:tc>
@@ -6132,8 +5191,6 @@
                 <w:szCs w:val="21"/>
               </w:rPr>
             </w:pPr>
-            <w:proofErr w:type="spellStart"/>
-            <w:proofErr w:type="gramStart"/>
             <w:r>
               <w:rPr>
                 <w:rStyle w:val="symbol-name1"/>
@@ -6153,8 +5210,6 @@
               </w:rPr>
               <w:t>:sentence</w:t>
             </w:r>
-            <w:proofErr w:type="spellEnd"/>
-            <w:proofErr w:type="gramEnd"/>
             <w:r>
               <w:rPr>
                 <w:rFonts w:ascii="Source Sans Pro" w:eastAsia="Times New Roman" w:hAnsi="Source Sans Pro"/>
@@ -6164,7 +5219,6 @@
               </w:rPr>
               <w:t xml:space="preserve"> → </w:t>
             </w:r>
-            <w:proofErr w:type="spellStart"/>
             <w:r>
               <w:rPr>
                 <w:rStyle w:val="att-name1"/>
@@ -6188,17 +5242,7 @@
                 <w:sz w:val="21"/>
                 <w:szCs w:val="21"/>
               </w:rPr>
-              <w:t>expression</w:t>
-            </w:r>
-            <w:proofErr w:type="spellEnd"/>
-            <w:r>
-              <w:rPr>
-                <w:rStyle w:val="att-type1"/>
-                <w:rFonts w:ascii="Source Sans Pro" w:eastAsia="Times New Roman" w:hAnsi="Source Sans Pro"/>
-                <w:sz w:val="21"/>
-                <w:szCs w:val="21"/>
-              </w:rPr>
-              <w:t>*</w:t>
+              <w:t>expression*</w:t>
             </w:r>
           </w:p>
         </w:tc>
@@ -6289,8 +5333,6 @@
                 <w:lang w:val="en-GB"/>
               </w:rPr>
             </w:pPr>
-            <w:proofErr w:type="spellStart"/>
-            <w:proofErr w:type="gramStart"/>
             <w:r>
               <w:rPr>
                 <w:rStyle w:val="symbol-name1"/>
@@ -6312,8 +5354,6 @@
               </w:rPr>
               <w:t>:sentence</w:t>
             </w:r>
-            <w:proofErr w:type="spellEnd"/>
-            <w:proofErr w:type="gramEnd"/>
             <w:r>
               <w:rPr>
                 <w:rFonts w:ascii="Source Sans Pro" w:eastAsia="Times New Roman" w:hAnsi="Source Sans Pro"/>
@@ -6324,7 +5364,6 @@
               </w:rPr>
               <w:t xml:space="preserve"> → </w:t>
             </w:r>
-            <w:proofErr w:type="spellStart"/>
             <w:r>
               <w:rPr>
                 <w:rStyle w:val="att-name1"/>
@@ -6353,7 +5392,6 @@
               </w:rPr>
               <w:t>string</w:t>
             </w:r>
-            <w:proofErr w:type="spellEnd"/>
             <w:r>
               <w:rPr>
                 <w:rFonts w:ascii="Source Sans Pro" w:eastAsia="Times New Roman" w:hAnsi="Source Sans Pro"/>
@@ -6364,7 +5402,6 @@
               </w:rPr>
               <w:t xml:space="preserve"> </w:t>
             </w:r>
-            <w:proofErr w:type="spellStart"/>
             <w:r>
               <w:rPr>
                 <w:rStyle w:val="att-name1"/>
@@ -6391,18 +5428,7 @@
                 <w:szCs w:val="21"/>
                 <w:lang w:val="en-GB"/>
               </w:rPr>
-              <w:t>expression</w:t>
-            </w:r>
-            <w:proofErr w:type="spellEnd"/>
-            <w:r>
-              <w:rPr>
-                <w:rStyle w:val="att-type1"/>
-                <w:rFonts w:ascii="Source Sans Pro" w:eastAsia="Times New Roman" w:hAnsi="Source Sans Pro"/>
-                <w:sz w:val="21"/>
-                <w:szCs w:val="21"/>
-                <w:lang w:val="en-GB"/>
-              </w:rPr>
-              <w:t>*</w:t>
+              <w:t>expression*</w:t>
             </w:r>
           </w:p>
         </w:tc>
@@ -6494,8 +5520,6 @@
                 <w:szCs w:val="21"/>
               </w:rPr>
             </w:pPr>
-            <w:proofErr w:type="spellStart"/>
-            <w:proofErr w:type="gramStart"/>
             <w:r>
               <w:rPr>
                 <w:rStyle w:val="symbol-name1"/>
@@ -6515,8 +5539,6 @@
               </w:rPr>
               <w:t>:sentence</w:t>
             </w:r>
-            <w:proofErr w:type="spellEnd"/>
-            <w:proofErr w:type="gramEnd"/>
             <w:r>
               <w:rPr>
                 <w:rFonts w:ascii="Source Sans Pro" w:eastAsia="Times New Roman" w:hAnsi="Source Sans Pro"/>
@@ -6526,7 +5548,6 @@
               </w:rPr>
               <w:t xml:space="preserve"> → </w:t>
             </w:r>
-            <w:proofErr w:type="spellStart"/>
             <w:r>
               <w:rPr>
                 <w:rStyle w:val="att-name1"/>
@@ -6550,17 +5571,7 @@
                 <w:sz w:val="21"/>
                 <w:szCs w:val="21"/>
               </w:rPr>
-              <w:t>expression</w:t>
-            </w:r>
-            <w:proofErr w:type="spellEnd"/>
-            <w:r>
-              <w:rPr>
-                <w:rStyle w:val="att-type1"/>
-                <w:rFonts w:ascii="Source Sans Pro" w:eastAsia="Times New Roman" w:hAnsi="Source Sans Pro"/>
-                <w:sz w:val="21"/>
-                <w:szCs w:val="21"/>
-              </w:rPr>
-              <w:t>?</w:t>
+              <w:t>expression?</w:t>
             </w:r>
           </w:p>
         </w:tc>
@@ -6650,8 +5661,6 @@
                 <w:szCs w:val="21"/>
               </w:rPr>
             </w:pPr>
-            <w:proofErr w:type="spellStart"/>
-            <w:proofErr w:type="gramStart"/>
             <w:r>
               <w:rPr>
                 <w:rStyle w:val="symbol-name1"/>
@@ -6671,8 +5680,6 @@
               </w:rPr>
               <w:t>:expression</w:t>
             </w:r>
-            <w:proofErr w:type="spellEnd"/>
-            <w:proofErr w:type="gramEnd"/>
             <w:r>
               <w:rPr>
                 <w:rFonts w:ascii="Source Sans Pro" w:eastAsia="Times New Roman" w:hAnsi="Source Sans Pro"/>
@@ -6682,7 +5689,6 @@
               </w:rPr>
               <w:t xml:space="preserve"> → </w:t>
             </w:r>
-            <w:proofErr w:type="spellStart"/>
             <w:r>
               <w:rPr>
                 <w:rStyle w:val="att-name1"/>
@@ -6708,7 +5714,6 @@
               </w:rPr>
               <w:t>string</w:t>
             </w:r>
-            <w:proofErr w:type="spellEnd"/>
           </w:p>
         </w:tc>
         <w:tc>
@@ -6797,8 +5802,6 @@
                 <w:szCs w:val="21"/>
               </w:rPr>
             </w:pPr>
-            <w:proofErr w:type="spellStart"/>
-            <w:proofErr w:type="gramStart"/>
             <w:r>
               <w:rPr>
                 <w:rStyle w:val="symbol-name1"/>
@@ -6818,8 +5821,6 @@
               </w:rPr>
               <w:t>:expression</w:t>
             </w:r>
-            <w:proofErr w:type="spellEnd"/>
-            <w:proofErr w:type="gramEnd"/>
             <w:r>
               <w:rPr>
                 <w:rFonts w:ascii="Source Sans Pro" w:eastAsia="Times New Roman" w:hAnsi="Source Sans Pro"/>
@@ -6829,7 +5830,6 @@
               </w:rPr>
               <w:t xml:space="preserve"> → </w:t>
             </w:r>
-            <w:proofErr w:type="spellStart"/>
             <w:r>
               <w:rPr>
                 <w:rStyle w:val="att-name1"/>
@@ -6855,7 +5855,6 @@
               </w:rPr>
               <w:t>string</w:t>
             </w:r>
-            <w:proofErr w:type="spellEnd"/>
           </w:p>
         </w:tc>
         <w:tc>
@@ -6944,8 +5943,6 @@
                 <w:szCs w:val="21"/>
               </w:rPr>
             </w:pPr>
-            <w:proofErr w:type="spellStart"/>
-            <w:proofErr w:type="gramStart"/>
             <w:r>
               <w:rPr>
                 <w:rStyle w:val="symbol-name1"/>
@@ -6965,8 +5962,6 @@
               </w:rPr>
               <w:t>:expression</w:t>
             </w:r>
-            <w:proofErr w:type="spellEnd"/>
-            <w:proofErr w:type="gramEnd"/>
             <w:r>
               <w:rPr>
                 <w:rFonts w:ascii="Source Sans Pro" w:eastAsia="Times New Roman" w:hAnsi="Source Sans Pro"/>
@@ -6976,7 +5971,6 @@
               </w:rPr>
               <w:t xml:space="preserve"> → </w:t>
             </w:r>
-            <w:proofErr w:type="spellStart"/>
             <w:r>
               <w:rPr>
                 <w:rStyle w:val="att-name1"/>
@@ -7002,7 +5996,6 @@
               </w:rPr>
               <w:t>string</w:t>
             </w:r>
-            <w:proofErr w:type="spellEnd"/>
           </w:p>
         </w:tc>
         <w:tc>
@@ -7091,8 +6084,6 @@
                 <w:szCs w:val="21"/>
               </w:rPr>
             </w:pPr>
-            <w:proofErr w:type="spellStart"/>
-            <w:proofErr w:type="gramStart"/>
             <w:r>
               <w:rPr>
                 <w:rStyle w:val="symbol-name1"/>
@@ -7112,8 +6103,6 @@
               </w:rPr>
               <w:t>:expression</w:t>
             </w:r>
-            <w:proofErr w:type="spellEnd"/>
-            <w:proofErr w:type="gramEnd"/>
             <w:r>
               <w:rPr>
                 <w:rFonts w:ascii="Source Sans Pro" w:eastAsia="Times New Roman" w:hAnsi="Source Sans Pro"/>
@@ -7123,7 +6112,6 @@
               </w:rPr>
               <w:t xml:space="preserve"> → </w:t>
             </w:r>
-            <w:proofErr w:type="spellStart"/>
             <w:r>
               <w:rPr>
                 <w:rStyle w:val="att-name1"/>
@@ -7149,7 +6137,6 @@
               </w:rPr>
               <w:t>string</w:t>
             </w:r>
-            <w:proofErr w:type="spellEnd"/>
           </w:p>
         </w:tc>
         <w:tc>
@@ -7186,27 +6173,7 @@
                 <w:sz w:val="21"/>
                 <w:szCs w:val="21"/>
               </w:rPr>
-              <w:t>variables[</w:t>
-            </w:r>
-            <w:proofErr w:type="spellStart"/>
-            <w:r>
-              <w:rPr>
-                <w:rFonts w:ascii="Source Sans Pro" w:eastAsia="Times New Roman" w:hAnsi="Source Sans Pro"/>
-                <w:color w:val="595959"/>
-                <w:sz w:val="21"/>
-                <w:szCs w:val="21"/>
-              </w:rPr>
-              <w:t>name</w:t>
-            </w:r>
-            <w:proofErr w:type="spellEnd"/>
-            <w:r>
-              <w:rPr>
-                <w:rFonts w:ascii="Source Sans Pro" w:eastAsia="Times New Roman" w:hAnsi="Source Sans Pro"/>
-                <w:color w:val="595959"/>
-                <w:sz w:val="21"/>
-                <w:szCs w:val="21"/>
-              </w:rPr>
-              <w:t xml:space="preserve">] ≠ </w:t>
+              <w:t xml:space="preserve">variables[name] ≠ </w:t>
             </w:r>
             <w:r>
               <w:rPr>
@@ -7245,43 +6212,13 @@
                 <w:szCs w:val="21"/>
               </w:rPr>
             </w:pPr>
-            <w:proofErr w:type="spellStart"/>
-            <w:proofErr w:type="gramStart"/>
-            <w:r>
-              <w:rPr>
-                <w:rFonts w:ascii="Source Sans Pro" w:eastAsia="Times New Roman" w:hAnsi="Source Sans Pro"/>
-                <w:sz w:val="21"/>
-                <w:szCs w:val="21"/>
-              </w:rPr>
-              <w:t>variable.varDefinition</w:t>
-            </w:r>
-            <w:proofErr w:type="spellEnd"/>
-            <w:proofErr w:type="gramEnd"/>
-            <w:r>
-              <w:rPr>
-                <w:rFonts w:ascii="Source Sans Pro" w:eastAsia="Times New Roman" w:hAnsi="Source Sans Pro"/>
-                <w:sz w:val="21"/>
-                <w:szCs w:val="21"/>
-              </w:rPr>
-              <w:t xml:space="preserve"> = variables[</w:t>
-            </w:r>
-            <w:proofErr w:type="spellStart"/>
-            <w:r>
-              <w:rPr>
-                <w:rFonts w:ascii="Source Sans Pro" w:eastAsia="Times New Roman" w:hAnsi="Source Sans Pro"/>
-                <w:sz w:val="21"/>
-                <w:szCs w:val="21"/>
-              </w:rPr>
-              <w:t>name</w:t>
-            </w:r>
-            <w:proofErr w:type="spellEnd"/>
-            <w:r>
-              <w:rPr>
-                <w:rFonts w:ascii="Source Sans Pro" w:eastAsia="Times New Roman" w:hAnsi="Source Sans Pro"/>
-                <w:sz w:val="21"/>
-                <w:szCs w:val="21"/>
-              </w:rPr>
-              <w:t>]</w:t>
+            <w:r>
+              <w:rPr>
+                <w:rFonts w:ascii="Source Sans Pro" w:eastAsia="Times New Roman" w:hAnsi="Source Sans Pro"/>
+                <w:sz w:val="21"/>
+                <w:szCs w:val="21"/>
+              </w:rPr>
+              <w:t>variable.varDefinition = variables[name]</w:t>
             </w:r>
           </w:p>
         </w:tc>
@@ -7315,8 +6252,6 @@
                 <w:lang w:val="en-GB"/>
               </w:rPr>
             </w:pPr>
-            <w:proofErr w:type="spellStart"/>
-            <w:proofErr w:type="gramStart"/>
             <w:r>
               <w:rPr>
                 <w:rStyle w:val="symbol-name1"/>
@@ -7338,8 +6273,6 @@
               </w:rPr>
               <w:t>:expression</w:t>
             </w:r>
-            <w:proofErr w:type="spellEnd"/>
-            <w:proofErr w:type="gramEnd"/>
             <w:r>
               <w:rPr>
                 <w:rFonts w:ascii="Source Sans Pro" w:eastAsia="Times New Roman" w:hAnsi="Source Sans Pro"/>
@@ -7350,7 +6283,6 @@
               </w:rPr>
               <w:t xml:space="preserve"> → </w:t>
             </w:r>
-            <w:proofErr w:type="spellStart"/>
             <w:r>
               <w:rPr>
                 <w:rStyle w:val="att-name1"/>
@@ -7379,7 +6311,6 @@
               </w:rPr>
               <w:t>type</w:t>
             </w:r>
-            <w:proofErr w:type="spellEnd"/>
             <w:r>
               <w:rPr>
                 <w:rFonts w:ascii="Source Sans Pro" w:eastAsia="Times New Roman" w:hAnsi="Source Sans Pro"/>
@@ -7390,7 +6321,6 @@
               </w:rPr>
               <w:t xml:space="preserve"> </w:t>
             </w:r>
-            <w:proofErr w:type="spellStart"/>
             <w:r>
               <w:rPr>
                 <w:rStyle w:val="att-name1"/>
@@ -7419,7 +6349,6 @@
               </w:rPr>
               <w:t>expression</w:t>
             </w:r>
-            <w:proofErr w:type="spellEnd"/>
           </w:p>
         </w:tc>
         <w:tc>
@@ -7511,8 +6440,6 @@
                 <w:lang w:val="en-GB"/>
               </w:rPr>
             </w:pPr>
-            <w:proofErr w:type="spellStart"/>
-            <w:proofErr w:type="gramStart"/>
             <w:r>
               <w:rPr>
                 <w:rStyle w:val="symbol-name1"/>
@@ -7535,8 +6462,6 @@
               </w:rPr>
               <w:t>:expression</w:t>
             </w:r>
-            <w:proofErr w:type="spellEnd"/>
-            <w:proofErr w:type="gramEnd"/>
             <w:r>
               <w:rPr>
                 <w:rFonts w:ascii="Source Sans Pro" w:eastAsia="Times New Roman" w:hAnsi="Source Sans Pro"/>
@@ -7585,7 +6510,6 @@
               </w:rPr>
               <w:t xml:space="preserve"> </w:t>
             </w:r>
-            <w:proofErr w:type="spellStart"/>
             <w:r>
               <w:rPr>
                 <w:rStyle w:val="att-name1"/>
@@ -7614,7 +6538,6 @@
               </w:rPr>
               <w:t>string</w:t>
             </w:r>
-            <w:proofErr w:type="spellEnd"/>
             <w:r>
               <w:rPr>
                 <w:rFonts w:ascii="Source Sans Pro" w:eastAsia="Times New Roman" w:hAnsi="Source Sans Pro"/>
@@ -7744,8 +6667,6 @@
                 <w:lang w:val="en-GB"/>
               </w:rPr>
             </w:pPr>
-            <w:proofErr w:type="spellStart"/>
-            <w:proofErr w:type="gramStart"/>
             <w:r>
               <w:rPr>
                 <w:rStyle w:val="symbol-name1"/>
@@ -7767,8 +6688,6 @@
               </w:rPr>
               <w:t>:expression</w:t>
             </w:r>
-            <w:proofErr w:type="spellEnd"/>
-            <w:proofErr w:type="gramEnd"/>
             <w:r>
               <w:rPr>
                 <w:rFonts w:ascii="Source Sans Pro" w:eastAsia="Times New Roman" w:hAnsi="Source Sans Pro"/>
@@ -7817,7 +6736,6 @@
               </w:rPr>
               <w:t xml:space="preserve"> </w:t>
             </w:r>
-            <w:proofErr w:type="spellStart"/>
             <w:r>
               <w:rPr>
                 <w:rStyle w:val="att-name1"/>
@@ -7846,7 +6764,6 @@
               </w:rPr>
               <w:t>string</w:t>
             </w:r>
-            <w:proofErr w:type="spellEnd"/>
             <w:r>
               <w:rPr>
                 <w:rFonts w:ascii="Source Sans Pro" w:eastAsia="Times New Roman" w:hAnsi="Source Sans Pro"/>
@@ -7976,8 +6893,6 @@
                 <w:lang w:val="en-GB"/>
               </w:rPr>
             </w:pPr>
-            <w:proofErr w:type="spellStart"/>
-            <w:proofErr w:type="gramStart"/>
             <w:r>
               <w:rPr>
                 <w:rStyle w:val="symbol-name1"/>
@@ -7999,8 +6914,6 @@
               </w:rPr>
               <w:t>:expression</w:t>
             </w:r>
-            <w:proofErr w:type="spellEnd"/>
-            <w:proofErr w:type="gramEnd"/>
             <w:r>
               <w:rPr>
                 <w:rFonts w:ascii="Source Sans Pro" w:eastAsia="Times New Roman" w:hAnsi="Source Sans Pro"/>
@@ -8049,7 +6962,6 @@
               </w:rPr>
               <w:t xml:space="preserve"> </w:t>
             </w:r>
-            <w:proofErr w:type="spellStart"/>
             <w:r>
               <w:rPr>
                 <w:rStyle w:val="att-name1"/>
@@ -8078,7 +6990,6 @@
               </w:rPr>
               <w:t>string</w:t>
             </w:r>
-            <w:proofErr w:type="spellEnd"/>
             <w:r>
               <w:rPr>
                 <w:rFonts w:ascii="Source Sans Pro" w:eastAsia="Times New Roman" w:hAnsi="Source Sans Pro"/>
@@ -8207,8 +7118,6 @@
                 <w:szCs w:val="21"/>
               </w:rPr>
             </w:pPr>
-            <w:proofErr w:type="spellStart"/>
-            <w:proofErr w:type="gramStart"/>
             <w:r>
               <w:rPr>
                 <w:rStyle w:val="symbol-name1"/>
@@ -8228,8 +7137,6 @@
               </w:rPr>
               <w:t>:expression</w:t>
             </w:r>
-            <w:proofErr w:type="spellEnd"/>
-            <w:proofErr w:type="gramEnd"/>
             <w:r>
               <w:rPr>
                 <w:rFonts w:ascii="Source Sans Pro" w:eastAsia="Times New Roman" w:hAnsi="Source Sans Pro"/>
@@ -8239,7 +7146,6 @@
               </w:rPr>
               <w:t xml:space="preserve"> → </w:t>
             </w:r>
-            <w:proofErr w:type="spellStart"/>
             <w:r>
               <w:rPr>
                 <w:rStyle w:val="att-name1"/>
@@ -8265,7 +7171,6 @@
               </w:rPr>
               <w:t>expression</w:t>
             </w:r>
-            <w:proofErr w:type="spellEnd"/>
           </w:p>
         </w:tc>
         <w:tc>
@@ -8354,8 +7259,6 @@
                 <w:szCs w:val="21"/>
               </w:rPr>
             </w:pPr>
-            <w:proofErr w:type="spellStart"/>
-            <w:proofErr w:type="gramStart"/>
             <w:r>
               <w:rPr>
                 <w:rStyle w:val="symbol-name1"/>
@@ -8375,8 +7278,6 @@
               </w:rPr>
               <w:t>:expression</w:t>
             </w:r>
-            <w:proofErr w:type="spellEnd"/>
-            <w:proofErr w:type="gramEnd"/>
             <w:r>
               <w:rPr>
                 <w:rFonts w:ascii="Source Sans Pro" w:eastAsia="Times New Roman" w:hAnsi="Source Sans Pro"/>
@@ -8386,7 +7287,6 @@
               </w:rPr>
               <w:t xml:space="preserve"> → </w:t>
             </w:r>
-            <w:proofErr w:type="spellStart"/>
             <w:r>
               <w:rPr>
                 <w:rStyle w:val="att-name1"/>
@@ -8412,7 +7312,6 @@
               </w:rPr>
               <w:t>expression</w:t>
             </w:r>
-            <w:proofErr w:type="spellEnd"/>
           </w:p>
         </w:tc>
         <w:tc>
@@ -8502,8 +7401,6 @@
                 <w:lang w:val="en-GB"/>
               </w:rPr>
             </w:pPr>
-            <w:proofErr w:type="spellStart"/>
-            <w:proofErr w:type="gramStart"/>
             <w:r>
               <w:rPr>
                 <w:rStyle w:val="symbol-name1"/>
@@ -8525,8 +7422,6 @@
               </w:rPr>
               <w:t>:expression</w:t>
             </w:r>
-            <w:proofErr w:type="spellEnd"/>
-            <w:proofErr w:type="gramEnd"/>
             <w:r>
               <w:rPr>
                 <w:rFonts w:ascii="Source Sans Pro" w:eastAsia="Times New Roman" w:hAnsi="Source Sans Pro"/>
@@ -8537,7 +7432,6 @@
               </w:rPr>
               <w:t xml:space="preserve"> → </w:t>
             </w:r>
-            <w:proofErr w:type="spellStart"/>
             <w:r>
               <w:rPr>
                 <w:rStyle w:val="att-name1"/>
@@ -8566,7 +7460,6 @@
               </w:rPr>
               <w:t>string</w:t>
             </w:r>
-            <w:proofErr w:type="spellEnd"/>
             <w:r>
               <w:rPr>
                 <w:rFonts w:ascii="Source Sans Pro" w:eastAsia="Times New Roman" w:hAnsi="Source Sans Pro"/>
@@ -8577,7 +7470,6 @@
               </w:rPr>
               <w:t xml:space="preserve"> </w:t>
             </w:r>
-            <w:proofErr w:type="spellStart"/>
             <w:r>
               <w:rPr>
                 <w:rStyle w:val="att-name1"/>
@@ -8604,18 +7496,7 @@
                 <w:szCs w:val="21"/>
                 <w:lang w:val="en-GB"/>
               </w:rPr>
-              <w:t>expression</w:t>
-            </w:r>
-            <w:proofErr w:type="spellEnd"/>
-            <w:r>
-              <w:rPr>
-                <w:rStyle w:val="att-type1"/>
-                <w:rFonts w:ascii="Source Sans Pro" w:eastAsia="Times New Roman" w:hAnsi="Source Sans Pro"/>
-                <w:sz w:val="21"/>
-                <w:szCs w:val="21"/>
-                <w:lang w:val="en-GB"/>
-              </w:rPr>
-              <w:t>*</w:t>
+              <w:t>expression*</w:t>
             </w:r>
           </w:p>
         </w:tc>
@@ -8714,25 +7595,14 @@
                 <w:szCs w:val="21"/>
               </w:rPr>
             </w:pPr>
-            <w:proofErr w:type="spellStart"/>
-            <w:r>
-              <w:rPr>
-                <w:rFonts w:ascii="Source Sans Pro" w:eastAsia="Times New Roman" w:hAnsi="Source Sans Pro"/>
-                <w:sz w:val="21"/>
-                <w:szCs w:val="21"/>
-                <w:lang w:val="en-GB"/>
-              </w:rPr>
-              <w:t>functionCallExpr.definition</w:t>
-            </w:r>
-            <w:proofErr w:type="spellEnd"/>
-            <w:r>
-              <w:rPr>
-                <w:rFonts w:ascii="Source Sans Pro" w:eastAsia="Times New Roman" w:hAnsi="Source Sans Pro"/>
-                <w:sz w:val="21"/>
-                <w:szCs w:val="21"/>
-                <w:lang w:val="en-GB"/>
-              </w:rPr>
-              <w:t xml:space="preserve"> = functions[name]</w:t>
+            <w:r>
+              <w:rPr>
+                <w:rFonts w:ascii="Source Sans Pro" w:eastAsia="Times New Roman" w:hAnsi="Source Sans Pro"/>
+                <w:sz w:val="21"/>
+                <w:szCs w:val="21"/>
+                <w:lang w:val="en-GB"/>
+              </w:rPr>
+              <w:t>functionCallExpr.definition = functions[name]</w:t>
             </w:r>
           </w:p>
         </w:tc>
@@ -8766,8 +7636,6 @@
                 <w:lang w:val="en-GB"/>
               </w:rPr>
             </w:pPr>
-            <w:proofErr w:type="spellStart"/>
-            <w:proofErr w:type="gramStart"/>
             <w:r>
               <w:rPr>
                 <w:rStyle w:val="symbol-name1"/>
@@ -8789,8 +7657,6 @@
               </w:rPr>
               <w:t>:expression</w:t>
             </w:r>
-            <w:proofErr w:type="spellEnd"/>
-            <w:proofErr w:type="gramEnd"/>
             <w:r>
               <w:rPr>
                 <w:rFonts w:ascii="Source Sans Pro" w:eastAsia="Times New Roman" w:hAnsi="Source Sans Pro"/>
@@ -8801,7 +7667,6 @@
               </w:rPr>
               <w:t xml:space="preserve"> → </w:t>
             </w:r>
-            <w:proofErr w:type="spellStart"/>
             <w:r>
               <w:rPr>
                 <w:rStyle w:val="att-name1"/>
@@ -8830,7 +7695,6 @@
               </w:rPr>
               <w:t>expression</w:t>
             </w:r>
-            <w:proofErr w:type="spellEnd"/>
             <w:r>
               <w:rPr>
                 <w:rFonts w:ascii="Source Sans Pro" w:eastAsia="Times New Roman" w:hAnsi="Source Sans Pro"/>
@@ -8841,7 +7705,6 @@
               </w:rPr>
               <w:t xml:space="preserve"> </w:t>
             </w:r>
-            <w:proofErr w:type="spellStart"/>
             <w:r>
               <w:rPr>
                 <w:rStyle w:val="att-name1"/>
@@ -8870,7 +7733,6 @@
               </w:rPr>
               <w:t>string</w:t>
             </w:r>
-            <w:proofErr w:type="spellEnd"/>
           </w:p>
         </w:tc>
         <w:tc>
@@ -8962,8 +7824,6 @@
                 <w:lang w:val="en-GB"/>
               </w:rPr>
             </w:pPr>
-            <w:proofErr w:type="spellStart"/>
-            <w:proofErr w:type="gramStart"/>
             <w:r>
               <w:rPr>
                 <w:rStyle w:val="symbol-name1"/>
@@ -8985,8 +7845,6 @@
               </w:rPr>
               <w:t>:expression</w:t>
             </w:r>
-            <w:proofErr w:type="spellEnd"/>
-            <w:proofErr w:type="gramEnd"/>
             <w:r>
               <w:rPr>
                 <w:rFonts w:ascii="Source Sans Pro" w:eastAsia="Times New Roman" w:hAnsi="Source Sans Pro"/>
@@ -8997,7 +7855,6 @@
               </w:rPr>
               <w:t xml:space="preserve"> → </w:t>
             </w:r>
-            <w:proofErr w:type="spellStart"/>
             <w:r>
               <w:rPr>
                 <w:rStyle w:val="att-name1"/>
@@ -9026,7 +7883,6 @@
               </w:rPr>
               <w:t>expression</w:t>
             </w:r>
-            <w:proofErr w:type="spellEnd"/>
             <w:r>
               <w:rPr>
                 <w:rFonts w:ascii="Source Sans Pro" w:eastAsia="Times New Roman" w:hAnsi="Source Sans Pro"/>
@@ -9037,7 +7893,6 @@
               </w:rPr>
               <w:t xml:space="preserve"> </w:t>
             </w:r>
-            <w:proofErr w:type="spellStart"/>
             <w:r>
               <w:rPr>
                 <w:rStyle w:val="att-name1"/>
@@ -9066,7 +7921,6 @@
               </w:rPr>
               <w:t>expression</w:t>
             </w:r>
-            <w:proofErr w:type="spellEnd"/>
           </w:p>
         </w:tc>
         <w:tc>
@@ -9157,8 +8011,6 @@
                 <w:szCs w:val="21"/>
               </w:rPr>
             </w:pPr>
-            <w:proofErr w:type="spellStart"/>
-            <w:proofErr w:type="gramStart"/>
             <w:r>
               <w:rPr>
                 <w:rStyle w:val="symbol-name1"/>
@@ -9178,8 +8030,6 @@
               </w:rPr>
               <w:t>:type</w:t>
             </w:r>
-            <w:proofErr w:type="spellEnd"/>
-            <w:proofErr w:type="gramEnd"/>
             <w:r>
               <w:rPr>
                 <w:rFonts w:ascii="Source Sans Pro" w:eastAsia="Times New Roman" w:hAnsi="Source Sans Pro"/>
@@ -9277,8 +8127,6 @@
                 <w:szCs w:val="21"/>
               </w:rPr>
             </w:pPr>
-            <w:proofErr w:type="spellStart"/>
-            <w:proofErr w:type="gramStart"/>
             <w:r>
               <w:rPr>
                 <w:rStyle w:val="symbol-name1"/>
@@ -9298,8 +8146,6 @@
               </w:rPr>
               <w:t>:type</w:t>
             </w:r>
-            <w:proofErr w:type="spellEnd"/>
-            <w:proofErr w:type="gramEnd"/>
             <w:r>
               <w:rPr>
                 <w:rFonts w:ascii="Source Sans Pro" w:eastAsia="Times New Roman" w:hAnsi="Source Sans Pro"/>
@@ -9397,8 +8243,6 @@
                 <w:szCs w:val="21"/>
               </w:rPr>
             </w:pPr>
-            <w:proofErr w:type="spellStart"/>
-            <w:proofErr w:type="gramStart"/>
             <w:r>
               <w:rPr>
                 <w:rStyle w:val="symbol-name1"/>
@@ -9418,8 +8262,6 @@
               </w:rPr>
               <w:t>:type</w:t>
             </w:r>
-            <w:proofErr w:type="spellEnd"/>
-            <w:proofErr w:type="gramEnd"/>
             <w:r>
               <w:rPr>
                 <w:rFonts w:ascii="Source Sans Pro" w:eastAsia="Times New Roman" w:hAnsi="Source Sans Pro"/>
@@ -9517,8 +8359,6 @@
                 <w:szCs w:val="21"/>
               </w:rPr>
             </w:pPr>
-            <w:proofErr w:type="spellStart"/>
-            <w:proofErr w:type="gramStart"/>
             <w:r>
               <w:rPr>
                 <w:rStyle w:val="symbol-name1"/>
@@ -9538,8 +8378,6 @@
               </w:rPr>
               <w:t>:type</w:t>
             </w:r>
-            <w:proofErr w:type="spellEnd"/>
-            <w:proofErr w:type="gramEnd"/>
             <w:r>
               <w:rPr>
                 <w:rFonts w:ascii="Source Sans Pro" w:eastAsia="Times New Roman" w:hAnsi="Source Sans Pro"/>
@@ -9646,8 +8484,6 @@
                 <w:szCs w:val="21"/>
               </w:rPr>
             </w:pPr>
-            <w:proofErr w:type="spellStart"/>
-            <w:proofErr w:type="gramStart"/>
             <w:r>
               <w:rPr>
                 <w:rStyle w:val="symbol-name1"/>
@@ -9667,8 +8503,6 @@
               </w:rPr>
               <w:t>:type</w:t>
             </w:r>
-            <w:proofErr w:type="spellEnd"/>
-            <w:proofErr w:type="gramEnd"/>
             <w:r>
               <w:rPr>
                 <w:rFonts w:ascii="Source Sans Pro" w:eastAsia="Times New Roman" w:hAnsi="Source Sans Pro"/>
@@ -9678,7 +8512,6 @@
               </w:rPr>
               <w:t xml:space="preserve"> → </w:t>
             </w:r>
-            <w:proofErr w:type="spellStart"/>
             <w:r>
               <w:rPr>
                 <w:rStyle w:val="att-name1"/>
@@ -9704,7 +8537,6 @@
               </w:rPr>
               <w:t>string</w:t>
             </w:r>
-            <w:proofErr w:type="spellEnd"/>
           </w:p>
         </w:tc>
         <w:tc>
@@ -9734,7 +8566,6 @@
                 <w:szCs w:val="21"/>
               </w:rPr>
             </w:pPr>
-            <w:proofErr w:type="spellStart"/>
             <w:r>
               <w:rPr>
                 <w:rFonts w:ascii="Source Sans Pro" w:eastAsia="Times New Roman" w:hAnsi="Source Sans Pro"/>
@@ -9760,37 +8591,7 @@
                 <w:sz w:val="21"/>
                 <w:szCs w:val="21"/>
               </w:rPr>
-              <w:t>ucts</w:t>
-            </w:r>
-            <w:proofErr w:type="spellEnd"/>
-            <w:r>
-              <w:rPr>
-                <w:rFonts w:ascii="Source Sans Pro" w:eastAsia="Times New Roman" w:hAnsi="Source Sans Pro"/>
-                <w:color w:val="595959"/>
-                <w:sz w:val="21"/>
-                <w:szCs w:val="21"/>
-              </w:rPr>
-              <w:t>[</w:t>
-            </w:r>
-            <w:proofErr w:type="spellStart"/>
-            <w:r>
-              <w:rPr>
-                <w:rFonts w:ascii="Source Sans Pro" w:eastAsia="Times New Roman" w:hAnsi="Source Sans Pro"/>
-                <w:color w:val="595959"/>
-                <w:sz w:val="21"/>
-                <w:szCs w:val="21"/>
-              </w:rPr>
-              <w:t>name</w:t>
-            </w:r>
-            <w:proofErr w:type="spellEnd"/>
-            <w:r>
-              <w:rPr>
-                <w:rFonts w:ascii="Source Sans Pro" w:eastAsia="Times New Roman" w:hAnsi="Source Sans Pro"/>
-                <w:color w:val="595959"/>
-                <w:sz w:val="21"/>
-                <w:szCs w:val="21"/>
-              </w:rPr>
-              <w:t xml:space="preserve">] </w:t>
+              <w:t xml:space="preserve">ucts[name] </w:t>
             </w:r>
             <w:r>
               <w:rPr>
@@ -9850,59 +8651,13 @@
                 <w:szCs w:val="21"/>
               </w:rPr>
             </w:pPr>
-            <w:proofErr w:type="spellStart"/>
-            <w:r>
-              <w:rPr>
-                <w:rFonts w:ascii="Source Sans Pro" w:eastAsia="Times New Roman" w:hAnsi="Source Sans Pro"/>
-                <w:sz w:val="21"/>
-                <w:szCs w:val="21"/>
-              </w:rPr>
-              <w:t>structType.definition</w:t>
-            </w:r>
-            <w:proofErr w:type="spellEnd"/>
-            <w:r>
-              <w:rPr>
-                <w:rFonts w:ascii="Source Sans Pro" w:eastAsia="Times New Roman" w:hAnsi="Source Sans Pro"/>
-                <w:sz w:val="21"/>
-                <w:szCs w:val="21"/>
-              </w:rPr>
-              <w:t xml:space="preserve"> = </w:t>
-            </w:r>
-            <w:proofErr w:type="spellStart"/>
-            <w:r>
-              <w:rPr>
-                <w:rFonts w:ascii="Source Sans Pro" w:eastAsia="Times New Roman" w:hAnsi="Source Sans Pro"/>
-                <w:sz w:val="21"/>
-                <w:szCs w:val="21"/>
-              </w:rPr>
-              <w:t>structs</w:t>
-            </w:r>
-            <w:proofErr w:type="spellEnd"/>
-            <w:r>
-              <w:rPr>
-                <w:rFonts w:ascii="Source Sans Pro" w:eastAsia="Times New Roman" w:hAnsi="Source Sans Pro"/>
-                <w:sz w:val="21"/>
-                <w:szCs w:val="21"/>
-              </w:rPr>
-              <w:t>[</w:t>
-            </w:r>
-            <w:proofErr w:type="spellStart"/>
-            <w:r>
-              <w:rPr>
-                <w:rFonts w:ascii="Source Sans Pro" w:eastAsia="Times New Roman" w:hAnsi="Source Sans Pro"/>
-                <w:sz w:val="21"/>
-                <w:szCs w:val="21"/>
-              </w:rPr>
-              <w:t>name</w:t>
-            </w:r>
-            <w:proofErr w:type="spellEnd"/>
-            <w:r>
-              <w:rPr>
-                <w:rFonts w:ascii="Source Sans Pro" w:eastAsia="Times New Roman" w:hAnsi="Source Sans Pro"/>
-                <w:sz w:val="21"/>
-                <w:szCs w:val="21"/>
-              </w:rPr>
-              <w:t>]</w:t>
+            <w:r>
+              <w:rPr>
+                <w:rFonts w:ascii="Source Sans Pro" w:eastAsia="Times New Roman" w:hAnsi="Source Sans Pro"/>
+                <w:sz w:val="21"/>
+                <w:szCs w:val="21"/>
+              </w:rPr>
+              <w:t>structType.definition = structs[name]</w:t>
             </w:r>
           </w:p>
         </w:tc>
@@ -9936,8 +8691,6 @@
                 <w:lang w:val="en-GB"/>
               </w:rPr>
             </w:pPr>
-            <w:proofErr w:type="spellStart"/>
-            <w:proofErr w:type="gramStart"/>
             <w:r>
               <w:rPr>
                 <w:rStyle w:val="symbol-name1"/>
@@ -9959,8 +8712,6 @@
               </w:rPr>
               <w:t>:type</w:t>
             </w:r>
-            <w:proofErr w:type="spellEnd"/>
-            <w:proofErr w:type="gramEnd"/>
             <w:r>
               <w:rPr>
                 <w:rFonts w:ascii="Source Sans Pro" w:eastAsia="Times New Roman" w:hAnsi="Source Sans Pro"/>
@@ -9971,7 +8722,6 @@
               </w:rPr>
               <w:t xml:space="preserve"> → </w:t>
             </w:r>
-            <w:proofErr w:type="spellStart"/>
             <w:r>
               <w:rPr>
                 <w:rStyle w:val="att-name1"/>
@@ -10000,7 +8750,6 @@
               </w:rPr>
               <w:t>intConstant</w:t>
             </w:r>
-            <w:proofErr w:type="spellEnd"/>
             <w:r>
               <w:rPr>
                 <w:rFonts w:ascii="Source Sans Pro" w:eastAsia="Times New Roman" w:hAnsi="Source Sans Pro"/>
@@ -10011,7 +8760,6 @@
               </w:rPr>
               <w:t xml:space="preserve"> </w:t>
             </w:r>
-            <w:proofErr w:type="spellStart"/>
             <w:r>
               <w:rPr>
                 <w:rStyle w:val="att-name1"/>
@@ -10040,7 +8788,6 @@
               </w:rPr>
               <w:t>type</w:t>
             </w:r>
-            <w:proofErr w:type="spellEnd"/>
           </w:p>
         </w:tc>
         <w:tc>
@@ -10136,7 +8883,6 @@
           <w:lang w:val="en-GB"/>
         </w:rPr>
       </w:pPr>
-      <w:proofErr w:type="gramStart"/>
       <w:r>
         <w:rPr>
           <w:rFonts w:ascii="Source Sans Pro" w:eastAsia="Times New Roman" w:hAnsi="Source Sans Pro"/>
@@ -10145,18 +8891,7 @@
           <w:szCs w:val="21"/>
           <w:lang w:val="en-GB"/>
         </w:rPr>
-        <w:t>Operators</w:t>
-      </w:r>
-      <w:proofErr w:type="gramEnd"/>
-      <w:r>
-        <w:rPr>
-          <w:rFonts w:ascii="Source Sans Pro" w:eastAsia="Times New Roman" w:hAnsi="Source Sans Pro"/>
-          <w:color w:val="595959"/>
-          <w:sz w:val="21"/>
-          <w:szCs w:val="21"/>
-          <w:lang w:val="en-GB"/>
-        </w:rPr>
-        <w:t xml:space="preserve"> samples (cut &amp; paste if needed):</w:t>
+        <w:t>Operators samples (cut &amp; paste if needed):</w:t>
       </w:r>
       <w:r>
         <w:rPr>
@@ -10448,32 +9183,14 @@
           <w:color w:val="595959"/>
         </w:rPr>
       </w:pPr>
-      <w:proofErr w:type="spellStart"/>
       <w:r>
         <w:rPr>
           <w:rFonts w:ascii="Source Sans Pro" w:eastAsia="Times New Roman" w:hAnsi="Source Sans Pro"/>
           <w:color w:val="595959"/>
         </w:rPr>
         <w:lastRenderedPageBreak/>
-        <w:t>Auxiliary</w:t>
+        <w:t>Auxiliary Data Structures</w:t>
       </w:r>
-      <w:proofErr w:type="spellEnd"/>
-      <w:r>
-        <w:rPr>
-          <w:rFonts w:ascii="Source Sans Pro" w:eastAsia="Times New Roman" w:hAnsi="Source Sans Pro"/>
-          <w:color w:val="595959"/>
-        </w:rPr>
-        <w:t xml:space="preserve"> Data </w:t>
-      </w:r>
-      <w:proofErr w:type="spellStart"/>
-      <w:r>
-        <w:rPr>
-          <w:rFonts w:ascii="Source Sans Pro" w:eastAsia="Times New Roman" w:hAnsi="Source Sans Pro"/>
-          <w:color w:val="595959"/>
-        </w:rPr>
-        <w:t>Structures</w:t>
-      </w:r>
-      <w:proofErr w:type="spellEnd"/>
     </w:p>
     <w:tbl>
       <w:tblPr>
@@ -10570,59 +9287,46 @@
                 <w:sz w:val="21"/>
                 <w:szCs w:val="21"/>
               </w:rPr>
-              <w:t xml:space="preserve">Java </w:t>
-            </w:r>
-            <w:proofErr w:type="spellStart"/>
-            <w:r>
+              <w:t>Java Type</w:t>
+            </w:r>
+          </w:p>
+        </w:tc>
+        <w:tc>
+          <w:tcPr>
+            <w:tcW w:w="0" w:type="auto"/>
+            <w:tcBorders>
+              <w:top w:val="single" w:sz="6" w:space="0" w:color="595959"/>
+              <w:left w:val="single" w:sz="6" w:space="0" w:color="595959"/>
+              <w:bottom w:val="single" w:sz="6" w:space="0" w:color="595959"/>
+              <w:right w:val="single" w:sz="6" w:space="0" w:color="595959"/>
+            </w:tcBorders>
+            <w:shd w:val="clear" w:color="auto" w:fill="2980B9"/>
+            <w:tcMar>
+              <w:top w:w="75" w:type="dxa"/>
+              <w:left w:w="150" w:type="dxa"/>
+              <w:bottom w:w="75" w:type="dxa"/>
+              <w:right w:w="150" w:type="dxa"/>
+            </w:tcMar>
+            <w:hideMark/>
+          </w:tcPr>
+          <w:p>
+            <w:pPr>
               <w:rPr>
                 <w:rFonts w:ascii="Source Sans Pro" w:eastAsia="Times New Roman" w:hAnsi="Source Sans Pro"/>
                 <w:color w:val="FFFFFF"/>
                 <w:sz w:val="21"/>
                 <w:szCs w:val="21"/>
               </w:rPr>
-              <w:t>Type</w:t>
-            </w:r>
-            <w:proofErr w:type="spellEnd"/>
-          </w:p>
-        </w:tc>
-        <w:tc>
-          <w:tcPr>
-            <w:tcW w:w="0" w:type="auto"/>
-            <w:tcBorders>
-              <w:top w:val="single" w:sz="6" w:space="0" w:color="595959"/>
-              <w:left w:val="single" w:sz="6" w:space="0" w:color="595959"/>
-              <w:bottom w:val="single" w:sz="6" w:space="0" w:color="595959"/>
-              <w:right w:val="single" w:sz="6" w:space="0" w:color="595959"/>
-            </w:tcBorders>
-            <w:shd w:val="clear" w:color="auto" w:fill="2980B9"/>
-            <w:tcMar>
-              <w:top w:w="75" w:type="dxa"/>
-              <w:left w:w="150" w:type="dxa"/>
-              <w:bottom w:w="75" w:type="dxa"/>
-              <w:right w:w="150" w:type="dxa"/>
-            </w:tcMar>
-            <w:hideMark/>
-          </w:tcPr>
-          <w:p>
-            <w:pPr>
+            </w:pPr>
+            <w:r>
               <w:rPr>
                 <w:rFonts w:ascii="Source Sans Pro" w:eastAsia="Times New Roman" w:hAnsi="Source Sans Pro"/>
                 <w:color w:val="FFFFFF"/>
                 <w:sz w:val="21"/>
                 <w:szCs w:val="21"/>
               </w:rPr>
-            </w:pPr>
-            <w:proofErr w:type="spellStart"/>
-            <w:r>
-              <w:rPr>
-                <w:rFonts w:ascii="Source Sans Pro" w:eastAsia="Times New Roman" w:hAnsi="Source Sans Pro"/>
-                <w:color w:val="FFFFFF"/>
-                <w:sz w:val="21"/>
-                <w:szCs w:val="21"/>
-              </w:rPr>
               <w:t>Description</w:t>
             </w:r>
-            <w:proofErr w:type="spellEnd"/>
           </w:p>
         </w:tc>
       </w:tr>
@@ -10689,41 +9393,13 @@
                 <w:szCs w:val="21"/>
               </w:rPr>
             </w:pPr>
-            <w:proofErr w:type="spellStart"/>
-            <w:r>
-              <w:rPr>
-                <w:rFonts w:ascii="Source Sans Pro" w:eastAsia="Times New Roman" w:hAnsi="Source Sans Pro"/>
-                <w:sz w:val="21"/>
-                <w:szCs w:val="21"/>
-              </w:rPr>
-              <w:t>ContextMap</w:t>
-            </w:r>
-            <w:proofErr w:type="spellEnd"/>
-            <w:r>
-              <w:rPr>
-                <w:rFonts w:ascii="Source Sans Pro" w:eastAsia="Times New Roman" w:hAnsi="Source Sans Pro"/>
-                <w:sz w:val="21"/>
-                <w:szCs w:val="21"/>
-              </w:rPr>
-              <w:t>&lt;</w:t>
-            </w:r>
-            <w:proofErr w:type="spellStart"/>
-            <w:r>
-              <w:rPr>
-                <w:rFonts w:ascii="Source Sans Pro" w:eastAsia="Times New Roman" w:hAnsi="Source Sans Pro"/>
-                <w:sz w:val="21"/>
-                <w:szCs w:val="21"/>
-              </w:rPr>
-              <w:t>String</w:t>
-            </w:r>
-            <w:proofErr w:type="spellEnd"/>
-            <w:r>
-              <w:rPr>
-                <w:rFonts w:ascii="Source Sans Pro" w:eastAsia="Times New Roman" w:hAnsi="Source Sans Pro"/>
-                <w:sz w:val="21"/>
-                <w:szCs w:val="21"/>
-              </w:rPr>
-              <w:t>, VarDefinition&gt;</w:t>
+            <w:r>
+              <w:rPr>
+                <w:rFonts w:ascii="Source Sans Pro" w:eastAsia="Times New Roman" w:hAnsi="Source Sans Pro"/>
+                <w:sz w:val="21"/>
+                <w:szCs w:val="21"/>
+              </w:rPr>
+              <w:t>ContextMap&lt;String, VarDefinition&gt;</w:t>
             </w:r>
           </w:p>
         </w:tc>
@@ -10789,7 +9465,6 @@
                 <w:szCs w:val="21"/>
               </w:rPr>
             </w:pPr>
-            <w:proofErr w:type="spellStart"/>
             <w:r>
               <w:rPr>
                 <w:rFonts w:ascii="Source Sans Pro" w:eastAsia="Times New Roman" w:hAnsi="Source Sans Pro"/>
@@ -10799,7 +9474,6 @@
               </w:rPr>
               <w:t>builders</w:t>
             </w:r>
-            <w:proofErr w:type="spellEnd"/>
           </w:p>
         </w:tc>
         <w:tc>
@@ -10826,41 +9500,13 @@
                 <w:szCs w:val="21"/>
               </w:rPr>
             </w:pPr>
-            <w:proofErr w:type="spellStart"/>
-            <w:r>
-              <w:rPr>
-                <w:rFonts w:ascii="Source Sans Pro" w:eastAsia="Times New Roman" w:hAnsi="Source Sans Pro"/>
-                <w:sz w:val="21"/>
-                <w:szCs w:val="21"/>
-              </w:rPr>
-              <w:t>List</w:t>
-            </w:r>
-            <w:proofErr w:type="spellEnd"/>
-            <w:r>
-              <w:rPr>
-                <w:rFonts w:ascii="Source Sans Pro" w:eastAsia="Times New Roman" w:hAnsi="Source Sans Pro"/>
-                <w:sz w:val="21"/>
-                <w:szCs w:val="21"/>
-              </w:rPr>
-              <w:t>&lt;</w:t>
-            </w:r>
-            <w:proofErr w:type="spellStart"/>
-            <w:r>
-              <w:rPr>
-                <w:rFonts w:ascii="Source Sans Pro" w:eastAsia="Times New Roman" w:hAnsi="Source Sans Pro"/>
-                <w:sz w:val="21"/>
-                <w:szCs w:val="21"/>
-              </w:rPr>
-              <w:t>String</w:t>
-            </w:r>
-            <w:proofErr w:type="spellEnd"/>
-            <w:r>
-              <w:rPr>
-                <w:rFonts w:ascii="Source Sans Pro" w:eastAsia="Times New Roman" w:hAnsi="Source Sans Pro"/>
-                <w:sz w:val="21"/>
-                <w:szCs w:val="21"/>
-              </w:rPr>
-              <w:t xml:space="preserve">&gt; </w:t>
+            <w:r>
+              <w:rPr>
+                <w:rFonts w:ascii="Source Sans Pro" w:eastAsia="Times New Roman" w:hAnsi="Source Sans Pro"/>
+                <w:sz w:val="21"/>
+                <w:szCs w:val="21"/>
+              </w:rPr>
+              <w:t xml:space="preserve">List&lt;String&gt; </w:t>
             </w:r>
           </w:p>
         </w:tc>
@@ -10894,25 +9540,7 @@
                 <w:sz w:val="21"/>
                 <w:szCs w:val="21"/>
               </w:rPr>
-              <w:t>Lista de los nombres declarados en el bloque ‘</w:t>
-            </w:r>
-            <w:proofErr w:type="spellStart"/>
-            <w:r>
-              <w:rPr>
-                <w:rFonts w:ascii="Source Sans Pro" w:eastAsia="Times New Roman" w:hAnsi="Source Sans Pro"/>
-                <w:sz w:val="21"/>
-                <w:szCs w:val="21"/>
-              </w:rPr>
-              <w:t>create</w:t>
-            </w:r>
-            <w:proofErr w:type="spellEnd"/>
-            <w:r>
-              <w:rPr>
-                <w:rFonts w:ascii="Source Sans Pro" w:eastAsia="Times New Roman" w:hAnsi="Source Sans Pro"/>
-                <w:sz w:val="21"/>
-                <w:szCs w:val="21"/>
-              </w:rPr>
-              <w:t>’, es decir, los constructores declarados (FunctionBuilder)</w:t>
+              <w:t>Lista de los nombres declarados en el bloque ‘create’, es decir, los constructores declarados (FunctionBuilder)</w:t>
             </w:r>
           </w:p>
         </w:tc>
@@ -10943,7 +9571,6 @@
                 <w:szCs w:val="21"/>
               </w:rPr>
             </w:pPr>
-            <w:proofErr w:type="spellStart"/>
             <w:r>
               <w:rPr>
                 <w:rFonts w:ascii="Source Sans Pro" w:eastAsia="Times New Roman" w:hAnsi="Source Sans Pro"/>
@@ -10953,7 +9580,6 @@
               </w:rPr>
               <w:t>functions</w:t>
             </w:r>
-            <w:proofErr w:type="spellEnd"/>
           </w:p>
         </w:tc>
         <w:tc>
@@ -10980,41 +9606,13 @@
                 <w:szCs w:val="21"/>
               </w:rPr>
             </w:pPr>
-            <w:proofErr w:type="spellStart"/>
-            <w:r>
-              <w:rPr>
-                <w:rFonts w:ascii="Source Sans Pro" w:eastAsia="Times New Roman" w:hAnsi="Source Sans Pro"/>
-                <w:sz w:val="21"/>
-                <w:szCs w:val="21"/>
-              </w:rPr>
-              <w:t>Map</w:t>
-            </w:r>
-            <w:proofErr w:type="spellEnd"/>
-            <w:r>
-              <w:rPr>
-                <w:rFonts w:ascii="Source Sans Pro" w:eastAsia="Times New Roman" w:hAnsi="Source Sans Pro"/>
-                <w:sz w:val="21"/>
-                <w:szCs w:val="21"/>
-              </w:rPr>
-              <w:t>&lt;</w:t>
-            </w:r>
-            <w:proofErr w:type="spellStart"/>
-            <w:r>
-              <w:rPr>
-                <w:rFonts w:ascii="Source Sans Pro" w:eastAsia="Times New Roman" w:hAnsi="Source Sans Pro"/>
-                <w:sz w:val="21"/>
-                <w:szCs w:val="21"/>
-              </w:rPr>
-              <w:t>String</w:t>
-            </w:r>
-            <w:proofErr w:type="spellEnd"/>
-            <w:r>
-              <w:rPr>
-                <w:rFonts w:ascii="Source Sans Pro" w:eastAsia="Times New Roman" w:hAnsi="Source Sans Pro"/>
-                <w:sz w:val="21"/>
-                <w:szCs w:val="21"/>
-              </w:rPr>
-              <w:t>, FunctionDefinition&gt;</w:t>
+            <w:r>
+              <w:rPr>
+                <w:rFonts w:ascii="Source Sans Pro" w:eastAsia="Times New Roman" w:hAnsi="Source Sans Pro"/>
+                <w:sz w:val="21"/>
+                <w:szCs w:val="21"/>
+              </w:rPr>
+              <w:t>Map&lt;String, FunctionDefinition&gt;</w:t>
             </w:r>
           </w:p>
         </w:tc>
@@ -11079,7 +9677,6 @@
                 <w:szCs w:val="21"/>
               </w:rPr>
             </w:pPr>
-            <w:proofErr w:type="spellStart"/>
             <w:r>
               <w:rPr>
                 <w:rFonts w:ascii="Source Sans Pro" w:eastAsia="Times New Roman" w:hAnsi="Source Sans Pro"/>
@@ -11089,7 +9686,6 @@
               </w:rPr>
               <w:t>structs</w:t>
             </w:r>
-            <w:proofErr w:type="spellEnd"/>
           </w:p>
         </w:tc>
         <w:tc>
@@ -11116,41 +9712,13 @@
                 <w:szCs w:val="21"/>
               </w:rPr>
             </w:pPr>
-            <w:proofErr w:type="spellStart"/>
-            <w:r>
-              <w:rPr>
-                <w:rFonts w:ascii="Source Sans Pro" w:eastAsia="Times New Roman" w:hAnsi="Source Sans Pro"/>
-                <w:sz w:val="21"/>
-                <w:szCs w:val="21"/>
-              </w:rPr>
-              <w:t>Map</w:t>
-            </w:r>
-            <w:proofErr w:type="spellEnd"/>
-            <w:r>
-              <w:rPr>
-                <w:rFonts w:ascii="Source Sans Pro" w:eastAsia="Times New Roman" w:hAnsi="Source Sans Pro"/>
-                <w:sz w:val="21"/>
-                <w:szCs w:val="21"/>
-              </w:rPr>
-              <w:t>&lt;</w:t>
-            </w:r>
-            <w:proofErr w:type="spellStart"/>
-            <w:r>
-              <w:rPr>
-                <w:rFonts w:ascii="Source Sans Pro" w:eastAsia="Times New Roman" w:hAnsi="Source Sans Pro"/>
-                <w:sz w:val="21"/>
-                <w:szCs w:val="21"/>
-              </w:rPr>
-              <w:t>String</w:t>
-            </w:r>
-            <w:proofErr w:type="spellEnd"/>
-            <w:r>
-              <w:rPr>
-                <w:rFonts w:ascii="Source Sans Pro" w:eastAsia="Times New Roman" w:hAnsi="Source Sans Pro"/>
-                <w:sz w:val="21"/>
-                <w:szCs w:val="21"/>
-              </w:rPr>
-              <w:t>, StructDefinition&gt;</w:t>
+            <w:r>
+              <w:rPr>
+                <w:rFonts w:ascii="Source Sans Pro" w:eastAsia="Times New Roman" w:hAnsi="Source Sans Pro"/>
+                <w:sz w:val="21"/>
+                <w:szCs w:val="21"/>
+              </w:rPr>
+              <w:t>Map&lt;String, StructDefinition&gt;</w:t>
             </w:r>
           </w:p>
         </w:tc>
@@ -11184,43 +9752,7 @@
                 <w:sz w:val="21"/>
                 <w:szCs w:val="21"/>
               </w:rPr>
-              <w:t xml:space="preserve">Conjunto de los </w:t>
-            </w:r>
-            <w:proofErr w:type="spellStart"/>
-            <w:r>
-              <w:rPr>
-                <w:rFonts w:ascii="Source Sans Pro" w:eastAsia="Times New Roman" w:hAnsi="Source Sans Pro"/>
-                <w:sz w:val="21"/>
-                <w:szCs w:val="21"/>
-              </w:rPr>
-              <w:t>structs</w:t>
-            </w:r>
-            <w:proofErr w:type="spellEnd"/>
-            <w:r>
-              <w:rPr>
-                <w:rFonts w:ascii="Source Sans Pro" w:eastAsia="Times New Roman" w:hAnsi="Source Sans Pro"/>
-                <w:sz w:val="21"/>
-                <w:szCs w:val="21"/>
-              </w:rPr>
-              <w:t xml:space="preserve"> (</w:t>
-            </w:r>
-            <w:proofErr w:type="spellStart"/>
-            <w:r>
-              <w:rPr>
-                <w:rFonts w:ascii="Source Sans Pro" w:eastAsia="Times New Roman" w:hAnsi="Source Sans Pro"/>
-                <w:sz w:val="21"/>
-                <w:szCs w:val="21"/>
-              </w:rPr>
-              <w:t>defTuple</w:t>
-            </w:r>
-            <w:proofErr w:type="spellEnd"/>
-            <w:r>
-              <w:rPr>
-                <w:rFonts w:ascii="Source Sans Pro" w:eastAsia="Times New Roman" w:hAnsi="Source Sans Pro"/>
-                <w:sz w:val="21"/>
-                <w:szCs w:val="21"/>
-              </w:rPr>
-              <w:t>) declarados</w:t>
+              <w:t>Conjunto de los structs (defTuple) declarados</w:t>
             </w:r>
           </w:p>
         </w:tc>
@@ -11251,7 +9783,6 @@
                 <w:szCs w:val="21"/>
               </w:rPr>
             </w:pPr>
-            <w:proofErr w:type="spellStart"/>
             <w:r>
               <w:rPr>
                 <w:rFonts w:ascii="Source Sans Pro" w:eastAsia="Times New Roman" w:hAnsi="Source Sans Pro"/>
@@ -11270,7 +9801,6 @@
               </w:rPr>
               <w:t>s</w:t>
             </w:r>
-            <w:proofErr w:type="spellEnd"/>
           </w:p>
         </w:tc>
         <w:tc>
@@ -11297,41 +9827,13 @@
                 <w:szCs w:val="21"/>
               </w:rPr>
             </w:pPr>
-            <w:proofErr w:type="spellStart"/>
-            <w:r>
-              <w:rPr>
-                <w:rFonts w:ascii="Source Sans Pro" w:eastAsia="Times New Roman" w:hAnsi="Source Sans Pro"/>
-                <w:sz w:val="21"/>
-                <w:szCs w:val="21"/>
-              </w:rPr>
-              <w:t>Map</w:t>
-            </w:r>
-            <w:proofErr w:type="spellEnd"/>
-            <w:r>
-              <w:rPr>
-                <w:rFonts w:ascii="Source Sans Pro" w:eastAsia="Times New Roman" w:hAnsi="Source Sans Pro"/>
-                <w:sz w:val="21"/>
-                <w:szCs w:val="21"/>
-              </w:rPr>
-              <w:t>&lt;</w:t>
-            </w:r>
-            <w:proofErr w:type="spellStart"/>
-            <w:r>
-              <w:rPr>
-                <w:rFonts w:ascii="Source Sans Pro" w:eastAsia="Times New Roman" w:hAnsi="Source Sans Pro"/>
-                <w:sz w:val="21"/>
-                <w:szCs w:val="21"/>
-              </w:rPr>
-              <w:t>String</w:t>
-            </w:r>
-            <w:proofErr w:type="spellEnd"/>
-            <w:r>
-              <w:rPr>
-                <w:rFonts w:ascii="Source Sans Pro" w:eastAsia="Times New Roman" w:hAnsi="Source Sans Pro"/>
-                <w:sz w:val="21"/>
-                <w:szCs w:val="21"/>
-              </w:rPr>
-              <w:t>, FieldDefinition&gt;</w:t>
+            <w:r>
+              <w:rPr>
+                <w:rFonts w:ascii="Source Sans Pro" w:eastAsia="Times New Roman" w:hAnsi="Source Sans Pro"/>
+                <w:sz w:val="21"/>
+                <w:szCs w:val="21"/>
+              </w:rPr>
+              <w:t>Map&lt;String, FieldDefinition&gt;</w:t>
             </w:r>
           </w:p>
         </w:tc>
@@ -11365,43 +9867,7 @@
                 <w:sz w:val="21"/>
                 <w:szCs w:val="21"/>
               </w:rPr>
-              <w:t xml:space="preserve">Conjunto de los campos declarados en un </w:t>
-            </w:r>
-            <w:proofErr w:type="spellStart"/>
-            <w:r>
-              <w:rPr>
-                <w:rFonts w:ascii="Source Sans Pro" w:eastAsia="Times New Roman" w:hAnsi="Source Sans Pro"/>
-                <w:sz w:val="21"/>
-                <w:szCs w:val="21"/>
-              </w:rPr>
-              <w:t>struct</w:t>
-            </w:r>
-            <w:proofErr w:type="spellEnd"/>
-            <w:r>
-              <w:rPr>
-                <w:rFonts w:ascii="Source Sans Pro" w:eastAsia="Times New Roman" w:hAnsi="Source Sans Pro"/>
-                <w:sz w:val="21"/>
-                <w:szCs w:val="21"/>
-              </w:rPr>
-              <w:t xml:space="preserve">. Está lista se vacía cada vez que se termina de visitar una definición de </w:t>
-            </w:r>
-            <w:proofErr w:type="spellStart"/>
-            <w:r>
-              <w:rPr>
-                <w:rFonts w:ascii="Source Sans Pro" w:eastAsia="Times New Roman" w:hAnsi="Source Sans Pro"/>
-                <w:sz w:val="21"/>
-                <w:szCs w:val="21"/>
-              </w:rPr>
-              <w:t>Struct</w:t>
-            </w:r>
-            <w:proofErr w:type="spellEnd"/>
-            <w:r>
-              <w:rPr>
-                <w:rFonts w:ascii="Source Sans Pro" w:eastAsia="Times New Roman" w:hAnsi="Source Sans Pro"/>
-                <w:sz w:val="21"/>
-                <w:szCs w:val="21"/>
-              </w:rPr>
-              <w:t>.</w:t>
+              <w:t>Conjunto de los campos declarados en un struct. Está lista se vacía cada vez que se termina de visitar una definición de Struct.</w:t>
             </w:r>
           </w:p>
         </w:tc>

--- a/specifications/Attribute_Grammar-Identificacion.docx
+++ b/specifications/Attribute_Grammar-Identificacion.docx
@@ -138,8 +138,19 @@
                 <w:sz w:val="21"/>
                 <w:szCs w:val="21"/>
               </w:rPr>
-              <w:t>Attribute Name</w:t>
-            </w:r>
+              <w:t xml:space="preserve">Attribute </w:t>
+            </w:r>
+            <w:proofErr w:type="spellStart"/>
+            <w:r>
+              <w:rPr>
+                <w:rFonts w:ascii="Source Sans Pro" w:eastAsia="Times New Roman" w:hAnsi="Source Sans Pro"/>
+                <w:color w:val="FFFFFF"/>
+                <w:sz w:val="21"/>
+                <w:szCs w:val="21"/>
+              </w:rPr>
+              <w:t>Name</w:t>
+            </w:r>
+            <w:proofErr w:type="spellEnd"/>
           </w:p>
         </w:tc>
         <w:tc>
@@ -245,6 +256,7 @@
                 <w:szCs w:val="21"/>
               </w:rPr>
             </w:pPr>
+            <w:proofErr w:type="spellStart"/>
             <w:r>
               <w:rPr>
                 <w:rFonts w:ascii="Source Sans Pro" w:eastAsia="Times New Roman" w:hAnsi="Source Sans Pro"/>
@@ -254,6 +266,7 @@
               </w:rPr>
               <w:t>Description</w:t>
             </w:r>
+            <w:proofErr w:type="spellEnd"/>
           </w:p>
         </w:tc>
       </w:tr>
@@ -417,6 +430,7 @@
                 <w:szCs w:val="20"/>
               </w:rPr>
             </w:pPr>
+            <w:proofErr w:type="gramStart"/>
             <w:r>
               <w:rPr>
                 <w:rFonts w:ascii="Source Sans Pro" w:eastAsia="Times New Roman" w:hAnsi="Source Sans Pro"/>
@@ -425,6 +439,7 @@
               </w:rPr>
               <w:t>PARAMETER }</w:t>
             </w:r>
+            <w:proofErr w:type="gramEnd"/>
           </w:p>
         </w:tc>
         <w:tc>
@@ -519,13 +534,23 @@
             </w:r>
             <w:r>
               <w:rPr>
+                <w:rFonts w:ascii="Consolas" w:eastAsia="Times New Roman" w:hAnsi="Consolas"/>
+                <w:iCs/>
+                <w:color w:val="156082" w:themeColor="accent1"/>
+                <w:sz w:val="20"/>
+                <w:szCs w:val="20"/>
+              </w:rPr>
+              <w:t>global</w:t>
+            </w:r>
+            <w:r>
+              <w:rPr>
                 <w:rFonts w:ascii="Source Sans Pro" w:eastAsia="Times New Roman" w:hAnsi="Source Sans Pro"/>
                 <w:i/>
                 <w:color w:val="156082" w:themeColor="accent1"/>
                 <w:sz w:val="20"/>
                 <w:szCs w:val="20"/>
               </w:rPr>
-              <w:t xml:space="preserve">global </w:t>
+              <w:t xml:space="preserve"> </w:t>
             </w:r>
             <w:r>
               <w:rPr>
@@ -545,8 +570,20 @@
                 <w:sz w:val="20"/>
                 <w:szCs w:val="20"/>
               </w:rPr>
-              <w:t xml:space="preserve"> vars</w:t>
-            </w:r>
+              <w:t xml:space="preserve"> </w:t>
+            </w:r>
+            <w:proofErr w:type="spellStart"/>
+            <w:r>
+              <w:rPr>
+                <w:rFonts w:ascii="Consolas" w:eastAsia="Times New Roman" w:hAnsi="Consolas"/>
+                <w:iCs/>
+                <w:color w:val="156082" w:themeColor="accent1"/>
+                <w:sz w:val="20"/>
+                <w:szCs w:val="20"/>
+              </w:rPr>
+              <w:t>vars</w:t>
+            </w:r>
+            <w:proofErr w:type="spellEnd"/>
           </w:p>
           <w:p>
             <w:pPr>
@@ -579,8 +616,8 @@
             </w:r>
             <w:r>
               <w:rPr>
-                <w:rFonts w:ascii="Source Sans Pro" w:eastAsia="Times New Roman" w:hAnsi="Source Sans Pro"/>
-                <w:i/>
+                <w:rFonts w:ascii="Consolas" w:eastAsia="Times New Roman" w:hAnsi="Consolas"/>
+                <w:iCs/>
                 <w:color w:val="156082" w:themeColor="accent1"/>
                 <w:sz w:val="20"/>
                 <w:szCs w:val="20"/>
@@ -604,16 +641,18 @@
               </w:rPr>
               <w:t xml:space="preserve">dentro de un </w:t>
             </w:r>
-            <w:r>
-              <w:rPr>
-                <w:rFonts w:ascii="Source Sans Pro" w:eastAsia="Times New Roman" w:hAnsi="Source Sans Pro"/>
-                <w:i/>
+            <w:proofErr w:type="spellStart"/>
+            <w:r>
+              <w:rPr>
+                <w:rFonts w:ascii="Consolas" w:eastAsia="Times New Roman" w:hAnsi="Consolas"/>
+                <w:iCs/>
                 <w:color w:val="156082" w:themeColor="accent1"/>
                 <w:sz w:val="20"/>
                 <w:szCs w:val="20"/>
               </w:rPr>
               <w:t>feature</w:t>
             </w:r>
+            <w:proofErr w:type="spellEnd"/>
           </w:p>
           <w:p>
             <w:pPr>
@@ -628,13 +667,23 @@
                 <w:szCs w:val="20"/>
               </w:rPr>
             </w:pPr>
+            <w:proofErr w:type="spellStart"/>
             <w:r>
               <w:rPr>
                 <w:rFonts w:ascii="Source Sans Pro" w:eastAsia="Times New Roman" w:hAnsi="Source Sans Pro"/>
                 <w:sz w:val="20"/>
                 <w:szCs w:val="20"/>
               </w:rPr>
-              <w:t>Parameter: La variable es un parámetro de una función</w:t>
+              <w:t>Parameter</w:t>
+            </w:r>
+            <w:proofErr w:type="spellEnd"/>
+            <w:r>
+              <w:rPr>
+                <w:rFonts w:ascii="Source Sans Pro" w:eastAsia="Times New Roman" w:hAnsi="Source Sans Pro"/>
+                <w:sz w:val="20"/>
+                <w:szCs w:val="20"/>
+              </w:rPr>
+              <w:t>: La variable es un parámetro de una función</w:t>
             </w:r>
           </w:p>
         </w:tc>
@@ -901,24 +950,17 @@
                 <w:szCs w:val="21"/>
               </w:rPr>
             </w:pPr>
-            <w:r>
-              <w:rPr>
-                <w:rFonts w:ascii="Source Sans Pro" w:eastAsia="Times New Roman" w:hAnsi="Source Sans Pro"/>
-                <w:color w:val="595959"/>
-                <w:sz w:val="21"/>
-                <w:szCs w:val="21"/>
-              </w:rPr>
-              <w:t>b</w:t>
-            </w:r>
-            <w:r>
-              <w:rPr>
-                <w:rFonts w:ascii="Source Sans Pro" w:eastAsia="Times New Roman" w:hAnsi="Source Sans Pro"/>
-                <w:color w:val="595959"/>
-                <w:sz w:val="21"/>
-                <w:szCs w:val="21"/>
-              </w:rPr>
-              <w:t>uilder</w:t>
-            </w:r>
+            <w:proofErr w:type="spellStart"/>
+            <w:r>
+              <w:rPr>
+                <w:rFonts w:ascii="Source Sans Pro" w:eastAsia="Times New Roman" w:hAnsi="Source Sans Pro"/>
+                <w:color w:val="595959"/>
+                <w:sz w:val="21"/>
+                <w:szCs w:val="21"/>
+              </w:rPr>
+              <w:t>isBuilder</w:t>
+            </w:r>
+            <w:proofErr w:type="spellEnd"/>
           </w:p>
         </w:tc>
         <w:tc>
@@ -1022,15 +1064,78 @@
                 <w:sz w:val="20"/>
                 <w:szCs w:val="20"/>
               </w:rPr>
-              <w:t>True si se ha definido la función previamente en el bloque créate (constructor). S</w:t>
-            </w:r>
-            <w:r>
-              <w:rPr>
-                <w:rFonts w:ascii="Source Sans Pro" w:eastAsia="Times New Roman" w:hAnsi="Source Sans Pro"/>
+              <w:t xml:space="preserve">True si se ha definido la función previamente en el bloque </w:t>
+            </w:r>
+            <w:proofErr w:type="spellStart"/>
+            <w:r>
+              <w:rPr>
+                <w:rFonts w:ascii="Consolas" w:eastAsia="Times New Roman" w:hAnsi="Consolas"/>
+                <w:color w:val="156082" w:themeColor="accent1"/>
                 <w:sz w:val="20"/>
                 <w:szCs w:val="20"/>
               </w:rPr>
-              <w:t>e usará para verificar que la función puede ser llamada en la llamada run.</w:t>
+              <w:t>cr</w:t>
+            </w:r>
+            <w:r>
+              <w:rPr>
+                <w:rFonts w:ascii="Consolas" w:eastAsia="Times New Roman" w:hAnsi="Consolas"/>
+                <w:color w:val="156082" w:themeColor="accent1"/>
+                <w:sz w:val="20"/>
+                <w:szCs w:val="20"/>
+              </w:rPr>
+              <w:t>e</w:t>
+            </w:r>
+            <w:r>
+              <w:rPr>
+                <w:rFonts w:ascii="Consolas" w:eastAsia="Times New Roman" w:hAnsi="Consolas"/>
+                <w:color w:val="156082" w:themeColor="accent1"/>
+                <w:sz w:val="20"/>
+                <w:szCs w:val="20"/>
+              </w:rPr>
+              <w:t>ate</w:t>
+            </w:r>
+            <w:proofErr w:type="spellEnd"/>
+            <w:r>
+              <w:rPr>
+                <w:rFonts w:ascii="Source Sans Pro" w:eastAsia="Times New Roman" w:hAnsi="Source Sans Pro"/>
+                <w:color w:val="156082" w:themeColor="accent1"/>
+                <w:sz w:val="20"/>
+                <w:szCs w:val="20"/>
+              </w:rPr>
+              <w:t xml:space="preserve"> </w:t>
+            </w:r>
+            <w:r>
+              <w:rPr>
+                <w:rFonts w:ascii="Source Sans Pro" w:eastAsia="Times New Roman" w:hAnsi="Source Sans Pro"/>
+                <w:sz w:val="20"/>
+                <w:szCs w:val="20"/>
+              </w:rPr>
+              <w:t>(constructor). S</w:t>
+            </w:r>
+            <w:r>
+              <w:rPr>
+                <w:rFonts w:ascii="Source Sans Pro" w:eastAsia="Times New Roman" w:hAnsi="Source Sans Pro"/>
+                <w:sz w:val="20"/>
+                <w:szCs w:val="20"/>
+              </w:rPr>
+              <w:t xml:space="preserve">e usará para verificar que la función puede ser llamada en la llamada </w:t>
+            </w:r>
+            <w:r>
+              <w:rPr>
+                <w:rFonts w:ascii="Consolas" w:eastAsia="Times New Roman" w:hAnsi="Consolas"/>
+                <w:color w:val="156082" w:themeColor="accent1"/>
+                <w:sz w:val="20"/>
+                <w:szCs w:val="20"/>
+              </w:rPr>
+              <w:t>run</w:t>
+            </w:r>
+            <w:r>
+              <w:rPr>
+                <w:rFonts w:ascii="Source Sans Pro" w:eastAsia="Times New Roman" w:hAnsi="Source Sans Pro"/>
+                <w:sz w:val="20"/>
+                <w:szCs w:val="20"/>
+              </w:rPr>
+              <w:t>.</w:t>
             </w:r>
           </w:p>
         </w:tc>
@@ -1592,7 +1697,25 @@
                 <w:sz w:val="20"/>
                 <w:szCs w:val="20"/>
               </w:rPr>
-              <w:t>Enlace a la struct en la que se define el campo</w:t>
+              <w:t xml:space="preserve">Enlace a la </w:t>
+            </w:r>
+            <w:proofErr w:type="spellStart"/>
+            <w:r>
+              <w:rPr>
+                <w:rFonts w:ascii="Source Sans Pro" w:eastAsia="Times New Roman" w:hAnsi="Source Sans Pro"/>
+                <w:sz w:val="20"/>
+                <w:szCs w:val="20"/>
+              </w:rPr>
+              <w:t>struct</w:t>
+            </w:r>
+            <w:proofErr w:type="spellEnd"/>
+            <w:r>
+              <w:rPr>
+                <w:rFonts w:ascii="Source Sans Pro" w:eastAsia="Times New Roman" w:hAnsi="Source Sans Pro"/>
+                <w:sz w:val="20"/>
+                <w:szCs w:val="20"/>
+              </w:rPr>
+              <w:t xml:space="preserve"> en la que se define el campo</w:t>
             </w:r>
           </w:p>
         </w:tc>
@@ -1785,8 +1908,18 @@
                 <w:sz w:val="20"/>
                 <w:szCs w:val="20"/>
               </w:rPr>
-              <w:t>Enlace a la definición de la Struct</w:t>
-            </w:r>
+              <w:t xml:space="preserve">Enlace a la definición de la </w:t>
+            </w:r>
+            <w:proofErr w:type="spellStart"/>
+            <w:r>
+              <w:rPr>
+                <w:rFonts w:ascii="Source Sans Pro" w:eastAsia="Times New Roman" w:hAnsi="Source Sans Pro"/>
+                <w:sz w:val="20"/>
+                <w:szCs w:val="20"/>
+              </w:rPr>
+              <w:t>Struct</w:t>
+            </w:r>
+            <w:proofErr w:type="spellEnd"/>
           </w:p>
         </w:tc>
       </w:tr>
@@ -1816,6 +1949,7 @@
                 <w:szCs w:val="21"/>
               </w:rPr>
             </w:pPr>
+            <w:proofErr w:type="spellStart"/>
             <w:r>
               <w:rPr>
                 <w:rFonts w:ascii="Source Sans Pro" w:eastAsia="Times New Roman" w:hAnsi="Source Sans Pro"/>
@@ -1825,6 +1959,7 @@
               </w:rPr>
               <w:t>RunCall</w:t>
             </w:r>
+            <w:proofErr w:type="spellEnd"/>
           </w:p>
         </w:tc>
         <w:tc>
@@ -2005,14 +2140,14 @@
         <w:tblLook w:val="04A0" w:firstRow="1" w:lastRow="0" w:firstColumn="1" w:lastColumn="0" w:noHBand="0" w:noVBand="1"/>
       </w:tblPr>
       <w:tblGrid>
-        <w:gridCol w:w="6833"/>
-        <w:gridCol w:w="2449"/>
-        <w:gridCol w:w="4706"/>
+        <w:gridCol w:w="4954"/>
+        <w:gridCol w:w="4252"/>
+        <w:gridCol w:w="4782"/>
       </w:tblGrid>
       <w:tr>
         <w:tc>
           <w:tcPr>
-            <w:tcW w:w="6833" w:type="dxa"/>
+            <w:tcW w:w="4954" w:type="dxa"/>
             <w:tcBorders>
               <w:top w:val="single" w:sz="6" w:space="0" w:color="595959"/>
               <w:left w:val="single" w:sz="6" w:space="0" w:color="595959"/>
@@ -2038,6 +2173,7 @@
                 <w:szCs w:val="21"/>
               </w:rPr>
             </w:pPr>
+            <w:proofErr w:type="spellStart"/>
             <w:r>
               <w:rPr>
                 <w:rFonts w:ascii="Source Sans Pro" w:eastAsia="Times New Roman" w:hAnsi="Source Sans Pro"/>
@@ -2047,11 +2183,12 @@
               </w:rPr>
               <w:t>Node</w:t>
             </w:r>
-          </w:p>
-        </w:tc>
-        <w:tc>
-          <w:tcPr>
-            <w:tcW w:w="2449" w:type="dxa"/>
+            <w:proofErr w:type="spellEnd"/>
+          </w:p>
+        </w:tc>
+        <w:tc>
+          <w:tcPr>
+            <w:tcW w:w="4252" w:type="dxa"/>
             <w:tcBorders>
               <w:top w:val="single" w:sz="6" w:space="0" w:color="595959"/>
               <w:left w:val="single" w:sz="6" w:space="0" w:color="595959"/>
@@ -2077,6 +2214,7 @@
                 <w:szCs w:val="21"/>
               </w:rPr>
             </w:pPr>
+            <w:proofErr w:type="spellStart"/>
             <w:r>
               <w:rPr>
                 <w:rFonts w:ascii="Source Sans Pro" w:eastAsia="Times New Roman" w:hAnsi="Source Sans Pro"/>
@@ -2086,11 +2224,12 @@
               </w:rPr>
               <w:t>Predicates</w:t>
             </w:r>
-          </w:p>
-        </w:tc>
-        <w:tc>
-          <w:tcPr>
-            <w:tcW w:w="0" w:type="auto"/>
+            <w:proofErr w:type="spellEnd"/>
+          </w:p>
+        </w:tc>
+        <w:tc>
+          <w:tcPr>
+            <w:tcW w:w="4782" w:type="dxa"/>
             <w:tcBorders>
               <w:top w:val="single" w:sz="6" w:space="0" w:color="595959"/>
               <w:left w:val="single" w:sz="6" w:space="0" w:color="595959"/>
@@ -2116,6 +2255,7 @@
                 <w:szCs w:val="21"/>
               </w:rPr>
             </w:pPr>
+            <w:proofErr w:type="spellStart"/>
             <w:r>
               <w:rPr>
                 <w:rFonts w:ascii="Source Sans Pro" w:eastAsia="Times New Roman" w:hAnsi="Source Sans Pro"/>
@@ -2123,15 +2263,36 @@
                 <w:sz w:val="21"/>
                 <w:szCs w:val="21"/>
               </w:rPr>
-              <w:t>Semantic Functions</w:t>
-            </w:r>
+              <w:t>Semantic</w:t>
+            </w:r>
+            <w:proofErr w:type="spellEnd"/>
+            <w:r>
+              <w:rPr>
+                <w:rFonts w:ascii="Source Sans Pro" w:eastAsia="Times New Roman" w:hAnsi="Source Sans Pro"/>
+                <w:color w:val="FFFFFF"/>
+                <w:sz w:val="21"/>
+                <w:szCs w:val="21"/>
+              </w:rPr>
+              <w:t xml:space="preserve"> </w:t>
+            </w:r>
+            <w:proofErr w:type="spellStart"/>
+            <w:r>
+              <w:rPr>
+                <w:rFonts w:ascii="Source Sans Pro" w:eastAsia="Times New Roman" w:hAnsi="Source Sans Pro"/>
+                <w:color w:val="FFFFFF"/>
+                <w:sz w:val="21"/>
+                <w:szCs w:val="21"/>
+              </w:rPr>
+              <w:t>Functions</w:t>
+            </w:r>
+            <w:proofErr w:type="spellEnd"/>
           </w:p>
         </w:tc>
       </w:tr>
       <w:tr>
         <w:tc>
           <w:tcPr>
-            <w:tcW w:w="6833" w:type="dxa"/>
+            <w:tcW w:w="4954" w:type="dxa"/>
             <w:tcBorders>
               <w:top w:val="single" w:sz="6" w:space="0" w:color="595959"/>
               <w:left w:val="single" w:sz="6" w:space="0" w:color="595959"/>
@@ -2178,6 +2339,7 @@
               </w:rPr>
               <w:t xml:space="preserve"> → </w:t>
             </w:r>
+            <w:proofErr w:type="spellStart"/>
             <w:r>
               <w:rPr>
                 <w:rStyle w:val="att-name1"/>
@@ -2206,6 +2368,7 @@
               </w:rPr>
               <w:t>string</w:t>
             </w:r>
+            <w:proofErr w:type="spellEnd"/>
             <w:r>
               <w:rPr>
                 <w:rFonts w:ascii="Source Sans Pro" w:eastAsia="Times New Roman" w:hAnsi="Source Sans Pro"/>
@@ -2216,6 +2379,7 @@
               </w:rPr>
               <w:t xml:space="preserve"> </w:t>
             </w:r>
+            <w:proofErr w:type="spellStart"/>
             <w:r>
               <w:rPr>
                 <w:rStyle w:val="att-name1"/>
@@ -2242,7 +2406,18 @@
                 <w:szCs w:val="21"/>
                 <w:lang w:val="en-GB"/>
               </w:rPr>
-              <w:t>structDefinition*</w:t>
+              <w:t>structDefinition</w:t>
+            </w:r>
+            <w:proofErr w:type="spellEnd"/>
+            <w:r>
+              <w:rPr>
+                <w:rStyle w:val="att-type1"/>
+                <w:rFonts w:ascii="Source Sans Pro" w:eastAsia="Times New Roman" w:hAnsi="Source Sans Pro"/>
+                <w:sz w:val="21"/>
+                <w:szCs w:val="21"/>
+                <w:lang w:val="en-GB"/>
+              </w:rPr>
+              <w:t>*</w:t>
             </w:r>
             <w:r>
               <w:rPr>
@@ -2254,6 +2429,7 @@
               </w:rPr>
               <w:t xml:space="preserve"> </w:t>
             </w:r>
+            <w:proofErr w:type="spellStart"/>
             <w:r>
               <w:rPr>
                 <w:rStyle w:val="att-name1"/>
@@ -2280,7 +2456,18 @@
                 <w:szCs w:val="21"/>
                 <w:lang w:val="en-GB"/>
               </w:rPr>
-              <w:t>varDefinition*</w:t>
+              <w:t>varDefinition</w:t>
+            </w:r>
+            <w:proofErr w:type="spellEnd"/>
+            <w:r>
+              <w:rPr>
+                <w:rStyle w:val="att-type1"/>
+                <w:rFonts w:ascii="Source Sans Pro" w:eastAsia="Times New Roman" w:hAnsi="Source Sans Pro"/>
+                <w:sz w:val="21"/>
+                <w:szCs w:val="21"/>
+                <w:lang w:val="en-GB"/>
+              </w:rPr>
+              <w:t>*</w:t>
             </w:r>
             <w:r>
               <w:rPr>
@@ -2292,6 +2479,7 @@
               </w:rPr>
               <w:t xml:space="preserve"> </w:t>
             </w:r>
+            <w:proofErr w:type="spellStart"/>
             <w:r>
               <w:rPr>
                 <w:rStyle w:val="att-name1"/>
@@ -2318,7 +2506,18 @@
                 <w:szCs w:val="21"/>
                 <w:lang w:val="en-GB"/>
               </w:rPr>
-              <w:t>functionBuilder*</w:t>
+              <w:t>functionBuilder</w:t>
+            </w:r>
+            <w:proofErr w:type="spellEnd"/>
+            <w:r>
+              <w:rPr>
+                <w:rStyle w:val="att-type1"/>
+                <w:rFonts w:ascii="Source Sans Pro" w:eastAsia="Times New Roman" w:hAnsi="Source Sans Pro"/>
+                <w:sz w:val="21"/>
+                <w:szCs w:val="21"/>
+                <w:lang w:val="en-GB"/>
+              </w:rPr>
+              <w:t>*</w:t>
             </w:r>
             <w:r>
               <w:rPr>
@@ -2330,6 +2529,7 @@
               </w:rPr>
               <w:t xml:space="preserve"> </w:t>
             </w:r>
+            <w:proofErr w:type="spellStart"/>
             <w:r>
               <w:rPr>
                 <w:rStyle w:val="att-name1"/>
@@ -2356,7 +2556,18 @@
                 <w:szCs w:val="21"/>
                 <w:lang w:val="en-GB"/>
               </w:rPr>
-              <w:t>functionDefinition*</w:t>
+              <w:t>functionDefinition</w:t>
+            </w:r>
+            <w:proofErr w:type="spellEnd"/>
+            <w:r>
+              <w:rPr>
+                <w:rStyle w:val="att-type1"/>
+                <w:rFonts w:ascii="Source Sans Pro" w:eastAsia="Times New Roman" w:hAnsi="Source Sans Pro"/>
+                <w:sz w:val="21"/>
+                <w:szCs w:val="21"/>
+                <w:lang w:val="en-GB"/>
+              </w:rPr>
+              <w:t>*</w:t>
             </w:r>
             <w:r>
               <w:rPr>
@@ -2368,6 +2579,7 @@
               </w:rPr>
               <w:t xml:space="preserve"> </w:t>
             </w:r>
+            <w:proofErr w:type="spellStart"/>
             <w:r>
               <w:rPr>
                 <w:rStyle w:val="att-name1"/>
@@ -2396,11 +2608,12 @@
               </w:rPr>
               <w:t>runCall</w:t>
             </w:r>
-          </w:p>
-        </w:tc>
-        <w:tc>
-          <w:tcPr>
-            <w:tcW w:w="2449" w:type="dxa"/>
+            <w:proofErr w:type="spellEnd"/>
+          </w:p>
+        </w:tc>
+        <w:tc>
+          <w:tcPr>
+            <w:tcW w:w="4252" w:type="dxa"/>
             <w:tcBorders>
               <w:top w:val="single" w:sz="6" w:space="0" w:color="595959"/>
               <w:left w:val="single" w:sz="6" w:space="0" w:color="595959"/>
@@ -2419,7 +2632,7 @@
             <w:pPr>
               <w:spacing w:line="276" w:lineRule="auto"/>
               <w:rPr>
-                <w:rFonts w:ascii="Source Sans Pro" w:eastAsia="Times New Roman" w:hAnsi="Source Sans Pro"/>
+                <w:rFonts w:ascii="Cambria Math" w:eastAsia="Times New Roman" w:hAnsi="Cambria Math" w:cs="Cambria Math"/>
                 <w:color w:val="595959"/>
                 <w:sz w:val="21"/>
                 <w:szCs w:val="21"/>
@@ -2450,7 +2663,7 @@
         </w:tc>
         <w:tc>
           <w:tcPr>
-            <w:tcW w:w="0" w:type="auto"/>
+            <w:tcW w:w="4782" w:type="dxa"/>
             <w:tcBorders>
               <w:top w:val="single" w:sz="6" w:space="0" w:color="595959"/>
               <w:left w:val="single" w:sz="6" w:space="0" w:color="595959"/>
@@ -2475,32 +2688,141 @@
                 <w:lang w:val="en-GB"/>
               </w:rPr>
             </w:pPr>
-            <w:r>
-              <w:rPr>
-                <w:rFonts w:ascii="Source Sans Pro" w:eastAsia="Times New Roman" w:hAnsi="Source Sans Pro"/>
-                <w:sz w:val="21"/>
-                <w:szCs w:val="21"/>
-                <w:lang w:val="en-GB"/>
-              </w:rPr>
-              <w:t>vars.forEach(</w:t>
-            </w:r>
-            <w:r>
-              <w:rPr>
-                <w:rFonts w:ascii="Source Sans Pro" w:eastAsia="Times New Roman" w:hAnsi="Source Sans Pro"/>
-                <w:sz w:val="21"/>
-                <w:szCs w:val="21"/>
-                <w:lang w:val="en-GB"/>
-              </w:rPr>
-              <w:t>v -&gt; v</w:t>
-            </w:r>
-            <w:r>
-              <w:rPr>
-                <w:rFonts w:ascii="Source Sans Pro" w:eastAsia="Times New Roman" w:hAnsi="Source Sans Pro"/>
-                <w:sz w:val="21"/>
-                <w:szCs w:val="21"/>
-                <w:lang w:val="en-GB"/>
-              </w:rPr>
-              <w:t>.scope=GLOBAL)</w:t>
+            <w:proofErr w:type="spellStart"/>
+            <w:r>
+              <w:rPr>
+                <w:rFonts w:ascii="Source Sans Pro" w:eastAsia="Times New Roman" w:hAnsi="Source Sans Pro"/>
+                <w:sz w:val="21"/>
+                <w:szCs w:val="21"/>
+                <w:lang w:val="en-GB"/>
+              </w:rPr>
+              <w:t>vars.forEach</w:t>
+            </w:r>
+            <w:proofErr w:type="spellEnd"/>
+            <w:r>
+              <w:rPr>
+                <w:rFonts w:ascii="Source Sans Pro" w:eastAsia="Times New Roman" w:hAnsi="Source Sans Pro"/>
+                <w:sz w:val="21"/>
+                <w:szCs w:val="21"/>
+                <w:lang w:val="en-GB"/>
+              </w:rPr>
+              <w:t>(</w:t>
+            </w:r>
+            <w:r>
+              <w:rPr>
+                <w:rFonts w:ascii="Source Sans Pro" w:eastAsia="Times New Roman" w:hAnsi="Source Sans Pro"/>
+                <w:sz w:val="21"/>
+                <w:szCs w:val="21"/>
+                <w:lang w:val="en-GB"/>
+              </w:rPr>
+              <w:t xml:space="preserve">v -&gt; </w:t>
+            </w:r>
+          </w:p>
+          <w:p>
+            <w:pPr>
+              <w:spacing w:line="360" w:lineRule="auto"/>
+              <w:rPr>
+                <w:rFonts w:ascii="Source Sans Pro" w:eastAsia="Times New Roman" w:hAnsi="Source Sans Pro"/>
+                <w:sz w:val="21"/>
+                <w:szCs w:val="21"/>
+                <w:lang w:val="en-GB"/>
+              </w:rPr>
+            </w:pPr>
+            <w:r>
+              <w:rPr>
+                <w:rFonts w:ascii="Source Sans Pro" w:eastAsia="Times New Roman" w:hAnsi="Source Sans Pro"/>
+                <w:sz w:val="21"/>
+                <w:szCs w:val="21"/>
+                <w:lang w:val="en-GB"/>
+              </w:rPr>
+              <w:t xml:space="preserve">     </w:t>
+            </w:r>
+            <w:r>
+              <w:rPr>
+                <w:rFonts w:ascii="Source Sans Pro" w:eastAsia="Times New Roman" w:hAnsi="Source Sans Pro"/>
+                <w:sz w:val="21"/>
+                <w:szCs w:val="21"/>
+                <w:lang w:val="en-GB"/>
+              </w:rPr>
+              <w:t xml:space="preserve"> </w:t>
+            </w:r>
+            <w:proofErr w:type="spellStart"/>
+            <w:r>
+              <w:rPr>
+                <w:rFonts w:ascii="Source Sans Pro" w:eastAsia="Times New Roman" w:hAnsi="Source Sans Pro"/>
+                <w:sz w:val="21"/>
+                <w:szCs w:val="21"/>
+                <w:lang w:val="en-GB"/>
+              </w:rPr>
+              <w:t>v</w:t>
+            </w:r>
+            <w:r>
+              <w:rPr>
+                <w:rFonts w:ascii="Source Sans Pro" w:eastAsia="Times New Roman" w:hAnsi="Source Sans Pro"/>
+                <w:sz w:val="21"/>
+                <w:szCs w:val="21"/>
+                <w:lang w:val="en-GB"/>
+              </w:rPr>
+              <w:t>.scope</w:t>
+            </w:r>
+            <w:proofErr w:type="spellEnd"/>
+            <w:r>
+              <w:rPr>
+                <w:rFonts w:ascii="Source Sans Pro" w:eastAsia="Times New Roman" w:hAnsi="Source Sans Pro"/>
+                <w:sz w:val="21"/>
+                <w:szCs w:val="21"/>
+                <w:lang w:val="en-GB"/>
+              </w:rPr>
+              <w:t>=</w:t>
+            </w:r>
+            <w:r>
+              <w:rPr>
+                <w:rFonts w:ascii="Source Sans Pro" w:eastAsia="Times New Roman" w:hAnsi="Source Sans Pro"/>
+                <w:sz w:val="21"/>
+                <w:szCs w:val="21"/>
+                <w:lang w:val="en-GB"/>
+              </w:rPr>
+              <w:t xml:space="preserve"> </w:t>
+            </w:r>
+            <w:proofErr w:type="spellStart"/>
+            <w:r>
+              <w:rPr>
+                <w:rFonts w:ascii="Source Sans Pro" w:eastAsia="Times New Roman" w:hAnsi="Source Sans Pro"/>
+                <w:sz w:val="21"/>
+                <w:szCs w:val="21"/>
+                <w:lang w:val="en-GB"/>
+              </w:rPr>
+              <w:t>Scope.</w:t>
+            </w:r>
+            <w:r>
+              <w:rPr>
+                <w:rFonts w:ascii="Source Sans Pro" w:eastAsia="Times New Roman" w:hAnsi="Source Sans Pro"/>
+                <w:sz w:val="21"/>
+                <w:szCs w:val="21"/>
+                <w:lang w:val="en-GB"/>
+              </w:rPr>
+              <w:t>GLOBAL</w:t>
+            </w:r>
+            <w:proofErr w:type="spellEnd"/>
+          </w:p>
+          <w:p>
+            <w:pPr>
+              <w:spacing w:line="360" w:lineRule="auto"/>
+              <w:rPr>
+                <w:rFonts w:ascii="Source Sans Pro" w:eastAsia="Times New Roman" w:hAnsi="Source Sans Pro"/>
+                <w:sz w:val="21"/>
+                <w:szCs w:val="21"/>
+                <w:lang w:val="en-GB"/>
+              </w:rPr>
+            </w:pPr>
+            <w:r>
+              <w:rPr>
+                <w:rFonts w:ascii="Source Sans Pro" w:eastAsia="Times New Roman" w:hAnsi="Source Sans Pro"/>
+                <w:sz w:val="21"/>
+                <w:szCs w:val="21"/>
+                <w:lang w:val="en-GB"/>
+              </w:rPr>
+              <w:t>)</w:t>
             </w:r>
           </w:p>
           <w:p>
@@ -2519,7 +2841,7 @@
       <w:tr>
         <w:tc>
           <w:tcPr>
-            <w:tcW w:w="6833" w:type="dxa"/>
+            <w:tcW w:w="4954" w:type="dxa"/>
             <w:tcBorders>
               <w:top w:val="single" w:sz="6" w:space="0" w:color="595959"/>
               <w:left w:val="single" w:sz="6" w:space="0" w:color="595959"/>
@@ -2545,6 +2867,7 @@
                 <w:lang w:val="en-GB"/>
               </w:rPr>
             </w:pPr>
+            <w:proofErr w:type="spellStart"/>
             <w:r>
               <w:rPr>
                 <w:rStyle w:val="symbol-name1"/>
@@ -2556,6 +2879,7 @@
               </w:rPr>
               <w:t>runCall</w:t>
             </w:r>
+            <w:proofErr w:type="spellEnd"/>
             <w:r>
               <w:rPr>
                 <w:rFonts w:ascii="Source Sans Pro" w:eastAsia="Times New Roman" w:hAnsi="Source Sans Pro"/>
@@ -2566,6 +2890,7 @@
               </w:rPr>
               <w:t xml:space="preserve"> → </w:t>
             </w:r>
+            <w:proofErr w:type="spellStart"/>
             <w:r>
               <w:rPr>
                 <w:rStyle w:val="att-name1"/>
@@ -2594,6 +2919,7 @@
               </w:rPr>
               <w:t>string</w:t>
             </w:r>
+            <w:proofErr w:type="spellEnd"/>
             <w:r>
               <w:rPr>
                 <w:rFonts w:ascii="Source Sans Pro" w:eastAsia="Times New Roman" w:hAnsi="Source Sans Pro"/>
@@ -2604,6 +2930,7 @@
               </w:rPr>
               <w:t xml:space="preserve"> </w:t>
             </w:r>
+            <w:proofErr w:type="spellStart"/>
             <w:r>
               <w:rPr>
                 <w:rStyle w:val="att-name1"/>
@@ -2630,13 +2957,24 @@
                 <w:szCs w:val="21"/>
                 <w:lang w:val="en-GB"/>
               </w:rPr>
-              <w:t>expression*</w:t>
-            </w:r>
-          </w:p>
-        </w:tc>
-        <w:tc>
-          <w:tcPr>
-            <w:tcW w:w="2449" w:type="dxa"/>
+              <w:t>expression</w:t>
+            </w:r>
+            <w:proofErr w:type="spellEnd"/>
+            <w:r>
+              <w:rPr>
+                <w:rStyle w:val="att-type1"/>
+                <w:rFonts w:ascii="Source Sans Pro" w:eastAsia="Times New Roman" w:hAnsi="Source Sans Pro"/>
+                <w:sz w:val="21"/>
+                <w:szCs w:val="21"/>
+                <w:lang w:val="en-GB"/>
+              </w:rPr>
+              <w:t>*</w:t>
+            </w:r>
+          </w:p>
+        </w:tc>
+        <w:tc>
+          <w:tcPr>
+            <w:tcW w:w="4252" w:type="dxa"/>
             <w:tcBorders>
               <w:top w:val="single" w:sz="6" w:space="0" w:color="595959"/>
               <w:left w:val="single" w:sz="6" w:space="0" w:color="595959"/>
@@ -2655,20 +2993,51 @@
             <w:pPr>
               <w:spacing w:line="276" w:lineRule="auto"/>
               <w:rPr>
-                <w:rFonts w:ascii="Source Sans Pro" w:eastAsia="Times New Roman" w:hAnsi="Source Sans Pro"/>
-                <w:color w:val="595959"/>
-                <w:sz w:val="21"/>
-                <w:szCs w:val="21"/>
-              </w:rPr>
-            </w:pPr>
-            <w:r>
-              <w:rPr>
-                <w:rFonts w:ascii="Source Sans Pro" w:eastAsia="Times New Roman" w:hAnsi="Source Sans Pro"/>
-                <w:color w:val="595959"/>
-                <w:sz w:val="21"/>
-                <w:szCs w:val="21"/>
-              </w:rPr>
-              <w:t xml:space="preserve">functions[name] </w:t>
+                <w:rFonts w:ascii="Cambria Math" w:eastAsia="Times New Roman" w:hAnsi="Cambria Math" w:cs="Cambria Math"/>
+                <w:color w:val="595959"/>
+                <w:sz w:val="21"/>
+                <w:szCs w:val="21"/>
+              </w:rPr>
+            </w:pPr>
+            <w:proofErr w:type="spellStart"/>
+            <w:r>
+              <w:rPr>
+                <w:rFonts w:ascii="Source Sans Pro" w:eastAsia="Times New Roman" w:hAnsi="Source Sans Pro"/>
+                <w:color w:val="595959"/>
+                <w:sz w:val="21"/>
+                <w:szCs w:val="21"/>
+              </w:rPr>
+              <w:t>functions</w:t>
+            </w:r>
+            <w:proofErr w:type="spellEnd"/>
+            <w:r>
+              <w:rPr>
+                <w:rFonts w:ascii="Source Sans Pro" w:eastAsia="Times New Roman" w:hAnsi="Source Sans Pro"/>
+                <w:color w:val="595959"/>
+                <w:sz w:val="21"/>
+                <w:szCs w:val="21"/>
+              </w:rPr>
+              <w:t>[</w:t>
+            </w:r>
+            <w:proofErr w:type="spellStart"/>
+            <w:r>
+              <w:rPr>
+                <w:rFonts w:ascii="Source Sans Pro" w:eastAsia="Times New Roman" w:hAnsi="Source Sans Pro"/>
+                <w:color w:val="595959"/>
+                <w:sz w:val="21"/>
+                <w:szCs w:val="21"/>
+              </w:rPr>
+              <w:t>name</w:t>
+            </w:r>
+            <w:proofErr w:type="spellEnd"/>
+            <w:r>
+              <w:rPr>
+                <w:rFonts w:ascii="Source Sans Pro" w:eastAsia="Times New Roman" w:hAnsi="Source Sans Pro"/>
+                <w:color w:val="595959"/>
+                <w:sz w:val="21"/>
+                <w:szCs w:val="21"/>
+              </w:rPr>
+              <w:t xml:space="preserve">] </w:t>
             </w:r>
             <w:r>
               <w:rPr>
@@ -2699,10 +3068,83 @@
               <w:t>∅</w:t>
             </w:r>
           </w:p>
-        </w:tc>
-        <w:tc>
-          <w:tcPr>
-            <w:tcW w:w="0" w:type="auto"/>
+          <w:p>
+            <w:pPr>
+              <w:spacing w:line="276" w:lineRule="auto"/>
+              <w:rPr>
+                <w:rFonts w:ascii="Source Sans Pro" w:eastAsia="Times New Roman" w:hAnsi="Source Sans Pro"/>
+                <w:color w:val="595959"/>
+                <w:sz w:val="21"/>
+                <w:szCs w:val="21"/>
+              </w:rPr>
+            </w:pPr>
+            <w:proofErr w:type="spellStart"/>
+            <w:r>
+              <w:rPr>
+                <w:rFonts w:ascii="Cambria Math" w:eastAsia="Times New Roman" w:hAnsi="Cambria Math" w:cs="Cambria Math"/>
+                <w:color w:val="595959"/>
+                <w:sz w:val="21"/>
+                <w:szCs w:val="21"/>
+              </w:rPr>
+              <w:t>functions</w:t>
+            </w:r>
+            <w:proofErr w:type="spellEnd"/>
+            <w:r>
+              <w:rPr>
+                <w:rFonts w:ascii="Cambria Math" w:eastAsia="Times New Roman" w:hAnsi="Cambria Math" w:cs="Cambria Math"/>
+                <w:color w:val="595959"/>
+                <w:sz w:val="21"/>
+                <w:szCs w:val="21"/>
+              </w:rPr>
+              <w:t>[</w:t>
+            </w:r>
+            <w:proofErr w:type="spellStart"/>
+            <w:r>
+              <w:rPr>
+                <w:rFonts w:ascii="Cambria Math" w:eastAsia="Times New Roman" w:hAnsi="Cambria Math" w:cs="Cambria Math"/>
+                <w:color w:val="595959"/>
+                <w:sz w:val="21"/>
+                <w:szCs w:val="21"/>
+              </w:rPr>
+              <w:t>name</w:t>
+            </w:r>
+            <w:proofErr w:type="spellEnd"/>
+            <w:proofErr w:type="gramStart"/>
+            <w:r>
+              <w:rPr>
+                <w:rFonts w:ascii="Cambria Math" w:eastAsia="Times New Roman" w:hAnsi="Cambria Math" w:cs="Cambria Math"/>
+                <w:color w:val="595959"/>
+                <w:sz w:val="21"/>
+                <w:szCs w:val="21"/>
+              </w:rPr>
+              <w:t>].</w:t>
+            </w:r>
+            <w:proofErr w:type="spellStart"/>
+            <w:r>
+              <w:rPr>
+                <w:rFonts w:ascii="Cambria Math" w:eastAsia="Times New Roman" w:hAnsi="Cambria Math" w:cs="Cambria Math"/>
+                <w:color w:val="595959"/>
+                <w:sz w:val="21"/>
+                <w:szCs w:val="21"/>
+              </w:rPr>
+              <w:t>isBuilder</w:t>
+            </w:r>
+            <w:proofErr w:type="spellEnd"/>
+            <w:proofErr w:type="gramEnd"/>
+            <w:r>
+              <w:rPr>
+                <w:rFonts w:ascii="Cambria Math" w:eastAsia="Times New Roman" w:hAnsi="Cambria Math" w:cs="Cambria Math"/>
+                <w:color w:val="595959"/>
+                <w:sz w:val="21"/>
+                <w:szCs w:val="21"/>
+              </w:rPr>
+              <w:t xml:space="preserve"> == TRUE</w:t>
+            </w:r>
+          </w:p>
+        </w:tc>
+        <w:tc>
+          <w:tcPr>
+            <w:tcW w:w="4782" w:type="dxa"/>
             <w:tcBorders>
               <w:top w:val="single" w:sz="6" w:space="0" w:color="595959"/>
               <w:left w:val="single" w:sz="6" w:space="0" w:color="595959"/>
@@ -2726,13 +3168,59 @@
                 <w:szCs w:val="21"/>
               </w:rPr>
             </w:pPr>
-            <w:r>
-              <w:rPr>
-                <w:rFonts w:ascii="Source Sans Pro" w:eastAsia="Times New Roman" w:hAnsi="Source Sans Pro"/>
-                <w:sz w:val="21"/>
-                <w:szCs w:val="21"/>
-              </w:rPr>
-              <w:t>runCall.definition = functions[name]</w:t>
+            <w:proofErr w:type="spellStart"/>
+            <w:r>
+              <w:rPr>
+                <w:rFonts w:ascii="Source Sans Pro" w:eastAsia="Times New Roman" w:hAnsi="Source Sans Pro"/>
+                <w:sz w:val="21"/>
+                <w:szCs w:val="21"/>
+              </w:rPr>
+              <w:t>runCall.definition</w:t>
+            </w:r>
+            <w:proofErr w:type="spellEnd"/>
+            <w:r>
+              <w:rPr>
+                <w:rFonts w:ascii="Source Sans Pro" w:eastAsia="Times New Roman" w:hAnsi="Source Sans Pro"/>
+                <w:sz w:val="21"/>
+                <w:szCs w:val="21"/>
+              </w:rPr>
+              <w:t xml:space="preserve"> = </w:t>
+            </w:r>
+            <w:proofErr w:type="spellStart"/>
+            <w:r>
+              <w:rPr>
+                <w:rFonts w:ascii="Source Sans Pro" w:eastAsia="Times New Roman" w:hAnsi="Source Sans Pro"/>
+                <w:sz w:val="21"/>
+                <w:szCs w:val="21"/>
+              </w:rPr>
+              <w:t>functions</w:t>
+            </w:r>
+            <w:proofErr w:type="spellEnd"/>
+            <w:r>
+              <w:rPr>
+                <w:rFonts w:ascii="Source Sans Pro" w:eastAsia="Times New Roman" w:hAnsi="Source Sans Pro"/>
+                <w:sz w:val="21"/>
+                <w:szCs w:val="21"/>
+              </w:rPr>
+              <w:t>[</w:t>
+            </w:r>
+            <w:proofErr w:type="spellStart"/>
+            <w:r>
+              <w:rPr>
+                <w:rFonts w:ascii="Source Sans Pro" w:eastAsia="Times New Roman" w:hAnsi="Source Sans Pro"/>
+                <w:sz w:val="21"/>
+                <w:szCs w:val="21"/>
+              </w:rPr>
+              <w:t>name</w:t>
+            </w:r>
+            <w:proofErr w:type="spellEnd"/>
+            <w:r>
+              <w:rPr>
+                <w:rFonts w:ascii="Source Sans Pro" w:eastAsia="Times New Roman" w:hAnsi="Source Sans Pro"/>
+                <w:sz w:val="21"/>
+                <w:szCs w:val="21"/>
+              </w:rPr>
+              <w:t>]</w:t>
             </w:r>
           </w:p>
         </w:tc>
@@ -2740,7 +3228,7 @@
       <w:tr>
         <w:tc>
           <w:tcPr>
-            <w:tcW w:w="6833" w:type="dxa"/>
+            <w:tcW w:w="4954" w:type="dxa"/>
             <w:tcBorders>
               <w:top w:val="single" w:sz="6" w:space="0" w:color="595959"/>
               <w:left w:val="single" w:sz="6" w:space="0" w:color="595959"/>
@@ -2766,6 +3254,7 @@
                 <w:lang w:val="en-GB"/>
               </w:rPr>
             </w:pPr>
+            <w:proofErr w:type="spellStart"/>
             <w:r>
               <w:rPr>
                 <w:rStyle w:val="symbol-name1"/>
@@ -2777,6 +3266,7 @@
               </w:rPr>
               <w:t>structDefinition</w:t>
             </w:r>
+            <w:proofErr w:type="spellEnd"/>
             <w:r>
               <w:rPr>
                 <w:rFonts w:ascii="Source Sans Pro" w:eastAsia="Times New Roman" w:hAnsi="Source Sans Pro"/>
@@ -2787,6 +3277,7 @@
               </w:rPr>
               <w:t xml:space="preserve"> → </w:t>
             </w:r>
+            <w:proofErr w:type="spellStart"/>
             <w:r>
               <w:rPr>
                 <w:rStyle w:val="att-name1"/>
@@ -2815,6 +3306,7 @@
               </w:rPr>
               <w:t>structType</w:t>
             </w:r>
+            <w:proofErr w:type="spellEnd"/>
             <w:r>
               <w:rPr>
                 <w:rFonts w:ascii="Source Sans Pro" w:eastAsia="Times New Roman" w:hAnsi="Source Sans Pro"/>
@@ -2825,6 +3317,7 @@
               </w:rPr>
               <w:t xml:space="preserve"> </w:t>
             </w:r>
+            <w:proofErr w:type="spellStart"/>
             <w:r>
               <w:rPr>
                 <w:rStyle w:val="att-name1"/>
@@ -2851,13 +3344,24 @@
                 <w:szCs w:val="21"/>
                 <w:lang w:val="en-GB"/>
               </w:rPr>
-              <w:t>fieldDefinition*</w:t>
-            </w:r>
-          </w:p>
-        </w:tc>
-        <w:tc>
-          <w:tcPr>
-            <w:tcW w:w="2449" w:type="dxa"/>
+              <w:t>fieldDefinition</w:t>
+            </w:r>
+            <w:proofErr w:type="spellEnd"/>
+            <w:r>
+              <w:rPr>
+                <w:rStyle w:val="att-type1"/>
+                <w:rFonts w:ascii="Source Sans Pro" w:eastAsia="Times New Roman" w:hAnsi="Source Sans Pro"/>
+                <w:sz w:val="21"/>
+                <w:szCs w:val="21"/>
+                <w:lang w:val="en-GB"/>
+              </w:rPr>
+              <w:t>*</w:t>
+            </w:r>
+          </w:p>
+        </w:tc>
+        <w:tc>
+          <w:tcPr>
+            <w:tcW w:w="4252" w:type="dxa"/>
             <w:tcBorders>
               <w:top w:val="single" w:sz="6" w:space="0" w:color="595959"/>
               <w:left w:val="single" w:sz="6" w:space="0" w:color="595959"/>
@@ -2916,7 +3420,7 @@
         </w:tc>
         <w:tc>
           <w:tcPr>
-            <w:tcW w:w="0" w:type="auto"/>
+            <w:tcW w:w="4782" w:type="dxa"/>
             <w:tcBorders>
               <w:top w:val="single" w:sz="6" w:space="0" w:color="595959"/>
               <w:left w:val="single" w:sz="6" w:space="0" w:color="595959"/>
@@ -2941,14 +3445,54 @@
                 <w:lang w:val="en-GB"/>
               </w:rPr>
             </w:pPr>
-            <w:r>
-              <w:rPr>
-                <w:rFonts w:ascii="Source Sans Pro" w:eastAsia="Times New Roman" w:hAnsi="Source Sans Pro"/>
-                <w:sz w:val="21"/>
-                <w:szCs w:val="21"/>
-                <w:lang w:val="en-GB"/>
-              </w:rPr>
-              <w:t>structs[name]=structDefinition</w:t>
+            <w:proofErr w:type="spellStart"/>
+            <w:r>
+              <w:rPr>
+                <w:rFonts w:ascii="Source Sans Pro" w:eastAsia="Times New Roman" w:hAnsi="Source Sans Pro"/>
+                <w:sz w:val="21"/>
+                <w:szCs w:val="21"/>
+                <w:lang w:val="en-GB"/>
+              </w:rPr>
+              <w:t>structs</w:t>
+            </w:r>
+            <w:r>
+              <w:rPr>
+                <w:rFonts w:ascii="Source Sans Pro" w:eastAsia="Times New Roman" w:hAnsi="Source Sans Pro"/>
+                <w:sz w:val="21"/>
+                <w:szCs w:val="21"/>
+                <w:lang w:val="en-GB"/>
+              </w:rPr>
+              <w:t>.put</w:t>
+            </w:r>
+            <w:proofErr w:type="spellEnd"/>
+            <w:r>
+              <w:rPr>
+                <w:rFonts w:ascii="Source Sans Pro" w:eastAsia="Times New Roman" w:hAnsi="Source Sans Pro"/>
+                <w:sz w:val="21"/>
+                <w:szCs w:val="21"/>
+                <w:lang w:val="en-GB"/>
+              </w:rPr>
+              <w:t xml:space="preserve">(name, </w:t>
+            </w:r>
+            <w:proofErr w:type="spellStart"/>
+            <w:r>
+              <w:rPr>
+                <w:rFonts w:ascii="Source Sans Pro" w:eastAsia="Times New Roman" w:hAnsi="Source Sans Pro"/>
+                <w:sz w:val="21"/>
+                <w:szCs w:val="21"/>
+                <w:lang w:val="en-GB"/>
+              </w:rPr>
+              <w:t>structDefinition</w:t>
+            </w:r>
+            <w:proofErr w:type="spellEnd"/>
+            <w:r>
+              <w:rPr>
+                <w:rFonts w:ascii="Source Sans Pro" w:eastAsia="Times New Roman" w:hAnsi="Source Sans Pro"/>
+                <w:sz w:val="21"/>
+                <w:szCs w:val="21"/>
+                <w:lang w:val="en-GB"/>
+              </w:rPr>
+              <w:t>)</w:t>
             </w:r>
           </w:p>
           <w:p>
@@ -2961,14 +3505,72 @@
                 <w:lang w:val="en-GB"/>
               </w:rPr>
             </w:pPr>
-            <w:r>
-              <w:rPr>
-                <w:rFonts w:ascii="Source Sans Pro" w:eastAsia="Times New Roman" w:hAnsi="Source Sans Pro"/>
-                <w:sz w:val="21"/>
-                <w:szCs w:val="21"/>
-                <w:lang w:val="en-GB"/>
-              </w:rPr>
-              <w:t>field.forEach(fieldDefinition.fieldOwner =</w:t>
+            <w:proofErr w:type="spellStart"/>
+            <w:r>
+              <w:rPr>
+                <w:rFonts w:ascii="Source Sans Pro" w:eastAsia="Times New Roman" w:hAnsi="Source Sans Pro"/>
+                <w:sz w:val="21"/>
+                <w:szCs w:val="21"/>
+                <w:lang w:val="en-GB"/>
+              </w:rPr>
+              <w:t>field</w:t>
+            </w:r>
+            <w:r>
+              <w:rPr>
+                <w:rFonts w:ascii="Source Sans Pro" w:eastAsia="Times New Roman" w:hAnsi="Source Sans Pro"/>
+                <w:sz w:val="21"/>
+                <w:szCs w:val="21"/>
+                <w:lang w:val="en-GB"/>
+              </w:rPr>
+              <w:t>s</w:t>
+            </w:r>
+            <w:r>
+              <w:rPr>
+                <w:rFonts w:ascii="Source Sans Pro" w:eastAsia="Times New Roman" w:hAnsi="Source Sans Pro"/>
+                <w:sz w:val="21"/>
+                <w:szCs w:val="21"/>
+                <w:lang w:val="en-GB"/>
+              </w:rPr>
+              <w:t>.forEach</w:t>
+            </w:r>
+            <w:proofErr w:type="spellEnd"/>
+            <w:r>
+              <w:rPr>
+                <w:rFonts w:ascii="Source Sans Pro" w:eastAsia="Times New Roman" w:hAnsi="Source Sans Pro"/>
+                <w:sz w:val="21"/>
+                <w:szCs w:val="21"/>
+                <w:lang w:val="en-GB"/>
+              </w:rPr>
+              <w:t>(</w:t>
+            </w:r>
+            <w:r>
+              <w:rPr>
+                <w:rFonts w:ascii="Source Sans Pro" w:eastAsia="Times New Roman" w:hAnsi="Source Sans Pro"/>
+                <w:sz w:val="21"/>
+                <w:szCs w:val="21"/>
+                <w:lang w:val="en-GB"/>
+              </w:rPr>
+              <w:t xml:space="preserve"> f -&gt;</w:t>
+            </w:r>
+          </w:p>
+          <w:p>
+            <w:pPr>
+              <w:spacing w:line="276" w:lineRule="auto"/>
+              <w:rPr>
+                <w:rFonts w:ascii="Source Sans Pro" w:eastAsia="Times New Roman" w:hAnsi="Source Sans Pro"/>
+                <w:sz w:val="21"/>
+                <w:szCs w:val="21"/>
+                <w:lang w:val="en-GB"/>
+              </w:rPr>
+            </w:pPr>
+            <w:r>
+              <w:rPr>
+                <w:rFonts w:ascii="Source Sans Pro" w:eastAsia="Times New Roman" w:hAnsi="Source Sans Pro"/>
+                <w:sz w:val="21"/>
+                <w:szCs w:val="21"/>
+                <w:lang w:val="en-GB"/>
+              </w:rPr>
+              <w:t xml:space="preserve">     </w:t>
             </w:r>
             <w:r>
               <w:rPr>
@@ -2979,15 +3581,55 @@
               </w:rPr>
               <w:t xml:space="preserve"> </w:t>
             </w:r>
-            <w:r>
-              <w:rPr>
-                <w:rFonts w:ascii="Source Sans Pro" w:eastAsia="Times New Roman" w:hAnsi="Source Sans Pro"/>
-                <w:sz w:val="21"/>
-                <w:szCs w:val="21"/>
-                <w:lang w:val="en-GB"/>
-              </w:rPr>
-              <w:t>structDefinition)</w:t>
-            </w:r>
+            <w:proofErr w:type="spellStart"/>
+            <w:r>
+              <w:rPr>
+                <w:rFonts w:ascii="Source Sans Pro" w:eastAsia="Times New Roman" w:hAnsi="Source Sans Pro"/>
+                <w:sz w:val="21"/>
+                <w:szCs w:val="21"/>
+                <w:lang w:val="en-GB"/>
+              </w:rPr>
+              <w:t>f</w:t>
+            </w:r>
+            <w:r>
+              <w:rPr>
+                <w:rFonts w:ascii="Source Sans Pro" w:eastAsia="Times New Roman" w:hAnsi="Source Sans Pro"/>
+                <w:sz w:val="21"/>
+                <w:szCs w:val="21"/>
+                <w:lang w:val="en-GB"/>
+              </w:rPr>
+              <w:t>.fieldOwner</w:t>
+            </w:r>
+            <w:proofErr w:type="spellEnd"/>
+            <w:r>
+              <w:rPr>
+                <w:rFonts w:ascii="Source Sans Pro" w:eastAsia="Times New Roman" w:hAnsi="Source Sans Pro"/>
+                <w:sz w:val="21"/>
+                <w:szCs w:val="21"/>
+                <w:lang w:val="en-GB"/>
+              </w:rPr>
+              <w:t xml:space="preserve"> =</w:t>
+            </w:r>
+            <w:r>
+              <w:rPr>
+                <w:rFonts w:ascii="Source Sans Pro" w:eastAsia="Times New Roman" w:hAnsi="Source Sans Pro"/>
+                <w:sz w:val="21"/>
+                <w:szCs w:val="21"/>
+                <w:lang w:val="en-GB"/>
+              </w:rPr>
+              <w:t xml:space="preserve"> </w:t>
+            </w:r>
+            <w:proofErr w:type="spellStart"/>
+            <w:r>
+              <w:rPr>
+                <w:rFonts w:ascii="Source Sans Pro" w:eastAsia="Times New Roman" w:hAnsi="Source Sans Pro"/>
+                <w:sz w:val="21"/>
+                <w:szCs w:val="21"/>
+                <w:lang w:val="en-GB"/>
+              </w:rPr>
+              <w:t>structDefinition</w:t>
+            </w:r>
+            <w:proofErr w:type="spellEnd"/>
           </w:p>
           <w:p>
             <w:pPr>
@@ -2999,6 +3641,15 @@
                 <w:lang w:val="en-GB"/>
               </w:rPr>
             </w:pPr>
+            <w:r>
+              <w:rPr>
+                <w:rFonts w:ascii="Source Sans Pro" w:eastAsia="Times New Roman" w:hAnsi="Source Sans Pro"/>
+                <w:sz w:val="21"/>
+                <w:szCs w:val="21"/>
+                <w:lang w:val="en-GB"/>
+              </w:rPr>
+              <w:t>)</w:t>
+            </w:r>
           </w:p>
           <w:p>
             <w:pPr>
@@ -3007,47 +3658,35 @@
                 <w:rFonts w:ascii="Source Sans Pro" w:eastAsia="Times New Roman" w:hAnsi="Source Sans Pro"/>
                 <w:sz w:val="21"/>
                 <w:szCs w:val="21"/>
-              </w:rPr>
-            </w:pPr>
-            <w:r>
-              <w:rPr>
-                <w:rFonts w:ascii="Source Sans Pro" w:eastAsia="Times New Roman" w:hAnsi="Source Sans Pro"/>
-                <w:sz w:val="21"/>
-                <w:szCs w:val="21"/>
-              </w:rPr>
-              <w:t>visit(fields)</w:t>
-            </w:r>
-          </w:p>
-          <w:p>
-            <w:pPr>
-              <w:spacing w:line="360" w:lineRule="auto"/>
-              <w:rPr>
-                <w:rFonts w:ascii="Source Sans Pro" w:eastAsia="Times New Roman" w:hAnsi="Source Sans Pro"/>
-                <w:sz w:val="21"/>
-                <w:szCs w:val="21"/>
-              </w:rPr>
-            </w:pPr>
-            <w:r>
-              <w:rPr>
-                <w:rFonts w:ascii="Source Sans Pro" w:eastAsia="Times New Roman" w:hAnsi="Source Sans Pro"/>
-                <w:sz w:val="21"/>
-                <w:szCs w:val="21"/>
-              </w:rPr>
-              <w:t xml:space="preserve">structFields = </w:t>
-            </w:r>
-            <w:r>
-              <w:rPr>
-                <w:rFonts w:ascii="Source Sans Pro" w:eastAsia="Times New Roman" w:hAnsi="Source Sans Pro"/>
-                <w:sz w:val="21"/>
-                <w:szCs w:val="21"/>
-              </w:rPr>
-              <w:t xml:space="preserve"> </w:t>
+                <w:lang w:val="en-GB"/>
+              </w:rPr>
+            </w:pPr>
+            <w:proofErr w:type="spellStart"/>
+            <w:r>
+              <w:rPr>
+                <w:rFonts w:ascii="Source Sans Pro" w:eastAsia="Times New Roman" w:hAnsi="Source Sans Pro"/>
+                <w:sz w:val="21"/>
+                <w:szCs w:val="21"/>
+                <w:lang w:val="en-GB"/>
+              </w:rPr>
+              <w:t>structFields</w:t>
+            </w:r>
+            <w:proofErr w:type="spellEnd"/>
+            <w:r>
+              <w:rPr>
+                <w:rFonts w:ascii="Source Sans Pro" w:eastAsia="Times New Roman" w:hAnsi="Source Sans Pro"/>
+                <w:sz w:val="21"/>
+                <w:szCs w:val="21"/>
+                <w:lang w:val="en-GB"/>
+              </w:rPr>
+              <w:t xml:space="preserve"> =  </w:t>
             </w:r>
             <w:r>
               <w:rPr>
                 <w:rFonts w:ascii="Cambria Math" w:eastAsia="Times New Roman" w:hAnsi="Cambria Math" w:cs="Cambria Math"/>
                 <w:sz w:val="21"/>
                 <w:szCs w:val="21"/>
+                <w:lang w:val="en-GB"/>
               </w:rPr>
               <w:t>∅</w:t>
             </w:r>
@@ -3057,7 +3696,7 @@
       <w:tr>
         <w:tc>
           <w:tcPr>
-            <w:tcW w:w="6833" w:type="dxa"/>
+            <w:tcW w:w="4954" w:type="dxa"/>
             <w:tcBorders>
               <w:top w:val="single" w:sz="6" w:space="0" w:color="595959"/>
               <w:left w:val="single" w:sz="6" w:space="0" w:color="595959"/>
@@ -3083,6 +3722,7 @@
                 <w:lang w:val="en-GB"/>
               </w:rPr>
             </w:pPr>
+            <w:proofErr w:type="spellStart"/>
             <w:r>
               <w:rPr>
                 <w:rStyle w:val="symbol-name1"/>
@@ -3094,6 +3734,7 @@
               </w:rPr>
               <w:t>functionDefinition</w:t>
             </w:r>
+            <w:proofErr w:type="spellEnd"/>
             <w:r>
               <w:rPr>
                 <w:rFonts w:ascii="Source Sans Pro" w:eastAsia="Times New Roman" w:hAnsi="Source Sans Pro"/>
@@ -3104,6 +3745,7 @@
               </w:rPr>
               <w:t xml:space="preserve"> → </w:t>
             </w:r>
+            <w:proofErr w:type="spellStart"/>
             <w:r>
               <w:rPr>
                 <w:rStyle w:val="att-name1"/>
@@ -3132,6 +3774,7 @@
               </w:rPr>
               <w:t>string</w:t>
             </w:r>
+            <w:proofErr w:type="spellEnd"/>
             <w:r>
               <w:rPr>
                 <w:rFonts w:ascii="Source Sans Pro" w:eastAsia="Times New Roman" w:hAnsi="Source Sans Pro"/>
@@ -3142,6 +3785,7 @@
               </w:rPr>
               <w:t xml:space="preserve"> </w:t>
             </w:r>
+            <w:proofErr w:type="spellStart"/>
             <w:r>
               <w:rPr>
                 <w:rStyle w:val="att-name1"/>
@@ -3168,7 +3812,18 @@
                 <w:szCs w:val="21"/>
                 <w:lang w:val="en-GB"/>
               </w:rPr>
-              <w:t>varDefinition*</w:t>
+              <w:t>varDefinition</w:t>
+            </w:r>
+            <w:proofErr w:type="spellEnd"/>
+            <w:r>
+              <w:rPr>
+                <w:rStyle w:val="att-type1"/>
+                <w:rFonts w:ascii="Source Sans Pro" w:eastAsia="Times New Roman" w:hAnsi="Source Sans Pro"/>
+                <w:sz w:val="21"/>
+                <w:szCs w:val="21"/>
+                <w:lang w:val="en-GB"/>
+              </w:rPr>
+              <w:t>*</w:t>
             </w:r>
             <w:r>
               <w:rPr>
@@ -3180,6 +3835,7 @@
               </w:rPr>
               <w:t xml:space="preserve"> </w:t>
             </w:r>
+            <w:proofErr w:type="spellStart"/>
             <w:r>
               <w:rPr>
                 <w:rStyle w:val="att-name1"/>
@@ -3206,7 +3862,18 @@
                 <w:szCs w:val="21"/>
                 <w:lang w:val="en-GB"/>
               </w:rPr>
-              <w:t>type?</w:t>
+              <w:t>type</w:t>
+            </w:r>
+            <w:proofErr w:type="spellEnd"/>
+            <w:r>
+              <w:rPr>
+                <w:rStyle w:val="att-type1"/>
+                <w:rFonts w:ascii="Source Sans Pro" w:eastAsia="Times New Roman" w:hAnsi="Source Sans Pro"/>
+                <w:sz w:val="21"/>
+                <w:szCs w:val="21"/>
+                <w:lang w:val="en-GB"/>
+              </w:rPr>
+              <w:t>?</w:t>
             </w:r>
             <w:r>
               <w:rPr>
@@ -3218,6 +3885,7 @@
               </w:rPr>
               <w:t xml:space="preserve"> </w:t>
             </w:r>
+            <w:proofErr w:type="spellStart"/>
             <w:r>
               <w:rPr>
                 <w:rStyle w:val="att-name1"/>
@@ -3244,7 +3912,18 @@
                 <w:szCs w:val="21"/>
                 <w:lang w:val="en-GB"/>
               </w:rPr>
-              <w:t>varDefinition*</w:t>
+              <w:t>varDefinition</w:t>
+            </w:r>
+            <w:proofErr w:type="spellEnd"/>
+            <w:r>
+              <w:rPr>
+                <w:rStyle w:val="att-type1"/>
+                <w:rFonts w:ascii="Source Sans Pro" w:eastAsia="Times New Roman" w:hAnsi="Source Sans Pro"/>
+                <w:sz w:val="21"/>
+                <w:szCs w:val="21"/>
+                <w:lang w:val="en-GB"/>
+              </w:rPr>
+              <w:t>*</w:t>
             </w:r>
             <w:r>
               <w:rPr>
@@ -3256,6 +3935,7 @@
               </w:rPr>
               <w:t xml:space="preserve"> </w:t>
             </w:r>
+            <w:proofErr w:type="spellStart"/>
             <w:r>
               <w:rPr>
                 <w:rStyle w:val="att-name1"/>
@@ -3282,13 +3962,24 @@
                 <w:szCs w:val="21"/>
                 <w:lang w:val="en-GB"/>
               </w:rPr>
-              <w:t>sentence*</w:t>
-            </w:r>
-          </w:p>
-        </w:tc>
-        <w:tc>
-          <w:tcPr>
-            <w:tcW w:w="2449" w:type="dxa"/>
+              <w:t>sentence</w:t>
+            </w:r>
+            <w:proofErr w:type="spellEnd"/>
+            <w:r>
+              <w:rPr>
+                <w:rStyle w:val="att-type1"/>
+                <w:rFonts w:ascii="Source Sans Pro" w:eastAsia="Times New Roman" w:hAnsi="Source Sans Pro"/>
+                <w:sz w:val="21"/>
+                <w:szCs w:val="21"/>
+                <w:lang w:val="en-GB"/>
+              </w:rPr>
+              <w:t>*</w:t>
+            </w:r>
+          </w:p>
+        </w:tc>
+        <w:tc>
+          <w:tcPr>
+            <w:tcW w:w="4252" w:type="dxa"/>
             <w:tcBorders>
               <w:top w:val="single" w:sz="6" w:space="0" w:color="595959"/>
               <w:left w:val="single" w:sz="6" w:space="0" w:color="595959"/>
@@ -3360,7 +4051,7 @@
         </w:tc>
         <w:tc>
           <w:tcPr>
-            <w:tcW w:w="0" w:type="auto"/>
+            <w:tcW w:w="4782" w:type="dxa"/>
             <w:tcBorders>
               <w:top w:val="single" w:sz="6" w:space="0" w:color="595959"/>
               <w:left w:val="single" w:sz="6" w:space="0" w:color="595959"/>
@@ -3385,14 +4076,25 @@
                 <w:lang w:val="en-GB"/>
               </w:rPr>
             </w:pPr>
-            <w:r>
-              <w:rPr>
-                <w:rFonts w:ascii="Source Sans Pro" w:eastAsia="Times New Roman" w:hAnsi="Source Sans Pro"/>
-                <w:sz w:val="21"/>
-                <w:szCs w:val="21"/>
-                <w:lang w:val="en-GB"/>
-              </w:rPr>
-              <w:t>functions[name] = functionDefinition</w:t>
+            <w:proofErr w:type="spellStart"/>
+            <w:r>
+              <w:rPr>
+                <w:rFonts w:ascii="Source Sans Pro" w:eastAsia="Times New Roman" w:hAnsi="Source Sans Pro"/>
+                <w:sz w:val="21"/>
+                <w:szCs w:val="21"/>
+                <w:lang w:val="en-GB"/>
+              </w:rPr>
+              <w:t>variables.set</w:t>
+            </w:r>
+            <w:proofErr w:type="spellEnd"/>
+            <w:r>
+              <w:rPr>
+                <w:rFonts w:ascii="Source Sans Pro" w:eastAsia="Times New Roman" w:hAnsi="Source Sans Pro"/>
+                <w:sz w:val="21"/>
+                <w:szCs w:val="21"/>
+                <w:lang w:val="en-GB"/>
+              </w:rPr>
+              <w:t>()</w:t>
             </w:r>
           </w:p>
           <w:p>
@@ -3405,6 +4107,82 @@
                 <w:lang w:val="en-GB"/>
               </w:rPr>
             </w:pPr>
+            <w:proofErr w:type="spellStart"/>
+            <w:r>
+              <w:rPr>
+                <w:rFonts w:ascii="Source Sans Pro" w:eastAsia="Times New Roman" w:hAnsi="Source Sans Pro"/>
+                <w:sz w:val="21"/>
+                <w:szCs w:val="21"/>
+                <w:lang w:val="en-GB"/>
+              </w:rPr>
+              <w:t>functions</w:t>
+            </w:r>
+            <w:r>
+              <w:rPr>
+                <w:rFonts w:ascii="Source Sans Pro" w:eastAsia="Times New Roman" w:hAnsi="Source Sans Pro"/>
+                <w:sz w:val="21"/>
+                <w:szCs w:val="21"/>
+                <w:lang w:val="en-GB"/>
+              </w:rPr>
+              <w:t>.put</w:t>
+            </w:r>
+            <w:proofErr w:type="spellEnd"/>
+            <w:r>
+              <w:rPr>
+                <w:rFonts w:ascii="Source Sans Pro" w:eastAsia="Times New Roman" w:hAnsi="Source Sans Pro"/>
+                <w:sz w:val="21"/>
+                <w:szCs w:val="21"/>
+                <w:lang w:val="en-GB"/>
+              </w:rPr>
+              <w:t>(</w:t>
+            </w:r>
+            <w:r>
+              <w:rPr>
+                <w:rFonts w:ascii="Source Sans Pro" w:eastAsia="Times New Roman" w:hAnsi="Source Sans Pro"/>
+                <w:sz w:val="21"/>
+                <w:szCs w:val="21"/>
+                <w:lang w:val="en-GB"/>
+              </w:rPr>
+              <w:t>name</w:t>
+            </w:r>
+            <w:r>
+              <w:rPr>
+                <w:rFonts w:ascii="Source Sans Pro" w:eastAsia="Times New Roman" w:hAnsi="Source Sans Pro"/>
+                <w:sz w:val="21"/>
+                <w:szCs w:val="21"/>
+                <w:lang w:val="en-GB"/>
+              </w:rPr>
+              <w:t>,</w:t>
+            </w:r>
+            <w:r>
+              <w:rPr>
+                <w:rFonts w:ascii="Source Sans Pro" w:eastAsia="Times New Roman" w:hAnsi="Source Sans Pro"/>
+                <w:sz w:val="21"/>
+                <w:szCs w:val="21"/>
+                <w:lang w:val="en-GB"/>
+              </w:rPr>
+              <w:t xml:space="preserve"> </w:t>
+            </w:r>
+            <w:proofErr w:type="spellStart"/>
+            <w:r>
+              <w:rPr>
+                <w:rFonts w:ascii="Source Sans Pro" w:eastAsia="Times New Roman" w:hAnsi="Source Sans Pro"/>
+                <w:sz w:val="21"/>
+                <w:szCs w:val="21"/>
+                <w:lang w:val="en-GB"/>
+              </w:rPr>
+              <w:t>functionDefinition</w:t>
+            </w:r>
+            <w:proofErr w:type="spellEnd"/>
+            <w:r>
+              <w:rPr>
+                <w:rFonts w:ascii="Source Sans Pro" w:eastAsia="Times New Roman" w:hAnsi="Source Sans Pro"/>
+                <w:sz w:val="21"/>
+                <w:szCs w:val="21"/>
+                <w:lang w:val="en-GB"/>
+              </w:rPr>
+              <w:t>)</w:t>
+            </w:r>
           </w:p>
           <w:p>
             <w:pPr>
@@ -3416,14 +4194,25 @@
                 <w:lang w:val="en-GB"/>
               </w:rPr>
             </w:pPr>
-            <w:r>
-              <w:rPr>
-                <w:rFonts w:ascii="Source Sans Pro" w:eastAsia="Times New Roman" w:hAnsi="Source Sans Pro"/>
-                <w:sz w:val="21"/>
-                <w:szCs w:val="21"/>
-                <w:lang w:val="en-GB"/>
-              </w:rPr>
-              <w:t xml:space="preserve">isBuilder = builders[name] </w:t>
+          </w:p>
+          <w:p>
+            <w:pPr>
+              <w:spacing w:line="276" w:lineRule="auto"/>
+              <w:rPr>
+                <w:rFonts w:ascii="Source Sans Pro" w:eastAsia="Times New Roman" w:hAnsi="Source Sans Pro"/>
+                <w:sz w:val="21"/>
+                <w:szCs w:val="21"/>
+                <w:lang w:val="en-GB"/>
+              </w:rPr>
+            </w:pPr>
+            <w:r>
+              <w:rPr>
+                <w:rFonts w:ascii="Source Sans Pro" w:eastAsia="Times New Roman" w:hAnsi="Source Sans Pro"/>
+                <w:sz w:val="21"/>
+                <w:szCs w:val="21"/>
+                <w:lang w:val="en-GB"/>
+              </w:rPr>
+              <w:t xml:space="preserve">builders[name] </w:t>
             </w:r>
             <w:r>
               <w:rPr>
@@ -3460,7 +4249,16 @@
                 <w:szCs w:val="21"/>
                 <w:lang w:val="en-GB"/>
               </w:rPr>
-              <w:t xml:space="preserve"> ? true : false</w:t>
+              <w:t xml:space="preserve"> </w:t>
+            </w:r>
+            <w:r>
+              <w:rPr>
+                <w:rFonts w:ascii="Source Sans Pro" w:eastAsia="Times New Roman" w:hAnsi="Source Sans Pro"/>
+                <w:sz w:val="21"/>
+                <w:szCs w:val="21"/>
+                <w:lang w:val="en-GB"/>
+              </w:rPr>
+              <w:t>then {</w:t>
             </w:r>
           </w:p>
           <w:p>
@@ -3473,6 +4271,44 @@
                 <w:lang w:val="en-GB"/>
               </w:rPr>
             </w:pPr>
+            <w:r>
+              <w:rPr>
+                <w:rFonts w:ascii="Source Sans Pro" w:eastAsia="Times New Roman" w:hAnsi="Source Sans Pro"/>
+                <w:sz w:val="21"/>
+                <w:szCs w:val="21"/>
+                <w:lang w:val="en-GB"/>
+              </w:rPr>
+              <w:t xml:space="preserve">     </w:t>
+            </w:r>
+            <w:r>
+              <w:rPr>
+                <w:rFonts w:ascii="Source Sans Pro" w:eastAsia="Times New Roman" w:hAnsi="Source Sans Pro"/>
+                <w:sz w:val="21"/>
+                <w:szCs w:val="21"/>
+                <w:lang w:val="en-GB"/>
+              </w:rPr>
+              <w:t xml:space="preserve"> </w:t>
+            </w:r>
+            <w:proofErr w:type="spellStart"/>
+            <w:r>
+              <w:rPr>
+                <w:rFonts w:ascii="Source Sans Pro" w:eastAsia="Times New Roman" w:hAnsi="Source Sans Pro"/>
+                <w:sz w:val="21"/>
+                <w:szCs w:val="21"/>
+                <w:lang w:val="en-GB"/>
+              </w:rPr>
+              <w:t>functionDefinition.isBuilder</w:t>
+            </w:r>
+            <w:proofErr w:type="spellEnd"/>
+            <w:r>
+              <w:rPr>
+                <w:rFonts w:ascii="Source Sans Pro" w:eastAsia="Times New Roman" w:hAnsi="Source Sans Pro"/>
+                <w:sz w:val="21"/>
+                <w:szCs w:val="21"/>
+                <w:lang w:val="en-GB"/>
+              </w:rPr>
+              <w:t xml:space="preserve"> = true</w:t>
+            </w:r>
           </w:p>
           <w:p>
             <w:pPr>
@@ -3491,7 +4327,36 @@
                 <w:szCs w:val="21"/>
                 <w:lang w:val="en-GB"/>
               </w:rPr>
-              <w:t>params.forEach(p -&gt; p.scope = PARAMETER)</w:t>
+              <w:t xml:space="preserve">     </w:t>
+            </w:r>
+            <w:r>
+              <w:rPr>
+                <w:rFonts w:ascii="Source Sans Pro" w:eastAsia="Times New Roman" w:hAnsi="Source Sans Pro"/>
+                <w:sz w:val="21"/>
+                <w:szCs w:val="21"/>
+                <w:lang w:val="en-GB"/>
+              </w:rPr>
+              <w:t xml:space="preserve"> </w:t>
+            </w:r>
+            <w:proofErr w:type="spellStart"/>
+            <w:r>
+              <w:rPr>
+                <w:rFonts w:ascii="Source Sans Pro" w:eastAsia="Times New Roman" w:hAnsi="Source Sans Pro"/>
+                <w:sz w:val="21"/>
+                <w:szCs w:val="21"/>
+                <w:lang w:val="en-GB"/>
+              </w:rPr>
+              <w:t>builders.remove</w:t>
+            </w:r>
+            <w:proofErr w:type="spellEnd"/>
+            <w:r>
+              <w:rPr>
+                <w:rFonts w:ascii="Source Sans Pro" w:eastAsia="Times New Roman" w:hAnsi="Source Sans Pro"/>
+                <w:sz w:val="21"/>
+                <w:szCs w:val="21"/>
+                <w:lang w:val="en-GB"/>
+              </w:rPr>
+              <w:t>(name)</w:t>
             </w:r>
           </w:p>
           <w:p>
@@ -3511,25 +4376,7 @@
                 <w:szCs w:val="21"/>
                 <w:lang w:val="en-GB"/>
               </w:rPr>
-              <w:t>vars.forEach(</w:t>
-            </w:r>
-            <w:r>
-              <w:rPr>
-                <w:rFonts w:ascii="Source Sans Pro" w:eastAsia="Times New Roman" w:hAnsi="Source Sans Pro"/>
-                <w:sz w:val="21"/>
-                <w:szCs w:val="21"/>
-                <w:lang w:val="en-GB"/>
-              </w:rPr>
-              <w:t>v -&gt; v</w:t>
-            </w:r>
-            <w:r>
-              <w:rPr>
-                <w:rFonts w:ascii="Source Sans Pro" w:eastAsia="Times New Roman" w:hAnsi="Source Sans Pro"/>
-                <w:sz w:val="21"/>
-                <w:szCs w:val="21"/>
-                <w:lang w:val="en-GB"/>
-              </w:rPr>
-              <w:t>.scope=LOCAL)</w:t>
+              <w:t xml:space="preserve">} else { </w:t>
             </w:r>
           </w:p>
           <w:p>
@@ -3542,6 +4389,53 @@
                 <w:lang w:val="en-GB"/>
               </w:rPr>
             </w:pPr>
+            <w:r>
+              <w:rPr>
+                <w:rFonts w:ascii="Source Sans Pro" w:eastAsia="Times New Roman" w:hAnsi="Source Sans Pro"/>
+                <w:sz w:val="21"/>
+                <w:szCs w:val="21"/>
+                <w:lang w:val="en-GB"/>
+              </w:rPr>
+              <w:t xml:space="preserve">     </w:t>
+            </w:r>
+            <w:r>
+              <w:rPr>
+                <w:rFonts w:ascii="Source Sans Pro" w:eastAsia="Times New Roman" w:hAnsi="Source Sans Pro"/>
+                <w:sz w:val="21"/>
+                <w:szCs w:val="21"/>
+                <w:lang w:val="en-GB"/>
+              </w:rPr>
+              <w:t xml:space="preserve"> </w:t>
+            </w:r>
+            <w:proofErr w:type="spellStart"/>
+            <w:r>
+              <w:rPr>
+                <w:rFonts w:ascii="Source Sans Pro" w:eastAsia="Times New Roman" w:hAnsi="Source Sans Pro"/>
+                <w:sz w:val="21"/>
+                <w:szCs w:val="21"/>
+                <w:lang w:val="en-GB"/>
+              </w:rPr>
+              <w:t>f</w:t>
+            </w:r>
+            <w:r>
+              <w:rPr>
+                <w:rFonts w:ascii="Source Sans Pro" w:eastAsia="Times New Roman" w:hAnsi="Source Sans Pro"/>
+                <w:sz w:val="21"/>
+                <w:szCs w:val="21"/>
+                <w:lang w:val="en-GB"/>
+              </w:rPr>
+              <w:t>unctionDefinition.isBuilder</w:t>
+            </w:r>
+            <w:proofErr w:type="spellEnd"/>
+            <w:r>
+              <w:rPr>
+                <w:rFonts w:ascii="Source Sans Pro" w:eastAsia="Times New Roman" w:hAnsi="Source Sans Pro"/>
+                <w:sz w:val="21"/>
+                <w:szCs w:val="21"/>
+                <w:lang w:val="en-GB"/>
+              </w:rPr>
+              <w:t xml:space="preserve"> = false</w:t>
+            </w:r>
           </w:p>
           <w:p>
             <w:pPr>
@@ -3560,7 +4454,7 @@
                 <w:szCs w:val="21"/>
                 <w:lang w:val="en-GB"/>
               </w:rPr>
-              <w:t>variables.set()</w:t>
+              <w:t>}</w:t>
             </w:r>
           </w:p>
           <w:p>
@@ -3573,15 +4467,6 @@
                 <w:lang w:val="en-GB"/>
               </w:rPr>
             </w:pPr>
-            <w:r>
-              <w:rPr>
-                <w:rFonts w:ascii="Source Sans Pro" w:eastAsia="Times New Roman" w:hAnsi="Source Sans Pro"/>
-                <w:sz w:val="21"/>
-                <w:szCs w:val="21"/>
-                <w:lang w:val="en-GB"/>
-              </w:rPr>
-              <w:t>visit(returnType)</w:t>
-            </w:r>
           </w:p>
           <w:p>
             <w:pPr>
@@ -3593,15 +4478,6 @@
                 <w:lang w:val="en-GB"/>
               </w:rPr>
             </w:pPr>
-            <w:r>
-              <w:rPr>
-                <w:rFonts w:ascii="Source Sans Pro" w:eastAsia="Times New Roman" w:hAnsi="Source Sans Pro"/>
-                <w:sz w:val="21"/>
-                <w:szCs w:val="21"/>
-                <w:lang w:val="en-GB"/>
-              </w:rPr>
-              <w:t>visit(params)</w:t>
-            </w:r>
           </w:p>
           <w:p>
             <w:pPr>
@@ -3610,15 +4486,28 @@
                 <w:rFonts w:ascii="Source Sans Pro" w:eastAsia="Times New Roman" w:hAnsi="Source Sans Pro"/>
                 <w:sz w:val="21"/>
                 <w:szCs w:val="21"/>
-              </w:rPr>
-            </w:pPr>
-            <w:r>
-              <w:rPr>
-                <w:rFonts w:ascii="Source Sans Pro" w:eastAsia="Times New Roman" w:hAnsi="Source Sans Pro"/>
-                <w:sz w:val="21"/>
-                <w:szCs w:val="21"/>
-              </w:rPr>
-              <w:t>visit(vars)</w:t>
+                <w:lang w:val="en-GB"/>
+              </w:rPr>
+            </w:pPr>
+            <w:proofErr w:type="spellStart"/>
+            <w:r>
+              <w:rPr>
+                <w:rFonts w:ascii="Source Sans Pro" w:eastAsia="Times New Roman" w:hAnsi="Source Sans Pro"/>
+                <w:sz w:val="21"/>
+                <w:szCs w:val="21"/>
+                <w:lang w:val="en-GB"/>
+              </w:rPr>
+              <w:t>params.forEach</w:t>
+            </w:r>
+            <w:proofErr w:type="spellEnd"/>
+            <w:r>
+              <w:rPr>
+                <w:rFonts w:ascii="Source Sans Pro" w:eastAsia="Times New Roman" w:hAnsi="Source Sans Pro"/>
+                <w:sz w:val="21"/>
+                <w:szCs w:val="21"/>
+                <w:lang w:val="en-GB"/>
+              </w:rPr>
+              <w:t>(p -&gt;</w:t>
             </w:r>
           </w:p>
           <w:p>
@@ -3628,17 +4517,67 @@
                 <w:rFonts w:ascii="Source Sans Pro" w:eastAsia="Times New Roman" w:hAnsi="Source Sans Pro"/>
                 <w:sz w:val="21"/>
                 <w:szCs w:val="21"/>
-              </w:rPr>
-            </w:pPr>
-            <w:r>
-              <w:rPr>
-                <w:rFonts w:ascii="Source Sans Pro" w:eastAsia="Times New Roman" w:hAnsi="Source Sans Pro"/>
-                <w:sz w:val="21"/>
-                <w:szCs w:val="21"/>
-              </w:rPr>
-              <w:lastRenderedPageBreak/>
-              <w:t>visit(sentences)</w:t>
-            </w:r>
+                <w:lang w:val="en-GB"/>
+              </w:rPr>
+            </w:pPr>
+            <w:r>
+              <w:rPr>
+                <w:rFonts w:ascii="Source Sans Pro" w:eastAsia="Times New Roman" w:hAnsi="Source Sans Pro"/>
+                <w:sz w:val="21"/>
+                <w:szCs w:val="21"/>
+                <w:lang w:val="en-GB"/>
+              </w:rPr>
+              <w:t xml:space="preserve">     </w:t>
+            </w:r>
+            <w:r>
+              <w:rPr>
+                <w:rFonts w:ascii="Source Sans Pro" w:eastAsia="Times New Roman" w:hAnsi="Source Sans Pro"/>
+                <w:sz w:val="21"/>
+                <w:szCs w:val="21"/>
+                <w:lang w:val="en-GB"/>
+              </w:rPr>
+              <w:t xml:space="preserve"> </w:t>
+            </w:r>
+            <w:proofErr w:type="spellStart"/>
+            <w:r>
+              <w:rPr>
+                <w:rFonts w:ascii="Source Sans Pro" w:eastAsia="Times New Roman" w:hAnsi="Source Sans Pro"/>
+                <w:sz w:val="21"/>
+                <w:szCs w:val="21"/>
+                <w:lang w:val="en-GB"/>
+              </w:rPr>
+              <w:t>p.scope</w:t>
+            </w:r>
+            <w:proofErr w:type="spellEnd"/>
+            <w:r>
+              <w:rPr>
+                <w:rFonts w:ascii="Source Sans Pro" w:eastAsia="Times New Roman" w:hAnsi="Source Sans Pro"/>
+                <w:sz w:val="21"/>
+                <w:szCs w:val="21"/>
+                <w:lang w:val="en-GB"/>
+              </w:rPr>
+              <w:t xml:space="preserve"> = </w:t>
+            </w:r>
+            <w:proofErr w:type="spellStart"/>
+            <w:r>
+              <w:rPr>
+                <w:rFonts w:ascii="Source Sans Pro" w:eastAsia="Times New Roman" w:hAnsi="Source Sans Pro"/>
+                <w:sz w:val="21"/>
+                <w:szCs w:val="21"/>
+                <w:lang w:val="en-GB"/>
+              </w:rPr>
+              <w:t>Scope.</w:t>
+            </w:r>
+            <w:r>
+              <w:rPr>
+                <w:rFonts w:ascii="Source Sans Pro" w:eastAsia="Times New Roman" w:hAnsi="Source Sans Pro"/>
+                <w:sz w:val="21"/>
+                <w:szCs w:val="21"/>
+                <w:lang w:val="en-GB"/>
+              </w:rPr>
+              <w:t>PARAMETER</w:t>
+            </w:r>
+            <w:proofErr w:type="spellEnd"/>
           </w:p>
           <w:p>
             <w:pPr>
@@ -3647,15 +4586,161 @@
                 <w:rFonts w:ascii="Source Sans Pro" w:eastAsia="Times New Roman" w:hAnsi="Source Sans Pro"/>
                 <w:sz w:val="21"/>
                 <w:szCs w:val="21"/>
-              </w:rPr>
-            </w:pPr>
-            <w:r>
-              <w:rPr>
-                <w:rFonts w:ascii="Source Sans Pro" w:eastAsia="Times New Roman" w:hAnsi="Source Sans Pro"/>
-                <w:sz w:val="21"/>
-                <w:szCs w:val="21"/>
-              </w:rPr>
-              <w:t>variables.reset()</w:t>
+                <w:lang w:val="en-GB"/>
+              </w:rPr>
+            </w:pPr>
+            <w:r>
+              <w:rPr>
+                <w:rFonts w:ascii="Source Sans Pro" w:eastAsia="Times New Roman" w:hAnsi="Source Sans Pro"/>
+                <w:sz w:val="21"/>
+                <w:szCs w:val="21"/>
+                <w:lang w:val="en-GB"/>
+              </w:rPr>
+              <w:t>)</w:t>
+            </w:r>
+          </w:p>
+          <w:p>
+            <w:pPr>
+              <w:spacing w:line="276" w:lineRule="auto"/>
+              <w:rPr>
+                <w:rFonts w:ascii="Source Sans Pro" w:eastAsia="Times New Roman" w:hAnsi="Source Sans Pro"/>
+                <w:sz w:val="21"/>
+                <w:szCs w:val="21"/>
+                <w:lang w:val="en-GB"/>
+              </w:rPr>
+            </w:pPr>
+            <w:proofErr w:type="spellStart"/>
+            <w:r>
+              <w:rPr>
+                <w:rFonts w:ascii="Source Sans Pro" w:eastAsia="Times New Roman" w:hAnsi="Source Sans Pro"/>
+                <w:sz w:val="21"/>
+                <w:szCs w:val="21"/>
+                <w:lang w:val="en-GB"/>
+              </w:rPr>
+              <w:t>vars.forEach</w:t>
+            </w:r>
+            <w:proofErr w:type="spellEnd"/>
+            <w:r>
+              <w:rPr>
+                <w:rFonts w:ascii="Source Sans Pro" w:eastAsia="Times New Roman" w:hAnsi="Source Sans Pro"/>
+                <w:sz w:val="21"/>
+                <w:szCs w:val="21"/>
+                <w:lang w:val="en-GB"/>
+              </w:rPr>
+              <w:t>(</w:t>
+            </w:r>
+            <w:r>
+              <w:rPr>
+                <w:rFonts w:ascii="Source Sans Pro" w:eastAsia="Times New Roman" w:hAnsi="Source Sans Pro"/>
+                <w:sz w:val="21"/>
+                <w:szCs w:val="21"/>
+                <w:lang w:val="en-GB"/>
+              </w:rPr>
+              <w:t xml:space="preserve">v -&gt; </w:t>
+            </w:r>
+          </w:p>
+          <w:p>
+            <w:pPr>
+              <w:spacing w:line="276" w:lineRule="auto"/>
+              <w:rPr>
+                <w:rFonts w:ascii="Source Sans Pro" w:eastAsia="Times New Roman" w:hAnsi="Source Sans Pro"/>
+                <w:sz w:val="21"/>
+                <w:szCs w:val="21"/>
+                <w:lang w:val="en-GB"/>
+              </w:rPr>
+            </w:pPr>
+            <w:r>
+              <w:rPr>
+                <w:rFonts w:ascii="Source Sans Pro" w:eastAsia="Times New Roman" w:hAnsi="Source Sans Pro"/>
+                <w:sz w:val="21"/>
+                <w:szCs w:val="21"/>
+                <w:lang w:val="en-GB"/>
+              </w:rPr>
+              <w:t xml:space="preserve">      </w:t>
+            </w:r>
+            <w:r>
+              <w:rPr>
+                <w:rFonts w:ascii="Source Sans Pro" w:eastAsia="Times New Roman" w:hAnsi="Source Sans Pro"/>
+                <w:sz w:val="21"/>
+                <w:szCs w:val="21"/>
+                <w:lang w:val="en-GB"/>
+              </w:rPr>
+              <w:t>v</w:t>
+            </w:r>
+            <w:r>
+              <w:rPr>
+                <w:rFonts w:ascii="Source Sans Pro" w:eastAsia="Times New Roman" w:hAnsi="Source Sans Pro"/>
+                <w:sz w:val="21"/>
+                <w:szCs w:val="21"/>
+                <w:lang w:val="en-GB"/>
+              </w:rPr>
+              <w:t>.scope=</w:t>
+            </w:r>
+            <w:r>
+              <w:rPr>
+                <w:rFonts w:ascii="Source Sans Pro" w:eastAsia="Times New Roman" w:hAnsi="Source Sans Pro"/>
+                <w:sz w:val="21"/>
+                <w:szCs w:val="21"/>
+                <w:lang w:val="en-GB"/>
+              </w:rPr>
+              <w:t xml:space="preserve"> Scope.</w:t>
+            </w:r>
+            <w:r>
+              <w:rPr>
+                <w:rFonts w:ascii="Source Sans Pro" w:eastAsia="Times New Roman" w:hAnsi="Source Sans Pro"/>
+                <w:sz w:val="21"/>
+                <w:szCs w:val="21"/>
+                <w:lang w:val="en-GB"/>
+              </w:rPr>
+              <w:t>LOCAL</w:t>
+            </w:r>
+          </w:p>
+          <w:p>
+            <w:pPr>
+              <w:spacing w:line="276" w:lineRule="auto"/>
+              <w:rPr>
+                <w:rFonts w:ascii="Source Sans Pro" w:eastAsia="Times New Roman" w:hAnsi="Source Sans Pro"/>
+                <w:sz w:val="21"/>
+                <w:szCs w:val="21"/>
+              </w:rPr>
+            </w:pPr>
+            <w:r>
+              <w:rPr>
+                <w:rFonts w:ascii="Source Sans Pro" w:eastAsia="Times New Roman" w:hAnsi="Source Sans Pro"/>
+                <w:sz w:val="21"/>
+                <w:szCs w:val="21"/>
+              </w:rPr>
+              <w:t>)</w:t>
+            </w:r>
+          </w:p>
+          <w:p>
+            <w:pPr>
+              <w:spacing w:line="276" w:lineRule="auto"/>
+              <w:rPr>
+                <w:rFonts w:ascii="Source Sans Pro" w:eastAsia="Times New Roman" w:hAnsi="Source Sans Pro"/>
+                <w:sz w:val="21"/>
+                <w:szCs w:val="21"/>
+              </w:rPr>
+            </w:pPr>
+            <w:proofErr w:type="spellStart"/>
+            <w:proofErr w:type="gramStart"/>
+            <w:r>
+              <w:rPr>
+                <w:rFonts w:ascii="Source Sans Pro" w:eastAsia="Times New Roman" w:hAnsi="Source Sans Pro"/>
+                <w:sz w:val="21"/>
+                <w:szCs w:val="21"/>
+              </w:rPr>
+              <w:t>variables.reset</w:t>
+            </w:r>
+            <w:proofErr w:type="spellEnd"/>
+            <w:proofErr w:type="gramEnd"/>
+            <w:r>
+              <w:rPr>
+                <w:rFonts w:ascii="Source Sans Pro" w:eastAsia="Times New Roman" w:hAnsi="Source Sans Pro"/>
+                <w:sz w:val="21"/>
+                <w:szCs w:val="21"/>
+              </w:rPr>
+              <w:t>()</w:t>
             </w:r>
           </w:p>
           <w:p>
@@ -3683,7 +4768,7 @@
       <w:tr>
         <w:tc>
           <w:tcPr>
-            <w:tcW w:w="6833" w:type="dxa"/>
+            <w:tcW w:w="4954" w:type="dxa"/>
             <w:tcBorders>
               <w:top w:val="single" w:sz="6" w:space="0" w:color="595959"/>
               <w:left w:val="single" w:sz="6" w:space="0" w:color="595959"/>
@@ -3709,6 +4794,7 @@
                 <w:lang w:val="en-GB"/>
               </w:rPr>
             </w:pPr>
+            <w:proofErr w:type="spellStart"/>
             <w:r>
               <w:rPr>
                 <w:rStyle w:val="symbol-name1"/>
@@ -3718,8 +4804,10 @@
                 <w:szCs w:val="21"/>
                 <w:lang w:val="en-GB"/>
               </w:rPr>
+              <w:lastRenderedPageBreak/>
               <w:t>fieldDefinition</w:t>
             </w:r>
+            <w:proofErr w:type="spellEnd"/>
             <w:r>
               <w:rPr>
                 <w:rFonts w:ascii="Source Sans Pro" w:eastAsia="Times New Roman" w:hAnsi="Source Sans Pro"/>
@@ -3730,6 +4818,7 @@
               </w:rPr>
               <w:t xml:space="preserve"> → </w:t>
             </w:r>
+            <w:proofErr w:type="spellStart"/>
             <w:r>
               <w:rPr>
                 <w:rStyle w:val="att-name1"/>
@@ -3758,6 +4847,7 @@
               </w:rPr>
               <w:t>string</w:t>
             </w:r>
+            <w:proofErr w:type="spellEnd"/>
             <w:r>
               <w:rPr>
                 <w:rFonts w:ascii="Source Sans Pro" w:eastAsia="Times New Roman" w:hAnsi="Source Sans Pro"/>
@@ -3768,6 +4858,7 @@
               </w:rPr>
               <w:t xml:space="preserve"> </w:t>
             </w:r>
+            <w:proofErr w:type="spellStart"/>
             <w:r>
               <w:rPr>
                 <w:rStyle w:val="att-name1"/>
@@ -3796,11 +4887,12 @@
               </w:rPr>
               <w:t>type</w:t>
             </w:r>
-          </w:p>
-        </w:tc>
-        <w:tc>
-          <w:tcPr>
-            <w:tcW w:w="2449" w:type="dxa"/>
+            <w:proofErr w:type="spellEnd"/>
+          </w:p>
+        </w:tc>
+        <w:tc>
+          <w:tcPr>
+            <w:tcW w:w="4252" w:type="dxa"/>
             <w:tcBorders>
               <w:top w:val="single" w:sz="6" w:space="0" w:color="595959"/>
               <w:left w:val="single" w:sz="6" w:space="0" w:color="595959"/>
@@ -3825,6 +4917,7 @@
                 <w:szCs w:val="21"/>
               </w:rPr>
             </w:pPr>
+            <w:proofErr w:type="spellStart"/>
             <w:r>
               <w:rPr>
                 <w:rFonts w:ascii="Source Sans Pro" w:eastAsia="Times New Roman" w:hAnsi="Source Sans Pro"/>
@@ -3845,6 +4938,7 @@
               </w:rPr>
               <w:t>Fields</w:t>
             </w:r>
+            <w:proofErr w:type="spellEnd"/>
             <w:r>
               <w:rPr>
                 <w:rFonts w:ascii="Source Sans Pro" w:eastAsia="Times New Roman" w:hAnsi="Source Sans Pro"/>
@@ -3879,7 +4973,7 @@
         </w:tc>
         <w:tc>
           <w:tcPr>
-            <w:tcW w:w="0" w:type="auto"/>
+            <w:tcW w:w="4782" w:type="dxa"/>
             <w:tcBorders>
               <w:top w:val="single" w:sz="6" w:space="0" w:color="595959"/>
               <w:left w:val="single" w:sz="6" w:space="0" w:color="595959"/>
@@ -3903,13 +4997,69 @@
                 <w:szCs w:val="21"/>
               </w:rPr>
             </w:pPr>
-            <w:r>
-              <w:rPr>
-                <w:rFonts w:ascii="Source Sans Pro" w:eastAsia="Times New Roman" w:hAnsi="Source Sans Pro"/>
-                <w:sz w:val="21"/>
-                <w:szCs w:val="21"/>
-              </w:rPr>
-              <w:t>structFields[name] = fieldDefinition</w:t>
+            <w:proofErr w:type="spellStart"/>
+            <w:proofErr w:type="gramStart"/>
+            <w:r>
+              <w:rPr>
+                <w:rFonts w:ascii="Source Sans Pro" w:eastAsia="Times New Roman" w:hAnsi="Source Sans Pro"/>
+                <w:sz w:val="21"/>
+                <w:szCs w:val="21"/>
+              </w:rPr>
+              <w:t>structFields</w:t>
+            </w:r>
+            <w:r>
+              <w:rPr>
+                <w:rFonts w:ascii="Source Sans Pro" w:eastAsia="Times New Roman" w:hAnsi="Source Sans Pro"/>
+                <w:sz w:val="21"/>
+                <w:szCs w:val="21"/>
+              </w:rPr>
+              <w:t>.put</w:t>
+            </w:r>
+            <w:proofErr w:type="spellEnd"/>
+            <w:r>
+              <w:rPr>
+                <w:rFonts w:ascii="Source Sans Pro" w:eastAsia="Times New Roman" w:hAnsi="Source Sans Pro"/>
+                <w:sz w:val="21"/>
+                <w:szCs w:val="21"/>
+              </w:rPr>
+              <w:t>(</w:t>
+            </w:r>
+            <w:proofErr w:type="spellStart"/>
+            <w:proofErr w:type="gramEnd"/>
+            <w:r>
+              <w:rPr>
+                <w:rFonts w:ascii="Source Sans Pro" w:eastAsia="Times New Roman" w:hAnsi="Source Sans Pro"/>
+                <w:sz w:val="21"/>
+                <w:szCs w:val="21"/>
+              </w:rPr>
+              <w:t>name</w:t>
+            </w:r>
+            <w:proofErr w:type="spellEnd"/>
+            <w:r>
+              <w:rPr>
+                <w:rFonts w:ascii="Source Sans Pro" w:eastAsia="Times New Roman" w:hAnsi="Source Sans Pro"/>
+                <w:sz w:val="21"/>
+                <w:szCs w:val="21"/>
+              </w:rPr>
+              <w:t xml:space="preserve">, </w:t>
+            </w:r>
+            <w:proofErr w:type="spellStart"/>
+            <w:r>
+              <w:rPr>
+                <w:rFonts w:ascii="Source Sans Pro" w:eastAsia="Times New Roman" w:hAnsi="Source Sans Pro"/>
+                <w:sz w:val="21"/>
+                <w:szCs w:val="21"/>
+              </w:rPr>
+              <w:t>fieldDefinition</w:t>
+            </w:r>
+            <w:proofErr w:type="spellEnd"/>
+            <w:r>
+              <w:rPr>
+                <w:rFonts w:ascii="Source Sans Pro" w:eastAsia="Times New Roman" w:hAnsi="Source Sans Pro"/>
+                <w:sz w:val="21"/>
+                <w:szCs w:val="21"/>
+              </w:rPr>
+              <w:t>)</w:t>
             </w:r>
           </w:p>
         </w:tc>
@@ -3917,7 +5067,7 @@
       <w:tr>
         <w:tc>
           <w:tcPr>
-            <w:tcW w:w="6833" w:type="dxa"/>
+            <w:tcW w:w="4954" w:type="dxa"/>
             <w:tcBorders>
               <w:top w:val="single" w:sz="6" w:space="0" w:color="595959"/>
               <w:left w:val="single" w:sz="6" w:space="0" w:color="595959"/>
@@ -3943,6 +5093,7 @@
                 <w:lang w:val="en-GB"/>
               </w:rPr>
             </w:pPr>
+            <w:proofErr w:type="spellStart"/>
             <w:r>
               <w:rPr>
                 <w:rStyle w:val="symbol-name1"/>
@@ -3954,6 +5105,7 @@
               </w:rPr>
               <w:t>varDefinition</w:t>
             </w:r>
+            <w:proofErr w:type="spellEnd"/>
             <w:r>
               <w:rPr>
                 <w:rFonts w:ascii="Source Sans Pro" w:eastAsia="Times New Roman" w:hAnsi="Source Sans Pro"/>
@@ -3964,6 +5116,7 @@
               </w:rPr>
               <w:t xml:space="preserve"> → </w:t>
             </w:r>
+            <w:proofErr w:type="spellStart"/>
             <w:r>
               <w:rPr>
                 <w:rStyle w:val="att-name1"/>
@@ -3992,6 +5145,7 @@
               </w:rPr>
               <w:t>string</w:t>
             </w:r>
+            <w:proofErr w:type="spellEnd"/>
             <w:r>
               <w:rPr>
                 <w:rFonts w:ascii="Source Sans Pro" w:eastAsia="Times New Roman" w:hAnsi="Source Sans Pro"/>
@@ -4002,6 +5156,7 @@
               </w:rPr>
               <w:t xml:space="preserve"> </w:t>
             </w:r>
+            <w:proofErr w:type="spellStart"/>
             <w:r>
               <w:rPr>
                 <w:rStyle w:val="att-name1"/>
@@ -4030,11 +5185,12 @@
               </w:rPr>
               <w:t>type</w:t>
             </w:r>
-          </w:p>
-        </w:tc>
-        <w:tc>
-          <w:tcPr>
-            <w:tcW w:w="2449" w:type="dxa"/>
+            <w:proofErr w:type="spellEnd"/>
+          </w:p>
+        </w:tc>
+        <w:tc>
+          <w:tcPr>
+            <w:tcW w:w="4252" w:type="dxa"/>
             <w:tcBorders>
               <w:top w:val="single" w:sz="6" w:space="0" w:color="595959"/>
               <w:left w:val="single" w:sz="6" w:space="0" w:color="595959"/>
@@ -4057,19 +5213,77 @@
                 <w:color w:val="595959"/>
                 <w:sz w:val="21"/>
                 <w:szCs w:val="21"/>
-              </w:rPr>
-            </w:pPr>
-            <w:r>
-              <w:rPr>
-                <w:rFonts w:ascii="Source Sans Pro" w:eastAsia="Times New Roman" w:hAnsi="Source Sans Pro"/>
-                <w:color w:val="595959"/>
-                <w:sz w:val="21"/>
-                <w:szCs w:val="21"/>
-                <w:lang w:val="en-GB"/>
-              </w:rPr>
-              <w:t xml:space="preserve">variables[name] == </w:t>
-            </w:r>
-            <w:r>
+                <w:lang w:val="en-GB"/>
+              </w:rPr>
+            </w:pPr>
+            <w:proofErr w:type="spellStart"/>
+            <w:r>
+              <w:rPr>
+                <w:rFonts w:ascii="Source Sans Pro" w:eastAsia="Times New Roman" w:hAnsi="Source Sans Pro"/>
+                <w:color w:val="595959"/>
+                <w:sz w:val="21"/>
+                <w:szCs w:val="21"/>
+                <w:lang w:val="en-GB"/>
+              </w:rPr>
+              <w:t>varDefinition.scope</w:t>
+            </w:r>
+            <w:proofErr w:type="spellEnd"/>
+            <w:r>
+              <w:rPr>
+                <w:rFonts w:ascii="Source Sans Pro" w:eastAsia="Times New Roman" w:hAnsi="Source Sans Pro"/>
+                <w:color w:val="595959"/>
+                <w:sz w:val="21"/>
+                <w:szCs w:val="21"/>
+                <w:lang w:val="en-GB"/>
+              </w:rPr>
+              <w:t xml:space="preserve"> == </w:t>
+            </w:r>
+            <w:proofErr w:type="spellStart"/>
+            <w:r>
+              <w:rPr>
+                <w:rFonts w:ascii="Source Sans Pro" w:eastAsia="Times New Roman" w:hAnsi="Source Sans Pro"/>
+                <w:color w:val="595959"/>
+                <w:sz w:val="21"/>
+                <w:szCs w:val="21"/>
+                <w:lang w:val="en-GB"/>
+              </w:rPr>
+              <w:t>Scope.</w:t>
+            </w:r>
+            <w:r>
+              <w:rPr>
+                <w:rFonts w:ascii="Source Sans Pro" w:eastAsia="Times New Roman" w:hAnsi="Source Sans Pro"/>
+                <w:color w:val="595959"/>
+                <w:sz w:val="21"/>
+                <w:szCs w:val="21"/>
+                <w:lang w:val="en-GB"/>
+              </w:rPr>
+              <w:t>GLOBAL</w:t>
+            </w:r>
+            <w:proofErr w:type="spellEnd"/>
+            <w:r>
+              <w:rPr>
+                <w:rFonts w:ascii="Source Sans Pro" w:eastAsia="Times New Roman" w:hAnsi="Source Sans Pro"/>
+                <w:color w:val="595959"/>
+                <w:sz w:val="21"/>
+                <w:szCs w:val="21"/>
+                <w:lang w:val="en-GB"/>
+              </w:rPr>
+              <w:t xml:space="preserve"> then </w:t>
+            </w:r>
+            <w:r>
+              <w:rPr>
+                <w:rFonts w:ascii="Source Sans Pro" w:eastAsia="Times New Roman" w:hAnsi="Source Sans Pro"/>
+                <w:color w:val="595959"/>
+                <w:sz w:val="21"/>
+                <w:szCs w:val="21"/>
+                <w:lang w:val="en-GB"/>
+              </w:rPr>
+              <w:t>{</w:t>
+            </w:r>
+          </w:p>
+          <w:p>
+            <w:pPr>
+              <w:spacing w:line="276" w:lineRule="auto"/>
               <w:rPr>
                 <w:rFonts w:ascii="Cambria Math" w:eastAsia="Times New Roman" w:hAnsi="Cambria Math" w:cs="Cambria Math"/>
                 <w:color w:val="595959"/>
@@ -4077,13 +5291,230 @@
                 <w:szCs w:val="21"/>
                 <w:lang w:val="en-GB"/>
               </w:rPr>
+            </w:pPr>
+            <w:r>
+              <w:rPr>
+                <w:rFonts w:ascii="Source Sans Pro" w:eastAsia="Times New Roman" w:hAnsi="Source Sans Pro"/>
+                <w:sz w:val="21"/>
+                <w:szCs w:val="21"/>
+                <w:lang w:val="en-GB"/>
+              </w:rPr>
+              <w:t xml:space="preserve">     </w:t>
+            </w:r>
+            <w:r>
+              <w:rPr>
+                <w:rFonts w:ascii="Source Sans Pro" w:eastAsia="Times New Roman" w:hAnsi="Source Sans Pro"/>
+                <w:sz w:val="21"/>
+                <w:szCs w:val="21"/>
+                <w:lang w:val="en-GB"/>
+              </w:rPr>
+              <w:t xml:space="preserve"> </w:t>
+            </w:r>
+            <w:proofErr w:type="spellStart"/>
+            <w:r>
+              <w:rPr>
+                <w:rFonts w:ascii="Source Sans Pro" w:eastAsia="Times New Roman" w:hAnsi="Source Sans Pro"/>
+                <w:color w:val="595959"/>
+                <w:sz w:val="21"/>
+                <w:szCs w:val="21"/>
+                <w:lang w:val="en-GB"/>
+              </w:rPr>
+              <w:t>variables</w:t>
+            </w:r>
+            <w:r>
+              <w:rPr>
+                <w:rFonts w:ascii="Source Sans Pro" w:eastAsia="Times New Roman" w:hAnsi="Source Sans Pro"/>
+                <w:color w:val="595959"/>
+                <w:sz w:val="21"/>
+                <w:szCs w:val="21"/>
+                <w:lang w:val="en-GB"/>
+              </w:rPr>
+              <w:t>.getFromAny</w:t>
+            </w:r>
+            <w:proofErr w:type="spellEnd"/>
+            <w:r>
+              <w:rPr>
+                <w:rFonts w:ascii="Source Sans Pro" w:eastAsia="Times New Roman" w:hAnsi="Source Sans Pro"/>
+                <w:color w:val="595959"/>
+                <w:sz w:val="21"/>
+                <w:szCs w:val="21"/>
+                <w:lang w:val="en-GB"/>
+              </w:rPr>
+              <w:t>(name)</w:t>
+            </w:r>
+            <w:r>
+              <w:rPr>
+                <w:rFonts w:ascii="Source Sans Pro" w:eastAsia="Times New Roman" w:hAnsi="Source Sans Pro"/>
+                <w:color w:val="595959"/>
+                <w:sz w:val="21"/>
+                <w:szCs w:val="21"/>
+                <w:lang w:val="en-GB"/>
+              </w:rPr>
+              <w:t xml:space="preserve">== </w:t>
+            </w:r>
+            <w:r>
+              <w:rPr>
+                <w:rFonts w:ascii="Cambria Math" w:eastAsia="Times New Roman" w:hAnsi="Cambria Math" w:cs="Cambria Math"/>
+                <w:color w:val="595959"/>
+                <w:sz w:val="21"/>
+                <w:szCs w:val="21"/>
+                <w:lang w:val="en-GB"/>
+              </w:rPr>
               <w:t>∅</w:t>
             </w:r>
           </w:p>
-        </w:tc>
-        <w:tc>
-          <w:tcPr>
-            <w:tcW w:w="0" w:type="auto"/>
+          <w:p>
+            <w:pPr>
+              <w:spacing w:line="276" w:lineRule="auto"/>
+              <w:rPr>
+                <w:rFonts w:ascii="Source Sans Pro" w:eastAsia="Times New Roman" w:hAnsi="Source Sans Pro"/>
+                <w:color w:val="595959"/>
+                <w:sz w:val="21"/>
+                <w:szCs w:val="21"/>
+                <w:lang w:val="en-GB"/>
+              </w:rPr>
+            </w:pPr>
+            <w:r>
+              <w:rPr>
+                <w:rFonts w:ascii="Cambria Math" w:eastAsia="Times New Roman" w:hAnsi="Cambria Math" w:cs="Cambria Math"/>
+                <w:color w:val="595959"/>
+                <w:sz w:val="21"/>
+                <w:szCs w:val="21"/>
+                <w:lang w:val="en-GB"/>
+              </w:rPr>
+              <w:t>}</w:t>
+            </w:r>
+          </w:p>
+          <w:p>
+            <w:pPr>
+              <w:spacing w:line="276" w:lineRule="auto"/>
+              <w:rPr>
+                <w:rFonts w:ascii="Cambria Math" w:eastAsia="Times New Roman" w:hAnsi="Cambria Math" w:cs="Cambria Math"/>
+                <w:color w:val="595959"/>
+                <w:sz w:val="21"/>
+                <w:szCs w:val="21"/>
+                <w:lang w:val="en-GB"/>
+              </w:rPr>
+            </w:pPr>
+            <w:r>
+              <w:rPr>
+                <w:rFonts w:ascii="Cambria Math" w:eastAsia="Times New Roman" w:hAnsi="Cambria Math" w:cs="Cambria Math"/>
+                <w:color w:val="595959"/>
+                <w:sz w:val="21"/>
+                <w:szCs w:val="21"/>
+                <w:lang w:val="en-GB"/>
+              </w:rPr>
+              <w:t xml:space="preserve">else </w:t>
+            </w:r>
+            <w:r>
+              <w:rPr>
+                <w:rFonts w:ascii="Cambria Math" w:eastAsia="Times New Roman" w:hAnsi="Cambria Math" w:cs="Cambria Math"/>
+                <w:color w:val="595959"/>
+                <w:sz w:val="21"/>
+                <w:szCs w:val="21"/>
+                <w:lang w:val="en-GB"/>
+              </w:rPr>
+              <w:t>{</w:t>
+            </w:r>
+          </w:p>
+          <w:p>
+            <w:pPr>
+              <w:spacing w:line="276" w:lineRule="auto"/>
+              <w:rPr>
+                <w:rFonts w:ascii="Cambria Math" w:eastAsia="Times New Roman" w:hAnsi="Cambria Math" w:cs="Cambria Math"/>
+                <w:color w:val="595959"/>
+                <w:sz w:val="21"/>
+                <w:szCs w:val="21"/>
+                <w:lang w:val="en-GB"/>
+              </w:rPr>
+            </w:pPr>
+            <w:r>
+              <w:rPr>
+                <w:rFonts w:ascii="Source Sans Pro" w:eastAsia="Times New Roman" w:hAnsi="Source Sans Pro"/>
+                <w:sz w:val="21"/>
+                <w:szCs w:val="21"/>
+                <w:lang w:val="en-GB"/>
+              </w:rPr>
+              <w:t xml:space="preserve">     </w:t>
+            </w:r>
+            <w:r>
+              <w:rPr>
+                <w:rFonts w:ascii="Source Sans Pro" w:eastAsia="Times New Roman" w:hAnsi="Source Sans Pro"/>
+                <w:sz w:val="21"/>
+                <w:szCs w:val="21"/>
+                <w:lang w:val="en-GB"/>
+              </w:rPr>
+              <w:t xml:space="preserve"> </w:t>
+            </w:r>
+            <w:proofErr w:type="spellStart"/>
+            <w:r>
+              <w:rPr>
+                <w:rFonts w:ascii="Cambria Math" w:eastAsia="Times New Roman" w:hAnsi="Cambria Math" w:cs="Cambria Math"/>
+                <w:color w:val="595959"/>
+                <w:sz w:val="21"/>
+                <w:szCs w:val="21"/>
+                <w:lang w:val="en-GB"/>
+              </w:rPr>
+              <w:t>variables.getFromTop</w:t>
+            </w:r>
+            <w:proofErr w:type="spellEnd"/>
+            <w:r>
+              <w:rPr>
+                <w:rFonts w:ascii="Cambria Math" w:eastAsia="Times New Roman" w:hAnsi="Cambria Math" w:cs="Cambria Math"/>
+                <w:color w:val="595959"/>
+                <w:sz w:val="21"/>
+                <w:szCs w:val="21"/>
+                <w:lang w:val="en-GB"/>
+              </w:rPr>
+              <w:t>(name)</w:t>
+            </w:r>
+            <w:r>
+              <w:rPr>
+                <w:rFonts w:ascii="Source Sans Pro" w:eastAsia="Times New Roman" w:hAnsi="Source Sans Pro"/>
+                <w:color w:val="595959"/>
+                <w:sz w:val="21"/>
+                <w:szCs w:val="21"/>
+                <w:lang w:val="en-GB"/>
+              </w:rPr>
+              <w:t xml:space="preserve"> == </w:t>
+            </w:r>
+            <w:r>
+              <w:rPr>
+                <w:rFonts w:ascii="Cambria Math" w:eastAsia="Times New Roman" w:hAnsi="Cambria Math" w:cs="Cambria Math"/>
+                <w:color w:val="595959"/>
+                <w:sz w:val="21"/>
+                <w:szCs w:val="21"/>
+                <w:lang w:val="en-GB"/>
+              </w:rPr>
+              <w:t>∅</w:t>
+            </w:r>
+          </w:p>
+          <w:p>
+            <w:pPr>
+              <w:spacing w:line="276" w:lineRule="auto"/>
+              <w:rPr>
+                <w:rFonts w:ascii="Source Sans Pro" w:eastAsia="Times New Roman" w:hAnsi="Source Sans Pro"/>
+                <w:color w:val="595959"/>
+                <w:sz w:val="21"/>
+                <w:szCs w:val="21"/>
+                <w:lang w:val="en-GB"/>
+              </w:rPr>
+            </w:pPr>
+            <w:r>
+              <w:rPr>
+                <w:rFonts w:ascii="Cambria Math" w:eastAsia="Times New Roman" w:hAnsi="Cambria Math" w:cs="Cambria Math"/>
+                <w:color w:val="595959"/>
+                <w:sz w:val="21"/>
+                <w:szCs w:val="21"/>
+                <w:lang w:val="en-GB"/>
+              </w:rPr>
+              <w:t>}</w:t>
+            </w:r>
+          </w:p>
+        </w:tc>
+        <w:tc>
+          <w:tcPr>
+            <w:tcW w:w="4782" w:type="dxa"/>
             <w:tcBorders>
               <w:top w:val="single" w:sz="6" w:space="0" w:color="595959"/>
               <w:left w:val="single" w:sz="6" w:space="0" w:color="595959"/>
@@ -4107,13 +5538,69 @@
                 <w:szCs w:val="21"/>
               </w:rPr>
             </w:pPr>
+            <w:proofErr w:type="spellStart"/>
+            <w:proofErr w:type="gramStart"/>
             <w:r>
               <w:rPr>
                 <w:rFonts w:ascii="Source Sans Pro" w:hAnsi="Source Sans Pro"/>
                 <w:sz w:val="21"/>
                 <w:szCs w:val="21"/>
               </w:rPr>
-              <w:t>variables[name] = varDefinition</w:t>
+              <w:t>variables</w:t>
+            </w:r>
+            <w:r>
+              <w:rPr>
+                <w:rFonts w:ascii="Source Sans Pro" w:hAnsi="Source Sans Pro"/>
+                <w:sz w:val="21"/>
+                <w:szCs w:val="21"/>
+              </w:rPr>
+              <w:t>.put</w:t>
+            </w:r>
+            <w:proofErr w:type="spellEnd"/>
+            <w:r>
+              <w:rPr>
+                <w:rFonts w:ascii="Source Sans Pro" w:hAnsi="Source Sans Pro"/>
+                <w:sz w:val="21"/>
+                <w:szCs w:val="21"/>
+              </w:rPr>
+              <w:t>(</w:t>
+            </w:r>
+            <w:proofErr w:type="spellStart"/>
+            <w:proofErr w:type="gramEnd"/>
+            <w:r>
+              <w:rPr>
+                <w:rFonts w:ascii="Source Sans Pro" w:hAnsi="Source Sans Pro"/>
+                <w:sz w:val="21"/>
+                <w:szCs w:val="21"/>
+              </w:rPr>
+              <w:t>name</w:t>
+            </w:r>
+            <w:proofErr w:type="spellEnd"/>
+            <w:r>
+              <w:rPr>
+                <w:rFonts w:ascii="Source Sans Pro" w:hAnsi="Source Sans Pro"/>
+                <w:sz w:val="21"/>
+                <w:szCs w:val="21"/>
+              </w:rPr>
+              <w:t xml:space="preserve">, </w:t>
+            </w:r>
+            <w:proofErr w:type="spellStart"/>
+            <w:r>
+              <w:rPr>
+                <w:rFonts w:ascii="Source Sans Pro" w:hAnsi="Source Sans Pro"/>
+                <w:sz w:val="21"/>
+                <w:szCs w:val="21"/>
+              </w:rPr>
+              <w:t>varDefinition</w:t>
+            </w:r>
+            <w:proofErr w:type="spellEnd"/>
+            <w:r>
+              <w:rPr>
+                <w:rFonts w:ascii="Source Sans Pro" w:hAnsi="Source Sans Pro"/>
+                <w:sz w:val="21"/>
+                <w:szCs w:val="21"/>
+              </w:rPr>
+              <w:t>)</w:t>
             </w:r>
           </w:p>
         </w:tc>
@@ -4121,7 +5608,7 @@
       <w:tr>
         <w:tc>
           <w:tcPr>
-            <w:tcW w:w="6833" w:type="dxa"/>
+            <w:tcW w:w="4954" w:type="dxa"/>
             <w:tcBorders>
               <w:top w:val="single" w:sz="6" w:space="0" w:color="595959"/>
               <w:left w:val="single" w:sz="6" w:space="0" w:color="595959"/>
@@ -4146,6 +5633,7 @@
                 <w:szCs w:val="21"/>
               </w:rPr>
             </w:pPr>
+            <w:proofErr w:type="spellStart"/>
             <w:r>
               <w:rPr>
                 <w:rStyle w:val="symbol-name1"/>
@@ -4156,6 +5644,7 @@
               </w:rPr>
               <w:t>functionBuilder</w:t>
             </w:r>
+            <w:proofErr w:type="spellEnd"/>
             <w:r>
               <w:rPr>
                 <w:rFonts w:ascii="Source Sans Pro" w:eastAsia="Times New Roman" w:hAnsi="Source Sans Pro"/>
@@ -4165,6 +5654,8 @@
               </w:rPr>
               <w:t xml:space="preserve"> → </w:t>
             </w:r>
+            <w:proofErr w:type="spellStart"/>
+            <w:proofErr w:type="gramStart"/>
             <w:r>
               <w:rPr>
                 <w:rStyle w:val="att-name1"/>
@@ -4190,11 +5681,13 @@
               </w:rPr>
               <w:t>string</w:t>
             </w:r>
-          </w:p>
-        </w:tc>
-        <w:tc>
-          <w:tcPr>
-            <w:tcW w:w="2449" w:type="dxa"/>
+            <w:proofErr w:type="spellEnd"/>
+            <w:proofErr w:type="gramEnd"/>
+          </w:p>
+        </w:tc>
+        <w:tc>
+          <w:tcPr>
+            <w:tcW w:w="4252" w:type="dxa"/>
             <w:tcBorders>
               <w:top w:val="single" w:sz="6" w:space="0" w:color="595959"/>
               <w:left w:val="single" w:sz="6" w:space="0" w:color="595959"/>
@@ -4219,14 +5712,45 @@
                 <w:szCs w:val="21"/>
               </w:rPr>
             </w:pPr>
-            <w:r>
-              <w:rPr>
-                <w:rFonts w:ascii="Source Sans Pro" w:eastAsia="Times New Roman" w:hAnsi="Source Sans Pro"/>
-                <w:color w:val="595959"/>
-                <w:sz w:val="21"/>
-                <w:szCs w:val="21"/>
-              </w:rPr>
-              <w:t xml:space="preserve">builders[name] </w:t>
+            <w:proofErr w:type="spellStart"/>
+            <w:r>
+              <w:rPr>
+                <w:rFonts w:ascii="Source Sans Pro" w:eastAsia="Times New Roman" w:hAnsi="Source Sans Pro"/>
+                <w:color w:val="595959"/>
+                <w:sz w:val="21"/>
+                <w:szCs w:val="21"/>
+              </w:rPr>
+              <w:t>builders</w:t>
+            </w:r>
+            <w:proofErr w:type="spellEnd"/>
+            <w:r>
+              <w:rPr>
+                <w:rFonts w:ascii="Source Sans Pro" w:eastAsia="Times New Roman" w:hAnsi="Source Sans Pro"/>
+                <w:color w:val="595959"/>
+                <w:sz w:val="21"/>
+                <w:szCs w:val="21"/>
+              </w:rPr>
+              <w:t>[</w:t>
+            </w:r>
+            <w:proofErr w:type="spellStart"/>
+            <w:r>
+              <w:rPr>
+                <w:rFonts w:ascii="Source Sans Pro" w:eastAsia="Times New Roman" w:hAnsi="Source Sans Pro"/>
+                <w:color w:val="595959"/>
+                <w:sz w:val="21"/>
+                <w:szCs w:val="21"/>
+              </w:rPr>
+              <w:t>name</w:t>
+            </w:r>
+            <w:proofErr w:type="spellEnd"/>
+            <w:r>
+              <w:rPr>
+                <w:rFonts w:ascii="Source Sans Pro" w:eastAsia="Times New Roman" w:hAnsi="Source Sans Pro"/>
+                <w:color w:val="595959"/>
+                <w:sz w:val="21"/>
+                <w:szCs w:val="21"/>
+              </w:rPr>
+              <w:t xml:space="preserve">] </w:t>
             </w:r>
             <w:r>
               <w:rPr>
@@ -4252,7 +5776,7 @@
         </w:tc>
         <w:tc>
           <w:tcPr>
-            <w:tcW w:w="0" w:type="auto"/>
+            <w:tcW w:w="4782" w:type="dxa"/>
             <w:tcBorders>
               <w:top w:val="single" w:sz="6" w:space="0" w:color="595959"/>
               <w:left w:val="single" w:sz="6" w:space="0" w:color="595959"/>
@@ -4276,21 +5800,67 @@
                 <w:szCs w:val="21"/>
               </w:rPr>
             </w:pPr>
-            <w:r>
-              <w:rPr>
-                <w:rFonts w:ascii="Source Sans Pro" w:eastAsia="Times New Roman" w:hAnsi="Source Sans Pro"/>
-                <w:sz w:val="21"/>
-                <w:szCs w:val="21"/>
-              </w:rPr>
-              <w:t>builders[name] = functionBuilder.name</w:t>
-            </w:r>
+            <w:proofErr w:type="spellStart"/>
+            <w:r>
+              <w:rPr>
+                <w:rFonts w:ascii="Source Sans Pro" w:eastAsia="Times New Roman" w:hAnsi="Source Sans Pro"/>
+                <w:sz w:val="21"/>
+                <w:szCs w:val="21"/>
+              </w:rPr>
+              <w:t>builders</w:t>
+            </w:r>
+            <w:proofErr w:type="spellEnd"/>
+            <w:r>
+              <w:rPr>
+                <w:rFonts w:ascii="Source Sans Pro" w:eastAsia="Times New Roman" w:hAnsi="Source Sans Pro"/>
+                <w:sz w:val="21"/>
+                <w:szCs w:val="21"/>
+              </w:rPr>
+              <w:t>[</w:t>
+            </w:r>
+            <w:proofErr w:type="spellStart"/>
+            <w:r>
+              <w:rPr>
+                <w:rFonts w:ascii="Source Sans Pro" w:eastAsia="Times New Roman" w:hAnsi="Source Sans Pro"/>
+                <w:sz w:val="21"/>
+                <w:szCs w:val="21"/>
+              </w:rPr>
+              <w:t>name</w:t>
+            </w:r>
+            <w:proofErr w:type="spellEnd"/>
+            <w:r>
+              <w:rPr>
+                <w:rFonts w:ascii="Source Sans Pro" w:eastAsia="Times New Roman" w:hAnsi="Source Sans Pro"/>
+                <w:sz w:val="21"/>
+                <w:szCs w:val="21"/>
+              </w:rPr>
+              <w:t>] =</w:t>
+            </w:r>
+            <w:r>
+              <w:rPr>
+                <w:rFonts w:ascii="Source Sans Pro" w:eastAsia="Times New Roman" w:hAnsi="Source Sans Pro"/>
+                <w:sz w:val="21"/>
+                <w:szCs w:val="21"/>
+              </w:rPr>
+              <w:t xml:space="preserve"> </w:t>
+            </w:r>
+            <w:proofErr w:type="spellStart"/>
+            <w:r>
+              <w:rPr>
+                <w:rFonts w:ascii="Source Sans Pro" w:eastAsia="Times New Roman" w:hAnsi="Source Sans Pro"/>
+                <w:sz w:val="21"/>
+                <w:szCs w:val="21"/>
+              </w:rPr>
+              <w:t>name</w:t>
+            </w:r>
+            <w:proofErr w:type="spellEnd"/>
           </w:p>
         </w:tc>
       </w:tr>
       <w:tr>
         <w:tc>
           <w:tcPr>
-            <w:tcW w:w="6833" w:type="dxa"/>
+            <w:tcW w:w="4954" w:type="dxa"/>
             <w:tcBorders>
               <w:top w:val="single" w:sz="6" w:space="0" w:color="595959"/>
               <w:left w:val="single" w:sz="6" w:space="0" w:color="595959"/>
@@ -4316,6 +5886,7 @@
                 <w:lang w:val="en-GB"/>
               </w:rPr>
             </w:pPr>
+            <w:proofErr w:type="spellStart"/>
             <w:r>
               <w:rPr>
                 <w:rStyle w:val="symbol-name1"/>
@@ -4337,6 +5908,7 @@
               </w:rPr>
               <w:t>:sentence</w:t>
             </w:r>
+            <w:proofErr w:type="spellEnd"/>
             <w:r>
               <w:rPr>
                 <w:rFonts w:ascii="Source Sans Pro" w:eastAsia="Times New Roman" w:hAnsi="Source Sans Pro"/>
@@ -4347,6 +5919,7 @@
               </w:rPr>
               <w:t xml:space="preserve"> → </w:t>
             </w:r>
+            <w:proofErr w:type="spellStart"/>
             <w:r>
               <w:rPr>
                 <w:rStyle w:val="att-name1"/>
@@ -4375,6 +5948,7 @@
               </w:rPr>
               <w:t>string</w:t>
             </w:r>
+            <w:proofErr w:type="spellEnd"/>
             <w:r>
               <w:rPr>
                 <w:rFonts w:ascii="Source Sans Pro" w:eastAsia="Times New Roman" w:hAnsi="Source Sans Pro"/>
@@ -4385,6 +5959,7 @@
               </w:rPr>
               <w:t xml:space="preserve"> </w:t>
             </w:r>
+            <w:proofErr w:type="spellStart"/>
             <w:r>
               <w:rPr>
                 <w:rStyle w:val="att-name1"/>
@@ -4411,13 +5986,24 @@
                 <w:szCs w:val="21"/>
                 <w:lang w:val="en-GB"/>
               </w:rPr>
-              <w:t>expression*</w:t>
-            </w:r>
-          </w:p>
-        </w:tc>
-        <w:tc>
-          <w:tcPr>
-            <w:tcW w:w="2449" w:type="dxa"/>
+              <w:t>expression</w:t>
+            </w:r>
+            <w:proofErr w:type="spellEnd"/>
+            <w:r>
+              <w:rPr>
+                <w:rStyle w:val="att-type1"/>
+                <w:rFonts w:ascii="Source Sans Pro" w:eastAsia="Times New Roman" w:hAnsi="Source Sans Pro"/>
+                <w:sz w:val="21"/>
+                <w:szCs w:val="21"/>
+                <w:lang w:val="en-GB"/>
+              </w:rPr>
+              <w:t>*</w:t>
+            </w:r>
+          </w:p>
+        </w:tc>
+        <w:tc>
+          <w:tcPr>
+            <w:tcW w:w="4252" w:type="dxa"/>
             <w:tcBorders>
               <w:top w:val="single" w:sz="6" w:space="0" w:color="595959"/>
               <w:left w:val="single" w:sz="6" w:space="0" w:color="595959"/>
@@ -4486,7 +6072,7 @@
         </w:tc>
         <w:tc>
           <w:tcPr>
-            <w:tcW w:w="0" w:type="auto"/>
+            <w:tcW w:w="4782" w:type="dxa"/>
             <w:tcBorders>
               <w:top w:val="single" w:sz="6" w:space="0" w:color="595959"/>
               <w:left w:val="single" w:sz="6" w:space="0" w:color="595959"/>
@@ -4511,14 +6097,25 @@
                 <w:lang w:val="en-GB"/>
               </w:rPr>
             </w:pPr>
-            <w:r>
-              <w:rPr>
-                <w:rFonts w:ascii="Source Sans Pro" w:eastAsia="Times New Roman" w:hAnsi="Source Sans Pro"/>
-                <w:sz w:val="21"/>
-                <w:szCs w:val="21"/>
-                <w:lang w:val="en-GB"/>
-              </w:rPr>
-              <w:t>functionCallSent.definition = functions[name]</w:t>
+            <w:proofErr w:type="spellStart"/>
+            <w:r>
+              <w:rPr>
+                <w:rFonts w:ascii="Source Sans Pro" w:eastAsia="Times New Roman" w:hAnsi="Source Sans Pro"/>
+                <w:sz w:val="21"/>
+                <w:szCs w:val="21"/>
+                <w:lang w:val="en-GB"/>
+              </w:rPr>
+              <w:t>functionCallSent.definition</w:t>
+            </w:r>
+            <w:proofErr w:type="spellEnd"/>
+            <w:r>
+              <w:rPr>
+                <w:rFonts w:ascii="Source Sans Pro" w:eastAsia="Times New Roman" w:hAnsi="Source Sans Pro"/>
+                <w:sz w:val="21"/>
+                <w:szCs w:val="21"/>
+                <w:lang w:val="en-GB"/>
+              </w:rPr>
+              <w:t xml:space="preserve"> = functions[name]</w:t>
             </w:r>
           </w:p>
         </w:tc>
@@ -4526,7 +6123,7 @@
       <w:tr>
         <w:tc>
           <w:tcPr>
-            <w:tcW w:w="6833" w:type="dxa"/>
+            <w:tcW w:w="4954" w:type="dxa"/>
             <w:tcBorders>
               <w:top w:val="single" w:sz="6" w:space="0" w:color="595959"/>
               <w:left w:val="single" w:sz="6" w:space="0" w:color="595959"/>
@@ -4552,6 +6149,7 @@
                 <w:lang w:val="en-GB"/>
               </w:rPr>
             </w:pPr>
+            <w:proofErr w:type="spellStart"/>
             <w:r>
               <w:rPr>
                 <w:rStyle w:val="symbol-name1"/>
@@ -4573,6 +6171,7 @@
               </w:rPr>
               <w:t>:sentence</w:t>
             </w:r>
+            <w:proofErr w:type="spellEnd"/>
             <w:r>
               <w:rPr>
                 <w:rFonts w:ascii="Source Sans Pro" w:eastAsia="Times New Roman" w:hAnsi="Source Sans Pro"/>
@@ -4583,6 +6182,7 @@
               </w:rPr>
               <w:t xml:space="preserve"> → </w:t>
             </w:r>
+            <w:proofErr w:type="spellStart"/>
             <w:r>
               <w:rPr>
                 <w:rStyle w:val="att-name1"/>
@@ -4611,6 +6211,7 @@
               </w:rPr>
               <w:t>expression</w:t>
             </w:r>
+            <w:proofErr w:type="spellEnd"/>
             <w:r>
               <w:rPr>
                 <w:rFonts w:ascii="Source Sans Pro" w:eastAsia="Times New Roman" w:hAnsi="Source Sans Pro"/>
@@ -4621,6 +6222,7 @@
               </w:rPr>
               <w:t xml:space="preserve"> </w:t>
             </w:r>
+            <w:proofErr w:type="spellStart"/>
             <w:r>
               <w:rPr>
                 <w:rStyle w:val="att-name1"/>
@@ -4649,11 +6251,12 @@
               </w:rPr>
               <w:t>expression</w:t>
             </w:r>
-          </w:p>
-        </w:tc>
-        <w:tc>
-          <w:tcPr>
-            <w:tcW w:w="2449" w:type="dxa"/>
+            <w:proofErr w:type="spellEnd"/>
+          </w:p>
+        </w:tc>
+        <w:tc>
+          <w:tcPr>
+            <w:tcW w:w="4252" w:type="dxa"/>
             <w:tcBorders>
               <w:top w:val="single" w:sz="6" w:space="0" w:color="595959"/>
               <w:left w:val="single" w:sz="6" w:space="0" w:color="595959"/>
@@ -4683,7 +6286,7 @@
         </w:tc>
         <w:tc>
           <w:tcPr>
-            <w:tcW w:w="0" w:type="auto"/>
+            <w:tcW w:w="4782" w:type="dxa"/>
             <w:tcBorders>
               <w:top w:val="single" w:sz="6" w:space="0" w:color="595959"/>
               <w:left w:val="single" w:sz="6" w:space="0" w:color="595959"/>
@@ -4714,7 +6317,7 @@
       <w:tr>
         <w:tc>
           <w:tcPr>
-            <w:tcW w:w="6833" w:type="dxa"/>
+            <w:tcW w:w="4954" w:type="dxa"/>
             <w:tcBorders>
               <w:top w:val="single" w:sz="6" w:space="0" w:color="595959"/>
               <w:left w:val="single" w:sz="6" w:space="0" w:color="595959"/>
@@ -4740,6 +6343,7 @@
                 <w:lang w:val="en-GB"/>
               </w:rPr>
             </w:pPr>
+            <w:proofErr w:type="spellStart"/>
             <w:r>
               <w:rPr>
                 <w:rStyle w:val="symbol-name1"/>
@@ -4761,6 +6365,7 @@
               </w:rPr>
               <w:t>:sentence</w:t>
             </w:r>
+            <w:proofErr w:type="spellEnd"/>
             <w:r>
               <w:rPr>
                 <w:rFonts w:ascii="Source Sans Pro" w:eastAsia="Times New Roman" w:hAnsi="Source Sans Pro"/>
@@ -4771,6 +6376,7 @@
               </w:rPr>
               <w:t xml:space="preserve"> → </w:t>
             </w:r>
+            <w:proofErr w:type="spellStart"/>
             <w:r>
               <w:rPr>
                 <w:rStyle w:val="att-name1"/>
@@ -4797,7 +6403,18 @@
                 <w:szCs w:val="21"/>
                 <w:lang w:val="en-GB"/>
               </w:rPr>
-              <w:t>assignment*</w:t>
+              <w:t>assignment</w:t>
+            </w:r>
+            <w:proofErr w:type="spellEnd"/>
+            <w:r>
+              <w:rPr>
+                <w:rStyle w:val="att-type1"/>
+                <w:rFonts w:ascii="Source Sans Pro" w:eastAsia="Times New Roman" w:hAnsi="Source Sans Pro"/>
+                <w:sz w:val="21"/>
+                <w:szCs w:val="21"/>
+                <w:lang w:val="en-GB"/>
+              </w:rPr>
+              <w:t>*</w:t>
             </w:r>
             <w:r>
               <w:rPr>
@@ -4809,6 +6426,7 @@
               </w:rPr>
               <w:t xml:space="preserve"> </w:t>
             </w:r>
+            <w:proofErr w:type="spellStart"/>
             <w:r>
               <w:rPr>
                 <w:rStyle w:val="att-name1"/>
@@ -4837,6 +6455,7 @@
               </w:rPr>
               <w:t>expression</w:t>
             </w:r>
+            <w:proofErr w:type="spellEnd"/>
             <w:r>
               <w:rPr>
                 <w:rFonts w:ascii="Source Sans Pro" w:eastAsia="Times New Roman" w:hAnsi="Source Sans Pro"/>
@@ -4847,6 +6466,7 @@
               </w:rPr>
               <w:t xml:space="preserve"> </w:t>
             </w:r>
+            <w:proofErr w:type="spellStart"/>
             <w:r>
               <w:rPr>
                 <w:rStyle w:val="att-name1"/>
@@ -4873,13 +6493,24 @@
                 <w:szCs w:val="21"/>
                 <w:lang w:val="en-GB"/>
               </w:rPr>
-              <w:t>sentence*</w:t>
-            </w:r>
-          </w:p>
-        </w:tc>
-        <w:tc>
-          <w:tcPr>
-            <w:tcW w:w="2449" w:type="dxa"/>
+              <w:t>sentence</w:t>
+            </w:r>
+            <w:proofErr w:type="spellEnd"/>
+            <w:r>
+              <w:rPr>
+                <w:rStyle w:val="att-type1"/>
+                <w:rFonts w:ascii="Source Sans Pro" w:eastAsia="Times New Roman" w:hAnsi="Source Sans Pro"/>
+                <w:sz w:val="21"/>
+                <w:szCs w:val="21"/>
+                <w:lang w:val="en-GB"/>
+              </w:rPr>
+              <w:t>*</w:t>
+            </w:r>
+          </w:p>
+        </w:tc>
+        <w:tc>
+          <w:tcPr>
+            <w:tcW w:w="4252" w:type="dxa"/>
             <w:tcBorders>
               <w:top w:val="single" w:sz="6" w:space="0" w:color="595959"/>
               <w:left w:val="single" w:sz="6" w:space="0" w:color="595959"/>
@@ -4909,7 +6540,7 @@
         </w:tc>
         <w:tc>
           <w:tcPr>
-            <w:tcW w:w="0" w:type="auto"/>
+            <w:tcW w:w="4782" w:type="dxa"/>
             <w:tcBorders>
               <w:top w:val="single" w:sz="6" w:space="0" w:color="595959"/>
               <w:left w:val="single" w:sz="6" w:space="0" w:color="595959"/>
@@ -4940,7 +6571,7 @@
       <w:tr>
         <w:tc>
           <w:tcPr>
-            <w:tcW w:w="6833" w:type="dxa"/>
+            <w:tcW w:w="4954" w:type="dxa"/>
             <w:tcBorders>
               <w:top w:val="single" w:sz="6" w:space="0" w:color="595959"/>
               <w:left w:val="single" w:sz="6" w:space="0" w:color="595959"/>
@@ -4966,6 +6597,7 @@
                 <w:lang w:val="en-GB"/>
               </w:rPr>
             </w:pPr>
+            <w:proofErr w:type="spellStart"/>
             <w:r>
               <w:rPr>
                 <w:rStyle w:val="symbol-name1"/>
@@ -4975,6 +6607,7 @@
                 <w:szCs w:val="21"/>
                 <w:lang w:val="en-GB"/>
               </w:rPr>
+              <w:lastRenderedPageBreak/>
               <w:t>ifElse</w:t>
             </w:r>
             <w:r>
@@ -4987,6 +6620,7 @@
               </w:rPr>
               <w:t>:sentence</w:t>
             </w:r>
+            <w:proofErr w:type="spellEnd"/>
             <w:r>
               <w:rPr>
                 <w:rFonts w:ascii="Source Sans Pro" w:eastAsia="Times New Roman" w:hAnsi="Source Sans Pro"/>
@@ -4997,6 +6631,7 @@
               </w:rPr>
               <w:t xml:space="preserve"> → </w:t>
             </w:r>
+            <w:proofErr w:type="spellStart"/>
             <w:r>
               <w:rPr>
                 <w:rStyle w:val="att-name1"/>
@@ -5025,6 +6660,7 @@
               </w:rPr>
               <w:t>expression</w:t>
             </w:r>
+            <w:proofErr w:type="spellEnd"/>
             <w:r>
               <w:rPr>
                 <w:rFonts w:ascii="Source Sans Pro" w:eastAsia="Times New Roman" w:hAnsi="Source Sans Pro"/>
@@ -5035,6 +6671,7 @@
               </w:rPr>
               <w:t xml:space="preserve"> </w:t>
             </w:r>
+            <w:proofErr w:type="spellStart"/>
             <w:r>
               <w:rPr>
                 <w:rStyle w:val="att-name1"/>
@@ -5061,7 +6698,18 @@
                 <w:szCs w:val="21"/>
                 <w:lang w:val="en-GB"/>
               </w:rPr>
-              <w:t>sentence*</w:t>
+              <w:t>sentence</w:t>
+            </w:r>
+            <w:proofErr w:type="spellEnd"/>
+            <w:r>
+              <w:rPr>
+                <w:rStyle w:val="att-type1"/>
+                <w:rFonts w:ascii="Source Sans Pro" w:eastAsia="Times New Roman" w:hAnsi="Source Sans Pro"/>
+                <w:sz w:val="21"/>
+                <w:szCs w:val="21"/>
+                <w:lang w:val="en-GB"/>
+              </w:rPr>
+              <w:t>*</w:t>
             </w:r>
             <w:r>
               <w:rPr>
@@ -5073,6 +6721,7 @@
               </w:rPr>
               <w:t xml:space="preserve"> </w:t>
             </w:r>
+            <w:proofErr w:type="spellStart"/>
             <w:r>
               <w:rPr>
                 <w:rStyle w:val="att-name1"/>
@@ -5099,13 +6748,24 @@
                 <w:szCs w:val="21"/>
                 <w:lang w:val="en-GB"/>
               </w:rPr>
-              <w:t>sentence*</w:t>
-            </w:r>
-          </w:p>
-        </w:tc>
-        <w:tc>
-          <w:tcPr>
-            <w:tcW w:w="2449" w:type="dxa"/>
+              <w:t>sentence</w:t>
+            </w:r>
+            <w:proofErr w:type="spellEnd"/>
+            <w:r>
+              <w:rPr>
+                <w:rStyle w:val="att-type1"/>
+                <w:rFonts w:ascii="Source Sans Pro" w:eastAsia="Times New Roman" w:hAnsi="Source Sans Pro"/>
+                <w:sz w:val="21"/>
+                <w:szCs w:val="21"/>
+                <w:lang w:val="en-GB"/>
+              </w:rPr>
+              <w:t>*</w:t>
+            </w:r>
+          </w:p>
+        </w:tc>
+        <w:tc>
+          <w:tcPr>
+            <w:tcW w:w="4252" w:type="dxa"/>
             <w:tcBorders>
               <w:top w:val="single" w:sz="6" w:space="0" w:color="595959"/>
               <w:left w:val="single" w:sz="6" w:space="0" w:color="595959"/>
@@ -5135,7 +6795,7 @@
         </w:tc>
         <w:tc>
           <w:tcPr>
-            <w:tcW w:w="0" w:type="auto"/>
+            <w:tcW w:w="4782" w:type="dxa"/>
             <w:tcBorders>
               <w:top w:val="single" w:sz="6" w:space="0" w:color="595959"/>
               <w:left w:val="single" w:sz="6" w:space="0" w:color="595959"/>
@@ -5166,7 +6826,7 @@
       <w:tr>
         <w:tc>
           <w:tcPr>
-            <w:tcW w:w="6833" w:type="dxa"/>
+            <w:tcW w:w="4954" w:type="dxa"/>
             <w:tcBorders>
               <w:top w:val="single" w:sz="6" w:space="0" w:color="595959"/>
               <w:left w:val="single" w:sz="6" w:space="0" w:color="595959"/>
@@ -5191,6 +6851,8 @@
                 <w:szCs w:val="21"/>
               </w:rPr>
             </w:pPr>
+            <w:proofErr w:type="spellStart"/>
+            <w:proofErr w:type="gramStart"/>
             <w:r>
               <w:rPr>
                 <w:rStyle w:val="symbol-name1"/>
@@ -5210,6 +6872,8 @@
               </w:rPr>
               <w:t>:sentence</w:t>
             </w:r>
+            <w:proofErr w:type="spellEnd"/>
+            <w:proofErr w:type="gramEnd"/>
             <w:r>
               <w:rPr>
                 <w:rFonts w:ascii="Source Sans Pro" w:eastAsia="Times New Roman" w:hAnsi="Source Sans Pro"/>
@@ -5219,6 +6883,7 @@
               </w:rPr>
               <w:t xml:space="preserve"> → </w:t>
             </w:r>
+            <w:proofErr w:type="spellStart"/>
             <w:r>
               <w:rPr>
                 <w:rStyle w:val="att-name1"/>
@@ -5242,13 +6907,23 @@
                 <w:sz w:val="21"/>
                 <w:szCs w:val="21"/>
               </w:rPr>
-              <w:t>expression*</w:t>
-            </w:r>
-          </w:p>
-        </w:tc>
-        <w:tc>
-          <w:tcPr>
-            <w:tcW w:w="2449" w:type="dxa"/>
+              <w:t>expression</w:t>
+            </w:r>
+            <w:proofErr w:type="spellEnd"/>
+            <w:r>
+              <w:rPr>
+                <w:rStyle w:val="att-type1"/>
+                <w:rFonts w:ascii="Source Sans Pro" w:eastAsia="Times New Roman" w:hAnsi="Source Sans Pro"/>
+                <w:sz w:val="21"/>
+                <w:szCs w:val="21"/>
+              </w:rPr>
+              <w:t>*</w:t>
+            </w:r>
+          </w:p>
+        </w:tc>
+        <w:tc>
+          <w:tcPr>
+            <w:tcW w:w="4252" w:type="dxa"/>
             <w:tcBorders>
               <w:top w:val="single" w:sz="6" w:space="0" w:color="595959"/>
               <w:left w:val="single" w:sz="6" w:space="0" w:color="595959"/>
@@ -5277,7 +6952,7 @@
         </w:tc>
         <w:tc>
           <w:tcPr>
-            <w:tcW w:w="0" w:type="auto"/>
+            <w:tcW w:w="4782" w:type="dxa"/>
             <w:tcBorders>
               <w:top w:val="single" w:sz="6" w:space="0" w:color="595959"/>
               <w:left w:val="single" w:sz="6" w:space="0" w:color="595959"/>
@@ -5307,7 +6982,7 @@
       <w:tr>
         <w:tc>
           <w:tcPr>
-            <w:tcW w:w="6833" w:type="dxa"/>
+            <w:tcW w:w="4954" w:type="dxa"/>
             <w:tcBorders>
               <w:top w:val="single" w:sz="6" w:space="0" w:color="595959"/>
               <w:left w:val="single" w:sz="6" w:space="0" w:color="595959"/>
@@ -5333,6 +7008,7 @@
                 <w:lang w:val="en-GB"/>
               </w:rPr>
             </w:pPr>
+            <w:proofErr w:type="spellStart"/>
             <w:r>
               <w:rPr>
                 <w:rStyle w:val="symbol-name1"/>
@@ -5354,6 +7030,7 @@
               </w:rPr>
               <w:t>:sentence</w:t>
             </w:r>
+            <w:proofErr w:type="spellEnd"/>
             <w:r>
               <w:rPr>
                 <w:rFonts w:ascii="Source Sans Pro" w:eastAsia="Times New Roman" w:hAnsi="Source Sans Pro"/>
@@ -5364,6 +7041,7 @@
               </w:rPr>
               <w:t xml:space="preserve"> → </w:t>
             </w:r>
+            <w:proofErr w:type="spellStart"/>
             <w:r>
               <w:rPr>
                 <w:rStyle w:val="att-name1"/>
@@ -5392,6 +7070,7 @@
               </w:rPr>
               <w:t>string</w:t>
             </w:r>
+            <w:proofErr w:type="spellEnd"/>
             <w:r>
               <w:rPr>
                 <w:rFonts w:ascii="Source Sans Pro" w:eastAsia="Times New Roman" w:hAnsi="Source Sans Pro"/>
@@ -5402,6 +7081,7 @@
               </w:rPr>
               <w:t xml:space="preserve"> </w:t>
             </w:r>
+            <w:proofErr w:type="spellStart"/>
             <w:r>
               <w:rPr>
                 <w:rStyle w:val="att-name1"/>
@@ -5428,13 +7108,24 @@
                 <w:szCs w:val="21"/>
                 <w:lang w:val="en-GB"/>
               </w:rPr>
-              <w:t>expression*</w:t>
-            </w:r>
-          </w:p>
-        </w:tc>
-        <w:tc>
-          <w:tcPr>
-            <w:tcW w:w="2449" w:type="dxa"/>
+              <w:t>expression</w:t>
+            </w:r>
+            <w:proofErr w:type="spellEnd"/>
+            <w:r>
+              <w:rPr>
+                <w:rStyle w:val="att-type1"/>
+                <w:rFonts w:ascii="Source Sans Pro" w:eastAsia="Times New Roman" w:hAnsi="Source Sans Pro"/>
+                <w:sz w:val="21"/>
+                <w:szCs w:val="21"/>
+                <w:lang w:val="en-GB"/>
+              </w:rPr>
+              <w:t>*</w:t>
+            </w:r>
+          </w:p>
+        </w:tc>
+        <w:tc>
+          <w:tcPr>
+            <w:tcW w:w="4252" w:type="dxa"/>
             <w:tcBorders>
               <w:top w:val="single" w:sz="6" w:space="0" w:color="595959"/>
               <w:left w:val="single" w:sz="6" w:space="0" w:color="595959"/>
@@ -5464,7 +7155,7 @@
         </w:tc>
         <w:tc>
           <w:tcPr>
-            <w:tcW w:w="0" w:type="auto"/>
+            <w:tcW w:w="4782" w:type="dxa"/>
             <w:tcBorders>
               <w:top w:val="single" w:sz="6" w:space="0" w:color="595959"/>
               <w:left w:val="single" w:sz="6" w:space="0" w:color="595959"/>
@@ -5495,7 +7186,7 @@
       <w:tr>
         <w:tc>
           <w:tcPr>
-            <w:tcW w:w="6833" w:type="dxa"/>
+            <w:tcW w:w="4954" w:type="dxa"/>
             <w:tcBorders>
               <w:top w:val="single" w:sz="6" w:space="0" w:color="595959"/>
               <w:left w:val="single" w:sz="6" w:space="0" w:color="595959"/>
@@ -5520,6 +7211,8 @@
                 <w:szCs w:val="21"/>
               </w:rPr>
             </w:pPr>
+            <w:proofErr w:type="spellStart"/>
+            <w:proofErr w:type="gramStart"/>
             <w:r>
               <w:rPr>
                 <w:rStyle w:val="symbol-name1"/>
@@ -5539,6 +7232,8 @@
               </w:rPr>
               <w:t>:sentence</w:t>
             </w:r>
+            <w:proofErr w:type="spellEnd"/>
+            <w:proofErr w:type="gramEnd"/>
             <w:r>
               <w:rPr>
                 <w:rFonts w:ascii="Source Sans Pro" w:eastAsia="Times New Roman" w:hAnsi="Source Sans Pro"/>
@@ -5548,6 +7243,7 @@
               </w:rPr>
               <w:t xml:space="preserve"> → </w:t>
             </w:r>
+            <w:proofErr w:type="spellStart"/>
             <w:r>
               <w:rPr>
                 <w:rStyle w:val="att-name1"/>
@@ -5571,13 +7267,23 @@
                 <w:sz w:val="21"/>
                 <w:szCs w:val="21"/>
               </w:rPr>
-              <w:t>expression?</w:t>
-            </w:r>
-          </w:p>
-        </w:tc>
-        <w:tc>
-          <w:tcPr>
-            <w:tcW w:w="2449" w:type="dxa"/>
+              <w:t>expression</w:t>
+            </w:r>
+            <w:proofErr w:type="spellEnd"/>
+            <w:r>
+              <w:rPr>
+                <w:rStyle w:val="att-type1"/>
+                <w:rFonts w:ascii="Source Sans Pro" w:eastAsia="Times New Roman" w:hAnsi="Source Sans Pro"/>
+                <w:sz w:val="21"/>
+                <w:szCs w:val="21"/>
+              </w:rPr>
+              <w:t>?</w:t>
+            </w:r>
+          </w:p>
+        </w:tc>
+        <w:tc>
+          <w:tcPr>
+            <w:tcW w:w="4252" w:type="dxa"/>
             <w:tcBorders>
               <w:top w:val="single" w:sz="6" w:space="0" w:color="595959"/>
               <w:left w:val="single" w:sz="6" w:space="0" w:color="595959"/>
@@ -5606,7 +7312,7 @@
         </w:tc>
         <w:tc>
           <w:tcPr>
-            <w:tcW w:w="0" w:type="auto"/>
+            <w:tcW w:w="4782" w:type="dxa"/>
             <w:tcBorders>
               <w:top w:val="single" w:sz="6" w:space="0" w:color="595959"/>
               <w:left w:val="single" w:sz="6" w:space="0" w:color="595959"/>
@@ -5636,7 +7342,7 @@
       <w:tr>
         <w:tc>
           <w:tcPr>
-            <w:tcW w:w="6833" w:type="dxa"/>
+            <w:tcW w:w="4954" w:type="dxa"/>
             <w:tcBorders>
               <w:top w:val="single" w:sz="6" w:space="0" w:color="595959"/>
               <w:left w:val="single" w:sz="6" w:space="0" w:color="595959"/>
@@ -5661,6 +7367,8 @@
                 <w:szCs w:val="21"/>
               </w:rPr>
             </w:pPr>
+            <w:proofErr w:type="spellStart"/>
+            <w:proofErr w:type="gramStart"/>
             <w:r>
               <w:rPr>
                 <w:rStyle w:val="symbol-name1"/>
@@ -5680,6 +7388,8 @@
               </w:rPr>
               <w:t>:expression</w:t>
             </w:r>
+            <w:proofErr w:type="spellEnd"/>
+            <w:proofErr w:type="gramEnd"/>
             <w:r>
               <w:rPr>
                 <w:rFonts w:ascii="Source Sans Pro" w:eastAsia="Times New Roman" w:hAnsi="Source Sans Pro"/>
@@ -5689,6 +7399,7 @@
               </w:rPr>
               <w:t xml:space="preserve"> → </w:t>
             </w:r>
+            <w:proofErr w:type="spellStart"/>
             <w:r>
               <w:rPr>
                 <w:rStyle w:val="att-name1"/>
@@ -5714,11 +7425,12 @@
               </w:rPr>
               <w:t>string</w:t>
             </w:r>
-          </w:p>
-        </w:tc>
-        <w:tc>
-          <w:tcPr>
-            <w:tcW w:w="2449" w:type="dxa"/>
+            <w:proofErr w:type="spellEnd"/>
+          </w:p>
+        </w:tc>
+        <w:tc>
+          <w:tcPr>
+            <w:tcW w:w="4252" w:type="dxa"/>
             <w:tcBorders>
               <w:top w:val="single" w:sz="6" w:space="0" w:color="595959"/>
               <w:left w:val="single" w:sz="6" w:space="0" w:color="595959"/>
@@ -5747,7 +7459,7 @@
         </w:tc>
         <w:tc>
           <w:tcPr>
-            <w:tcW w:w="0" w:type="auto"/>
+            <w:tcW w:w="4782" w:type="dxa"/>
             <w:tcBorders>
               <w:top w:val="single" w:sz="6" w:space="0" w:color="595959"/>
               <w:left w:val="single" w:sz="6" w:space="0" w:color="595959"/>
@@ -5777,7 +7489,7 @@
       <w:tr>
         <w:tc>
           <w:tcPr>
-            <w:tcW w:w="6833" w:type="dxa"/>
+            <w:tcW w:w="4954" w:type="dxa"/>
             <w:tcBorders>
               <w:top w:val="single" w:sz="6" w:space="0" w:color="595959"/>
               <w:left w:val="single" w:sz="6" w:space="0" w:color="595959"/>
@@ -5802,6 +7514,8 @@
                 <w:szCs w:val="21"/>
               </w:rPr>
             </w:pPr>
+            <w:proofErr w:type="spellStart"/>
+            <w:proofErr w:type="gramStart"/>
             <w:r>
               <w:rPr>
                 <w:rStyle w:val="symbol-name1"/>
@@ -5821,6 +7535,8 @@
               </w:rPr>
               <w:t>:expression</w:t>
             </w:r>
+            <w:proofErr w:type="spellEnd"/>
+            <w:proofErr w:type="gramEnd"/>
             <w:r>
               <w:rPr>
                 <w:rFonts w:ascii="Source Sans Pro" w:eastAsia="Times New Roman" w:hAnsi="Source Sans Pro"/>
@@ -5830,6 +7546,7 @@
               </w:rPr>
               <w:t xml:space="preserve"> → </w:t>
             </w:r>
+            <w:proofErr w:type="spellStart"/>
             <w:r>
               <w:rPr>
                 <w:rStyle w:val="att-name1"/>
@@ -5855,11 +7572,12 @@
               </w:rPr>
               <w:t>string</w:t>
             </w:r>
-          </w:p>
-        </w:tc>
-        <w:tc>
-          <w:tcPr>
-            <w:tcW w:w="2449" w:type="dxa"/>
+            <w:proofErr w:type="spellEnd"/>
+          </w:p>
+        </w:tc>
+        <w:tc>
+          <w:tcPr>
+            <w:tcW w:w="4252" w:type="dxa"/>
             <w:tcBorders>
               <w:top w:val="single" w:sz="6" w:space="0" w:color="595959"/>
               <w:left w:val="single" w:sz="6" w:space="0" w:color="595959"/>
@@ -5888,7 +7606,7 @@
         </w:tc>
         <w:tc>
           <w:tcPr>
-            <w:tcW w:w="0" w:type="auto"/>
+            <w:tcW w:w="4782" w:type="dxa"/>
             <w:tcBorders>
               <w:top w:val="single" w:sz="6" w:space="0" w:color="595959"/>
               <w:left w:val="single" w:sz="6" w:space="0" w:color="595959"/>
@@ -5918,7 +7636,7 @@
       <w:tr>
         <w:tc>
           <w:tcPr>
-            <w:tcW w:w="6833" w:type="dxa"/>
+            <w:tcW w:w="4954" w:type="dxa"/>
             <w:tcBorders>
               <w:top w:val="single" w:sz="6" w:space="0" w:color="595959"/>
               <w:left w:val="single" w:sz="6" w:space="0" w:color="595959"/>
@@ -5943,6 +7661,8 @@
                 <w:szCs w:val="21"/>
               </w:rPr>
             </w:pPr>
+            <w:proofErr w:type="spellStart"/>
+            <w:proofErr w:type="gramStart"/>
             <w:r>
               <w:rPr>
                 <w:rStyle w:val="symbol-name1"/>
@@ -5962,6 +7682,8 @@
               </w:rPr>
               <w:t>:expression</w:t>
             </w:r>
+            <w:proofErr w:type="spellEnd"/>
+            <w:proofErr w:type="gramEnd"/>
             <w:r>
               <w:rPr>
                 <w:rFonts w:ascii="Source Sans Pro" w:eastAsia="Times New Roman" w:hAnsi="Source Sans Pro"/>
@@ -5971,6 +7693,7 @@
               </w:rPr>
               <w:t xml:space="preserve"> → </w:t>
             </w:r>
+            <w:proofErr w:type="spellStart"/>
             <w:r>
               <w:rPr>
                 <w:rStyle w:val="att-name1"/>
@@ -5996,11 +7719,12 @@
               </w:rPr>
               <w:t>string</w:t>
             </w:r>
-          </w:p>
-        </w:tc>
-        <w:tc>
-          <w:tcPr>
-            <w:tcW w:w="2449" w:type="dxa"/>
+            <w:proofErr w:type="spellEnd"/>
+          </w:p>
+        </w:tc>
+        <w:tc>
+          <w:tcPr>
+            <w:tcW w:w="4252" w:type="dxa"/>
             <w:tcBorders>
               <w:top w:val="single" w:sz="6" w:space="0" w:color="595959"/>
               <w:left w:val="single" w:sz="6" w:space="0" w:color="595959"/>
@@ -6029,7 +7753,7 @@
         </w:tc>
         <w:tc>
           <w:tcPr>
-            <w:tcW w:w="0" w:type="auto"/>
+            <w:tcW w:w="4782" w:type="dxa"/>
             <w:tcBorders>
               <w:top w:val="single" w:sz="6" w:space="0" w:color="595959"/>
               <w:left w:val="single" w:sz="6" w:space="0" w:color="595959"/>
@@ -6059,7 +7783,7 @@
       <w:tr>
         <w:tc>
           <w:tcPr>
-            <w:tcW w:w="6833" w:type="dxa"/>
+            <w:tcW w:w="4954" w:type="dxa"/>
             <w:tcBorders>
               <w:top w:val="single" w:sz="6" w:space="0" w:color="595959"/>
               <w:left w:val="single" w:sz="6" w:space="0" w:color="595959"/>
@@ -6084,6 +7808,8 @@
                 <w:szCs w:val="21"/>
               </w:rPr>
             </w:pPr>
+            <w:proofErr w:type="spellStart"/>
+            <w:proofErr w:type="gramStart"/>
             <w:r>
               <w:rPr>
                 <w:rStyle w:val="symbol-name1"/>
@@ -6103,6 +7829,8 @@
               </w:rPr>
               <w:t>:expression</w:t>
             </w:r>
+            <w:proofErr w:type="spellEnd"/>
+            <w:proofErr w:type="gramEnd"/>
             <w:r>
               <w:rPr>
                 <w:rFonts w:ascii="Source Sans Pro" w:eastAsia="Times New Roman" w:hAnsi="Source Sans Pro"/>
@@ -6112,6 +7840,7 @@
               </w:rPr>
               <w:t xml:space="preserve"> → </w:t>
             </w:r>
+            <w:proofErr w:type="spellStart"/>
             <w:r>
               <w:rPr>
                 <w:rStyle w:val="att-name1"/>
@@ -6137,11 +7866,12 @@
               </w:rPr>
               <w:t>string</w:t>
             </w:r>
-          </w:p>
-        </w:tc>
-        <w:tc>
-          <w:tcPr>
-            <w:tcW w:w="2449" w:type="dxa"/>
+            <w:proofErr w:type="spellEnd"/>
+          </w:p>
+        </w:tc>
+        <w:tc>
+          <w:tcPr>
+            <w:tcW w:w="4252" w:type="dxa"/>
             <w:tcBorders>
               <w:top w:val="single" w:sz="6" w:space="0" w:color="595959"/>
               <w:left w:val="single" w:sz="6" w:space="0" w:color="595959"/>
@@ -6166,14 +7896,74 @@
                 <w:szCs w:val="21"/>
               </w:rPr>
             </w:pPr>
-            <w:r>
-              <w:rPr>
-                <w:rFonts w:ascii="Source Sans Pro" w:eastAsia="Times New Roman" w:hAnsi="Source Sans Pro"/>
-                <w:color w:val="595959"/>
-                <w:sz w:val="21"/>
-                <w:szCs w:val="21"/>
-              </w:rPr>
-              <w:t xml:space="preserve">variables[name] ≠ </w:t>
+            <w:proofErr w:type="spellStart"/>
+            <w:proofErr w:type="gramStart"/>
+            <w:r>
+              <w:rPr>
+                <w:rFonts w:ascii="Source Sans Pro" w:eastAsia="Times New Roman" w:hAnsi="Source Sans Pro"/>
+                <w:color w:val="595959"/>
+                <w:sz w:val="21"/>
+                <w:szCs w:val="21"/>
+              </w:rPr>
+              <w:t>v</w:t>
+            </w:r>
+            <w:r>
+              <w:rPr>
+                <w:rFonts w:ascii="Source Sans Pro" w:eastAsia="Times New Roman" w:hAnsi="Source Sans Pro"/>
+                <w:color w:val="595959"/>
+                <w:sz w:val="21"/>
+                <w:szCs w:val="21"/>
+              </w:rPr>
+              <w:t>ariables</w:t>
+            </w:r>
+            <w:r>
+              <w:rPr>
+                <w:rFonts w:ascii="Source Sans Pro" w:eastAsia="Times New Roman" w:hAnsi="Source Sans Pro"/>
+                <w:color w:val="595959"/>
+                <w:sz w:val="21"/>
+                <w:szCs w:val="21"/>
+              </w:rPr>
+              <w:t>.getFromAny</w:t>
+            </w:r>
+            <w:proofErr w:type="spellEnd"/>
+            <w:proofErr w:type="gramEnd"/>
+            <w:r>
+              <w:rPr>
+                <w:rFonts w:ascii="Source Sans Pro" w:eastAsia="Times New Roman" w:hAnsi="Source Sans Pro"/>
+                <w:color w:val="595959"/>
+                <w:sz w:val="21"/>
+                <w:szCs w:val="21"/>
+              </w:rPr>
+              <w:t>(</w:t>
+            </w:r>
+            <w:proofErr w:type="spellStart"/>
+            <w:r>
+              <w:rPr>
+                <w:rFonts w:ascii="Source Sans Pro" w:eastAsia="Times New Roman" w:hAnsi="Source Sans Pro"/>
+                <w:color w:val="595959"/>
+                <w:sz w:val="21"/>
+                <w:szCs w:val="21"/>
+              </w:rPr>
+              <w:t>name</w:t>
+            </w:r>
+            <w:proofErr w:type="spellEnd"/>
+            <w:r>
+              <w:rPr>
+                <w:rFonts w:ascii="Source Sans Pro" w:eastAsia="Times New Roman" w:hAnsi="Source Sans Pro"/>
+                <w:color w:val="595959"/>
+                <w:sz w:val="21"/>
+                <w:szCs w:val="21"/>
+              </w:rPr>
+              <w:t>)</w:t>
+            </w:r>
+            <w:r>
+              <w:rPr>
+                <w:rFonts w:ascii="Source Sans Pro" w:eastAsia="Times New Roman" w:hAnsi="Source Sans Pro"/>
+                <w:color w:val="595959"/>
+                <w:sz w:val="21"/>
+                <w:szCs w:val="21"/>
+              </w:rPr>
+              <w:t xml:space="preserve"> ≠ </w:t>
             </w:r>
             <w:r>
               <w:rPr>
@@ -6188,7 +7978,7 @@
         </w:tc>
         <w:tc>
           <w:tcPr>
-            <w:tcW w:w="0" w:type="auto"/>
+            <w:tcW w:w="4782" w:type="dxa"/>
             <w:tcBorders>
               <w:top w:val="single" w:sz="6" w:space="0" w:color="595959"/>
               <w:left w:val="single" w:sz="6" w:space="0" w:color="595959"/>
@@ -6210,15 +8000,82 @@
                 <w:rFonts w:ascii="Source Sans Pro" w:eastAsia="Times New Roman" w:hAnsi="Source Sans Pro"/>
                 <w:sz w:val="21"/>
                 <w:szCs w:val="21"/>
-              </w:rPr>
-            </w:pPr>
-            <w:r>
-              <w:rPr>
-                <w:rFonts w:ascii="Source Sans Pro" w:eastAsia="Times New Roman" w:hAnsi="Source Sans Pro"/>
-                <w:sz w:val="21"/>
-                <w:szCs w:val="21"/>
-              </w:rPr>
-              <w:t>variable.varDefinition = variables[name]</w:t>
+                <w:lang w:val="en-GB"/>
+              </w:rPr>
+            </w:pPr>
+            <w:proofErr w:type="spellStart"/>
+            <w:r>
+              <w:rPr>
+                <w:rFonts w:ascii="Source Sans Pro" w:eastAsia="Times New Roman" w:hAnsi="Source Sans Pro"/>
+                <w:sz w:val="21"/>
+                <w:szCs w:val="21"/>
+                <w:lang w:val="en-GB"/>
+              </w:rPr>
+              <w:t>variable.</w:t>
+            </w:r>
+            <w:r>
+              <w:rPr>
+                <w:rFonts w:ascii="Source Sans Pro" w:eastAsia="Times New Roman" w:hAnsi="Source Sans Pro"/>
+                <w:sz w:val="21"/>
+                <w:szCs w:val="21"/>
+                <w:lang w:val="en-GB"/>
+              </w:rPr>
+              <w:t>d</w:t>
+            </w:r>
+            <w:r>
+              <w:rPr>
+                <w:rFonts w:ascii="Source Sans Pro" w:eastAsia="Times New Roman" w:hAnsi="Source Sans Pro"/>
+                <w:sz w:val="21"/>
+                <w:szCs w:val="21"/>
+                <w:lang w:val="en-GB"/>
+              </w:rPr>
+              <w:t>efinition</w:t>
+            </w:r>
+            <w:proofErr w:type="spellEnd"/>
+            <w:r>
+              <w:rPr>
+                <w:rFonts w:ascii="Source Sans Pro" w:eastAsia="Times New Roman" w:hAnsi="Source Sans Pro"/>
+                <w:sz w:val="21"/>
+                <w:szCs w:val="21"/>
+                <w:lang w:val="en-GB"/>
+              </w:rPr>
+              <w:t xml:space="preserve"> = </w:t>
+            </w:r>
+            <w:proofErr w:type="spellStart"/>
+            <w:r>
+              <w:rPr>
+                <w:rFonts w:ascii="Source Sans Pro" w:eastAsia="Times New Roman" w:hAnsi="Source Sans Pro"/>
+                <w:sz w:val="21"/>
+                <w:szCs w:val="21"/>
+                <w:lang w:val="en-GB"/>
+              </w:rPr>
+              <w:t>variables</w:t>
+            </w:r>
+            <w:r>
+              <w:rPr>
+                <w:rFonts w:ascii="Source Sans Pro" w:hAnsi="Source Sans Pro"/>
+                <w:lang w:val="en-GB"/>
+              </w:rPr>
+              <w:t>.</w:t>
+            </w:r>
+            <w:r>
+              <w:rPr>
+                <w:rFonts w:ascii="Source Sans Pro" w:eastAsia="Times New Roman" w:hAnsi="Source Sans Pro"/>
+                <w:sz w:val="21"/>
+                <w:szCs w:val="21"/>
+                <w:lang w:val="en-GB"/>
+              </w:rPr>
+              <w:t>getFromAny</w:t>
+            </w:r>
+            <w:proofErr w:type="spellEnd"/>
+            <w:r>
+              <w:rPr>
+                <w:rFonts w:ascii="Source Sans Pro" w:eastAsia="Times New Roman" w:hAnsi="Source Sans Pro"/>
+                <w:sz w:val="21"/>
+                <w:szCs w:val="21"/>
+                <w:lang w:val="en-GB"/>
+              </w:rPr>
+              <w:t>(name)</w:t>
             </w:r>
           </w:p>
         </w:tc>
@@ -6226,7 +8083,7 @@
       <w:tr>
         <w:tc>
           <w:tcPr>
-            <w:tcW w:w="6833" w:type="dxa"/>
+            <w:tcW w:w="4954" w:type="dxa"/>
             <w:tcBorders>
               <w:top w:val="single" w:sz="6" w:space="0" w:color="595959"/>
               <w:left w:val="single" w:sz="6" w:space="0" w:color="595959"/>
@@ -6252,6 +8109,7 @@
                 <w:lang w:val="en-GB"/>
               </w:rPr>
             </w:pPr>
+            <w:proofErr w:type="spellStart"/>
             <w:r>
               <w:rPr>
                 <w:rStyle w:val="symbol-name1"/>
@@ -6273,6 +8131,7 @@
               </w:rPr>
               <w:t>:expression</w:t>
             </w:r>
+            <w:proofErr w:type="spellEnd"/>
             <w:r>
               <w:rPr>
                 <w:rFonts w:ascii="Source Sans Pro" w:eastAsia="Times New Roman" w:hAnsi="Source Sans Pro"/>
@@ -6283,6 +8142,7 @@
               </w:rPr>
               <w:t xml:space="preserve"> → </w:t>
             </w:r>
+            <w:proofErr w:type="spellStart"/>
             <w:r>
               <w:rPr>
                 <w:rStyle w:val="att-name1"/>
@@ -6311,6 +8171,7 @@
               </w:rPr>
               <w:t>type</w:t>
             </w:r>
+            <w:proofErr w:type="spellEnd"/>
             <w:r>
               <w:rPr>
                 <w:rFonts w:ascii="Source Sans Pro" w:eastAsia="Times New Roman" w:hAnsi="Source Sans Pro"/>
@@ -6321,6 +8182,7 @@
               </w:rPr>
               <w:t xml:space="preserve"> </w:t>
             </w:r>
+            <w:proofErr w:type="spellStart"/>
             <w:r>
               <w:rPr>
                 <w:rStyle w:val="att-name1"/>
@@ -6349,11 +8211,12 @@
               </w:rPr>
               <w:t>expression</w:t>
             </w:r>
-          </w:p>
-        </w:tc>
-        <w:tc>
-          <w:tcPr>
-            <w:tcW w:w="2449" w:type="dxa"/>
+            <w:proofErr w:type="spellEnd"/>
+          </w:p>
+        </w:tc>
+        <w:tc>
+          <w:tcPr>
+            <w:tcW w:w="4252" w:type="dxa"/>
             <w:tcBorders>
               <w:top w:val="single" w:sz="6" w:space="0" w:color="595959"/>
               <w:left w:val="single" w:sz="6" w:space="0" w:color="595959"/>
@@ -6383,7 +8246,7 @@
         </w:tc>
         <w:tc>
           <w:tcPr>
-            <w:tcW w:w="0" w:type="auto"/>
+            <w:tcW w:w="4782" w:type="dxa"/>
             <w:tcBorders>
               <w:top w:val="single" w:sz="6" w:space="0" w:color="595959"/>
               <w:left w:val="single" w:sz="6" w:space="0" w:color="595959"/>
@@ -6414,7 +8277,7 @@
       <w:tr>
         <w:tc>
           <w:tcPr>
-            <w:tcW w:w="6833" w:type="dxa"/>
+            <w:tcW w:w="4954" w:type="dxa"/>
             <w:tcBorders>
               <w:top w:val="single" w:sz="6" w:space="0" w:color="595959"/>
               <w:left w:val="single" w:sz="6" w:space="0" w:color="595959"/>
@@ -6440,6 +8303,7 @@
                 <w:lang w:val="en-GB"/>
               </w:rPr>
             </w:pPr>
+            <w:proofErr w:type="spellStart"/>
             <w:r>
               <w:rPr>
                 <w:rStyle w:val="symbol-name1"/>
@@ -6449,7 +8313,6 @@
                 <w:szCs w:val="21"/>
                 <w:lang w:val="en-GB"/>
               </w:rPr>
-              <w:lastRenderedPageBreak/>
               <w:t>arithmeticExpr</w:t>
             </w:r>
             <w:r>
@@ -6462,6 +8325,7 @@
               </w:rPr>
               <w:t>:expression</w:t>
             </w:r>
+            <w:proofErr w:type="spellEnd"/>
             <w:r>
               <w:rPr>
                 <w:rFonts w:ascii="Source Sans Pro" w:eastAsia="Times New Roman" w:hAnsi="Source Sans Pro"/>
@@ -6510,6 +8374,7 @@
               </w:rPr>
               <w:t xml:space="preserve"> </w:t>
             </w:r>
+            <w:proofErr w:type="spellStart"/>
             <w:r>
               <w:rPr>
                 <w:rStyle w:val="att-name1"/>
@@ -6538,6 +8403,7 @@
               </w:rPr>
               <w:t>string</w:t>
             </w:r>
+            <w:proofErr w:type="spellEnd"/>
             <w:r>
               <w:rPr>
                 <w:rFonts w:ascii="Source Sans Pro" w:eastAsia="Times New Roman" w:hAnsi="Source Sans Pro"/>
@@ -6580,7 +8446,7 @@
         </w:tc>
         <w:tc>
           <w:tcPr>
-            <w:tcW w:w="2449" w:type="dxa"/>
+            <w:tcW w:w="4252" w:type="dxa"/>
             <w:tcBorders>
               <w:top w:val="single" w:sz="6" w:space="0" w:color="595959"/>
               <w:left w:val="single" w:sz="6" w:space="0" w:color="595959"/>
@@ -6610,7 +8476,7 @@
         </w:tc>
         <w:tc>
           <w:tcPr>
-            <w:tcW w:w="0" w:type="auto"/>
+            <w:tcW w:w="4782" w:type="dxa"/>
             <w:tcBorders>
               <w:top w:val="single" w:sz="6" w:space="0" w:color="595959"/>
               <w:left w:val="single" w:sz="6" w:space="0" w:color="595959"/>
@@ -6641,7 +8507,7 @@
       <w:tr>
         <w:tc>
           <w:tcPr>
-            <w:tcW w:w="6833" w:type="dxa"/>
+            <w:tcW w:w="4954" w:type="dxa"/>
             <w:tcBorders>
               <w:top w:val="single" w:sz="6" w:space="0" w:color="595959"/>
               <w:left w:val="single" w:sz="6" w:space="0" w:color="595959"/>
@@ -6667,6 +8533,7 @@
                 <w:lang w:val="en-GB"/>
               </w:rPr>
             </w:pPr>
+            <w:proofErr w:type="spellStart"/>
             <w:r>
               <w:rPr>
                 <w:rStyle w:val="symbol-name1"/>
@@ -6688,6 +8555,7 @@
               </w:rPr>
               <w:t>:expression</w:t>
             </w:r>
+            <w:proofErr w:type="spellEnd"/>
             <w:r>
               <w:rPr>
                 <w:rFonts w:ascii="Source Sans Pro" w:eastAsia="Times New Roman" w:hAnsi="Source Sans Pro"/>
@@ -6736,6 +8604,7 @@
               </w:rPr>
               <w:t xml:space="preserve"> </w:t>
             </w:r>
+            <w:proofErr w:type="spellStart"/>
             <w:r>
               <w:rPr>
                 <w:rStyle w:val="att-name1"/>
@@ -6764,6 +8633,7 @@
               </w:rPr>
               <w:t>string</w:t>
             </w:r>
+            <w:proofErr w:type="spellEnd"/>
             <w:r>
               <w:rPr>
                 <w:rFonts w:ascii="Source Sans Pro" w:eastAsia="Times New Roman" w:hAnsi="Source Sans Pro"/>
@@ -6806,7 +8676,7 @@
         </w:tc>
         <w:tc>
           <w:tcPr>
-            <w:tcW w:w="2449" w:type="dxa"/>
+            <w:tcW w:w="4252" w:type="dxa"/>
             <w:tcBorders>
               <w:top w:val="single" w:sz="6" w:space="0" w:color="595959"/>
               <w:left w:val="single" w:sz="6" w:space="0" w:color="595959"/>
@@ -6836,7 +8706,7 @@
         </w:tc>
         <w:tc>
           <w:tcPr>
-            <w:tcW w:w="0" w:type="auto"/>
+            <w:tcW w:w="4782" w:type="dxa"/>
             <w:tcBorders>
               <w:top w:val="single" w:sz="6" w:space="0" w:color="595959"/>
               <w:left w:val="single" w:sz="6" w:space="0" w:color="595959"/>
@@ -6867,7 +8737,7 @@
       <w:tr>
         <w:tc>
           <w:tcPr>
-            <w:tcW w:w="6833" w:type="dxa"/>
+            <w:tcW w:w="4954" w:type="dxa"/>
             <w:tcBorders>
               <w:top w:val="single" w:sz="6" w:space="0" w:color="595959"/>
               <w:left w:val="single" w:sz="6" w:space="0" w:color="595959"/>
@@ -6893,6 +8763,7 @@
                 <w:lang w:val="en-GB"/>
               </w:rPr>
             </w:pPr>
+            <w:proofErr w:type="spellStart"/>
             <w:r>
               <w:rPr>
                 <w:rStyle w:val="symbol-name1"/>
@@ -6914,6 +8785,7 @@
               </w:rPr>
               <w:t>:expression</w:t>
             </w:r>
+            <w:proofErr w:type="spellEnd"/>
             <w:r>
               <w:rPr>
                 <w:rFonts w:ascii="Source Sans Pro" w:eastAsia="Times New Roman" w:hAnsi="Source Sans Pro"/>
@@ -6962,6 +8834,7 @@
               </w:rPr>
               <w:t xml:space="preserve"> </w:t>
             </w:r>
+            <w:proofErr w:type="spellStart"/>
             <w:r>
               <w:rPr>
                 <w:rStyle w:val="att-name1"/>
@@ -6990,6 +8863,7 @@
               </w:rPr>
               <w:t>string</w:t>
             </w:r>
+            <w:proofErr w:type="spellEnd"/>
             <w:r>
               <w:rPr>
                 <w:rFonts w:ascii="Source Sans Pro" w:eastAsia="Times New Roman" w:hAnsi="Source Sans Pro"/>
@@ -7032,7 +8906,7 @@
         </w:tc>
         <w:tc>
           <w:tcPr>
-            <w:tcW w:w="2449" w:type="dxa"/>
+            <w:tcW w:w="4252" w:type="dxa"/>
             <w:tcBorders>
               <w:top w:val="single" w:sz="6" w:space="0" w:color="595959"/>
               <w:left w:val="single" w:sz="6" w:space="0" w:color="595959"/>
@@ -7062,7 +8936,7 @@
         </w:tc>
         <w:tc>
           <w:tcPr>
-            <w:tcW w:w="0" w:type="auto"/>
+            <w:tcW w:w="4782" w:type="dxa"/>
             <w:tcBorders>
               <w:top w:val="single" w:sz="6" w:space="0" w:color="595959"/>
               <w:left w:val="single" w:sz="6" w:space="0" w:color="595959"/>
@@ -7093,7 +8967,7 @@
       <w:tr>
         <w:tc>
           <w:tcPr>
-            <w:tcW w:w="6833" w:type="dxa"/>
+            <w:tcW w:w="4954" w:type="dxa"/>
             <w:tcBorders>
               <w:top w:val="single" w:sz="6" w:space="0" w:color="595959"/>
               <w:left w:val="single" w:sz="6" w:space="0" w:color="595959"/>
@@ -7118,6 +8992,8 @@
                 <w:szCs w:val="21"/>
               </w:rPr>
             </w:pPr>
+            <w:proofErr w:type="spellStart"/>
+            <w:proofErr w:type="gramStart"/>
             <w:r>
               <w:rPr>
                 <w:rStyle w:val="symbol-name1"/>
@@ -7137,6 +9013,8 @@
               </w:rPr>
               <w:t>:expression</w:t>
             </w:r>
+            <w:proofErr w:type="spellEnd"/>
+            <w:proofErr w:type="gramEnd"/>
             <w:r>
               <w:rPr>
                 <w:rFonts w:ascii="Source Sans Pro" w:eastAsia="Times New Roman" w:hAnsi="Source Sans Pro"/>
@@ -7146,6 +9024,7 @@
               </w:rPr>
               <w:t xml:space="preserve"> → </w:t>
             </w:r>
+            <w:proofErr w:type="spellStart"/>
             <w:r>
               <w:rPr>
                 <w:rStyle w:val="att-name1"/>
@@ -7171,11 +9050,12 @@
               </w:rPr>
               <w:t>expression</w:t>
             </w:r>
-          </w:p>
-        </w:tc>
-        <w:tc>
-          <w:tcPr>
-            <w:tcW w:w="2449" w:type="dxa"/>
+            <w:proofErr w:type="spellEnd"/>
+          </w:p>
+        </w:tc>
+        <w:tc>
+          <w:tcPr>
+            <w:tcW w:w="4252" w:type="dxa"/>
             <w:tcBorders>
               <w:top w:val="single" w:sz="6" w:space="0" w:color="595959"/>
               <w:left w:val="single" w:sz="6" w:space="0" w:color="595959"/>
@@ -7204,7 +9084,7 @@
         </w:tc>
         <w:tc>
           <w:tcPr>
-            <w:tcW w:w="0" w:type="auto"/>
+            <w:tcW w:w="4782" w:type="dxa"/>
             <w:tcBorders>
               <w:top w:val="single" w:sz="6" w:space="0" w:color="595959"/>
               <w:left w:val="single" w:sz="6" w:space="0" w:color="595959"/>
@@ -7234,7 +9114,7 @@
       <w:tr>
         <w:tc>
           <w:tcPr>
-            <w:tcW w:w="6833" w:type="dxa"/>
+            <w:tcW w:w="4954" w:type="dxa"/>
             <w:tcBorders>
               <w:top w:val="single" w:sz="6" w:space="0" w:color="595959"/>
               <w:left w:val="single" w:sz="6" w:space="0" w:color="595959"/>
@@ -7259,6 +9139,8 @@
                 <w:szCs w:val="21"/>
               </w:rPr>
             </w:pPr>
+            <w:proofErr w:type="spellStart"/>
+            <w:proofErr w:type="gramStart"/>
             <w:r>
               <w:rPr>
                 <w:rStyle w:val="symbol-name1"/>
@@ -7278,6 +9160,8 @@
               </w:rPr>
               <w:t>:expression</w:t>
             </w:r>
+            <w:proofErr w:type="spellEnd"/>
+            <w:proofErr w:type="gramEnd"/>
             <w:r>
               <w:rPr>
                 <w:rFonts w:ascii="Source Sans Pro" w:eastAsia="Times New Roman" w:hAnsi="Source Sans Pro"/>
@@ -7287,6 +9171,7 @@
               </w:rPr>
               <w:t xml:space="preserve"> → </w:t>
             </w:r>
+            <w:proofErr w:type="spellStart"/>
             <w:r>
               <w:rPr>
                 <w:rStyle w:val="att-name1"/>
@@ -7312,11 +9197,12 @@
               </w:rPr>
               <w:t>expression</w:t>
             </w:r>
-          </w:p>
-        </w:tc>
-        <w:tc>
-          <w:tcPr>
-            <w:tcW w:w="2449" w:type="dxa"/>
+            <w:proofErr w:type="spellEnd"/>
+          </w:p>
+        </w:tc>
+        <w:tc>
+          <w:tcPr>
+            <w:tcW w:w="4252" w:type="dxa"/>
             <w:tcBorders>
               <w:top w:val="single" w:sz="6" w:space="0" w:color="595959"/>
               <w:left w:val="single" w:sz="6" w:space="0" w:color="595959"/>
@@ -7345,7 +9231,7 @@
         </w:tc>
         <w:tc>
           <w:tcPr>
-            <w:tcW w:w="0" w:type="auto"/>
+            <w:tcW w:w="4782" w:type="dxa"/>
             <w:tcBorders>
               <w:top w:val="single" w:sz="6" w:space="0" w:color="595959"/>
               <w:left w:val="single" w:sz="6" w:space="0" w:color="595959"/>
@@ -7375,7 +9261,7 @@
       <w:tr>
         <w:tc>
           <w:tcPr>
-            <w:tcW w:w="6833" w:type="dxa"/>
+            <w:tcW w:w="4954" w:type="dxa"/>
             <w:tcBorders>
               <w:top w:val="single" w:sz="6" w:space="0" w:color="595959"/>
               <w:left w:val="single" w:sz="6" w:space="0" w:color="595959"/>
@@ -7401,6 +9287,7 @@
                 <w:lang w:val="en-GB"/>
               </w:rPr>
             </w:pPr>
+            <w:proofErr w:type="spellStart"/>
             <w:r>
               <w:rPr>
                 <w:rStyle w:val="symbol-name1"/>
@@ -7410,6 +9297,7 @@
                 <w:szCs w:val="21"/>
                 <w:lang w:val="en-GB"/>
               </w:rPr>
+              <w:lastRenderedPageBreak/>
               <w:t>functionCallExpr</w:t>
             </w:r>
             <w:r>
@@ -7422,6 +9310,7 @@
               </w:rPr>
               <w:t>:expression</w:t>
             </w:r>
+            <w:proofErr w:type="spellEnd"/>
             <w:r>
               <w:rPr>
                 <w:rFonts w:ascii="Source Sans Pro" w:eastAsia="Times New Roman" w:hAnsi="Source Sans Pro"/>
@@ -7432,6 +9321,7 @@
               </w:rPr>
               <w:t xml:space="preserve"> → </w:t>
             </w:r>
+            <w:proofErr w:type="spellStart"/>
             <w:r>
               <w:rPr>
                 <w:rStyle w:val="att-name1"/>
@@ -7460,6 +9350,7 @@
               </w:rPr>
               <w:t>string</w:t>
             </w:r>
+            <w:proofErr w:type="spellEnd"/>
             <w:r>
               <w:rPr>
                 <w:rFonts w:ascii="Source Sans Pro" w:eastAsia="Times New Roman" w:hAnsi="Source Sans Pro"/>
@@ -7470,6 +9361,7 @@
               </w:rPr>
               <w:t xml:space="preserve"> </w:t>
             </w:r>
+            <w:proofErr w:type="spellStart"/>
             <w:r>
               <w:rPr>
                 <w:rStyle w:val="att-name1"/>
@@ -7496,13 +9388,24 @@
                 <w:szCs w:val="21"/>
                 <w:lang w:val="en-GB"/>
               </w:rPr>
-              <w:t>expression*</w:t>
-            </w:r>
-          </w:p>
-        </w:tc>
-        <w:tc>
-          <w:tcPr>
-            <w:tcW w:w="2449" w:type="dxa"/>
+              <w:t>expression</w:t>
+            </w:r>
+            <w:proofErr w:type="spellEnd"/>
+            <w:r>
+              <w:rPr>
+                <w:rStyle w:val="att-type1"/>
+                <w:rFonts w:ascii="Source Sans Pro" w:eastAsia="Times New Roman" w:hAnsi="Source Sans Pro"/>
+                <w:sz w:val="21"/>
+                <w:szCs w:val="21"/>
+                <w:lang w:val="en-GB"/>
+              </w:rPr>
+              <w:t>*</w:t>
+            </w:r>
+          </w:p>
+        </w:tc>
+        <w:tc>
+          <w:tcPr>
+            <w:tcW w:w="4252" w:type="dxa"/>
             <w:tcBorders>
               <w:top w:val="single" w:sz="6" w:space="0" w:color="595959"/>
               <w:left w:val="single" w:sz="6" w:space="0" w:color="595959"/>
@@ -7571,7 +9474,7 @@
         </w:tc>
         <w:tc>
           <w:tcPr>
-            <w:tcW w:w="0" w:type="auto"/>
+            <w:tcW w:w="4782" w:type="dxa"/>
             <w:tcBorders>
               <w:top w:val="single" w:sz="6" w:space="0" w:color="595959"/>
               <w:left w:val="single" w:sz="6" w:space="0" w:color="595959"/>
@@ -7595,14 +9498,25 @@
                 <w:szCs w:val="21"/>
               </w:rPr>
             </w:pPr>
-            <w:r>
-              <w:rPr>
-                <w:rFonts w:ascii="Source Sans Pro" w:eastAsia="Times New Roman" w:hAnsi="Source Sans Pro"/>
-                <w:sz w:val="21"/>
-                <w:szCs w:val="21"/>
-                <w:lang w:val="en-GB"/>
-              </w:rPr>
-              <w:t>functionCallExpr.definition = functions[name]</w:t>
+            <w:proofErr w:type="spellStart"/>
+            <w:r>
+              <w:rPr>
+                <w:rFonts w:ascii="Source Sans Pro" w:eastAsia="Times New Roman" w:hAnsi="Source Sans Pro"/>
+                <w:sz w:val="21"/>
+                <w:szCs w:val="21"/>
+                <w:lang w:val="en-GB"/>
+              </w:rPr>
+              <w:t>functionCallExpr.definition</w:t>
+            </w:r>
+            <w:proofErr w:type="spellEnd"/>
+            <w:r>
+              <w:rPr>
+                <w:rFonts w:ascii="Source Sans Pro" w:eastAsia="Times New Roman" w:hAnsi="Source Sans Pro"/>
+                <w:sz w:val="21"/>
+                <w:szCs w:val="21"/>
+                <w:lang w:val="en-GB"/>
+              </w:rPr>
+              <w:t xml:space="preserve"> = functions[name]</w:t>
             </w:r>
           </w:p>
         </w:tc>
@@ -7610,7 +9524,7 @@
       <w:tr>
         <w:tc>
           <w:tcPr>
-            <w:tcW w:w="6833" w:type="dxa"/>
+            <w:tcW w:w="4954" w:type="dxa"/>
             <w:tcBorders>
               <w:top w:val="single" w:sz="6" w:space="0" w:color="595959"/>
               <w:left w:val="single" w:sz="6" w:space="0" w:color="595959"/>
@@ -7636,6 +9550,7 @@
                 <w:lang w:val="en-GB"/>
               </w:rPr>
             </w:pPr>
+            <w:proofErr w:type="spellStart"/>
             <w:r>
               <w:rPr>
                 <w:rStyle w:val="symbol-name1"/>
@@ -7657,6 +9572,7 @@
               </w:rPr>
               <w:t>:expression</w:t>
             </w:r>
+            <w:proofErr w:type="spellEnd"/>
             <w:r>
               <w:rPr>
                 <w:rFonts w:ascii="Source Sans Pro" w:eastAsia="Times New Roman" w:hAnsi="Source Sans Pro"/>
@@ -7667,6 +9583,7 @@
               </w:rPr>
               <w:t xml:space="preserve"> → </w:t>
             </w:r>
+            <w:proofErr w:type="spellStart"/>
             <w:r>
               <w:rPr>
                 <w:rStyle w:val="att-name1"/>
@@ -7695,6 +9612,7 @@
               </w:rPr>
               <w:t>expression</w:t>
             </w:r>
+            <w:proofErr w:type="spellEnd"/>
             <w:r>
               <w:rPr>
                 <w:rFonts w:ascii="Source Sans Pro" w:eastAsia="Times New Roman" w:hAnsi="Source Sans Pro"/>
@@ -7705,6 +9623,7 @@
               </w:rPr>
               <w:t xml:space="preserve"> </w:t>
             </w:r>
+            <w:proofErr w:type="spellStart"/>
             <w:r>
               <w:rPr>
                 <w:rStyle w:val="att-name1"/>
@@ -7733,11 +9652,12 @@
               </w:rPr>
               <w:t>string</w:t>
             </w:r>
-          </w:p>
-        </w:tc>
-        <w:tc>
-          <w:tcPr>
-            <w:tcW w:w="2449" w:type="dxa"/>
+            <w:proofErr w:type="spellEnd"/>
+          </w:p>
+        </w:tc>
+        <w:tc>
+          <w:tcPr>
+            <w:tcW w:w="4252" w:type="dxa"/>
             <w:tcBorders>
               <w:top w:val="single" w:sz="6" w:space="0" w:color="595959"/>
               <w:left w:val="single" w:sz="6" w:space="0" w:color="595959"/>
@@ -7767,7 +9687,7 @@
         </w:tc>
         <w:tc>
           <w:tcPr>
-            <w:tcW w:w="0" w:type="auto"/>
+            <w:tcW w:w="4782" w:type="dxa"/>
             <w:tcBorders>
               <w:top w:val="single" w:sz="6" w:space="0" w:color="595959"/>
               <w:left w:val="single" w:sz="6" w:space="0" w:color="595959"/>
@@ -7798,7 +9718,7 @@
       <w:tr>
         <w:tc>
           <w:tcPr>
-            <w:tcW w:w="6833" w:type="dxa"/>
+            <w:tcW w:w="4954" w:type="dxa"/>
             <w:tcBorders>
               <w:top w:val="single" w:sz="6" w:space="0" w:color="595959"/>
               <w:left w:val="single" w:sz="6" w:space="0" w:color="595959"/>
@@ -7824,6 +9744,7 @@
                 <w:lang w:val="en-GB"/>
               </w:rPr>
             </w:pPr>
+            <w:proofErr w:type="spellStart"/>
             <w:r>
               <w:rPr>
                 <w:rStyle w:val="symbol-name1"/>
@@ -7845,6 +9766,7 @@
               </w:rPr>
               <w:t>:expression</w:t>
             </w:r>
+            <w:proofErr w:type="spellEnd"/>
             <w:r>
               <w:rPr>
                 <w:rFonts w:ascii="Source Sans Pro" w:eastAsia="Times New Roman" w:hAnsi="Source Sans Pro"/>
@@ -7855,6 +9777,7 @@
               </w:rPr>
               <w:t xml:space="preserve"> → </w:t>
             </w:r>
+            <w:proofErr w:type="spellStart"/>
             <w:r>
               <w:rPr>
                 <w:rStyle w:val="att-name1"/>
@@ -7883,6 +9806,7 @@
               </w:rPr>
               <w:t>expression</w:t>
             </w:r>
+            <w:proofErr w:type="spellEnd"/>
             <w:r>
               <w:rPr>
                 <w:rFonts w:ascii="Source Sans Pro" w:eastAsia="Times New Roman" w:hAnsi="Source Sans Pro"/>
@@ -7893,6 +9817,7 @@
               </w:rPr>
               <w:t xml:space="preserve"> </w:t>
             </w:r>
+            <w:proofErr w:type="spellStart"/>
             <w:r>
               <w:rPr>
                 <w:rStyle w:val="att-name1"/>
@@ -7921,11 +9846,12 @@
               </w:rPr>
               <w:t>expression</w:t>
             </w:r>
-          </w:p>
-        </w:tc>
-        <w:tc>
-          <w:tcPr>
-            <w:tcW w:w="2449" w:type="dxa"/>
+            <w:proofErr w:type="spellEnd"/>
+          </w:p>
+        </w:tc>
+        <w:tc>
+          <w:tcPr>
+            <w:tcW w:w="4252" w:type="dxa"/>
             <w:tcBorders>
               <w:top w:val="single" w:sz="6" w:space="0" w:color="595959"/>
               <w:left w:val="single" w:sz="6" w:space="0" w:color="595959"/>
@@ -7955,7 +9881,7 @@
         </w:tc>
         <w:tc>
           <w:tcPr>
-            <w:tcW w:w="0" w:type="auto"/>
+            <w:tcW w:w="4782" w:type="dxa"/>
             <w:tcBorders>
               <w:top w:val="single" w:sz="6" w:space="0" w:color="595959"/>
               <w:left w:val="single" w:sz="6" w:space="0" w:color="595959"/>
@@ -7986,7 +9912,7 @@
       <w:tr>
         <w:tc>
           <w:tcPr>
-            <w:tcW w:w="6833" w:type="dxa"/>
+            <w:tcW w:w="4954" w:type="dxa"/>
             <w:tcBorders>
               <w:top w:val="single" w:sz="6" w:space="0" w:color="595959"/>
               <w:left w:val="single" w:sz="6" w:space="0" w:color="595959"/>
@@ -8011,6 +9937,8 @@
                 <w:szCs w:val="21"/>
               </w:rPr>
             </w:pPr>
+            <w:proofErr w:type="spellStart"/>
+            <w:proofErr w:type="gramStart"/>
             <w:r>
               <w:rPr>
                 <w:rStyle w:val="symbol-name1"/>
@@ -8030,6 +9958,8 @@
               </w:rPr>
               <w:t>:type</w:t>
             </w:r>
+            <w:proofErr w:type="spellEnd"/>
+            <w:proofErr w:type="gramEnd"/>
             <w:r>
               <w:rPr>
                 <w:rFonts w:ascii="Source Sans Pro" w:eastAsia="Times New Roman" w:hAnsi="Source Sans Pro"/>
@@ -8043,7 +9973,7 @@
         </w:tc>
         <w:tc>
           <w:tcPr>
-            <w:tcW w:w="2449" w:type="dxa"/>
+            <w:tcW w:w="4252" w:type="dxa"/>
             <w:tcBorders>
               <w:top w:val="single" w:sz="6" w:space="0" w:color="595959"/>
               <w:left w:val="single" w:sz="6" w:space="0" w:color="595959"/>
@@ -8072,7 +10002,7 @@
         </w:tc>
         <w:tc>
           <w:tcPr>
-            <w:tcW w:w="0" w:type="auto"/>
+            <w:tcW w:w="4782" w:type="dxa"/>
             <w:tcBorders>
               <w:top w:val="single" w:sz="6" w:space="0" w:color="595959"/>
               <w:left w:val="single" w:sz="6" w:space="0" w:color="595959"/>
@@ -8102,7 +10032,7 @@
       <w:tr>
         <w:tc>
           <w:tcPr>
-            <w:tcW w:w="6833" w:type="dxa"/>
+            <w:tcW w:w="4954" w:type="dxa"/>
             <w:tcBorders>
               <w:top w:val="single" w:sz="6" w:space="0" w:color="595959"/>
               <w:left w:val="single" w:sz="6" w:space="0" w:color="595959"/>
@@ -8127,6 +10057,8 @@
                 <w:szCs w:val="21"/>
               </w:rPr>
             </w:pPr>
+            <w:proofErr w:type="spellStart"/>
+            <w:proofErr w:type="gramStart"/>
             <w:r>
               <w:rPr>
                 <w:rStyle w:val="symbol-name1"/>
@@ -8146,6 +10078,8 @@
               </w:rPr>
               <w:t>:type</w:t>
             </w:r>
+            <w:proofErr w:type="spellEnd"/>
+            <w:proofErr w:type="gramEnd"/>
             <w:r>
               <w:rPr>
                 <w:rFonts w:ascii="Source Sans Pro" w:eastAsia="Times New Roman" w:hAnsi="Source Sans Pro"/>
@@ -8159,7 +10093,7 @@
         </w:tc>
         <w:tc>
           <w:tcPr>
-            <w:tcW w:w="2449" w:type="dxa"/>
+            <w:tcW w:w="4252" w:type="dxa"/>
             <w:tcBorders>
               <w:top w:val="single" w:sz="6" w:space="0" w:color="595959"/>
               <w:left w:val="single" w:sz="6" w:space="0" w:color="595959"/>
@@ -8188,7 +10122,7 @@
         </w:tc>
         <w:tc>
           <w:tcPr>
-            <w:tcW w:w="0" w:type="auto"/>
+            <w:tcW w:w="4782" w:type="dxa"/>
             <w:tcBorders>
               <w:top w:val="single" w:sz="6" w:space="0" w:color="595959"/>
               <w:left w:val="single" w:sz="6" w:space="0" w:color="595959"/>
@@ -8218,7 +10152,7 @@
       <w:tr>
         <w:tc>
           <w:tcPr>
-            <w:tcW w:w="6833" w:type="dxa"/>
+            <w:tcW w:w="4954" w:type="dxa"/>
             <w:tcBorders>
               <w:top w:val="single" w:sz="6" w:space="0" w:color="595959"/>
               <w:left w:val="single" w:sz="6" w:space="0" w:color="595959"/>
@@ -8243,6 +10177,8 @@
                 <w:szCs w:val="21"/>
               </w:rPr>
             </w:pPr>
+            <w:proofErr w:type="spellStart"/>
+            <w:proofErr w:type="gramStart"/>
             <w:r>
               <w:rPr>
                 <w:rStyle w:val="symbol-name1"/>
@@ -8262,6 +10198,8 @@
               </w:rPr>
               <w:t>:type</w:t>
             </w:r>
+            <w:proofErr w:type="spellEnd"/>
+            <w:proofErr w:type="gramEnd"/>
             <w:r>
               <w:rPr>
                 <w:rFonts w:ascii="Source Sans Pro" w:eastAsia="Times New Roman" w:hAnsi="Source Sans Pro"/>
@@ -8275,7 +10213,7 @@
         </w:tc>
         <w:tc>
           <w:tcPr>
-            <w:tcW w:w="2449" w:type="dxa"/>
+            <w:tcW w:w="4252" w:type="dxa"/>
             <w:tcBorders>
               <w:top w:val="single" w:sz="6" w:space="0" w:color="595959"/>
               <w:left w:val="single" w:sz="6" w:space="0" w:color="595959"/>
@@ -8304,7 +10242,7 @@
         </w:tc>
         <w:tc>
           <w:tcPr>
-            <w:tcW w:w="0" w:type="auto"/>
+            <w:tcW w:w="4782" w:type="dxa"/>
             <w:tcBorders>
               <w:top w:val="single" w:sz="6" w:space="0" w:color="595959"/>
               <w:left w:val="single" w:sz="6" w:space="0" w:color="595959"/>
@@ -8334,7 +10272,7 @@
       <w:tr>
         <w:tc>
           <w:tcPr>
-            <w:tcW w:w="6833" w:type="dxa"/>
+            <w:tcW w:w="4954" w:type="dxa"/>
             <w:tcBorders>
               <w:top w:val="single" w:sz="6" w:space="0" w:color="595959"/>
               <w:left w:val="single" w:sz="6" w:space="0" w:color="595959"/>
@@ -8359,6 +10297,8 @@
                 <w:szCs w:val="21"/>
               </w:rPr>
             </w:pPr>
+            <w:proofErr w:type="spellStart"/>
+            <w:proofErr w:type="gramStart"/>
             <w:r>
               <w:rPr>
                 <w:rStyle w:val="symbol-name1"/>
@@ -8378,6 +10318,8 @@
               </w:rPr>
               <w:t>:type</w:t>
             </w:r>
+            <w:proofErr w:type="spellEnd"/>
+            <w:proofErr w:type="gramEnd"/>
             <w:r>
               <w:rPr>
                 <w:rFonts w:ascii="Source Sans Pro" w:eastAsia="Times New Roman" w:hAnsi="Source Sans Pro"/>
@@ -8400,7 +10342,7 @@
         </w:tc>
         <w:tc>
           <w:tcPr>
-            <w:tcW w:w="2449" w:type="dxa"/>
+            <w:tcW w:w="4252" w:type="dxa"/>
             <w:tcBorders>
               <w:top w:val="single" w:sz="6" w:space="0" w:color="595959"/>
               <w:left w:val="single" w:sz="6" w:space="0" w:color="595959"/>
@@ -8429,7 +10371,7 @@
         </w:tc>
         <w:tc>
           <w:tcPr>
-            <w:tcW w:w="0" w:type="auto"/>
+            <w:tcW w:w="4782" w:type="dxa"/>
             <w:tcBorders>
               <w:top w:val="single" w:sz="6" w:space="0" w:color="595959"/>
               <w:left w:val="single" w:sz="6" w:space="0" w:color="595959"/>
@@ -8459,7 +10401,7 @@
       <w:tr>
         <w:tc>
           <w:tcPr>
-            <w:tcW w:w="6833" w:type="dxa"/>
+            <w:tcW w:w="4954" w:type="dxa"/>
             <w:tcBorders>
               <w:top w:val="single" w:sz="6" w:space="0" w:color="595959"/>
               <w:left w:val="single" w:sz="6" w:space="0" w:color="595959"/>
@@ -8484,6 +10426,8 @@
                 <w:szCs w:val="21"/>
               </w:rPr>
             </w:pPr>
+            <w:proofErr w:type="spellStart"/>
+            <w:proofErr w:type="gramStart"/>
             <w:r>
               <w:rPr>
                 <w:rStyle w:val="symbol-name1"/>
@@ -8503,6 +10447,8 @@
               </w:rPr>
               <w:t>:type</w:t>
             </w:r>
+            <w:proofErr w:type="spellEnd"/>
+            <w:proofErr w:type="gramEnd"/>
             <w:r>
               <w:rPr>
                 <w:rFonts w:ascii="Source Sans Pro" w:eastAsia="Times New Roman" w:hAnsi="Source Sans Pro"/>
@@ -8512,6 +10458,7 @@
               </w:rPr>
               <w:t xml:space="preserve"> → </w:t>
             </w:r>
+            <w:proofErr w:type="spellStart"/>
             <w:r>
               <w:rPr>
                 <w:rStyle w:val="att-name1"/>
@@ -8537,11 +10484,12 @@
               </w:rPr>
               <w:t>string</w:t>
             </w:r>
-          </w:p>
-        </w:tc>
-        <w:tc>
-          <w:tcPr>
-            <w:tcW w:w="2449" w:type="dxa"/>
+            <w:proofErr w:type="spellEnd"/>
+          </w:p>
+        </w:tc>
+        <w:tc>
+          <w:tcPr>
+            <w:tcW w:w="4252" w:type="dxa"/>
             <w:tcBorders>
               <w:top w:val="single" w:sz="6" w:space="0" w:color="595959"/>
               <w:left w:val="single" w:sz="6" w:space="0" w:color="595959"/>
@@ -8566,6 +10514,7 @@
                 <w:szCs w:val="21"/>
               </w:rPr>
             </w:pPr>
+            <w:proofErr w:type="spellStart"/>
             <w:r>
               <w:rPr>
                 <w:rFonts w:ascii="Source Sans Pro" w:eastAsia="Times New Roman" w:hAnsi="Source Sans Pro"/>
@@ -8591,7 +10540,37 @@
                 <w:sz w:val="21"/>
                 <w:szCs w:val="21"/>
               </w:rPr>
-              <w:t xml:space="preserve">ucts[name] </w:t>
+              <w:t>ucts</w:t>
+            </w:r>
+            <w:proofErr w:type="spellEnd"/>
+            <w:r>
+              <w:rPr>
+                <w:rFonts w:ascii="Source Sans Pro" w:eastAsia="Times New Roman" w:hAnsi="Source Sans Pro"/>
+                <w:color w:val="595959"/>
+                <w:sz w:val="21"/>
+                <w:szCs w:val="21"/>
+              </w:rPr>
+              <w:t>[</w:t>
+            </w:r>
+            <w:proofErr w:type="spellStart"/>
+            <w:r>
+              <w:rPr>
+                <w:rFonts w:ascii="Source Sans Pro" w:eastAsia="Times New Roman" w:hAnsi="Source Sans Pro"/>
+                <w:color w:val="595959"/>
+                <w:sz w:val="21"/>
+                <w:szCs w:val="21"/>
+              </w:rPr>
+              <w:t>name</w:t>
+            </w:r>
+            <w:proofErr w:type="spellEnd"/>
+            <w:r>
+              <w:rPr>
+                <w:rFonts w:ascii="Source Sans Pro" w:eastAsia="Times New Roman" w:hAnsi="Source Sans Pro"/>
+                <w:color w:val="595959"/>
+                <w:sz w:val="21"/>
+                <w:szCs w:val="21"/>
+              </w:rPr>
+              <w:t xml:space="preserve">] </w:t>
             </w:r>
             <w:r>
               <w:rPr>
@@ -8627,7 +10606,7 @@
         </w:tc>
         <w:tc>
           <w:tcPr>
-            <w:tcW w:w="0" w:type="auto"/>
+            <w:tcW w:w="4782" w:type="dxa"/>
             <w:tcBorders>
               <w:top w:val="single" w:sz="6" w:space="0" w:color="595959"/>
               <w:left w:val="single" w:sz="6" w:space="0" w:color="595959"/>
@@ -8651,13 +10630,59 @@
                 <w:szCs w:val="21"/>
               </w:rPr>
             </w:pPr>
-            <w:r>
-              <w:rPr>
-                <w:rFonts w:ascii="Source Sans Pro" w:eastAsia="Times New Roman" w:hAnsi="Source Sans Pro"/>
-                <w:sz w:val="21"/>
-                <w:szCs w:val="21"/>
-              </w:rPr>
-              <w:t>structType.definition = structs[name]</w:t>
+            <w:proofErr w:type="spellStart"/>
+            <w:r>
+              <w:rPr>
+                <w:rFonts w:ascii="Source Sans Pro" w:eastAsia="Times New Roman" w:hAnsi="Source Sans Pro"/>
+                <w:sz w:val="21"/>
+                <w:szCs w:val="21"/>
+              </w:rPr>
+              <w:t>structType.definition</w:t>
+            </w:r>
+            <w:proofErr w:type="spellEnd"/>
+            <w:r>
+              <w:rPr>
+                <w:rFonts w:ascii="Source Sans Pro" w:eastAsia="Times New Roman" w:hAnsi="Source Sans Pro"/>
+                <w:sz w:val="21"/>
+                <w:szCs w:val="21"/>
+              </w:rPr>
+              <w:t xml:space="preserve"> = </w:t>
+            </w:r>
+            <w:proofErr w:type="spellStart"/>
+            <w:r>
+              <w:rPr>
+                <w:rFonts w:ascii="Source Sans Pro" w:eastAsia="Times New Roman" w:hAnsi="Source Sans Pro"/>
+                <w:sz w:val="21"/>
+                <w:szCs w:val="21"/>
+              </w:rPr>
+              <w:t>structs</w:t>
+            </w:r>
+            <w:proofErr w:type="spellEnd"/>
+            <w:r>
+              <w:rPr>
+                <w:rFonts w:ascii="Source Sans Pro" w:eastAsia="Times New Roman" w:hAnsi="Source Sans Pro"/>
+                <w:sz w:val="21"/>
+                <w:szCs w:val="21"/>
+              </w:rPr>
+              <w:t>[</w:t>
+            </w:r>
+            <w:proofErr w:type="spellStart"/>
+            <w:r>
+              <w:rPr>
+                <w:rFonts w:ascii="Source Sans Pro" w:eastAsia="Times New Roman" w:hAnsi="Source Sans Pro"/>
+                <w:sz w:val="21"/>
+                <w:szCs w:val="21"/>
+              </w:rPr>
+              <w:t>name</w:t>
+            </w:r>
+            <w:proofErr w:type="spellEnd"/>
+            <w:r>
+              <w:rPr>
+                <w:rFonts w:ascii="Source Sans Pro" w:eastAsia="Times New Roman" w:hAnsi="Source Sans Pro"/>
+                <w:sz w:val="21"/>
+                <w:szCs w:val="21"/>
+              </w:rPr>
+              <w:t>]</w:t>
             </w:r>
           </w:p>
         </w:tc>
@@ -8665,7 +10690,7 @@
       <w:tr>
         <w:tc>
           <w:tcPr>
-            <w:tcW w:w="6833" w:type="dxa"/>
+            <w:tcW w:w="4954" w:type="dxa"/>
             <w:tcBorders>
               <w:top w:val="single" w:sz="6" w:space="0" w:color="595959"/>
               <w:left w:val="single" w:sz="6" w:space="0" w:color="595959"/>
@@ -8691,6 +10716,7 @@
                 <w:lang w:val="en-GB"/>
               </w:rPr>
             </w:pPr>
+            <w:proofErr w:type="spellStart"/>
             <w:r>
               <w:rPr>
                 <w:rStyle w:val="symbol-name1"/>
@@ -8712,6 +10738,7 @@
               </w:rPr>
               <w:t>:type</w:t>
             </w:r>
+            <w:proofErr w:type="spellEnd"/>
             <w:r>
               <w:rPr>
                 <w:rFonts w:ascii="Source Sans Pro" w:eastAsia="Times New Roman" w:hAnsi="Source Sans Pro"/>
@@ -8722,6 +10749,7 @@
               </w:rPr>
               <w:t xml:space="preserve"> → </w:t>
             </w:r>
+            <w:proofErr w:type="spellStart"/>
             <w:r>
               <w:rPr>
                 <w:rStyle w:val="att-name1"/>
@@ -8750,6 +10778,7 @@
               </w:rPr>
               <w:t>intConstant</w:t>
             </w:r>
+            <w:proofErr w:type="spellEnd"/>
             <w:r>
               <w:rPr>
                 <w:rFonts w:ascii="Source Sans Pro" w:eastAsia="Times New Roman" w:hAnsi="Source Sans Pro"/>
@@ -8760,6 +10789,7 @@
               </w:rPr>
               <w:t xml:space="preserve"> </w:t>
             </w:r>
+            <w:proofErr w:type="spellStart"/>
             <w:r>
               <w:rPr>
                 <w:rStyle w:val="att-name1"/>
@@ -8788,11 +10818,12 @@
               </w:rPr>
               <w:t>type</w:t>
             </w:r>
-          </w:p>
-        </w:tc>
-        <w:tc>
-          <w:tcPr>
-            <w:tcW w:w="2449" w:type="dxa"/>
+            <w:proofErr w:type="spellEnd"/>
+          </w:p>
+        </w:tc>
+        <w:tc>
+          <w:tcPr>
+            <w:tcW w:w="4252" w:type="dxa"/>
             <w:tcBorders>
               <w:top w:val="single" w:sz="6" w:space="0" w:color="595959"/>
               <w:left w:val="single" w:sz="6" w:space="0" w:color="595959"/>
@@ -8822,7 +10853,7 @@
         </w:tc>
         <w:tc>
           <w:tcPr>
-            <w:tcW w:w="0" w:type="auto"/>
+            <w:tcW w:w="4782" w:type="dxa"/>
             <w:tcBorders>
               <w:top w:val="single" w:sz="6" w:space="0" w:color="595959"/>
               <w:left w:val="single" w:sz="6" w:space="0" w:color="595959"/>
@@ -8883,6 +10914,7 @@
           <w:lang w:val="en-GB"/>
         </w:rPr>
       </w:pPr>
+      <w:proofErr w:type="gramStart"/>
       <w:r>
         <w:rPr>
           <w:rFonts w:ascii="Source Sans Pro" w:eastAsia="Times New Roman" w:hAnsi="Source Sans Pro"/>
@@ -8891,7 +10923,18 @@
           <w:szCs w:val="21"/>
           <w:lang w:val="en-GB"/>
         </w:rPr>
-        <w:t>Operators samples (cut &amp; paste if needed):</w:t>
+        <w:t>Operators</w:t>
+      </w:r>
+      <w:proofErr w:type="gramEnd"/>
+      <w:r>
+        <w:rPr>
+          <w:rFonts w:ascii="Source Sans Pro" w:eastAsia="Times New Roman" w:hAnsi="Source Sans Pro"/>
+          <w:color w:val="595959"/>
+          <w:sz w:val="21"/>
+          <w:szCs w:val="21"/>
+          <w:lang w:val="en-GB"/>
+        </w:rPr>
+        <w:t xml:space="preserve"> samples (cut &amp; paste if needed):</w:t>
       </w:r>
       <w:r>
         <w:rPr>
@@ -9183,14 +11226,31 @@
           <w:color w:val="595959"/>
         </w:rPr>
       </w:pPr>
+      <w:proofErr w:type="spellStart"/>
       <w:r>
         <w:rPr>
           <w:rFonts w:ascii="Source Sans Pro" w:eastAsia="Times New Roman" w:hAnsi="Source Sans Pro"/>
           <w:color w:val="595959"/>
         </w:rPr>
-        <w:lastRenderedPageBreak/>
-        <w:t>Auxiliary Data Structures</w:t>
+        <w:t>Auxiliary</w:t>
       </w:r>
+      <w:proofErr w:type="spellEnd"/>
+      <w:r>
+        <w:rPr>
+          <w:rFonts w:ascii="Source Sans Pro" w:eastAsia="Times New Roman" w:hAnsi="Source Sans Pro"/>
+          <w:color w:val="595959"/>
+        </w:rPr>
+        <w:t xml:space="preserve"> Data </w:t>
+      </w:r>
+      <w:proofErr w:type="spellStart"/>
+      <w:r>
+        <w:rPr>
+          <w:rFonts w:ascii="Source Sans Pro" w:eastAsia="Times New Roman" w:hAnsi="Source Sans Pro"/>
+          <w:color w:val="595959"/>
+        </w:rPr>
+        <w:t>Structures</w:t>
+      </w:r>
+      <w:proofErr w:type="spellEnd"/>
     </w:p>
     <w:tbl>
       <w:tblPr>
@@ -9318,6 +11378,7 @@
                 <w:szCs w:val="21"/>
               </w:rPr>
             </w:pPr>
+            <w:proofErr w:type="spellStart"/>
             <w:r>
               <w:rPr>
                 <w:rFonts w:ascii="Source Sans Pro" w:eastAsia="Times New Roman" w:hAnsi="Source Sans Pro"/>
@@ -9327,6 +11388,7 @@
               </w:rPr>
               <w:t>Description</w:t>
             </w:r>
+            <w:proofErr w:type="spellEnd"/>
           </w:p>
         </w:tc>
       </w:tr>
@@ -9393,13 +11455,41 @@
                 <w:szCs w:val="21"/>
               </w:rPr>
             </w:pPr>
-            <w:r>
-              <w:rPr>
-                <w:rFonts w:ascii="Source Sans Pro" w:eastAsia="Times New Roman" w:hAnsi="Source Sans Pro"/>
-                <w:sz w:val="21"/>
-                <w:szCs w:val="21"/>
-              </w:rPr>
-              <w:t>ContextMap&lt;String, VarDefinition&gt;</w:t>
+            <w:proofErr w:type="spellStart"/>
+            <w:r>
+              <w:rPr>
+                <w:rFonts w:ascii="Source Sans Pro" w:eastAsia="Times New Roman" w:hAnsi="Source Sans Pro"/>
+                <w:sz w:val="21"/>
+                <w:szCs w:val="21"/>
+              </w:rPr>
+              <w:t>ContextMap</w:t>
+            </w:r>
+            <w:proofErr w:type="spellEnd"/>
+            <w:r>
+              <w:rPr>
+                <w:rFonts w:ascii="Source Sans Pro" w:eastAsia="Times New Roman" w:hAnsi="Source Sans Pro"/>
+                <w:sz w:val="21"/>
+                <w:szCs w:val="21"/>
+              </w:rPr>
+              <w:t>&lt;</w:t>
+            </w:r>
+            <w:proofErr w:type="spellStart"/>
+            <w:r>
+              <w:rPr>
+                <w:rFonts w:ascii="Source Sans Pro" w:eastAsia="Times New Roman" w:hAnsi="Source Sans Pro"/>
+                <w:sz w:val="21"/>
+                <w:szCs w:val="21"/>
+              </w:rPr>
+              <w:t>String</w:t>
+            </w:r>
+            <w:proofErr w:type="spellEnd"/>
+            <w:r>
+              <w:rPr>
+                <w:rFonts w:ascii="Source Sans Pro" w:eastAsia="Times New Roman" w:hAnsi="Source Sans Pro"/>
+                <w:sz w:val="21"/>
+                <w:szCs w:val="21"/>
+              </w:rPr>
+              <w:t>, VarDefinition&gt;</w:t>
             </w:r>
           </w:p>
         </w:tc>
@@ -9465,15 +11555,18 @@
                 <w:szCs w:val="21"/>
               </w:rPr>
             </w:pPr>
-            <w:r>
-              <w:rPr>
-                <w:rFonts w:ascii="Source Sans Pro" w:eastAsia="Times New Roman" w:hAnsi="Source Sans Pro"/>
-                <w:color w:val="595959"/>
-                <w:sz w:val="21"/>
-                <w:szCs w:val="21"/>
-              </w:rPr>
+            <w:proofErr w:type="spellStart"/>
+            <w:r>
+              <w:rPr>
+                <w:rFonts w:ascii="Source Sans Pro" w:eastAsia="Times New Roman" w:hAnsi="Source Sans Pro"/>
+                <w:color w:val="595959"/>
+                <w:sz w:val="21"/>
+                <w:szCs w:val="21"/>
+              </w:rPr>
+              <w:lastRenderedPageBreak/>
               <w:t>builders</w:t>
             </w:r>
+            <w:proofErr w:type="spellEnd"/>
           </w:p>
         </w:tc>
         <w:tc>
@@ -9500,13 +11593,41 @@
                 <w:szCs w:val="21"/>
               </w:rPr>
             </w:pPr>
-            <w:r>
-              <w:rPr>
-                <w:rFonts w:ascii="Source Sans Pro" w:eastAsia="Times New Roman" w:hAnsi="Source Sans Pro"/>
-                <w:sz w:val="21"/>
-                <w:szCs w:val="21"/>
-              </w:rPr>
-              <w:t xml:space="preserve">List&lt;String&gt; </w:t>
+            <w:proofErr w:type="spellStart"/>
+            <w:r>
+              <w:rPr>
+                <w:rFonts w:ascii="Source Sans Pro" w:eastAsia="Times New Roman" w:hAnsi="Source Sans Pro"/>
+                <w:sz w:val="21"/>
+                <w:szCs w:val="21"/>
+              </w:rPr>
+              <w:t>List</w:t>
+            </w:r>
+            <w:proofErr w:type="spellEnd"/>
+            <w:r>
+              <w:rPr>
+                <w:rFonts w:ascii="Source Sans Pro" w:eastAsia="Times New Roman" w:hAnsi="Source Sans Pro"/>
+                <w:sz w:val="21"/>
+                <w:szCs w:val="21"/>
+              </w:rPr>
+              <w:t>&lt;</w:t>
+            </w:r>
+            <w:proofErr w:type="spellStart"/>
+            <w:r>
+              <w:rPr>
+                <w:rFonts w:ascii="Source Sans Pro" w:eastAsia="Times New Roman" w:hAnsi="Source Sans Pro"/>
+                <w:sz w:val="21"/>
+                <w:szCs w:val="21"/>
+              </w:rPr>
+              <w:t>String</w:t>
+            </w:r>
+            <w:proofErr w:type="spellEnd"/>
+            <w:r>
+              <w:rPr>
+                <w:rFonts w:ascii="Source Sans Pro" w:eastAsia="Times New Roman" w:hAnsi="Source Sans Pro"/>
+                <w:sz w:val="21"/>
+                <w:szCs w:val="21"/>
+              </w:rPr>
+              <w:t xml:space="preserve">&gt; </w:t>
             </w:r>
           </w:p>
         </w:tc>
@@ -9540,7 +11661,25 @@
                 <w:sz w:val="21"/>
                 <w:szCs w:val="21"/>
               </w:rPr>
-              <w:t>Lista de los nombres declarados en el bloque ‘create’, es decir, los constructores declarados (FunctionBuilder)</w:t>
+              <w:t>Lista de los nombres declarados en el bloque ‘</w:t>
+            </w:r>
+            <w:proofErr w:type="spellStart"/>
+            <w:r>
+              <w:rPr>
+                <w:rFonts w:ascii="Source Sans Pro" w:eastAsia="Times New Roman" w:hAnsi="Source Sans Pro"/>
+                <w:sz w:val="21"/>
+                <w:szCs w:val="21"/>
+              </w:rPr>
+              <w:t>create</w:t>
+            </w:r>
+            <w:proofErr w:type="spellEnd"/>
+            <w:r>
+              <w:rPr>
+                <w:rFonts w:ascii="Source Sans Pro" w:eastAsia="Times New Roman" w:hAnsi="Source Sans Pro"/>
+                <w:sz w:val="21"/>
+                <w:szCs w:val="21"/>
+              </w:rPr>
+              <w:t>’, es decir, los constructores declarados (FunctionBuilder)</w:t>
             </w:r>
           </w:p>
         </w:tc>
@@ -9571,6 +11710,7 @@
                 <w:szCs w:val="21"/>
               </w:rPr>
             </w:pPr>
+            <w:proofErr w:type="spellStart"/>
             <w:r>
               <w:rPr>
                 <w:rFonts w:ascii="Source Sans Pro" w:eastAsia="Times New Roman" w:hAnsi="Source Sans Pro"/>
@@ -9580,6 +11720,7 @@
               </w:rPr>
               <w:t>functions</w:t>
             </w:r>
+            <w:proofErr w:type="spellEnd"/>
           </w:p>
         </w:tc>
         <w:tc>
@@ -9606,13 +11747,41 @@
                 <w:szCs w:val="21"/>
               </w:rPr>
             </w:pPr>
-            <w:r>
-              <w:rPr>
-                <w:rFonts w:ascii="Source Sans Pro" w:eastAsia="Times New Roman" w:hAnsi="Source Sans Pro"/>
-                <w:sz w:val="21"/>
-                <w:szCs w:val="21"/>
-              </w:rPr>
-              <w:t>Map&lt;String, FunctionDefinition&gt;</w:t>
+            <w:proofErr w:type="spellStart"/>
+            <w:r>
+              <w:rPr>
+                <w:rFonts w:ascii="Source Sans Pro" w:eastAsia="Times New Roman" w:hAnsi="Source Sans Pro"/>
+                <w:sz w:val="21"/>
+                <w:szCs w:val="21"/>
+              </w:rPr>
+              <w:t>Map</w:t>
+            </w:r>
+            <w:proofErr w:type="spellEnd"/>
+            <w:r>
+              <w:rPr>
+                <w:rFonts w:ascii="Source Sans Pro" w:eastAsia="Times New Roman" w:hAnsi="Source Sans Pro"/>
+                <w:sz w:val="21"/>
+                <w:szCs w:val="21"/>
+              </w:rPr>
+              <w:t>&lt;</w:t>
+            </w:r>
+            <w:proofErr w:type="spellStart"/>
+            <w:r>
+              <w:rPr>
+                <w:rFonts w:ascii="Source Sans Pro" w:eastAsia="Times New Roman" w:hAnsi="Source Sans Pro"/>
+                <w:sz w:val="21"/>
+                <w:szCs w:val="21"/>
+              </w:rPr>
+              <w:t>String</w:t>
+            </w:r>
+            <w:proofErr w:type="spellEnd"/>
+            <w:r>
+              <w:rPr>
+                <w:rFonts w:ascii="Source Sans Pro" w:eastAsia="Times New Roman" w:hAnsi="Source Sans Pro"/>
+                <w:sz w:val="21"/>
+                <w:szCs w:val="21"/>
+              </w:rPr>
+              <w:t>, FunctionDefinition&gt;</w:t>
             </w:r>
           </w:p>
         </w:tc>
@@ -9677,6 +11846,7 @@
                 <w:szCs w:val="21"/>
               </w:rPr>
             </w:pPr>
+            <w:proofErr w:type="spellStart"/>
             <w:r>
               <w:rPr>
                 <w:rFonts w:ascii="Source Sans Pro" w:eastAsia="Times New Roman" w:hAnsi="Source Sans Pro"/>
@@ -9686,6 +11856,7 @@
               </w:rPr>
               <w:t>structs</w:t>
             </w:r>
+            <w:proofErr w:type="spellEnd"/>
           </w:p>
         </w:tc>
         <w:tc>
@@ -9712,13 +11883,41 @@
                 <w:szCs w:val="21"/>
               </w:rPr>
             </w:pPr>
-            <w:r>
-              <w:rPr>
-                <w:rFonts w:ascii="Source Sans Pro" w:eastAsia="Times New Roman" w:hAnsi="Source Sans Pro"/>
-                <w:sz w:val="21"/>
-                <w:szCs w:val="21"/>
-              </w:rPr>
-              <w:t>Map&lt;String, StructDefinition&gt;</w:t>
+            <w:proofErr w:type="spellStart"/>
+            <w:r>
+              <w:rPr>
+                <w:rFonts w:ascii="Source Sans Pro" w:eastAsia="Times New Roman" w:hAnsi="Source Sans Pro"/>
+                <w:sz w:val="21"/>
+                <w:szCs w:val="21"/>
+              </w:rPr>
+              <w:t>Map</w:t>
+            </w:r>
+            <w:proofErr w:type="spellEnd"/>
+            <w:r>
+              <w:rPr>
+                <w:rFonts w:ascii="Source Sans Pro" w:eastAsia="Times New Roman" w:hAnsi="Source Sans Pro"/>
+                <w:sz w:val="21"/>
+                <w:szCs w:val="21"/>
+              </w:rPr>
+              <w:t>&lt;</w:t>
+            </w:r>
+            <w:proofErr w:type="spellStart"/>
+            <w:r>
+              <w:rPr>
+                <w:rFonts w:ascii="Source Sans Pro" w:eastAsia="Times New Roman" w:hAnsi="Source Sans Pro"/>
+                <w:sz w:val="21"/>
+                <w:szCs w:val="21"/>
+              </w:rPr>
+              <w:t>String</w:t>
+            </w:r>
+            <w:proofErr w:type="spellEnd"/>
+            <w:r>
+              <w:rPr>
+                <w:rFonts w:ascii="Source Sans Pro" w:eastAsia="Times New Roman" w:hAnsi="Source Sans Pro"/>
+                <w:sz w:val="21"/>
+                <w:szCs w:val="21"/>
+              </w:rPr>
+              <w:t>, StructDefinition&gt;</w:t>
             </w:r>
           </w:p>
         </w:tc>
@@ -9752,7 +11951,43 @@
                 <w:sz w:val="21"/>
                 <w:szCs w:val="21"/>
               </w:rPr>
-              <w:t>Conjunto de los structs (defTuple) declarados</w:t>
+              <w:t xml:space="preserve">Conjunto de los </w:t>
+            </w:r>
+            <w:proofErr w:type="spellStart"/>
+            <w:r>
+              <w:rPr>
+                <w:rFonts w:ascii="Source Sans Pro" w:eastAsia="Times New Roman" w:hAnsi="Source Sans Pro"/>
+                <w:sz w:val="21"/>
+                <w:szCs w:val="21"/>
+              </w:rPr>
+              <w:t>structs</w:t>
+            </w:r>
+            <w:proofErr w:type="spellEnd"/>
+            <w:r>
+              <w:rPr>
+                <w:rFonts w:ascii="Source Sans Pro" w:eastAsia="Times New Roman" w:hAnsi="Source Sans Pro"/>
+                <w:sz w:val="21"/>
+                <w:szCs w:val="21"/>
+              </w:rPr>
+              <w:t xml:space="preserve"> (</w:t>
+            </w:r>
+            <w:proofErr w:type="spellStart"/>
+            <w:r>
+              <w:rPr>
+                <w:rFonts w:ascii="Source Sans Pro" w:eastAsia="Times New Roman" w:hAnsi="Source Sans Pro"/>
+                <w:sz w:val="21"/>
+                <w:szCs w:val="21"/>
+              </w:rPr>
+              <w:t>defTuple</w:t>
+            </w:r>
+            <w:proofErr w:type="spellEnd"/>
+            <w:r>
+              <w:rPr>
+                <w:rFonts w:ascii="Source Sans Pro" w:eastAsia="Times New Roman" w:hAnsi="Source Sans Pro"/>
+                <w:sz w:val="21"/>
+                <w:szCs w:val="21"/>
+              </w:rPr>
+              <w:t>) declarados</w:t>
             </w:r>
           </w:p>
         </w:tc>
@@ -9783,6 +12018,7 @@
                 <w:szCs w:val="21"/>
               </w:rPr>
             </w:pPr>
+            <w:proofErr w:type="spellStart"/>
             <w:r>
               <w:rPr>
                 <w:rFonts w:ascii="Source Sans Pro" w:eastAsia="Times New Roman" w:hAnsi="Source Sans Pro"/>
@@ -9801,6 +12037,7 @@
               </w:rPr>
               <w:t>s</w:t>
             </w:r>
+            <w:proofErr w:type="spellEnd"/>
           </w:p>
         </w:tc>
         <w:tc>
@@ -9827,13 +12064,41 @@
                 <w:szCs w:val="21"/>
               </w:rPr>
             </w:pPr>
-            <w:r>
-              <w:rPr>
-                <w:rFonts w:ascii="Source Sans Pro" w:eastAsia="Times New Roman" w:hAnsi="Source Sans Pro"/>
-                <w:sz w:val="21"/>
-                <w:szCs w:val="21"/>
-              </w:rPr>
-              <w:t>Map&lt;String, FieldDefinition&gt;</w:t>
+            <w:proofErr w:type="spellStart"/>
+            <w:r>
+              <w:rPr>
+                <w:rFonts w:ascii="Source Sans Pro" w:eastAsia="Times New Roman" w:hAnsi="Source Sans Pro"/>
+                <w:sz w:val="21"/>
+                <w:szCs w:val="21"/>
+              </w:rPr>
+              <w:t>Map</w:t>
+            </w:r>
+            <w:proofErr w:type="spellEnd"/>
+            <w:r>
+              <w:rPr>
+                <w:rFonts w:ascii="Source Sans Pro" w:eastAsia="Times New Roman" w:hAnsi="Source Sans Pro"/>
+                <w:sz w:val="21"/>
+                <w:szCs w:val="21"/>
+              </w:rPr>
+              <w:t>&lt;</w:t>
+            </w:r>
+            <w:proofErr w:type="spellStart"/>
+            <w:r>
+              <w:rPr>
+                <w:rFonts w:ascii="Source Sans Pro" w:eastAsia="Times New Roman" w:hAnsi="Source Sans Pro"/>
+                <w:sz w:val="21"/>
+                <w:szCs w:val="21"/>
+              </w:rPr>
+              <w:t>String</w:t>
+            </w:r>
+            <w:proofErr w:type="spellEnd"/>
+            <w:r>
+              <w:rPr>
+                <w:rFonts w:ascii="Source Sans Pro" w:eastAsia="Times New Roman" w:hAnsi="Source Sans Pro"/>
+                <w:sz w:val="21"/>
+                <w:szCs w:val="21"/>
+              </w:rPr>
+              <w:t>, FieldDefinition&gt;</w:t>
             </w:r>
           </w:p>
         </w:tc>
@@ -9867,7 +12132,43 @@
                 <w:sz w:val="21"/>
                 <w:szCs w:val="21"/>
               </w:rPr>
-              <w:t>Conjunto de los campos declarados en un struct. Está lista se vacía cada vez que se termina de visitar una definición de Struct.</w:t>
+              <w:t xml:space="preserve">Conjunto de los campos declarados en un </w:t>
+            </w:r>
+            <w:proofErr w:type="spellStart"/>
+            <w:r>
+              <w:rPr>
+                <w:rFonts w:ascii="Source Sans Pro" w:eastAsia="Times New Roman" w:hAnsi="Source Sans Pro"/>
+                <w:sz w:val="21"/>
+                <w:szCs w:val="21"/>
+              </w:rPr>
+              <w:t>struct</w:t>
+            </w:r>
+            <w:proofErr w:type="spellEnd"/>
+            <w:r>
+              <w:rPr>
+                <w:rFonts w:ascii="Source Sans Pro" w:eastAsia="Times New Roman" w:hAnsi="Source Sans Pro"/>
+                <w:sz w:val="21"/>
+                <w:szCs w:val="21"/>
+              </w:rPr>
+              <w:t xml:space="preserve">. Está lista se vacía cada vez que se termina de visitar una definición de </w:t>
+            </w:r>
+            <w:proofErr w:type="spellStart"/>
+            <w:r>
+              <w:rPr>
+                <w:rFonts w:ascii="Source Sans Pro" w:eastAsia="Times New Roman" w:hAnsi="Source Sans Pro"/>
+                <w:sz w:val="21"/>
+                <w:szCs w:val="21"/>
+              </w:rPr>
+              <w:t>Struct</w:t>
+            </w:r>
+            <w:proofErr w:type="spellEnd"/>
+            <w:r>
+              <w:rPr>
+                <w:rFonts w:ascii="Source Sans Pro" w:eastAsia="Times New Roman" w:hAnsi="Source Sans Pro"/>
+                <w:sz w:val="21"/>
+                <w:szCs w:val="21"/>
+              </w:rPr>
+              <w:t>.</w:t>
             </w:r>
           </w:p>
         </w:tc>
@@ -9884,6 +12185,7 @@
       </w:pPr>
     </w:p>
     <w:sectPr>
+      <w:headerReference w:type="default" r:id="rId7"/>
       <w:pgSz w:w="16838" w:h="11906" w:orient="landscape"/>
       <w:pgMar w:top="1701" w:right="1417" w:bottom="1701" w:left="1417" w:header="708" w:footer="708" w:gutter="0"/>
       <w:cols w:space="708"/>
@@ -9891,6 +12193,94 @@
     </w:sectPr>
   </w:body>
 </w:document>
+</file>
+
+<file path=word/endnotes.xml><?xml version="1.0" encoding="utf-8"?>
+<w:endnotes xmlns:wpc="http://schemas.microsoft.com/office/word/2010/wordprocessingCanvas" xmlns:cx="http://schemas.microsoft.com/office/drawing/2014/chartex" xmlns:cx1="http://schemas.microsoft.com/office/drawing/2015/9/8/chartex" xmlns:cx2="http://schemas.microsoft.com/office/drawing/2015/10/21/chartex" xmlns:cx3="http://schemas.microsoft.com/office/drawing/2016/5/9/chartex" xmlns:cx4="http://schemas.microsoft.com/office/drawing/2016/5/10/chartex" xmlns:cx5="http://schemas.microsoft.com/office/drawing/2016/5/11/chartex" xmlns:cx6="http://schemas.microsoft.com/office/drawing/2016/5/12/chartex" xmlns:cx7="http://schemas.microsoft.com/office/drawing/2016/5/13/chartex" xmlns:cx8="http://schemas.microsoft.com/office/drawing/2016/5/14/chartex" xmlns:mc="http://schemas.openxmlformats.org/markup-compatibility/2006" xmlns:aink="http://schemas.microsoft.com/office/drawing/2016/ink" xmlns:am3d="http://schemas.microsoft.com/office/drawing/2017/model3d" xmlns:o="urn:schemas-microsoft-com:office:office" xmlns:oel="http://schemas.microsoft.com/office/2019/extlst" xmlns:r="http://schemas.openxmlformats.org/officeDocument/2006/relationships" xmlns:m="http://schemas.openxmlformats.org/officeDocument/2006/math" xmlns:v="urn:schemas-microsoft-com:vml" xmlns:wp14="http://schemas.microsoft.com/office/word/2010/wordprocessingDrawing" xmlns:wp="http://schemas.openxmlformats.org/drawingml/2006/wordprocessingDrawing" xmlns:w10="urn:schemas-microsoft-com:office:word" xmlns:w="http://schemas.openxmlformats.org/wordprocessingml/2006/main" xmlns:w14="http://schemas.microsoft.com/office/word/2010/wordml" xmlns:w15="http://schemas.microsoft.com/office/word/2012/wordml" xmlns:w16cex="http://schemas.microsoft.com/office/word/2018/wordml/cex" xmlns:w16cid="http://schemas.microsoft.com/office/word/2016/wordml/cid" xmlns:w16="http://schemas.microsoft.com/office/word/2018/wordml" xmlns:w16du="http://schemas.microsoft.com/office/word/2023/wordml/word16du" xmlns:w16sdtdh="http://schemas.microsoft.com/office/word/2020/wordml/sdtdatahash" xmlns:w16se="http://schemas.microsoft.com/office/word/2015/wordml/symex" xmlns:wpg="http://schemas.microsoft.com/office/word/2010/wordprocessingGroup" xmlns:wpi="http://schemas.microsoft.com/office/word/2010/wordprocessingInk" xmlns:wne="http://schemas.microsoft.com/office/word/2006/wordml" xmlns:wps="http://schemas.microsoft.com/office/word/2010/wordprocessingShape" mc:Ignorable="w14 w15 w16se w16cid w16 w16cex w16sdtdh w16du wp14">
+  <w:endnote w:type="separator" w:id="-1">
+    <w:p>
+      <w:r>
+        <w:separator/>
+      </w:r>
+    </w:p>
+  </w:endnote>
+  <w:endnote w:type="continuationSeparator" w:id="0">
+    <w:p>
+      <w:r>
+        <w:continuationSeparator/>
+      </w:r>
+    </w:p>
+  </w:endnote>
+</w:endnotes>
+</file>
+
+<file path=word/footnotes.xml><?xml version="1.0" encoding="utf-8"?>
+<w:footnotes xmlns:wpc="http://schemas.microsoft.com/office/word/2010/wordprocessingCanvas" xmlns:cx="http://schemas.microsoft.com/office/drawing/2014/chartex" xmlns:cx1="http://schemas.microsoft.com/office/drawing/2015/9/8/chartex" xmlns:cx2="http://schemas.microsoft.com/office/drawing/2015/10/21/chartex" xmlns:cx3="http://schemas.microsoft.com/office/drawing/2016/5/9/chartex" xmlns:cx4="http://schemas.microsoft.com/office/drawing/2016/5/10/chartex" xmlns:cx5="http://schemas.microsoft.com/office/drawing/2016/5/11/chartex" xmlns:cx6="http://schemas.microsoft.com/office/drawing/2016/5/12/chartex" xmlns:cx7="http://schemas.microsoft.com/office/drawing/2016/5/13/chartex" xmlns:cx8="http://schemas.microsoft.com/office/drawing/2016/5/14/chartex" xmlns:mc="http://schemas.openxmlformats.org/markup-compatibility/2006" xmlns:aink="http://schemas.microsoft.com/office/drawing/2016/ink" xmlns:am3d="http://schemas.microsoft.com/office/drawing/2017/model3d" xmlns:o="urn:schemas-microsoft-com:office:office" xmlns:oel="http://schemas.microsoft.com/office/2019/extlst" xmlns:r="http://schemas.openxmlformats.org/officeDocument/2006/relationships" xmlns:m="http://schemas.openxmlformats.org/officeDocument/2006/math" xmlns:v="urn:schemas-microsoft-com:vml" xmlns:wp14="http://schemas.microsoft.com/office/word/2010/wordprocessingDrawing" xmlns:wp="http://schemas.openxmlformats.org/drawingml/2006/wordprocessingDrawing" xmlns:w10="urn:schemas-microsoft-com:office:word" xmlns:w="http://schemas.openxmlformats.org/wordprocessingml/2006/main" xmlns:w14="http://schemas.microsoft.com/office/word/2010/wordml" xmlns:w15="http://schemas.microsoft.com/office/word/2012/wordml" xmlns:w16cex="http://schemas.microsoft.com/office/word/2018/wordml/cex" xmlns:w16cid="http://schemas.microsoft.com/office/word/2016/wordml/cid" xmlns:w16="http://schemas.microsoft.com/office/word/2018/wordml" xmlns:w16du="http://schemas.microsoft.com/office/word/2023/wordml/word16du" xmlns:w16sdtdh="http://schemas.microsoft.com/office/word/2020/wordml/sdtdatahash" xmlns:w16se="http://schemas.microsoft.com/office/word/2015/wordml/symex" xmlns:wpg="http://schemas.microsoft.com/office/word/2010/wordprocessingGroup" xmlns:wpi="http://schemas.microsoft.com/office/word/2010/wordprocessingInk" xmlns:wne="http://schemas.microsoft.com/office/word/2006/wordml" xmlns:wps="http://schemas.microsoft.com/office/word/2010/wordprocessingShape" mc:Ignorable="w14 w15 w16se w16cid w16 w16cex w16sdtdh w16du wp14">
+  <w:footnote w:type="separator" w:id="-1">
+    <w:p>
+      <w:r>
+        <w:separator/>
+      </w:r>
+    </w:p>
+  </w:footnote>
+  <w:footnote w:type="continuationSeparator" w:id="0">
+    <w:p>
+      <w:r>
+        <w:continuationSeparator/>
+      </w:r>
+    </w:p>
+  </w:footnote>
+</w:footnotes>
+</file>
+
+<file path=word/header1.xml><?xml version="1.0" encoding="utf-8"?>
+<w:hdr xmlns:wpc="http://schemas.microsoft.com/office/word/2010/wordprocessingCanvas" xmlns:cx="http://schemas.microsoft.com/office/drawing/2014/chartex" xmlns:cx1="http://schemas.microsoft.com/office/drawing/2015/9/8/chartex" xmlns:cx2="http://schemas.microsoft.com/office/drawing/2015/10/21/chartex" xmlns:cx3="http://schemas.microsoft.com/office/drawing/2016/5/9/chartex" xmlns:cx4="http://schemas.microsoft.com/office/drawing/2016/5/10/chartex" xmlns:cx5="http://schemas.microsoft.com/office/drawing/2016/5/11/chartex" xmlns:cx6="http://schemas.microsoft.com/office/drawing/2016/5/12/chartex" xmlns:cx7="http://schemas.microsoft.com/office/drawing/2016/5/13/chartex" xmlns:cx8="http://schemas.microsoft.com/office/drawing/2016/5/14/chartex" xmlns:mc="http://schemas.openxmlformats.org/markup-compatibility/2006" xmlns:aink="http://schemas.microsoft.com/office/drawing/2016/ink" xmlns:am3d="http://schemas.microsoft.com/office/drawing/2017/model3d" xmlns:o="urn:schemas-microsoft-com:office:office" xmlns:oel="http://schemas.microsoft.com/office/2019/extlst" xmlns:r="http://schemas.openxmlformats.org/officeDocument/2006/relationships" xmlns:m="http://schemas.openxmlformats.org/officeDocument/2006/math" xmlns:v="urn:schemas-microsoft-com:vml" xmlns:wp14="http://schemas.microsoft.com/office/word/2010/wordprocessingDrawing" xmlns:wp="http://schemas.openxmlformats.org/drawingml/2006/wordprocessingDrawing" xmlns:w10="urn:schemas-microsoft-com:office:word" xmlns:w="http://schemas.openxmlformats.org/wordprocessingml/2006/main" xmlns:w14="http://schemas.microsoft.com/office/word/2010/wordml" xmlns:w15="http://schemas.microsoft.com/office/word/2012/wordml" xmlns:w16cex="http://schemas.microsoft.com/office/word/2018/wordml/cex" xmlns:w16cid="http://schemas.microsoft.com/office/word/2016/wordml/cid" xmlns:w16="http://schemas.microsoft.com/office/word/2018/wordml" xmlns:w16du="http://schemas.microsoft.com/office/word/2023/wordml/word16du" xmlns:w16sdtdh="http://schemas.microsoft.com/office/word/2020/wordml/sdtdatahash" xmlns:w16se="http://schemas.microsoft.com/office/word/2015/wordml/symex" xmlns:wpg="http://schemas.microsoft.com/office/word/2010/wordprocessingGroup" xmlns:wpi="http://schemas.microsoft.com/office/word/2010/wordprocessingInk" xmlns:wne="http://schemas.microsoft.com/office/word/2006/wordml" xmlns:wps="http://schemas.microsoft.com/office/word/2010/wordprocessingShape" mc:Ignorable="w14 w15 w16se w16cid w16 w16cex w16sdtdh w16du wp14">
+  <w:p>
+    <w:pPr>
+      <w:pStyle w:val="Encabezado"/>
+      <w:jc w:val="right"/>
+      <w:rPr>
+        <w:color w:val="156082" w:themeColor="accent1"/>
+      </w:rPr>
+    </w:pPr>
+    <w:r>
+      <w:rPr>
+        <w:color w:val="156082" w:themeColor="accent1"/>
+      </w:rPr>
+      <w:t>Paula Suárez Prieto, UO269745</w:t>
+    </w:r>
+  </w:p>
+  <w:p>
+    <w:pPr>
+      <w:pStyle w:val="Encabezado"/>
+      <w:jc w:val="right"/>
+      <w:rPr>
+        <w:color w:val="156082" w:themeColor="accent1"/>
+      </w:rPr>
+    </w:pPr>
+    <w:r>
+      <w:rPr>
+        <w:color w:val="156082" w:themeColor="accent1"/>
+      </w:rPr>
+      <w:t>Grupo de prácticas PL-02</w:t>
+    </w:r>
+  </w:p>
+  <w:p>
+    <w:pPr>
+      <w:pStyle w:val="Encabezado"/>
+      <w:jc w:val="right"/>
+      <w:rPr>
+        <w:color w:val="156082" w:themeColor="accent1"/>
+      </w:rPr>
+    </w:pPr>
+    <w:r>
+      <w:rPr>
+        <w:color w:val="156082" w:themeColor="accent1"/>
+      </w:rPr>
+      <w:t>Curso 2023-2024</w:t>
+    </w:r>
+  </w:p>
+</w:hdr>
 </file>
 
 <file path=word/numbering.xml><?xml version="1.0" encoding="utf-8"?>
@@ -10601,6 +12991,58 @@
       <w:contextualSpacing/>
     </w:pPr>
   </w:style>
+  <w:style w:type="paragraph" w:styleId="Encabezado">
+    <w:name w:val="header"/>
+    <w:basedOn w:val="Normal"/>
+    <w:link w:val="EncabezadoCar"/>
+    <w:uiPriority w:val="99"/>
+    <w:unhideWhenUsed/>
+    <w:rsid w:val="00811E90"/>
+    <w:pPr>
+      <w:tabs>
+        <w:tab w:val="center" w:pos="4252"/>
+        <w:tab w:val="right" w:pos="8504"/>
+      </w:tabs>
+    </w:pPr>
+  </w:style>
+  <w:style w:type="character" w:customStyle="1" w:styleId="EncabezadoCar">
+    <w:name w:val="Encabezado Car"/>
+    <w:basedOn w:val="Fuentedeprrafopredeter"/>
+    <w:link w:val="Encabezado"/>
+    <w:uiPriority w:val="99"/>
+    <w:rsid w:val="00811E90"/>
+    <w:rPr>
+      <w:rFonts w:eastAsiaTheme="minorEastAsia"/>
+      <w:sz w:val="24"/>
+      <w:szCs w:val="24"/>
+    </w:rPr>
+  </w:style>
+  <w:style w:type="paragraph" w:styleId="Piedepgina">
+    <w:name w:val="footer"/>
+    <w:basedOn w:val="Normal"/>
+    <w:link w:val="PiedepginaCar"/>
+    <w:uiPriority w:val="99"/>
+    <w:unhideWhenUsed/>
+    <w:rsid w:val="00811E90"/>
+    <w:pPr>
+      <w:tabs>
+        <w:tab w:val="center" w:pos="4252"/>
+        <w:tab w:val="right" w:pos="8504"/>
+      </w:tabs>
+    </w:pPr>
+  </w:style>
+  <w:style w:type="character" w:customStyle="1" w:styleId="PiedepginaCar">
+    <w:name w:val="Pie de página Car"/>
+    <w:basedOn w:val="Fuentedeprrafopredeter"/>
+    <w:link w:val="Piedepgina"/>
+    <w:uiPriority w:val="99"/>
+    <w:rsid w:val="00811E90"/>
+    <w:rPr>
+      <w:rFonts w:eastAsiaTheme="minorEastAsia"/>
+      <w:sz w:val="24"/>
+      <w:szCs w:val="24"/>
+    </w:rPr>
+  </w:style>
 </w:styles>
 </file>
 
